--- a/Prioritisasi dan SKPL/SKPL KEL 8.docx
+++ b/Prioritisasi dan SKPL/SKPL KEL 8.docx
@@ -5956,27 +5956,14 @@
       <w:r>
         <w:t xml:space="preserve">Tabel </w:t>
       </w:r>
-      <w:r>
-        <w:fldChar w:fldCharType="begin"/>
-      </w:r>
-      <w:r>
-        <w:instrText xml:space="preserve"> SEQ Tabel \* ARABIC </w:instrText>
-      </w:r>
-      <w:r>
-        <w:fldChar w:fldCharType="separate"/>
-      </w:r>
-      <w:r>
-        <w:rPr>
-          <w:noProof/>
-        </w:rPr>
-        <w:t>1</w:t>
-      </w:r>
-      <w:r>
-        <w:rPr>
-          <w:noProof/>
-        </w:rPr>
-        <w:fldChar w:fldCharType="end"/>
-      </w:r>
+      <w:fldSimple w:instr=" SEQ Tabel \* ARABIC ">
+        <w:r>
+          <w:rPr>
+            <w:noProof/>
+          </w:rPr>
+          <w:t>1</w:t>
+        </w:r>
+      </w:fldSimple>
       <w:r>
         <w:rPr>
           <w:lang w:val="en-US"/>
@@ -7438,27 +7425,14 @@
       <w:r>
         <w:t xml:space="preserve">Tabel </w:t>
       </w:r>
-      <w:r>
-        <w:fldChar w:fldCharType="begin"/>
-      </w:r>
-      <w:r>
-        <w:instrText xml:space="preserve"> SEQ Tabel \* ARABIC </w:instrText>
-      </w:r>
-      <w:r>
-        <w:fldChar w:fldCharType="separate"/>
-      </w:r>
-      <w:r>
-        <w:rPr>
-          <w:noProof/>
-        </w:rPr>
-        <w:t>2</w:t>
-      </w:r>
-      <w:r>
-        <w:rPr>
-          <w:noProof/>
-        </w:rPr>
-        <w:fldChar w:fldCharType="end"/>
-      </w:r>
+      <w:fldSimple w:instr=" SEQ Tabel \* ARABIC ">
+        <w:r>
+          <w:rPr>
+            <w:noProof/>
+          </w:rPr>
+          <w:t>2</w:t>
+        </w:r>
+      </w:fldSimple>
       <w:r>
         <w:rPr>
           <w:lang w:val="en-US"/>
@@ -8518,27 +8492,14 @@
       <w:r>
         <w:t xml:space="preserve">Gambar </w:t>
       </w:r>
-      <w:r>
-        <w:fldChar w:fldCharType="begin"/>
-      </w:r>
-      <w:r>
-        <w:instrText xml:space="preserve"> SEQ Gambar \* ARABIC </w:instrText>
-      </w:r>
-      <w:r>
-        <w:fldChar w:fldCharType="separate"/>
-      </w:r>
-      <w:r>
-        <w:rPr>
-          <w:noProof/>
-        </w:rPr>
-        <w:t>1</w:t>
-      </w:r>
-      <w:r>
-        <w:rPr>
-          <w:noProof/>
-        </w:rPr>
-        <w:fldChar w:fldCharType="end"/>
-      </w:r>
+      <w:fldSimple w:instr=" SEQ Gambar \* ARABIC ">
+        <w:r>
+          <w:rPr>
+            <w:noProof/>
+          </w:rPr>
+          <w:t>1</w:t>
+        </w:r>
+      </w:fldSimple>
       <w:r>
         <w:rPr>
           <w:lang w:val="en-US"/>
@@ -8632,27 +8593,14 @@
       <w:r>
         <w:t xml:space="preserve">Tabel </w:t>
       </w:r>
-      <w:r>
-        <w:fldChar w:fldCharType="begin"/>
-      </w:r>
-      <w:r>
-        <w:instrText xml:space="preserve"> SEQ Tabel \* ARABIC </w:instrText>
-      </w:r>
-      <w:r>
-        <w:fldChar w:fldCharType="separate"/>
-      </w:r>
-      <w:r>
-        <w:rPr>
-          <w:noProof/>
-        </w:rPr>
-        <w:t>3</w:t>
-      </w:r>
-      <w:r>
-        <w:rPr>
-          <w:noProof/>
-        </w:rPr>
-        <w:fldChar w:fldCharType="end"/>
-      </w:r>
+      <w:fldSimple w:instr=" SEQ Tabel \* ARABIC ">
+        <w:r>
+          <w:rPr>
+            <w:noProof/>
+          </w:rPr>
+          <w:t>3</w:t>
+        </w:r>
+      </w:fldSimple>
       <w:r>
         <w:rPr>
           <w:lang w:val="en-US"/>
@@ -9881,27 +9829,14 @@
       <w:r>
         <w:t xml:space="preserve">Gambar </w:t>
       </w:r>
-      <w:r>
-        <w:fldChar w:fldCharType="begin"/>
-      </w:r>
-      <w:r>
-        <w:instrText xml:space="preserve"> SEQ Gambar \* ARABIC </w:instrText>
-      </w:r>
-      <w:r>
-        <w:fldChar w:fldCharType="separate"/>
-      </w:r>
-      <w:r>
-        <w:rPr>
-          <w:noProof/>
-        </w:rPr>
-        <w:t>2</w:t>
-      </w:r>
-      <w:r>
-        <w:rPr>
-          <w:noProof/>
-        </w:rPr>
-        <w:fldChar w:fldCharType="end"/>
-      </w:r>
+      <w:fldSimple w:instr=" SEQ Gambar \* ARABIC ">
+        <w:r>
+          <w:rPr>
+            <w:noProof/>
+          </w:rPr>
+          <w:t>2</w:t>
+        </w:r>
+      </w:fldSimple>
       <w:r>
         <w:t xml:space="preserve"> Diagram aktivitas : </w:t>
       </w:r>
@@ -9993,27 +9928,14 @@
       <w:r>
         <w:t xml:space="preserve">Tabel </w:t>
       </w:r>
-      <w:r>
-        <w:fldChar w:fldCharType="begin"/>
-      </w:r>
-      <w:r>
-        <w:instrText xml:space="preserve"> SEQ Tabel \* ARABIC </w:instrText>
-      </w:r>
-      <w:r>
-        <w:fldChar w:fldCharType="separate"/>
-      </w:r>
-      <w:r>
-        <w:rPr>
-          <w:noProof/>
-        </w:rPr>
-        <w:t>3</w:t>
-      </w:r>
-      <w:r>
-        <w:rPr>
-          <w:noProof/>
-        </w:rPr>
-        <w:fldChar w:fldCharType="end"/>
-      </w:r>
+      <w:fldSimple w:instr=" SEQ Tabel \* ARABIC ">
+        <w:r>
+          <w:rPr>
+            <w:noProof/>
+          </w:rPr>
+          <w:t>3</w:t>
+        </w:r>
+      </w:fldSimple>
       <w:r>
         <w:rPr>
           <w:lang w:val="en-US"/>
@@ -10785,27 +10707,14 @@
       <w:r>
         <w:t xml:space="preserve">Gambar </w:t>
       </w:r>
-      <w:r>
-        <w:fldChar w:fldCharType="begin"/>
-      </w:r>
-      <w:r>
-        <w:instrText xml:space="preserve"> SEQ Gambar \* ARABIC </w:instrText>
-      </w:r>
-      <w:r>
-        <w:fldChar w:fldCharType="separate"/>
-      </w:r>
-      <w:r>
-        <w:rPr>
-          <w:noProof/>
-        </w:rPr>
-        <w:t>2</w:t>
-      </w:r>
-      <w:r>
-        <w:rPr>
-          <w:noProof/>
-        </w:rPr>
-        <w:fldChar w:fldCharType="end"/>
-      </w:r>
+      <w:fldSimple w:instr=" SEQ Gambar \* ARABIC ">
+        <w:r>
+          <w:rPr>
+            <w:noProof/>
+          </w:rPr>
+          <w:t>2</w:t>
+        </w:r>
+      </w:fldSimple>
       <w:r>
         <w:t xml:space="preserve"> Diagram aktivitas : </w:t>
       </w:r>
@@ -10905,27 +10814,14 @@
       <w:r>
         <w:t xml:space="preserve">Tabel </w:t>
       </w:r>
-      <w:r>
-        <w:fldChar w:fldCharType="begin"/>
-      </w:r>
-      <w:r>
-        <w:instrText xml:space="preserve"> SEQ Tabel \* ARABIC </w:instrText>
-      </w:r>
-      <w:r>
-        <w:fldChar w:fldCharType="separate"/>
-      </w:r>
-      <w:r>
-        <w:rPr>
-          <w:noProof/>
-        </w:rPr>
-        <w:t>3</w:t>
-      </w:r>
-      <w:r>
-        <w:rPr>
-          <w:noProof/>
-        </w:rPr>
-        <w:fldChar w:fldCharType="end"/>
-      </w:r>
+      <w:fldSimple w:instr=" SEQ Tabel \* ARABIC ">
+        <w:r>
+          <w:rPr>
+            <w:noProof/>
+          </w:rPr>
+          <w:t>3</w:t>
+        </w:r>
+      </w:fldSimple>
       <w:r>
         <w:rPr>
           <w:lang w:val="en-US"/>
@@ -11677,27 +11573,14 @@
       <w:r>
         <w:t xml:space="preserve">Gambar </w:t>
       </w:r>
-      <w:r>
-        <w:fldChar w:fldCharType="begin"/>
-      </w:r>
-      <w:r>
-        <w:instrText xml:space="preserve"> SEQ Gambar \* ARABIC </w:instrText>
-      </w:r>
-      <w:r>
-        <w:fldChar w:fldCharType="separate"/>
-      </w:r>
-      <w:r>
-        <w:rPr>
-          <w:noProof/>
-        </w:rPr>
-        <w:t>2</w:t>
-      </w:r>
-      <w:r>
-        <w:rPr>
-          <w:noProof/>
-        </w:rPr>
-        <w:fldChar w:fldCharType="end"/>
-      </w:r>
+      <w:fldSimple w:instr=" SEQ Gambar \* ARABIC ">
+        <w:r>
+          <w:rPr>
+            <w:noProof/>
+          </w:rPr>
+          <w:t>2</w:t>
+        </w:r>
+      </w:fldSimple>
       <w:r>
         <w:t xml:space="preserve"> Diagram aktivitas : </w:t>
       </w:r>
@@ -11773,27 +11656,14 @@
       <w:r>
         <w:t xml:space="preserve">Tabel </w:t>
       </w:r>
-      <w:r>
-        <w:fldChar w:fldCharType="begin"/>
-      </w:r>
-      <w:r>
-        <w:instrText xml:space="preserve"> SEQ Tabel \* ARABIC </w:instrText>
-      </w:r>
-      <w:r>
-        <w:fldChar w:fldCharType="separate"/>
-      </w:r>
-      <w:r>
-        <w:rPr>
-          <w:noProof/>
-        </w:rPr>
-        <w:t>3</w:t>
-      </w:r>
-      <w:r>
-        <w:rPr>
-          <w:noProof/>
-        </w:rPr>
-        <w:fldChar w:fldCharType="end"/>
-      </w:r>
+      <w:fldSimple w:instr=" SEQ Tabel \* ARABIC ">
+        <w:r>
+          <w:rPr>
+            <w:noProof/>
+          </w:rPr>
+          <w:t>3</w:t>
+        </w:r>
+      </w:fldSimple>
       <w:r>
         <w:rPr>
           <w:lang w:val="en-US"/>
@@ -11919,6 +11789,7 @@
           <w:p>
             <w:pPr>
               <w:spacing w:beforeLines="20" w:before="48" w:afterLines="20" w:after="48"/>
+              <w:jc w:val="both"/>
             </w:pPr>
             <w:r>
               <w:rPr>
@@ -12100,21 +11971,19 @@
               <w:rPr>
                 <w:lang w:val="id-ID"/>
               </w:rPr>
-              <w:t>User telah m</w:t>
-            </w:r>
-            <w:bookmarkStart w:id="91" w:name="_GoBack"/>
-            <w:bookmarkEnd w:id="91"/>
-            <w:r>
-              <w:rPr>
-                <w:lang w:val="id-ID"/>
-              </w:rPr>
-              <w:t>elakukan login akun</w:t>
+              <w:t>User telah melakukan login akun</w:t>
             </w:r>
             <w:r>
               <w:rPr>
                 <w:lang w:val="id-ID"/>
               </w:rPr>
               <w:t xml:space="preserve"> sistem</w:t>
+            </w:r>
+            <w:r>
+              <w:rPr>
+                <w:lang w:val="id-ID"/>
+              </w:rPr>
+              <w:t xml:space="preserve"> sebagai user</w:t>
             </w:r>
           </w:p>
         </w:tc>
@@ -12521,27 +12390,14 @@
       <w:r>
         <w:t xml:space="preserve">Gambar </w:t>
       </w:r>
-      <w:r>
-        <w:fldChar w:fldCharType="begin"/>
-      </w:r>
-      <w:r>
-        <w:instrText xml:space="preserve"> SEQ Gambar \* ARABIC </w:instrText>
-      </w:r>
-      <w:r>
-        <w:fldChar w:fldCharType="separate"/>
-      </w:r>
-      <w:r>
-        <w:rPr>
-          <w:noProof/>
-        </w:rPr>
-        <w:t>2</w:t>
-      </w:r>
-      <w:r>
-        <w:rPr>
-          <w:noProof/>
-        </w:rPr>
-        <w:fldChar w:fldCharType="end"/>
-      </w:r>
+      <w:fldSimple w:instr=" SEQ Gambar \* ARABIC ">
+        <w:r>
+          <w:rPr>
+            <w:noProof/>
+          </w:rPr>
+          <w:t>2</w:t>
+        </w:r>
+      </w:fldSimple>
       <w:r>
         <w:t xml:space="preserve"> Diagram aktivitas : </w:t>
       </w:r>
@@ -12616,27 +12472,14 @@
       <w:r>
         <w:t xml:space="preserve">Tabel </w:t>
       </w:r>
-      <w:r>
-        <w:fldChar w:fldCharType="begin"/>
-      </w:r>
-      <w:r>
-        <w:instrText xml:space="preserve"> SEQ Tabel \* ARABIC </w:instrText>
-      </w:r>
-      <w:r>
-        <w:fldChar w:fldCharType="separate"/>
-      </w:r>
-      <w:r>
-        <w:rPr>
-          <w:noProof/>
-        </w:rPr>
-        <w:t>3</w:t>
-      </w:r>
-      <w:r>
-        <w:rPr>
-          <w:noProof/>
-        </w:rPr>
-        <w:fldChar w:fldCharType="end"/>
-      </w:r>
+      <w:fldSimple w:instr=" SEQ Tabel \* ARABIC ">
+        <w:r>
+          <w:rPr>
+            <w:noProof/>
+          </w:rPr>
+          <w:t>3</w:t>
+        </w:r>
+      </w:fldSimple>
       <w:r>
         <w:rPr>
           <w:lang w:val="en-US"/>
@@ -13388,27 +13231,14 @@
       <w:r>
         <w:t xml:space="preserve">Gambar </w:t>
       </w:r>
-      <w:r>
-        <w:fldChar w:fldCharType="begin"/>
-      </w:r>
-      <w:r>
-        <w:instrText xml:space="preserve"> SEQ Gambar \* ARABIC </w:instrText>
-      </w:r>
-      <w:r>
-        <w:fldChar w:fldCharType="separate"/>
-      </w:r>
-      <w:r>
-        <w:rPr>
-          <w:noProof/>
-        </w:rPr>
-        <w:t>2</w:t>
-      </w:r>
-      <w:r>
-        <w:rPr>
-          <w:noProof/>
-        </w:rPr>
-        <w:fldChar w:fldCharType="end"/>
-      </w:r>
+      <w:fldSimple w:instr=" SEQ Gambar \* ARABIC ">
+        <w:r>
+          <w:rPr>
+            <w:noProof/>
+          </w:rPr>
+          <w:t>2</w:t>
+        </w:r>
+      </w:fldSimple>
       <w:r>
         <w:t xml:space="preserve"> Diagram aktivitas : </w:t>
       </w:r>
@@ -13485,27 +13315,14 @@
       <w:r>
         <w:t xml:space="preserve">Tabel </w:t>
       </w:r>
-      <w:r>
-        <w:fldChar w:fldCharType="begin"/>
-      </w:r>
-      <w:r>
-        <w:instrText xml:space="preserve"> SEQ Tabel \* ARABIC </w:instrText>
-      </w:r>
-      <w:r>
-        <w:fldChar w:fldCharType="separate"/>
-      </w:r>
-      <w:r>
-        <w:rPr>
-          <w:noProof/>
-        </w:rPr>
-        <w:t>3</w:t>
-      </w:r>
-      <w:r>
-        <w:rPr>
-          <w:noProof/>
-        </w:rPr>
-        <w:fldChar w:fldCharType="end"/>
-      </w:r>
+      <w:fldSimple w:instr=" SEQ Tabel \* ARABIC ">
+        <w:r>
+          <w:rPr>
+            <w:noProof/>
+          </w:rPr>
+          <w:t>3</w:t>
+        </w:r>
+      </w:fldSimple>
       <w:r>
         <w:rPr>
           <w:lang w:val="en-US"/>
@@ -14257,27 +14074,14 @@
       <w:r>
         <w:t xml:space="preserve">Gambar </w:t>
       </w:r>
-      <w:r>
-        <w:fldChar w:fldCharType="begin"/>
-      </w:r>
-      <w:r>
-        <w:instrText xml:space="preserve"> SEQ Gambar \* ARABIC </w:instrText>
-      </w:r>
-      <w:r>
-        <w:fldChar w:fldCharType="separate"/>
-      </w:r>
-      <w:r>
-        <w:rPr>
-          <w:noProof/>
-        </w:rPr>
-        <w:t>2</w:t>
-      </w:r>
-      <w:r>
-        <w:rPr>
-          <w:noProof/>
-        </w:rPr>
-        <w:fldChar w:fldCharType="end"/>
-      </w:r>
+      <w:fldSimple w:instr=" SEQ Gambar \* ARABIC ">
+        <w:r>
+          <w:rPr>
+            <w:noProof/>
+          </w:rPr>
+          <w:t>2</w:t>
+        </w:r>
+      </w:fldSimple>
       <w:r>
         <w:t xml:space="preserve"> Diagram aktivitas : </w:t>
       </w:r>
@@ -14360,27 +14164,14 @@
       <w:r>
         <w:t xml:space="preserve">Tabel </w:t>
       </w:r>
-      <w:r>
-        <w:fldChar w:fldCharType="begin"/>
-      </w:r>
-      <w:r>
-        <w:instrText xml:space="preserve"> SEQ Tabel \* ARABIC </w:instrText>
-      </w:r>
-      <w:r>
-        <w:fldChar w:fldCharType="separate"/>
-      </w:r>
-      <w:r>
-        <w:rPr>
-          <w:noProof/>
-        </w:rPr>
-        <w:t>3</w:t>
-      </w:r>
-      <w:r>
-        <w:rPr>
-          <w:noProof/>
-        </w:rPr>
-        <w:fldChar w:fldCharType="end"/>
-      </w:r>
+      <w:fldSimple w:instr=" SEQ Tabel \* ARABIC ">
+        <w:r>
+          <w:rPr>
+            <w:noProof/>
+          </w:rPr>
+          <w:t>3</w:t>
+        </w:r>
+      </w:fldSimple>
       <w:r>
         <w:rPr>
           <w:lang w:val="en-US"/>
@@ -15131,27 +14922,14 @@
       <w:r>
         <w:t xml:space="preserve">Gambar </w:t>
       </w:r>
-      <w:r>
-        <w:fldChar w:fldCharType="begin"/>
-      </w:r>
-      <w:r>
-        <w:instrText xml:space="preserve"> SEQ Gambar \* ARABIC </w:instrText>
-      </w:r>
-      <w:r>
-        <w:fldChar w:fldCharType="separate"/>
-      </w:r>
-      <w:r>
-        <w:rPr>
-          <w:noProof/>
-        </w:rPr>
-        <w:t>2</w:t>
-      </w:r>
-      <w:r>
-        <w:rPr>
-          <w:noProof/>
-        </w:rPr>
-        <w:fldChar w:fldCharType="end"/>
-      </w:r>
+      <w:fldSimple w:instr=" SEQ Gambar \* ARABIC ">
+        <w:r>
+          <w:rPr>
+            <w:noProof/>
+          </w:rPr>
+          <w:t>2</w:t>
+        </w:r>
+      </w:fldSimple>
       <w:r>
         <w:t xml:space="preserve"> Diagram aktivitas : </w:t>
       </w:r>
@@ -15188,33 +14966,38 @@
         <w:rPr>
           <w:lang w:val="id-ID"/>
         </w:rPr>
-        <w:t>Melihat status pesanan</w:t>
+        <w:t>Melihat Status P</w:t>
+      </w:r>
+      <w:r>
+        <w:rPr>
+          <w:lang w:val="id-ID"/>
+        </w:rPr>
+        <w:t>esanan</w:t>
       </w:r>
     </w:p>
     <w:p>
       <w:pPr>
         <w:pStyle w:val="Heading5"/>
       </w:pPr>
-      <w:r>
-        <w:t xml:space="preserve">Skenario: </w:t>
-      </w:r>
-      <w:r>
-        <w:rPr>
-          <w:color w:val="FF0000"/>
-        </w:rPr>
-        <w:t xml:space="preserve">[Nama </w:t>
-      </w:r>
-      <w:r>
-        <w:rPr>
-          <w:color w:val="FF0000"/>
-        </w:rPr>
-        <w:t>Use Case 2</w:t>
-      </w:r>
-      <w:r>
-        <w:rPr>
-          <w:color w:val="FF0000"/>
-        </w:rPr>
-        <w:t>]</w:t>
+      <w:proofErr w:type="gramStart"/>
+      <w:r>
+        <w:t>Skenario</w:t>
+      </w:r>
+      <w:r>
+        <w:rPr>
+          <w:lang w:val="id-ID"/>
+        </w:rPr>
+        <w:t xml:space="preserve"> </w:t>
+      </w:r>
+      <w:r>
+        <w:t>:</w:t>
+      </w:r>
+      <w:proofErr w:type="gramEnd"/>
+      <w:r>
+        <w:rPr>
+          <w:lang w:val="id-ID"/>
+        </w:rPr>
+        <w:t xml:space="preserve"> Melihat Status Pesanan</w:t>
       </w:r>
     </w:p>
     <w:p>
@@ -15226,27 +15009,14 @@
       <w:r>
         <w:t xml:space="preserve">Tabel </w:t>
       </w:r>
-      <w:r>
-        <w:fldChar w:fldCharType="begin"/>
-      </w:r>
-      <w:r>
-        <w:instrText xml:space="preserve"> SEQ Tabel \* ARABIC </w:instrText>
-      </w:r>
-      <w:r>
-        <w:fldChar w:fldCharType="separate"/>
-      </w:r>
-      <w:r>
-        <w:rPr>
-          <w:noProof/>
-        </w:rPr>
-        <w:t>3</w:t>
-      </w:r>
-      <w:r>
-        <w:rPr>
-          <w:noProof/>
-        </w:rPr>
-        <w:fldChar w:fldCharType="end"/>
-      </w:r>
+      <w:fldSimple w:instr=" SEQ Tabel \* ARABIC ">
+        <w:r>
+          <w:rPr>
+            <w:noProof/>
+          </w:rPr>
+          <w:t>3</w:t>
+        </w:r>
+      </w:fldSimple>
       <w:r>
         <w:rPr>
           <w:lang w:val="en-US"/>
@@ -15288,7 +15058,16 @@
           <w:p>
             <w:pPr>
               <w:spacing w:beforeLines="20" w:before="48" w:afterLines="20" w:after="48"/>
-            </w:pPr>
+              <w:rPr>
+                <w:lang w:val="id-ID"/>
+              </w:rPr>
+            </w:pPr>
+            <w:r>
+              <w:rPr>
+                <w:lang w:val="id-ID"/>
+              </w:rPr>
+              <w:t>UC – 08</w:t>
+            </w:r>
           </w:p>
         </w:tc>
       </w:tr>
@@ -15315,7 +15094,16 @@
           <w:p>
             <w:pPr>
               <w:spacing w:beforeLines="20" w:before="48" w:afterLines="20" w:after="48"/>
-            </w:pPr>
+              <w:rPr>
+                <w:lang w:val="id-ID"/>
+              </w:rPr>
+            </w:pPr>
+            <w:r>
+              <w:rPr>
+                <w:lang w:val="id-ID"/>
+              </w:rPr>
+              <w:t>Melihat Status Pesanan</w:t>
+            </w:r>
           </w:p>
         </w:tc>
       </w:tr>
@@ -15342,7 +15130,11 @@
           <w:p>
             <w:pPr>
               <w:spacing w:beforeLines="20" w:before="48" w:afterLines="20" w:after="48"/>
-            </w:pPr>
+              <w:jc w:val="both"/>
+            </w:pPr>
+            <w:r>
+              <w:t>(SKPL-F12) Sistem dapat menampilkan status pesanan dari mulai makanan dan/atau minuman dipesan hingga makanan ready (siap dinikmati) untuk setiap pemesanan yang dilakukan pengguna</w:t>
+            </w:r>
           </w:p>
         </w:tc>
       </w:tr>
@@ -15396,7 +15188,16 @@
           <w:p>
             <w:pPr>
               <w:spacing w:beforeLines="20" w:before="48" w:afterLines="20" w:after="48"/>
-            </w:pPr>
+              <w:rPr>
+                <w:lang w:val="id-ID"/>
+              </w:rPr>
+            </w:pPr>
+            <w:r>
+              <w:rPr>
+                <w:lang w:val="id-ID"/>
+              </w:rPr>
+              <w:t>User</w:t>
+            </w:r>
           </w:p>
         </w:tc>
       </w:tr>
@@ -15423,7 +15224,16 @@
           <w:p>
             <w:pPr>
               <w:spacing w:beforeLines="20" w:before="48" w:afterLines="20" w:after="48"/>
-            </w:pPr>
+              <w:rPr>
+                <w:lang w:val="id-ID"/>
+              </w:rPr>
+            </w:pPr>
+            <w:r>
+              <w:rPr>
+                <w:lang w:val="id-ID"/>
+              </w:rPr>
+              <w:t xml:space="preserve">User dapat mengetahui update status pesanan yang dipesan, status pesanan dapat berupa saat pesanan statusnya dalam tahap antrean, sedang diproses , maupun siap diambil </w:t>
+            </w:r>
           </w:p>
         </w:tc>
       </w:tr>
@@ -15452,8 +15262,16 @@
               <w:spacing w:beforeLines="20" w:before="48" w:afterLines="20" w:after="48"/>
               <w:rPr>
                 <w:i/>
-              </w:rPr>
-            </w:pPr>
+                <w:lang w:val="id-ID"/>
+              </w:rPr>
+            </w:pPr>
+            <w:r>
+              <w:rPr>
+                <w:i/>
+                <w:lang w:val="id-ID"/>
+              </w:rPr>
+              <w:t>-</w:t>
+            </w:r>
           </w:p>
         </w:tc>
       </w:tr>
@@ -15480,7 +15298,16 @@
           <w:p>
             <w:pPr>
               <w:spacing w:beforeLines="20" w:before="48" w:afterLines="20" w:after="48"/>
-            </w:pPr>
+              <w:rPr>
+                <w:lang w:val="id-ID"/>
+              </w:rPr>
+            </w:pPr>
+            <w:r>
+              <w:rPr>
+                <w:lang w:val="id-ID"/>
+              </w:rPr>
+              <w:t>User telah melakukan pemesanan dan mendapat nomor antrean pada device</w:t>
+            </w:r>
           </w:p>
         </w:tc>
       </w:tr>
@@ -15508,6 +15335,18 @@
             <w:pPr>
               <w:spacing w:beforeLines="20" w:before="48" w:afterLines="20" w:after="48"/>
             </w:pPr>
+            <w:r>
+              <w:rPr>
+                <w:lang w:val="id-ID"/>
+              </w:rPr>
+              <w:t xml:space="preserve">User mengetahui </w:t>
+            </w:r>
+            <w:r>
+              <w:rPr>
+                <w:lang w:val="id-ID"/>
+              </w:rPr>
+              <w:t>update status pesanan yang sedang dipesan</w:t>
+            </w:r>
           </w:p>
         </w:tc>
       </w:tr>
@@ -15572,7 +15411,22 @@
             <w:pPr>
               <w:spacing w:before="20" w:after="20"/>
               <w:ind w:left="597"/>
-            </w:pPr>
+              <w:rPr>
+                <w:lang w:val="id-ID"/>
+              </w:rPr>
+            </w:pPr>
+            <w:r>
+              <w:rPr>
+                <w:lang w:val="id-ID"/>
+              </w:rPr>
+              <w:t xml:space="preserve">1. User </w:t>
+            </w:r>
+            <w:r>
+              <w:rPr>
+                <w:lang w:val="id-ID"/>
+              </w:rPr>
+              <w:t>mengakses halaman pemesanan saya</w:t>
+            </w:r>
           </w:p>
         </w:tc>
         <w:tc>
@@ -15584,7 +15438,40 @@
               <w:pStyle w:val="ListParagraph"/>
               <w:spacing w:before="20" w:after="20"/>
               <w:ind w:left="466"/>
-            </w:pPr>
+              <w:rPr>
+                <w:lang w:val="id-ID"/>
+              </w:rPr>
+            </w:pPr>
+            <w:r>
+              <w:rPr>
+                <w:lang w:val="id-ID"/>
+              </w:rPr>
+              <w:t xml:space="preserve">1.1 </w:t>
+            </w:r>
+            <w:r>
+              <w:rPr>
+                <w:lang w:val="id-ID"/>
+              </w:rPr>
+              <w:t xml:space="preserve">Sistem menampilkan informasi </w:t>
+            </w:r>
+            <w:r>
+              <w:rPr>
+                <w:lang w:val="id-ID"/>
+              </w:rPr>
+              <w:t xml:space="preserve">transaksi </w:t>
+            </w:r>
+            <w:r>
+              <w:rPr>
+                <w:lang w:val="id-ID"/>
+              </w:rPr>
+              <w:t xml:space="preserve">pemesanan </w:t>
+            </w:r>
+            <w:r>
+              <w:rPr>
+                <w:lang w:val="id-ID"/>
+              </w:rPr>
+              <w:t>beserta ‘status pesanan’ yang sedang dipesan</w:t>
+            </w:r>
           </w:p>
         </w:tc>
       </w:tr>
@@ -15616,215 +15503,16 @@
             <w:pPr>
               <w:spacing w:before="20" w:after="20"/>
               <w:jc w:val="center"/>
-            </w:pPr>
-            <w:r>
-              <w:t>A1. [Kondisi Alur Alternatif 1]</w:t>
-            </w:r>
-          </w:p>
-        </w:tc>
-      </w:tr>
-      <w:tr>
-        <w:tc>
-          <w:tcPr>
-            <w:tcW w:w="4390" w:type="dxa"/>
-            <w:gridSpan w:val="2"/>
-            <w:shd w:val="clear" w:color="auto" w:fill="BFBFBF" w:themeFill="background1" w:themeFillShade="BF"/>
-          </w:tcPr>
-          <w:p>
-            <w:pPr>
-              <w:spacing w:before="20" w:after="20"/>
-              <w:jc w:val="center"/>
-            </w:pPr>
-            <w:r>
-              <w:t>Aktor</w:t>
-            </w:r>
-          </w:p>
-        </w:tc>
-        <w:tc>
-          <w:tcPr>
-            <w:tcW w:w="4517" w:type="dxa"/>
-            <w:shd w:val="clear" w:color="auto" w:fill="BFBFBF" w:themeFill="background1" w:themeFillShade="BF"/>
-          </w:tcPr>
-          <w:p>
-            <w:pPr>
-              <w:spacing w:before="20" w:after="20"/>
-              <w:jc w:val="center"/>
-            </w:pPr>
-            <w:r>
-              <w:t>Sistem</w:t>
-            </w:r>
-          </w:p>
-        </w:tc>
-      </w:tr>
-      <w:tr>
-        <w:tc>
-          <w:tcPr>
-            <w:tcW w:w="4390" w:type="dxa"/>
-            <w:gridSpan w:val="2"/>
-          </w:tcPr>
-          <w:p>
-            <w:pPr>
-              <w:spacing w:before="20" w:after="20"/>
-            </w:pPr>
-          </w:p>
-        </w:tc>
-        <w:tc>
-          <w:tcPr>
-            <w:tcW w:w="4517" w:type="dxa"/>
-          </w:tcPr>
-          <w:p>
-            <w:pPr>
-              <w:spacing w:before="20" w:after="20"/>
-              <w:ind w:left="463" w:hanging="463"/>
-            </w:pPr>
-          </w:p>
-        </w:tc>
-      </w:tr>
-      <w:tr>
-        <w:tc>
-          <w:tcPr>
-            <w:tcW w:w="8907" w:type="dxa"/>
-            <w:gridSpan w:val="3"/>
-          </w:tcPr>
-          <w:p>
-            <w:pPr>
-              <w:spacing w:before="20" w:after="20"/>
-              <w:jc w:val="center"/>
-            </w:pPr>
-            <w:r>
-              <w:t>A2. [Kondisi Alur Alternatif 2]</w:t>
-            </w:r>
-          </w:p>
-        </w:tc>
-      </w:tr>
-      <w:tr>
-        <w:tc>
-          <w:tcPr>
-            <w:tcW w:w="4390" w:type="dxa"/>
-            <w:gridSpan w:val="2"/>
-            <w:shd w:val="clear" w:color="auto" w:fill="BFBFBF" w:themeFill="background1" w:themeFillShade="BF"/>
-          </w:tcPr>
-          <w:p>
-            <w:pPr>
-              <w:spacing w:before="20" w:after="20"/>
-              <w:jc w:val="center"/>
-            </w:pPr>
-            <w:r>
-              <w:t>Aktor</w:t>
-            </w:r>
-          </w:p>
-        </w:tc>
-        <w:tc>
-          <w:tcPr>
-            <w:tcW w:w="4517" w:type="dxa"/>
-            <w:shd w:val="clear" w:color="auto" w:fill="BFBFBF" w:themeFill="background1" w:themeFillShade="BF"/>
-          </w:tcPr>
-          <w:p>
-            <w:pPr>
-              <w:spacing w:before="20" w:after="20"/>
-              <w:jc w:val="center"/>
-            </w:pPr>
-            <w:r>
-              <w:t>Sistem</w:t>
-            </w:r>
-          </w:p>
-        </w:tc>
-      </w:tr>
-      <w:tr>
-        <w:tc>
-          <w:tcPr>
-            <w:tcW w:w="4390" w:type="dxa"/>
-            <w:gridSpan w:val="2"/>
-          </w:tcPr>
-          <w:p>
-            <w:pPr>
-              <w:spacing w:before="20" w:after="20"/>
-            </w:pPr>
-          </w:p>
-        </w:tc>
-        <w:tc>
-          <w:tcPr>
-            <w:tcW w:w="4517" w:type="dxa"/>
-          </w:tcPr>
-          <w:p>
-            <w:pPr>
-              <w:spacing w:before="20" w:after="20"/>
-              <w:ind w:left="463" w:hanging="463"/>
-            </w:pPr>
-          </w:p>
-        </w:tc>
-      </w:tr>
-      <w:tr>
-        <w:tc>
-          <w:tcPr>
-            <w:tcW w:w="8907" w:type="dxa"/>
-            <w:gridSpan w:val="3"/>
-          </w:tcPr>
-          <w:p>
-            <w:pPr>
-              <w:spacing w:before="20" w:after="20"/>
-              <w:jc w:val="center"/>
-            </w:pPr>
-            <w:r>
-              <w:t>A3. [Kondisi Alur Alternatif 3]</w:t>
-            </w:r>
-          </w:p>
-        </w:tc>
-      </w:tr>
-      <w:tr>
-        <w:tc>
-          <w:tcPr>
-            <w:tcW w:w="4390" w:type="dxa"/>
-            <w:gridSpan w:val="2"/>
-            <w:shd w:val="clear" w:color="auto" w:fill="BFBFBF" w:themeFill="background1" w:themeFillShade="BF"/>
-          </w:tcPr>
-          <w:p>
-            <w:pPr>
-              <w:spacing w:before="20" w:after="20"/>
-              <w:jc w:val="center"/>
-            </w:pPr>
-            <w:r>
-              <w:t>Aktor</w:t>
-            </w:r>
-          </w:p>
-        </w:tc>
-        <w:tc>
-          <w:tcPr>
-            <w:tcW w:w="4517" w:type="dxa"/>
-            <w:shd w:val="clear" w:color="auto" w:fill="BFBFBF" w:themeFill="background1" w:themeFillShade="BF"/>
-          </w:tcPr>
-          <w:p>
-            <w:pPr>
-              <w:spacing w:before="20" w:after="20"/>
-              <w:jc w:val="center"/>
-            </w:pPr>
-            <w:r>
-              <w:t>Sistem</w:t>
-            </w:r>
-          </w:p>
-        </w:tc>
-      </w:tr>
-      <w:tr>
-        <w:tc>
-          <w:tcPr>
-            <w:tcW w:w="4390" w:type="dxa"/>
-            <w:gridSpan w:val="2"/>
-          </w:tcPr>
-          <w:p>
-            <w:pPr>
-              <w:spacing w:before="20" w:after="20"/>
-            </w:pPr>
-          </w:p>
-        </w:tc>
-        <w:tc>
-          <w:tcPr>
-            <w:tcW w:w="4517" w:type="dxa"/>
-          </w:tcPr>
-          <w:p>
-            <w:pPr>
-              <w:spacing w:before="20" w:after="20"/>
-              <w:ind w:left="463" w:hanging="463"/>
-            </w:pPr>
+              <w:rPr>
+                <w:lang w:val="id-ID"/>
+              </w:rPr>
+            </w:pPr>
+            <w:r>
+              <w:rPr>
+                <w:lang w:val="id-ID"/>
+              </w:rPr>
+              <w:t>-</w:t>
+            </w:r>
           </w:p>
         </w:tc>
       </w:tr>
@@ -15856,67 +15544,46 @@
           <w:p>
             <w:pPr>
               <w:spacing w:before="20" w:after="20"/>
-              <w:jc w:val="center"/>
-            </w:pPr>
-            <w:r>
-              <w:t>[Kondisi Eksepsi]</w:t>
-            </w:r>
-          </w:p>
-        </w:tc>
-      </w:tr>
-      <w:tr>
-        <w:tc>
-          <w:tcPr>
-            <w:tcW w:w="4390" w:type="dxa"/>
-            <w:gridSpan w:val="2"/>
-            <w:shd w:val="clear" w:color="auto" w:fill="BFBFBF" w:themeFill="background1" w:themeFillShade="BF"/>
-          </w:tcPr>
-          <w:p>
-            <w:pPr>
-              <w:spacing w:before="20" w:after="20"/>
-              <w:jc w:val="center"/>
-            </w:pPr>
-            <w:r>
-              <w:t>Aktor</w:t>
-            </w:r>
-          </w:p>
-        </w:tc>
-        <w:tc>
-          <w:tcPr>
-            <w:tcW w:w="4517" w:type="dxa"/>
-            <w:shd w:val="clear" w:color="auto" w:fill="BFBFBF" w:themeFill="background1" w:themeFillShade="BF"/>
-          </w:tcPr>
-          <w:p>
-            <w:pPr>
-              <w:spacing w:before="20" w:after="20"/>
-              <w:jc w:val="center"/>
-            </w:pPr>
-            <w:r>
-              <w:t>Sistem</w:t>
-            </w:r>
-          </w:p>
-        </w:tc>
-      </w:tr>
-      <w:tr>
-        <w:tc>
-          <w:tcPr>
-            <w:tcW w:w="4390" w:type="dxa"/>
-            <w:gridSpan w:val="2"/>
-          </w:tcPr>
-          <w:p>
-            <w:pPr>
-              <w:spacing w:before="20" w:after="20"/>
-            </w:pPr>
-          </w:p>
-        </w:tc>
-        <w:tc>
-          <w:tcPr>
-            <w:tcW w:w="4517" w:type="dxa"/>
-          </w:tcPr>
-          <w:p>
-            <w:pPr>
-              <w:spacing w:before="20" w:after="20"/>
-            </w:pPr>
+              <w:rPr>
+                <w:lang w:val="id-ID"/>
+              </w:rPr>
+            </w:pPr>
+            <w:r>
+              <w:rPr>
+                <w:lang w:val="id-ID"/>
+              </w:rPr>
+              <w:t xml:space="preserve"> </w:t>
+            </w:r>
+            <w:r>
+              <w:rPr>
+                <w:lang w:val="id-ID"/>
+              </w:rPr>
+              <w:t>User</w:t>
+            </w:r>
+            <w:r>
+              <w:rPr>
+                <w:lang w:val="id-ID"/>
+              </w:rPr>
+              <w:t xml:space="preserve"> </w:t>
+            </w:r>
+            <w:r>
+              <w:rPr>
+                <w:lang w:val="id-ID"/>
+              </w:rPr>
+              <w:t>tidak sedang  melakukan transaksi pemesanan</w:t>
+            </w:r>
+            <w:r>
+              <w:rPr>
+                <w:lang w:val="id-ID"/>
+              </w:rPr>
+              <w:t xml:space="preserve">, </w:t>
+            </w:r>
+            <w:r>
+              <w:rPr>
+                <w:lang w:val="id-ID"/>
+              </w:rPr>
+              <w:t xml:space="preserve"> maka tidak terdapat informasi status pesanan</w:t>
+            </w:r>
           </w:p>
         </w:tc>
       </w:tr>
@@ -15945,25 +15612,39 @@
           <w:rStyle w:val="Heading5Char"/>
           <w:b/>
         </w:rPr>
-        <w:t xml:space="preserve">Diagram Aktivitas: </w:t>
-      </w:r>
-      <w:r>
-        <w:rPr>
-          <w:color w:val="FF0000"/>
-        </w:rPr>
-        <w:t>[</w:t>
-      </w:r>
-      <w:r>
-        <w:rPr>
-          <w:color w:val="FF0000"/>
-        </w:rPr>
-        <w:t>Nama Use Case 2</w:t>
-      </w:r>
-      <w:r>
-        <w:rPr>
-          <w:color w:val="FF0000"/>
-        </w:rPr>
-        <w:t>]</w:t>
+        <w:t xml:space="preserve">Diagram </w:t>
+      </w:r>
+      <w:proofErr w:type="gramStart"/>
+      <w:r>
+        <w:rPr>
+          <w:rStyle w:val="Heading5Char"/>
+          <w:b/>
+        </w:rPr>
+        <w:t>Aktivitas</w:t>
+      </w:r>
+      <w:r>
+        <w:rPr>
+          <w:rStyle w:val="Heading5Char"/>
+          <w:b/>
+          <w:lang w:val="id-ID"/>
+        </w:rPr>
+        <w:t xml:space="preserve"> </w:t>
+      </w:r>
+      <w:r>
+        <w:rPr>
+          <w:rStyle w:val="Heading5Char"/>
+          <w:b/>
+        </w:rPr>
+        <w:t>:</w:t>
+      </w:r>
+      <w:proofErr w:type="gramEnd"/>
+      <w:r>
+        <w:rPr>
+          <w:rStyle w:val="Heading5Char"/>
+          <w:b/>
+          <w:lang w:val="id-ID"/>
+        </w:rPr>
+        <w:t xml:space="preserve"> Melihat Status Pesanan</w:t>
       </w:r>
     </w:p>
     <w:p>
@@ -15997,27 +15678,14 @@
       <w:r>
         <w:t xml:space="preserve">Gambar </w:t>
       </w:r>
-      <w:r>
-        <w:fldChar w:fldCharType="begin"/>
-      </w:r>
-      <w:r>
-        <w:instrText xml:space="preserve"> SEQ Gambar \* ARABIC </w:instrText>
-      </w:r>
-      <w:r>
-        <w:fldChar w:fldCharType="separate"/>
-      </w:r>
-      <w:r>
-        <w:rPr>
-          <w:noProof/>
-        </w:rPr>
-        <w:t>2</w:t>
-      </w:r>
-      <w:r>
-        <w:rPr>
-          <w:noProof/>
-        </w:rPr>
-        <w:fldChar w:fldCharType="end"/>
-      </w:r>
+      <w:fldSimple w:instr=" SEQ Gambar \* ARABIC ">
+        <w:r>
+          <w:rPr>
+            <w:noProof/>
+          </w:rPr>
+          <w:t>2</w:t>
+        </w:r>
+      </w:fldSimple>
       <w:r>
         <w:t xml:space="preserve"> Diagram aktivitas : </w:t>
       </w:r>
@@ -16033,7 +15701,6 @@
         <w:pStyle w:val="Heading4"/>
       </w:pPr>
       <w:r>
-        <w:lastRenderedPageBreak/>
         <w:t xml:space="preserve">Use Case </w:t>
       </w:r>
       <w:r>
@@ -16093,27 +15760,14 @@
       <w:r>
         <w:t xml:space="preserve">Tabel </w:t>
       </w:r>
-      <w:r>
-        <w:fldChar w:fldCharType="begin"/>
-      </w:r>
-      <w:r>
-        <w:instrText xml:space="preserve"> SEQ Tabel \* ARABIC </w:instrText>
-      </w:r>
-      <w:r>
-        <w:fldChar w:fldCharType="separate"/>
-      </w:r>
-      <w:r>
-        <w:rPr>
-          <w:noProof/>
-        </w:rPr>
-        <w:t>3</w:t>
-      </w:r>
-      <w:r>
-        <w:rPr>
-          <w:noProof/>
-        </w:rPr>
-        <w:fldChar w:fldCharType="end"/>
-      </w:r>
+      <w:fldSimple w:instr=" SEQ Tabel \* ARABIC ">
+        <w:r>
+          <w:rPr>
+            <w:noProof/>
+          </w:rPr>
+          <w:t>3</w:t>
+        </w:r>
+      </w:fldSimple>
       <w:r>
         <w:rPr>
           <w:lang w:val="en-US"/>
@@ -16170,6 +15824,7 @@
               <w:spacing w:beforeLines="20" w:before="48" w:afterLines="20" w:after="48"/>
             </w:pPr>
             <w:r>
+              <w:lastRenderedPageBreak/>
               <w:t>Nama Use Case</w:t>
             </w:r>
           </w:p>
@@ -16864,27 +16519,14 @@
       <w:r>
         <w:t xml:space="preserve">Gambar </w:t>
       </w:r>
-      <w:r>
-        <w:fldChar w:fldCharType="begin"/>
-      </w:r>
-      <w:r>
-        <w:instrText xml:space="preserve"> SEQ Gambar \* ARABIC </w:instrText>
-      </w:r>
-      <w:r>
-        <w:fldChar w:fldCharType="separate"/>
-      </w:r>
-      <w:r>
-        <w:rPr>
-          <w:noProof/>
-        </w:rPr>
-        <w:t>2</w:t>
-      </w:r>
-      <w:r>
-        <w:rPr>
-          <w:noProof/>
-        </w:rPr>
-        <w:fldChar w:fldCharType="end"/>
-      </w:r>
+      <w:fldSimple w:instr=" SEQ Gambar \* ARABIC ">
+        <w:r>
+          <w:rPr>
+            <w:noProof/>
+          </w:rPr>
+          <w:t>2</w:t>
+        </w:r>
+      </w:fldSimple>
       <w:r>
         <w:t xml:space="preserve"> Diagram aktivitas : </w:t>
       </w:r>
@@ -16921,33 +16563,41 @@
         <w:rPr>
           <w:lang w:val="id-ID"/>
         </w:rPr>
-        <w:t>ambah menu baru</w:t>
+        <w:t xml:space="preserve">ambah </w:t>
+      </w:r>
+      <w:r>
+        <w:rPr>
+          <w:lang w:val="id-ID"/>
+        </w:rPr>
+        <w:t>Menu Baru</w:t>
       </w:r>
     </w:p>
     <w:p>
       <w:pPr>
         <w:pStyle w:val="Heading5"/>
       </w:pPr>
-      <w:r>
-        <w:t xml:space="preserve">Skenario: </w:t>
-      </w:r>
-      <w:r>
-        <w:rPr>
-          <w:color w:val="FF0000"/>
-        </w:rPr>
-        <w:t xml:space="preserve">[Nama </w:t>
-      </w:r>
-      <w:r>
-        <w:rPr>
-          <w:color w:val="FF0000"/>
-        </w:rPr>
-        <w:t>Use Case 2</w:t>
-      </w:r>
-      <w:r>
-        <w:rPr>
-          <w:color w:val="FF0000"/>
-        </w:rPr>
-        <w:t>]</w:t>
+      <w:proofErr w:type="gramStart"/>
+      <w:r>
+        <w:t>Skenario</w:t>
+      </w:r>
+      <w:r>
+        <w:rPr>
+          <w:lang w:val="id-ID"/>
+        </w:rPr>
+        <w:t xml:space="preserve"> </w:t>
+      </w:r>
+      <w:r>
+        <w:t>:</w:t>
+      </w:r>
+      <w:proofErr w:type="gramEnd"/>
+      <w:r>
+        <w:rPr>
+          <w:lang w:val="id-ID"/>
+        </w:rPr>
+        <w:t xml:space="preserve"> Menambah Menu Baru</w:t>
+      </w:r>
+      <w:r>
+        <w:t xml:space="preserve"> </w:t>
       </w:r>
     </w:p>
     <w:p>
@@ -16959,27 +16609,14 @@
       <w:r>
         <w:t xml:space="preserve">Tabel </w:t>
       </w:r>
-      <w:r>
-        <w:fldChar w:fldCharType="begin"/>
-      </w:r>
-      <w:r>
-        <w:instrText xml:space="preserve"> SEQ Tabel \* ARABIC </w:instrText>
-      </w:r>
-      <w:r>
-        <w:fldChar w:fldCharType="separate"/>
-      </w:r>
-      <w:r>
-        <w:rPr>
-          <w:noProof/>
-        </w:rPr>
-        <w:t>3</w:t>
-      </w:r>
-      <w:r>
-        <w:rPr>
-          <w:noProof/>
-        </w:rPr>
-        <w:fldChar w:fldCharType="end"/>
-      </w:r>
+      <w:fldSimple w:instr=" SEQ Tabel \* ARABIC ">
+        <w:r>
+          <w:rPr>
+            <w:noProof/>
+          </w:rPr>
+          <w:t>3</w:t>
+        </w:r>
+      </w:fldSimple>
       <w:r>
         <w:rPr>
           <w:lang w:val="en-US"/>
@@ -17021,7 +16658,16 @@
           <w:p>
             <w:pPr>
               <w:spacing w:beforeLines="20" w:before="48" w:afterLines="20" w:after="48"/>
-            </w:pPr>
+              <w:rPr>
+                <w:lang w:val="id-ID"/>
+              </w:rPr>
+            </w:pPr>
+            <w:r>
+              <w:rPr>
+                <w:lang w:val="id-ID"/>
+              </w:rPr>
+              <w:t>UC – 10</w:t>
+            </w:r>
           </w:p>
         </w:tc>
       </w:tr>
@@ -17048,7 +16694,16 @@
           <w:p>
             <w:pPr>
               <w:spacing w:beforeLines="20" w:before="48" w:afterLines="20" w:after="48"/>
-            </w:pPr>
+              <w:rPr>
+                <w:lang w:val="id-ID"/>
+              </w:rPr>
+            </w:pPr>
+            <w:r>
+              <w:rPr>
+                <w:lang w:val="id-ID"/>
+              </w:rPr>
+              <w:t>Menambah Menu Baru</w:t>
+            </w:r>
           </w:p>
         </w:tc>
       </w:tr>
@@ -17075,7 +16730,23 @@
           <w:p>
             <w:pPr>
               <w:spacing w:beforeLines="20" w:before="48" w:afterLines="20" w:after="48"/>
-            </w:pPr>
+              <w:jc w:val="both"/>
+            </w:pPr>
+            <w:r>
+              <w:t xml:space="preserve"> </w:t>
+            </w:r>
+            <w:r>
+              <w:t>(SKPL-F17)</w:t>
+            </w:r>
+            <w:r>
+              <w:rPr>
+                <w:lang w:val="id-ID"/>
+              </w:rPr>
+              <w:t xml:space="preserve"> </w:t>
+            </w:r>
+            <w:r>
+              <w:t>Sistem dapat memberikan akses pada pegawai untuk melakukan input menu baru, edit atau sunting jumlah menu yang masih tersedia, dan menghapus menu</w:t>
+            </w:r>
           </w:p>
         </w:tc>
       </w:tr>
@@ -17129,7 +16800,16 @@
           <w:p>
             <w:pPr>
               <w:spacing w:beforeLines="20" w:before="48" w:afterLines="20" w:after="48"/>
-            </w:pPr>
+              <w:rPr>
+                <w:lang w:val="id-ID"/>
+              </w:rPr>
+            </w:pPr>
+            <w:r>
+              <w:rPr>
+                <w:lang w:val="id-ID"/>
+              </w:rPr>
+              <w:t>Pegawai</w:t>
+            </w:r>
           </w:p>
         </w:tc>
       </w:tr>
@@ -17156,7 +16836,16 @@
           <w:p>
             <w:pPr>
               <w:spacing w:beforeLines="20" w:before="48" w:afterLines="20" w:after="48"/>
-            </w:pPr>
+              <w:rPr>
+                <w:lang w:val="id-ID"/>
+              </w:rPr>
+            </w:pPr>
+            <w:r>
+              <w:rPr>
+                <w:lang w:val="id-ID"/>
+              </w:rPr>
+              <w:t>Pegawai dapat menambahkan menu baru pada sistem</w:t>
+            </w:r>
           </w:p>
         </w:tc>
       </w:tr>
@@ -17171,7 +16860,6 @@
               <w:spacing w:beforeLines="20" w:before="48" w:afterLines="20" w:after="48"/>
             </w:pPr>
             <w:r>
-              <w:lastRenderedPageBreak/>
               <w:t>Relasi</w:t>
             </w:r>
           </w:p>
@@ -17186,8 +16874,16 @@
               <w:spacing w:beforeLines="20" w:before="48" w:afterLines="20" w:after="48"/>
               <w:rPr>
                 <w:i/>
-              </w:rPr>
-            </w:pPr>
+                <w:lang w:val="id-ID"/>
+              </w:rPr>
+            </w:pPr>
+            <w:r>
+              <w:rPr>
+                <w:i/>
+                <w:lang w:val="id-ID"/>
+              </w:rPr>
+              <w:t>-</w:t>
+            </w:r>
           </w:p>
         </w:tc>
       </w:tr>
@@ -17214,7 +16910,34 @@
           <w:p>
             <w:pPr>
               <w:spacing w:beforeLines="20" w:before="48" w:afterLines="20" w:after="48"/>
-            </w:pPr>
+              <w:rPr>
+                <w:lang w:val="id-ID"/>
+              </w:rPr>
+            </w:pPr>
+            <w:r>
+              <w:rPr>
+                <w:lang w:val="id-ID"/>
+              </w:rPr>
+              <w:t>Pegawai</w:t>
+            </w:r>
+            <w:r>
+              <w:rPr>
+                <w:lang w:val="id-ID"/>
+              </w:rPr>
+              <w:t xml:space="preserve"> telah melakukan login akun sistem</w:t>
+            </w:r>
+            <w:r>
+              <w:rPr>
+                <w:lang w:val="id-ID"/>
+              </w:rPr>
+              <w:t xml:space="preserve"> sebagai pegawai</w:t>
+            </w:r>
+            <w:r>
+              <w:rPr>
+                <w:lang w:val="id-ID"/>
+              </w:rPr>
+              <w:t xml:space="preserve"> dan menu baru belum diinputkan</w:t>
+            </w:r>
           </w:p>
         </w:tc>
       </w:tr>
@@ -17229,6 +16952,7 @@
               <w:spacing w:beforeLines="20" w:before="48" w:afterLines="20" w:after="48"/>
             </w:pPr>
             <w:r>
+              <w:lastRenderedPageBreak/>
               <w:t>Kondisi Akhir</w:t>
             </w:r>
           </w:p>
@@ -17241,7 +16965,16 @@
           <w:p>
             <w:pPr>
               <w:spacing w:beforeLines="20" w:before="48" w:afterLines="20" w:after="48"/>
-            </w:pPr>
+              <w:rPr>
+                <w:lang w:val="id-ID"/>
+              </w:rPr>
+            </w:pPr>
+            <w:r>
+              <w:rPr>
+                <w:lang w:val="id-ID"/>
+              </w:rPr>
+              <w:t>Menu baru berhasil diinputkan</w:t>
+            </w:r>
           </w:p>
         </w:tc>
       </w:tr>
@@ -17306,7 +17039,64 @@
             <w:pPr>
               <w:spacing w:before="20" w:after="20"/>
               <w:ind w:left="597"/>
-            </w:pPr>
+              <w:rPr>
+                <w:lang w:val="id-ID"/>
+              </w:rPr>
+            </w:pPr>
+            <w:r>
+              <w:rPr>
+                <w:lang w:val="id-ID"/>
+              </w:rPr>
+              <w:t>1. Pegawai mengakses halaman menu</w:t>
+            </w:r>
+          </w:p>
+          <w:p>
+            <w:pPr>
+              <w:spacing w:before="20" w:after="20"/>
+              <w:ind w:left="597"/>
+              <w:rPr>
+                <w:lang w:val="id-ID"/>
+              </w:rPr>
+            </w:pPr>
+          </w:p>
+          <w:p>
+            <w:pPr>
+              <w:spacing w:before="20" w:after="20"/>
+              <w:ind w:left="597"/>
+              <w:rPr>
+                <w:lang w:val="id-ID"/>
+              </w:rPr>
+            </w:pPr>
+            <w:r>
+              <w:rPr>
+                <w:lang w:val="id-ID"/>
+              </w:rPr>
+              <w:t>2. Pegawai memilih fitur “tambah menu”</w:t>
+            </w:r>
+          </w:p>
+          <w:p>
+            <w:pPr>
+              <w:spacing w:before="20" w:after="20"/>
+              <w:ind w:left="597"/>
+              <w:rPr>
+                <w:lang w:val="id-ID"/>
+              </w:rPr>
+            </w:pPr>
+          </w:p>
+          <w:p>
+            <w:pPr>
+              <w:spacing w:before="20" w:after="20"/>
+              <w:ind w:left="597"/>
+              <w:rPr>
+                <w:lang w:val="id-ID"/>
+              </w:rPr>
+            </w:pPr>
+            <w:r>
+              <w:rPr>
+                <w:lang w:val="id-ID"/>
+              </w:rPr>
+              <w:t>3. Pegawai mengisi form penambahan menu dengan lengkap</w:t>
+            </w:r>
           </w:p>
         </w:tc>
         <w:tc>
@@ -17318,7 +17108,48 @@
               <w:pStyle w:val="ListParagraph"/>
               <w:spacing w:before="20" w:after="20"/>
               <w:ind w:left="466"/>
-            </w:pPr>
+              <w:rPr>
+                <w:lang w:val="id-ID"/>
+              </w:rPr>
+            </w:pPr>
+            <w:r>
+              <w:rPr>
+                <w:lang w:val="id-ID"/>
+              </w:rPr>
+              <w:t>1.1 Sistem menampilkan seluruh menu yang tersedia beserta jumlahnya</w:t>
+            </w:r>
+          </w:p>
+          <w:p>
+            <w:pPr>
+              <w:pStyle w:val="ListParagraph"/>
+              <w:spacing w:before="20" w:after="20"/>
+              <w:ind w:left="466"/>
+              <w:rPr>
+                <w:lang w:val="id-ID"/>
+              </w:rPr>
+            </w:pPr>
+            <w:r>
+              <w:rPr>
+                <w:lang w:val="id-ID"/>
+              </w:rPr>
+              <w:t>2.1 Sistem menampilkan form penambahan menu baru</w:t>
+            </w:r>
+          </w:p>
+          <w:p>
+            <w:pPr>
+              <w:pStyle w:val="ListParagraph"/>
+              <w:spacing w:before="20" w:after="20"/>
+              <w:ind w:left="466"/>
+              <w:rPr>
+                <w:lang w:val="id-ID"/>
+              </w:rPr>
+            </w:pPr>
+            <w:r>
+              <w:rPr>
+                <w:lang w:val="id-ID"/>
+              </w:rPr>
+              <w:t>3.1 Menu berhasil ditambahkan, masuk ke database sistem</w:t>
+            </w:r>
           </w:p>
         </w:tc>
       </w:tr>
@@ -17349,216 +17180,41 @@
           <w:p>
             <w:pPr>
               <w:spacing w:before="20" w:after="20"/>
-              <w:jc w:val="center"/>
-            </w:pPr>
-            <w:r>
-              <w:t>A1. [Kondisi Alur Alternatif 1]</w:t>
-            </w:r>
-          </w:p>
-        </w:tc>
-      </w:tr>
-      <w:tr>
-        <w:tc>
-          <w:tcPr>
-            <w:tcW w:w="4390" w:type="dxa"/>
-            <w:gridSpan w:val="2"/>
-            <w:shd w:val="clear" w:color="auto" w:fill="BFBFBF" w:themeFill="background1" w:themeFillShade="BF"/>
-          </w:tcPr>
-          <w:p>
-            <w:pPr>
-              <w:spacing w:before="20" w:after="20"/>
-              <w:jc w:val="center"/>
-            </w:pPr>
-            <w:r>
-              <w:t>Aktor</w:t>
-            </w:r>
-          </w:p>
-        </w:tc>
-        <w:tc>
-          <w:tcPr>
-            <w:tcW w:w="4517" w:type="dxa"/>
-            <w:shd w:val="clear" w:color="auto" w:fill="BFBFBF" w:themeFill="background1" w:themeFillShade="BF"/>
-          </w:tcPr>
-          <w:p>
-            <w:pPr>
-              <w:spacing w:before="20" w:after="20"/>
-              <w:jc w:val="center"/>
-            </w:pPr>
-            <w:r>
-              <w:t>Sistem</w:t>
-            </w:r>
-          </w:p>
-        </w:tc>
-      </w:tr>
-      <w:tr>
-        <w:tc>
-          <w:tcPr>
-            <w:tcW w:w="4390" w:type="dxa"/>
-            <w:gridSpan w:val="2"/>
-          </w:tcPr>
-          <w:p>
-            <w:pPr>
-              <w:spacing w:before="20" w:after="20"/>
-            </w:pPr>
-          </w:p>
-        </w:tc>
-        <w:tc>
-          <w:tcPr>
-            <w:tcW w:w="4517" w:type="dxa"/>
-          </w:tcPr>
-          <w:p>
-            <w:pPr>
-              <w:spacing w:before="20" w:after="20"/>
-              <w:ind w:left="463" w:hanging="463"/>
-            </w:pPr>
-          </w:p>
-        </w:tc>
-      </w:tr>
-      <w:tr>
-        <w:tc>
-          <w:tcPr>
-            <w:tcW w:w="8907" w:type="dxa"/>
-            <w:gridSpan w:val="3"/>
-          </w:tcPr>
-          <w:p>
-            <w:pPr>
-              <w:spacing w:before="20" w:after="20"/>
-              <w:jc w:val="center"/>
-            </w:pPr>
-            <w:r>
-              <w:t>A2. [Kondisi Alur Alternatif 2]</w:t>
-            </w:r>
-          </w:p>
-        </w:tc>
-      </w:tr>
-      <w:tr>
-        <w:tc>
-          <w:tcPr>
-            <w:tcW w:w="4390" w:type="dxa"/>
-            <w:gridSpan w:val="2"/>
-            <w:shd w:val="clear" w:color="auto" w:fill="BFBFBF" w:themeFill="background1" w:themeFillShade="BF"/>
-          </w:tcPr>
-          <w:p>
-            <w:pPr>
-              <w:spacing w:before="20" w:after="20"/>
-              <w:jc w:val="center"/>
-            </w:pPr>
-            <w:r>
-              <w:t>Aktor</w:t>
-            </w:r>
-          </w:p>
-        </w:tc>
-        <w:tc>
-          <w:tcPr>
-            <w:tcW w:w="4517" w:type="dxa"/>
-            <w:shd w:val="clear" w:color="auto" w:fill="BFBFBF" w:themeFill="background1" w:themeFillShade="BF"/>
-          </w:tcPr>
-          <w:p>
-            <w:pPr>
-              <w:spacing w:before="20" w:after="20"/>
-              <w:jc w:val="center"/>
-            </w:pPr>
-            <w:r>
-              <w:t>Sistem</w:t>
-            </w:r>
-          </w:p>
-        </w:tc>
-      </w:tr>
-      <w:tr>
-        <w:tc>
-          <w:tcPr>
-            <w:tcW w:w="4390" w:type="dxa"/>
-            <w:gridSpan w:val="2"/>
-          </w:tcPr>
-          <w:p>
-            <w:pPr>
-              <w:spacing w:before="20" w:after="20"/>
-            </w:pPr>
-          </w:p>
-        </w:tc>
-        <w:tc>
-          <w:tcPr>
-            <w:tcW w:w="4517" w:type="dxa"/>
-          </w:tcPr>
-          <w:p>
-            <w:pPr>
-              <w:spacing w:before="20" w:after="20"/>
-              <w:ind w:left="463" w:hanging="463"/>
-            </w:pPr>
-          </w:p>
-        </w:tc>
-      </w:tr>
-      <w:tr>
-        <w:tc>
-          <w:tcPr>
-            <w:tcW w:w="8907" w:type="dxa"/>
-            <w:gridSpan w:val="3"/>
-          </w:tcPr>
-          <w:p>
-            <w:pPr>
-              <w:spacing w:before="20" w:after="20"/>
-              <w:jc w:val="center"/>
-            </w:pPr>
-            <w:r>
-              <w:t>A3. [Kondisi Alur Alternatif 3]</w:t>
-            </w:r>
-          </w:p>
-        </w:tc>
-      </w:tr>
-      <w:tr>
-        <w:tc>
-          <w:tcPr>
-            <w:tcW w:w="4390" w:type="dxa"/>
-            <w:gridSpan w:val="2"/>
-            <w:shd w:val="clear" w:color="auto" w:fill="BFBFBF" w:themeFill="background1" w:themeFillShade="BF"/>
-          </w:tcPr>
-          <w:p>
-            <w:pPr>
-              <w:spacing w:before="20" w:after="20"/>
-              <w:jc w:val="center"/>
-            </w:pPr>
-            <w:r>
-              <w:t>Aktor</w:t>
-            </w:r>
-          </w:p>
-        </w:tc>
-        <w:tc>
-          <w:tcPr>
-            <w:tcW w:w="4517" w:type="dxa"/>
-            <w:shd w:val="clear" w:color="auto" w:fill="BFBFBF" w:themeFill="background1" w:themeFillShade="BF"/>
-          </w:tcPr>
-          <w:p>
-            <w:pPr>
-              <w:spacing w:before="20" w:after="20"/>
-              <w:jc w:val="center"/>
-            </w:pPr>
-            <w:r>
-              <w:t>Sistem</w:t>
-            </w:r>
-          </w:p>
-        </w:tc>
-      </w:tr>
-      <w:tr>
-        <w:tc>
-          <w:tcPr>
-            <w:tcW w:w="4390" w:type="dxa"/>
-            <w:gridSpan w:val="2"/>
-          </w:tcPr>
-          <w:p>
-            <w:pPr>
-              <w:spacing w:before="20" w:after="20"/>
-            </w:pPr>
-          </w:p>
-        </w:tc>
-        <w:tc>
-          <w:tcPr>
-            <w:tcW w:w="4517" w:type="dxa"/>
-          </w:tcPr>
-          <w:p>
-            <w:pPr>
-              <w:spacing w:before="20" w:after="20"/>
-              <w:ind w:left="463" w:hanging="463"/>
-            </w:pPr>
+              <w:jc w:val="both"/>
+              <w:rPr>
+                <w:lang w:val="id-ID"/>
+              </w:rPr>
+            </w:pPr>
+            <w:r>
+              <w:rPr>
+                <w:lang w:val="id-ID"/>
+              </w:rPr>
+              <w:t xml:space="preserve">Jika data </w:t>
+            </w:r>
+            <w:r>
+              <w:rPr>
+                <w:lang w:val="id-ID"/>
+              </w:rPr>
+              <w:t xml:space="preserve"> yang diinputkan tidak lengkap, sistem akan mengembalik</w:t>
+            </w:r>
+            <w:r>
+              <w:rPr>
+                <w:lang w:val="id-ID"/>
+              </w:rPr>
+              <w:t>an ke tampilan form</w:t>
+            </w:r>
+            <w:r>
+              <w:rPr>
+                <w:lang w:val="id-ID"/>
+              </w:rPr>
+              <w:t xml:space="preserve"> dan penambahan menu belum berhasil dilakukan</w:t>
+            </w:r>
+            <w:r>
+              <w:rPr>
+                <w:lang w:val="id-ID"/>
+              </w:rPr>
+              <w:t>.</w:t>
+            </w:r>
           </w:p>
         </w:tc>
       </w:tr>
@@ -17591,66 +17247,16 @@
             <w:pPr>
               <w:spacing w:before="20" w:after="20"/>
               <w:jc w:val="center"/>
-            </w:pPr>
-            <w:r>
-              <w:t>[Kondisi Eksepsi]</w:t>
-            </w:r>
-          </w:p>
-        </w:tc>
-      </w:tr>
-      <w:tr>
-        <w:tc>
-          <w:tcPr>
-            <w:tcW w:w="4390" w:type="dxa"/>
-            <w:gridSpan w:val="2"/>
-            <w:shd w:val="clear" w:color="auto" w:fill="BFBFBF" w:themeFill="background1" w:themeFillShade="BF"/>
-          </w:tcPr>
-          <w:p>
-            <w:pPr>
-              <w:spacing w:before="20" w:after="20"/>
-              <w:jc w:val="center"/>
-            </w:pPr>
-            <w:r>
-              <w:t>Aktor</w:t>
-            </w:r>
-          </w:p>
-        </w:tc>
-        <w:tc>
-          <w:tcPr>
-            <w:tcW w:w="4517" w:type="dxa"/>
-            <w:shd w:val="clear" w:color="auto" w:fill="BFBFBF" w:themeFill="background1" w:themeFillShade="BF"/>
-          </w:tcPr>
-          <w:p>
-            <w:pPr>
-              <w:spacing w:before="20" w:after="20"/>
-              <w:jc w:val="center"/>
-            </w:pPr>
-            <w:r>
-              <w:t>Sistem</w:t>
-            </w:r>
-          </w:p>
-        </w:tc>
-      </w:tr>
-      <w:tr>
-        <w:tc>
-          <w:tcPr>
-            <w:tcW w:w="4390" w:type="dxa"/>
-            <w:gridSpan w:val="2"/>
-          </w:tcPr>
-          <w:p>
-            <w:pPr>
-              <w:spacing w:before="20" w:after="20"/>
-            </w:pPr>
-          </w:p>
-        </w:tc>
-        <w:tc>
-          <w:tcPr>
-            <w:tcW w:w="4517" w:type="dxa"/>
-          </w:tcPr>
-          <w:p>
-            <w:pPr>
-              <w:spacing w:before="20" w:after="20"/>
-            </w:pPr>
+              <w:rPr>
+                <w:lang w:val="id-ID"/>
+              </w:rPr>
+            </w:pPr>
+            <w:r>
+              <w:rPr>
+                <w:lang w:val="id-ID"/>
+              </w:rPr>
+              <w:t>-</w:t>
+            </w:r>
           </w:p>
         </w:tc>
       </w:tr>
@@ -17679,25 +17285,39 @@
           <w:rStyle w:val="Heading5Char"/>
           <w:b/>
         </w:rPr>
-        <w:t xml:space="preserve">Diagram Aktivitas: </w:t>
-      </w:r>
-      <w:r>
-        <w:rPr>
-          <w:color w:val="FF0000"/>
-        </w:rPr>
-        <w:t>[</w:t>
-      </w:r>
-      <w:r>
-        <w:rPr>
-          <w:color w:val="FF0000"/>
-        </w:rPr>
-        <w:t>Nama Use Case 2</w:t>
-      </w:r>
-      <w:r>
-        <w:rPr>
-          <w:color w:val="FF0000"/>
-        </w:rPr>
-        <w:t>]</w:t>
+        <w:t xml:space="preserve">Diagram </w:t>
+      </w:r>
+      <w:proofErr w:type="gramStart"/>
+      <w:r>
+        <w:rPr>
+          <w:rStyle w:val="Heading5Char"/>
+          <w:b/>
+        </w:rPr>
+        <w:t>Aktivitas</w:t>
+      </w:r>
+      <w:r>
+        <w:rPr>
+          <w:rStyle w:val="Heading5Char"/>
+          <w:b/>
+          <w:lang w:val="id-ID"/>
+        </w:rPr>
+        <w:t xml:space="preserve"> </w:t>
+      </w:r>
+      <w:r>
+        <w:rPr>
+          <w:rStyle w:val="Heading5Char"/>
+          <w:b/>
+        </w:rPr>
+        <w:t>:</w:t>
+      </w:r>
+      <w:proofErr w:type="gramEnd"/>
+      <w:r>
+        <w:rPr>
+          <w:rStyle w:val="Heading5Char"/>
+          <w:b/>
+          <w:lang w:val="id-ID"/>
+        </w:rPr>
+        <w:t xml:space="preserve"> Menambah Menu Baru</w:t>
       </w:r>
     </w:p>
     <w:p>
@@ -17731,27 +17351,14 @@
       <w:r>
         <w:t xml:space="preserve">Gambar </w:t>
       </w:r>
-      <w:r>
-        <w:fldChar w:fldCharType="begin"/>
-      </w:r>
-      <w:r>
-        <w:instrText xml:space="preserve"> SEQ Gambar \* ARABIC </w:instrText>
-      </w:r>
-      <w:r>
-        <w:fldChar w:fldCharType="separate"/>
-      </w:r>
-      <w:r>
-        <w:rPr>
-          <w:noProof/>
-        </w:rPr>
-        <w:t>2</w:t>
-      </w:r>
-      <w:r>
-        <w:rPr>
-          <w:noProof/>
-        </w:rPr>
-        <w:fldChar w:fldCharType="end"/>
-      </w:r>
+      <w:fldSimple w:instr=" SEQ Gambar \* ARABIC ">
+        <w:r>
+          <w:rPr>
+            <w:noProof/>
+          </w:rPr>
+          <w:t>2</w:t>
+        </w:r>
+      </w:fldSimple>
       <w:r>
         <w:t xml:space="preserve"> Diagram aktivitas : </w:t>
       </w:r>
@@ -17832,27 +17439,14 @@
       <w:r>
         <w:t xml:space="preserve">Tabel </w:t>
       </w:r>
-      <w:r>
-        <w:fldChar w:fldCharType="begin"/>
-      </w:r>
-      <w:r>
-        <w:instrText xml:space="preserve"> SEQ Tabel \* ARABIC </w:instrText>
-      </w:r>
-      <w:r>
-        <w:fldChar w:fldCharType="separate"/>
-      </w:r>
-      <w:r>
-        <w:rPr>
-          <w:noProof/>
-        </w:rPr>
-        <w:t>3</w:t>
-      </w:r>
-      <w:r>
-        <w:rPr>
-          <w:noProof/>
-        </w:rPr>
-        <w:fldChar w:fldCharType="end"/>
-      </w:r>
+      <w:fldSimple w:instr=" SEQ Tabel \* ARABIC ">
+        <w:r>
+          <w:rPr>
+            <w:noProof/>
+          </w:rPr>
+          <w:t>3</w:t>
+        </w:r>
+      </w:fldSimple>
       <w:r>
         <w:rPr>
           <w:lang w:val="en-US"/>
@@ -18298,7 +17892,6 @@
               <w:jc w:val="center"/>
             </w:pPr>
             <w:r>
-              <w:lastRenderedPageBreak/>
               <w:t>A2. [Kondisi Alur Alternatif 2]</w:t>
             </w:r>
           </w:p>
@@ -18484,6 +18077,7 @@
               <w:jc w:val="center"/>
             </w:pPr>
             <w:r>
+              <w:lastRenderedPageBreak/>
               <w:t>Aktor</w:t>
             </w:r>
           </w:p>
@@ -18604,27 +18198,14 @@
       <w:r>
         <w:t xml:space="preserve">Gambar </w:t>
       </w:r>
-      <w:r>
-        <w:fldChar w:fldCharType="begin"/>
-      </w:r>
-      <w:r>
-        <w:instrText xml:space="preserve"> SEQ Gambar \* ARABIC </w:instrText>
-      </w:r>
-      <w:r>
-        <w:fldChar w:fldCharType="separate"/>
-      </w:r>
-      <w:r>
-        <w:rPr>
-          <w:noProof/>
-        </w:rPr>
-        <w:t>2</w:t>
-      </w:r>
-      <w:r>
-        <w:rPr>
-          <w:noProof/>
-        </w:rPr>
-        <w:fldChar w:fldCharType="end"/>
-      </w:r>
+      <w:fldSimple w:instr=" SEQ Gambar \* ARABIC ">
+        <w:r>
+          <w:rPr>
+            <w:noProof/>
+          </w:rPr>
+          <w:t>2</w:t>
+        </w:r>
+      </w:fldSimple>
       <w:r>
         <w:t xml:space="preserve"> Diagram aktivitas : </w:t>
       </w:r>
@@ -18716,27 +18297,14 @@
       <w:r>
         <w:t xml:space="preserve">Tabel </w:t>
       </w:r>
-      <w:r>
-        <w:fldChar w:fldCharType="begin"/>
-      </w:r>
-      <w:r>
-        <w:instrText xml:space="preserve"> SEQ Tabel \* ARABIC </w:instrText>
-      </w:r>
-      <w:r>
-        <w:fldChar w:fldCharType="separate"/>
-      </w:r>
-      <w:r>
-        <w:rPr>
-          <w:noProof/>
-        </w:rPr>
-        <w:t>3</w:t>
-      </w:r>
-      <w:r>
-        <w:rPr>
-          <w:noProof/>
-        </w:rPr>
-        <w:fldChar w:fldCharType="end"/>
-      </w:r>
+      <w:fldSimple w:instr=" SEQ Tabel \* ARABIC ">
+        <w:r>
+          <w:rPr>
+            <w:noProof/>
+          </w:rPr>
+          <w:t>3</w:t>
+        </w:r>
+      </w:fldSimple>
       <w:r>
         <w:rPr>
           <w:lang w:val="en-US"/>
@@ -19435,7 +19003,6 @@
           <w:rStyle w:val="Heading5Char"/>
           <w:b/>
         </w:rPr>
-        <w:lastRenderedPageBreak/>
         <w:t xml:space="preserve">Diagram Aktivitas: </w:t>
       </w:r>
       <w:r>
@@ -19488,27 +19055,14 @@
       <w:r>
         <w:t xml:space="preserve">Gambar </w:t>
       </w:r>
-      <w:r>
-        <w:fldChar w:fldCharType="begin"/>
-      </w:r>
-      <w:r>
-        <w:instrText xml:space="preserve"> SEQ Gambar \* ARABIC </w:instrText>
-      </w:r>
-      <w:r>
-        <w:fldChar w:fldCharType="separate"/>
-      </w:r>
-      <w:r>
-        <w:rPr>
-          <w:noProof/>
-        </w:rPr>
-        <w:t>2</w:t>
-      </w:r>
-      <w:r>
-        <w:rPr>
-          <w:noProof/>
-        </w:rPr>
-        <w:fldChar w:fldCharType="end"/>
-      </w:r>
+      <w:fldSimple w:instr=" SEQ Gambar \* ARABIC ">
+        <w:r>
+          <w:rPr>
+            <w:noProof/>
+          </w:rPr>
+          <w:t>2</w:t>
+        </w:r>
+      </w:fldSimple>
       <w:r>
         <w:t xml:space="preserve"> Diagram aktivitas : </w:t>
       </w:r>
@@ -19580,29 +19134,17 @@
         <w:jc w:val="center"/>
       </w:pPr>
       <w:r>
+        <w:lastRenderedPageBreak/>
         <w:t xml:space="preserve">Tabel </w:t>
       </w:r>
-      <w:r>
-        <w:fldChar w:fldCharType="begin"/>
-      </w:r>
-      <w:r>
-        <w:instrText xml:space="preserve"> SEQ Tabel \* ARABIC </w:instrText>
-      </w:r>
-      <w:r>
-        <w:fldChar w:fldCharType="separate"/>
-      </w:r>
-      <w:r>
-        <w:rPr>
-          <w:noProof/>
-        </w:rPr>
-        <w:t>3</w:t>
-      </w:r>
-      <w:r>
-        <w:rPr>
-          <w:noProof/>
-        </w:rPr>
-        <w:fldChar w:fldCharType="end"/>
-      </w:r>
+      <w:fldSimple w:instr=" SEQ Tabel \* ARABIC ">
+        <w:r>
+          <w:rPr>
+            <w:noProof/>
+          </w:rPr>
+          <w:t>3</w:t>
+        </w:r>
+      </w:fldSimple>
       <w:r>
         <w:rPr>
           <w:lang w:val="en-US"/>
@@ -20353,27 +19895,14 @@
       <w:r>
         <w:t xml:space="preserve">Gambar </w:t>
       </w:r>
-      <w:r>
-        <w:fldChar w:fldCharType="begin"/>
-      </w:r>
-      <w:r>
-        <w:instrText xml:space="preserve"> SEQ Gambar \* ARABIC </w:instrText>
-      </w:r>
-      <w:r>
-        <w:fldChar w:fldCharType="separate"/>
-      </w:r>
-      <w:r>
-        <w:rPr>
-          <w:noProof/>
-        </w:rPr>
-        <w:t>2</w:t>
-      </w:r>
-      <w:r>
-        <w:rPr>
-          <w:noProof/>
-        </w:rPr>
-        <w:fldChar w:fldCharType="end"/>
-      </w:r>
+      <w:fldSimple w:instr=" SEQ Gambar \* ARABIC ">
+        <w:r>
+          <w:rPr>
+            <w:noProof/>
+          </w:rPr>
+          <w:t>2</w:t>
+        </w:r>
+      </w:fldSimple>
       <w:r>
         <w:t xml:space="preserve"> Diagram aktivitas : </w:t>
       </w:r>
@@ -20406,39 +19935,38 @@
         <w:rPr>
           <w:lang w:val="id-ID"/>
         </w:rPr>
-        <w:t xml:space="preserve"> Melihat data akun</w:t>
+        <w:t xml:space="preserve"> Melihat </w:t>
       </w:r>
       <w:r>
         <w:rPr>
           <w:lang w:val="id-ID"/>
         </w:rPr>
-        <w:t xml:space="preserve"> yang terdaftar pada sistem</w:t>
+        <w:t>Data Akun yang Terdaftar pada Sistem</w:t>
       </w:r>
     </w:p>
     <w:p>
       <w:pPr>
         <w:pStyle w:val="Heading5"/>
       </w:pPr>
-      <w:r>
-        <w:t xml:space="preserve">Skenario: </w:t>
-      </w:r>
-      <w:r>
-        <w:rPr>
-          <w:color w:val="FF0000"/>
-        </w:rPr>
-        <w:t xml:space="preserve">[Nama </w:t>
-      </w:r>
-      <w:r>
-        <w:rPr>
-          <w:color w:val="FF0000"/>
-        </w:rPr>
-        <w:t>Use Case 2</w:t>
-      </w:r>
-      <w:r>
-        <w:rPr>
-          <w:color w:val="FF0000"/>
-        </w:rPr>
-        <w:t>]</w:t>
+      <w:proofErr w:type="gramStart"/>
+      <w:r>
+        <w:t>Skenario</w:t>
+      </w:r>
+      <w:r>
+        <w:rPr>
+          <w:lang w:val="id-ID"/>
+        </w:rPr>
+        <w:t xml:space="preserve"> </w:t>
+      </w:r>
+      <w:r>
+        <w:t>:</w:t>
+      </w:r>
+      <w:proofErr w:type="gramEnd"/>
+      <w:r>
+        <w:rPr>
+          <w:lang w:val="id-ID"/>
+        </w:rPr>
+        <w:t xml:space="preserve"> Melihat Data Akun yang Terdaftar pada Sistem </w:t>
       </w:r>
     </w:p>
     <w:p>
@@ -20450,27 +19978,14 @@
       <w:r>
         <w:t xml:space="preserve">Tabel </w:t>
       </w:r>
-      <w:r>
-        <w:fldChar w:fldCharType="begin"/>
-      </w:r>
-      <w:r>
-        <w:instrText xml:space="preserve"> SEQ Tabel \* ARABIC </w:instrText>
-      </w:r>
-      <w:r>
-        <w:fldChar w:fldCharType="separate"/>
-      </w:r>
-      <w:r>
-        <w:rPr>
-          <w:noProof/>
-        </w:rPr>
-        <w:t>3</w:t>
-      </w:r>
-      <w:r>
-        <w:rPr>
-          <w:noProof/>
-        </w:rPr>
-        <w:fldChar w:fldCharType="end"/>
-      </w:r>
+      <w:fldSimple w:instr=" SEQ Tabel \* ARABIC ">
+        <w:r>
+          <w:rPr>
+            <w:noProof/>
+          </w:rPr>
+          <w:t>3</w:t>
+        </w:r>
+      </w:fldSimple>
       <w:r>
         <w:rPr>
           <w:lang w:val="en-US"/>
@@ -20512,7 +20027,16 @@
           <w:p>
             <w:pPr>
               <w:spacing w:beforeLines="20" w:before="48" w:afterLines="20" w:after="48"/>
-            </w:pPr>
+              <w:rPr>
+                <w:lang w:val="id-ID"/>
+              </w:rPr>
+            </w:pPr>
+            <w:r>
+              <w:rPr>
+                <w:lang w:val="id-ID"/>
+              </w:rPr>
+              <w:t>UC - 14</w:t>
+            </w:r>
           </w:p>
         </w:tc>
       </w:tr>
@@ -20540,6 +20064,9 @@
             <w:pPr>
               <w:spacing w:beforeLines="20" w:before="48" w:afterLines="20" w:after="48"/>
             </w:pPr>
+            <w:r>
+              <w:t>Melihat Data Akun yang Terdaftar pada Sistem</w:t>
+            </w:r>
           </w:p>
         </w:tc>
       </w:tr>
@@ -20566,7 +20093,44 @@
           <w:p>
             <w:pPr>
               <w:spacing w:beforeLines="20" w:before="48" w:afterLines="20" w:after="48"/>
-            </w:pPr>
+              <w:jc w:val="both"/>
+              <w:rPr>
+                <w:lang w:val="id-ID"/>
+              </w:rPr>
+            </w:pPr>
+            <w:r>
+              <w:t xml:space="preserve">(SKPL-F22) Sistem dapat menampilkan data user (dosen dan mahasiswa) yang sudah pernah memesan melalui </w:t>
+            </w:r>
+            <w:r>
+              <w:t>system</w:t>
+            </w:r>
+            <w:r>
+              <w:rPr>
+                <w:lang w:val="id-ID"/>
+              </w:rPr>
+              <w:t>.</w:t>
+            </w:r>
+          </w:p>
+          <w:p>
+            <w:pPr>
+              <w:spacing w:beforeLines="20" w:before="48" w:afterLines="20" w:after="48"/>
+              <w:jc w:val="both"/>
+              <w:rPr>
+                <w:lang w:val="id-ID"/>
+              </w:rPr>
+            </w:pPr>
+            <w:r>
+              <w:rPr>
+                <w:lang w:val="id-ID"/>
+              </w:rPr>
+              <w:t>(SKPL-F23) Sistem dapat menampilkan data pegawai yang terdaftar pada sistem</w:t>
+            </w:r>
+            <w:r>
+              <w:rPr>
+                <w:lang w:val="id-ID"/>
+              </w:rPr>
+              <w:t>.</w:t>
+            </w:r>
           </w:p>
         </w:tc>
       </w:tr>
@@ -20581,7 +20145,6 @@
               <w:spacing w:beforeLines="20" w:before="48" w:afterLines="20" w:after="48"/>
             </w:pPr>
             <w:r>
-              <w:lastRenderedPageBreak/>
               <w:t>Kebutuhan Non-Fungsional</w:t>
             </w:r>
           </w:p>
@@ -20621,7 +20184,16 @@
           <w:p>
             <w:pPr>
               <w:spacing w:beforeLines="20" w:before="48" w:afterLines="20" w:after="48"/>
-            </w:pPr>
+              <w:rPr>
+                <w:lang w:val="id-ID"/>
+              </w:rPr>
+            </w:pPr>
+            <w:r>
+              <w:rPr>
+                <w:lang w:val="id-ID"/>
+              </w:rPr>
+              <w:t>Pemilik</w:t>
+            </w:r>
           </w:p>
         </w:tc>
       </w:tr>
@@ -20648,7 +20220,42 @@
           <w:p>
             <w:pPr>
               <w:spacing w:beforeLines="20" w:before="48" w:afterLines="20" w:after="48"/>
-            </w:pPr>
+              <w:jc w:val="both"/>
+              <w:rPr>
+                <w:lang w:val="id-ID"/>
+              </w:rPr>
+            </w:pPr>
+            <w:r>
+              <w:rPr>
+                <w:lang w:val="id-ID"/>
+              </w:rPr>
+              <w:t xml:space="preserve">Pemilik dapat melihat data akun pegawai dan user yang terdaftar pada </w:t>
+            </w:r>
+            <w:r>
+              <w:rPr>
+                <w:lang w:val="id-ID"/>
+              </w:rPr>
+              <w:lastRenderedPageBreak/>
+              <w:t>sistem dan dapat melihat  detail</w:t>
+            </w:r>
+            <w:r>
+              <w:rPr>
+                <w:lang w:val="id-ID"/>
+              </w:rPr>
+              <w:t xml:space="preserve"> akun</w:t>
+            </w:r>
+            <w:r>
+              <w:rPr>
+                <w:lang w:val="id-ID"/>
+              </w:rPr>
+              <w:t xml:space="preserve">  yang  ingin</w:t>
+            </w:r>
+            <w:r>
+              <w:rPr>
+                <w:lang w:val="id-ID"/>
+              </w:rPr>
+              <w:t xml:space="preserve"> dilihat</w:t>
+            </w:r>
           </w:p>
         </w:tc>
       </w:tr>
@@ -20663,6 +20270,7 @@
               <w:spacing w:beforeLines="20" w:before="48" w:afterLines="20" w:after="48"/>
             </w:pPr>
             <w:r>
+              <w:lastRenderedPageBreak/>
               <w:t>Relasi</w:t>
             </w:r>
           </w:p>
@@ -20677,8 +20285,16 @@
               <w:spacing w:beforeLines="20" w:before="48" w:afterLines="20" w:after="48"/>
               <w:rPr>
                 <w:i/>
-              </w:rPr>
-            </w:pPr>
+                <w:lang w:val="id-ID"/>
+              </w:rPr>
+            </w:pPr>
+            <w:r>
+              <w:rPr>
+                <w:i/>
+                <w:lang w:val="id-ID"/>
+              </w:rPr>
+              <w:t>-</w:t>
+            </w:r>
           </w:p>
         </w:tc>
       </w:tr>
@@ -20706,6 +20322,24 @@
             <w:pPr>
               <w:spacing w:beforeLines="20" w:before="48" w:afterLines="20" w:after="48"/>
             </w:pPr>
+            <w:r>
+              <w:rPr>
+                <w:lang w:val="id-ID"/>
+              </w:rPr>
+              <w:t>Pemilik</w:t>
+            </w:r>
+            <w:r>
+              <w:rPr>
+                <w:lang w:val="id-ID"/>
+              </w:rPr>
+              <w:t xml:space="preserve"> telah melakukan login akun sistem</w:t>
+            </w:r>
+            <w:r>
+              <w:rPr>
+                <w:lang w:val="id-ID"/>
+              </w:rPr>
+              <w:t xml:space="preserve"> sebagai pemilik</w:t>
+            </w:r>
           </w:p>
         </w:tc>
       </w:tr>
@@ -20733,6 +20367,30 @@
             <w:pPr>
               <w:spacing w:beforeLines="20" w:before="48" w:afterLines="20" w:after="48"/>
             </w:pPr>
+            <w:r>
+              <w:rPr>
+                <w:lang w:val="id-ID"/>
+              </w:rPr>
+              <w:t xml:space="preserve">Pemilik mendapatkan info seluruh data akun pegawai dan user yang telah terdaftar  pada sistem dan pemilik dapat </w:t>
+            </w:r>
+            <w:r>
+              <w:rPr>
+                <w:lang w:val="id-ID"/>
+              </w:rPr>
+              <w:t>mendapatkan info</w:t>
+            </w:r>
+            <w:r>
+              <w:rPr>
+                <w:lang w:val="id-ID"/>
+              </w:rPr>
+              <w:t xml:space="preserve"> detil</w:t>
+            </w:r>
+            <w:r>
+              <w:rPr>
+                <w:lang w:val="id-ID"/>
+              </w:rPr>
+              <w:t xml:space="preserve"> akun yang dicari</w:t>
+            </w:r>
           </w:p>
         </w:tc>
       </w:tr>
@@ -20797,7 +20455,70 @@
             <w:pPr>
               <w:spacing w:before="20" w:after="20"/>
               <w:ind w:left="597"/>
-            </w:pPr>
+              <w:rPr>
+                <w:lang w:val="id-ID"/>
+              </w:rPr>
+            </w:pPr>
+            <w:r>
+              <w:rPr>
+                <w:lang w:val="id-ID"/>
+              </w:rPr>
+              <w:t>1. Pemilik</w:t>
+            </w:r>
+            <w:r>
+              <w:rPr>
+                <w:lang w:val="id-ID"/>
+              </w:rPr>
+              <w:t xml:space="preserve"> mengakses halaman “</w:t>
+            </w:r>
+            <w:r>
+              <w:rPr>
+                <w:lang w:val="id-ID"/>
+              </w:rPr>
+              <w:t>Lihat Data Akun</w:t>
+            </w:r>
+            <w:r>
+              <w:rPr>
+                <w:lang w:val="id-ID"/>
+              </w:rPr>
+              <w:t>”</w:t>
+            </w:r>
+          </w:p>
+          <w:p>
+            <w:pPr>
+              <w:spacing w:before="20" w:after="20"/>
+              <w:ind w:left="597"/>
+              <w:rPr>
+                <w:lang w:val="id-ID"/>
+              </w:rPr>
+            </w:pPr>
+            <w:r>
+              <w:rPr>
+                <w:lang w:val="id-ID"/>
+              </w:rPr>
+              <w:t xml:space="preserve">2. Pemilik memilih </w:t>
+            </w:r>
+            <w:r>
+              <w:rPr>
+                <w:lang w:val="id-ID"/>
+              </w:rPr>
+              <w:t>data akun yang ingin dilihat (data pegawai atau data user)</w:t>
+            </w:r>
+          </w:p>
+          <w:p>
+            <w:pPr>
+              <w:spacing w:before="20" w:after="20"/>
+              <w:ind w:left="597"/>
+              <w:rPr>
+                <w:lang w:val="id-ID"/>
+              </w:rPr>
+            </w:pPr>
+            <w:r>
+              <w:rPr>
+                <w:lang w:val="id-ID"/>
+              </w:rPr>
+              <w:t>3. Pemilik memilih akun yang ingin dilihat</w:t>
+            </w:r>
           </w:p>
         </w:tc>
         <w:tc>
@@ -20809,7 +20530,48 @@
               <w:pStyle w:val="ListParagraph"/>
               <w:spacing w:before="20" w:after="20"/>
               <w:ind w:left="466"/>
-            </w:pPr>
+              <w:rPr>
+                <w:lang w:val="id-ID"/>
+              </w:rPr>
+            </w:pPr>
+            <w:r>
+              <w:rPr>
+                <w:lang w:val="id-ID"/>
+              </w:rPr>
+              <w:t>1.1 Sistem menampilkan pilihan akun pegawai atau user</w:t>
+            </w:r>
+          </w:p>
+          <w:p>
+            <w:pPr>
+              <w:pStyle w:val="ListParagraph"/>
+              <w:spacing w:before="20" w:after="20"/>
+              <w:ind w:left="466"/>
+              <w:rPr>
+                <w:lang w:val="id-ID"/>
+              </w:rPr>
+            </w:pPr>
+            <w:r>
+              <w:rPr>
+                <w:lang w:val="id-ID"/>
+              </w:rPr>
+              <w:t>2.1 Sistem menampilkan seluruh data akun pada role yang  ingin dilihat</w:t>
+            </w:r>
+          </w:p>
+          <w:p>
+            <w:pPr>
+              <w:pStyle w:val="ListParagraph"/>
+              <w:spacing w:before="20" w:after="20"/>
+              <w:ind w:left="466"/>
+              <w:rPr>
+                <w:lang w:val="id-ID"/>
+              </w:rPr>
+            </w:pPr>
+            <w:r>
+              <w:rPr>
+                <w:lang w:val="id-ID"/>
+              </w:rPr>
+              <w:t>3.1 Sistem menampilkan detil akun yang dipilih</w:t>
+            </w:r>
           </w:p>
         </w:tc>
       </w:tr>
@@ -20840,216 +20602,110 @@
           <w:p>
             <w:pPr>
               <w:spacing w:before="20" w:after="20"/>
-              <w:jc w:val="center"/>
-            </w:pPr>
-            <w:r>
-              <w:t>A1. [Kondisi Alur Alternatif 1]</w:t>
-            </w:r>
-          </w:p>
-        </w:tc>
-      </w:tr>
-      <w:tr>
-        <w:tc>
-          <w:tcPr>
-            <w:tcW w:w="4390" w:type="dxa"/>
-            <w:gridSpan w:val="2"/>
-            <w:shd w:val="clear" w:color="auto" w:fill="BFBFBF" w:themeFill="background1" w:themeFillShade="BF"/>
-          </w:tcPr>
-          <w:p>
-            <w:pPr>
-              <w:spacing w:before="20" w:after="20"/>
-              <w:jc w:val="center"/>
-            </w:pPr>
-            <w:r>
-              <w:t>Aktor</w:t>
-            </w:r>
-          </w:p>
-        </w:tc>
-        <w:tc>
-          <w:tcPr>
-            <w:tcW w:w="4517" w:type="dxa"/>
-            <w:shd w:val="clear" w:color="auto" w:fill="BFBFBF" w:themeFill="background1" w:themeFillShade="BF"/>
-          </w:tcPr>
-          <w:p>
-            <w:pPr>
-              <w:spacing w:before="20" w:after="20"/>
-              <w:jc w:val="center"/>
-            </w:pPr>
-            <w:r>
-              <w:t>Sistem</w:t>
-            </w:r>
-          </w:p>
-        </w:tc>
-      </w:tr>
-      <w:tr>
-        <w:tc>
-          <w:tcPr>
-            <w:tcW w:w="4390" w:type="dxa"/>
-            <w:gridSpan w:val="2"/>
-          </w:tcPr>
-          <w:p>
-            <w:pPr>
-              <w:spacing w:before="20" w:after="20"/>
-            </w:pPr>
-          </w:p>
-        </w:tc>
-        <w:tc>
-          <w:tcPr>
-            <w:tcW w:w="4517" w:type="dxa"/>
-          </w:tcPr>
-          <w:p>
-            <w:pPr>
-              <w:spacing w:before="20" w:after="20"/>
-              <w:ind w:left="463" w:hanging="463"/>
-            </w:pPr>
-          </w:p>
-        </w:tc>
-      </w:tr>
-      <w:tr>
-        <w:tc>
-          <w:tcPr>
-            <w:tcW w:w="8907" w:type="dxa"/>
-            <w:gridSpan w:val="3"/>
-          </w:tcPr>
-          <w:p>
-            <w:pPr>
-              <w:spacing w:before="20" w:after="20"/>
-              <w:jc w:val="center"/>
-            </w:pPr>
-            <w:r>
-              <w:t>A2. [Kondisi Alur Alternatif 2]</w:t>
-            </w:r>
-          </w:p>
-        </w:tc>
-      </w:tr>
-      <w:tr>
-        <w:tc>
-          <w:tcPr>
-            <w:tcW w:w="4390" w:type="dxa"/>
-            <w:gridSpan w:val="2"/>
-            <w:shd w:val="clear" w:color="auto" w:fill="BFBFBF" w:themeFill="background1" w:themeFillShade="BF"/>
-          </w:tcPr>
-          <w:p>
-            <w:pPr>
-              <w:spacing w:before="20" w:after="20"/>
-              <w:jc w:val="center"/>
-            </w:pPr>
-            <w:r>
-              <w:t>Aktor</w:t>
-            </w:r>
-          </w:p>
-        </w:tc>
-        <w:tc>
-          <w:tcPr>
-            <w:tcW w:w="4517" w:type="dxa"/>
-            <w:shd w:val="clear" w:color="auto" w:fill="BFBFBF" w:themeFill="background1" w:themeFillShade="BF"/>
-          </w:tcPr>
-          <w:p>
-            <w:pPr>
-              <w:spacing w:before="20" w:after="20"/>
-              <w:jc w:val="center"/>
-            </w:pPr>
-            <w:r>
-              <w:t>Sistem</w:t>
-            </w:r>
-          </w:p>
-        </w:tc>
-      </w:tr>
-      <w:tr>
-        <w:tc>
-          <w:tcPr>
-            <w:tcW w:w="4390" w:type="dxa"/>
-            <w:gridSpan w:val="2"/>
-          </w:tcPr>
-          <w:p>
-            <w:pPr>
-              <w:spacing w:before="20" w:after="20"/>
-            </w:pPr>
-          </w:p>
-        </w:tc>
-        <w:tc>
-          <w:tcPr>
-            <w:tcW w:w="4517" w:type="dxa"/>
-          </w:tcPr>
-          <w:p>
-            <w:pPr>
-              <w:spacing w:before="20" w:after="20"/>
-              <w:ind w:left="463" w:hanging="463"/>
-            </w:pPr>
-          </w:p>
-        </w:tc>
-      </w:tr>
-      <w:tr>
-        <w:tc>
-          <w:tcPr>
-            <w:tcW w:w="8907" w:type="dxa"/>
-            <w:gridSpan w:val="3"/>
-          </w:tcPr>
-          <w:p>
-            <w:pPr>
-              <w:spacing w:before="20" w:after="20"/>
-              <w:jc w:val="center"/>
-            </w:pPr>
-            <w:r>
-              <w:t>A3. [Kondisi Alur Alternatif 3]</w:t>
-            </w:r>
-          </w:p>
-        </w:tc>
-      </w:tr>
-      <w:tr>
-        <w:tc>
-          <w:tcPr>
-            <w:tcW w:w="4390" w:type="dxa"/>
-            <w:gridSpan w:val="2"/>
-            <w:shd w:val="clear" w:color="auto" w:fill="BFBFBF" w:themeFill="background1" w:themeFillShade="BF"/>
-          </w:tcPr>
-          <w:p>
-            <w:pPr>
-              <w:spacing w:before="20" w:after="20"/>
-              <w:jc w:val="center"/>
-            </w:pPr>
-            <w:r>
-              <w:t>Aktor</w:t>
-            </w:r>
-          </w:p>
-        </w:tc>
-        <w:tc>
-          <w:tcPr>
-            <w:tcW w:w="4517" w:type="dxa"/>
-            <w:shd w:val="clear" w:color="auto" w:fill="BFBFBF" w:themeFill="background1" w:themeFillShade="BF"/>
-          </w:tcPr>
-          <w:p>
-            <w:pPr>
-              <w:spacing w:before="20" w:after="20"/>
-              <w:jc w:val="center"/>
-            </w:pPr>
-            <w:r>
-              <w:t>Sistem</w:t>
-            </w:r>
-          </w:p>
-        </w:tc>
-      </w:tr>
-      <w:tr>
-        <w:tc>
-          <w:tcPr>
-            <w:tcW w:w="4390" w:type="dxa"/>
-            <w:gridSpan w:val="2"/>
-          </w:tcPr>
-          <w:p>
-            <w:pPr>
-              <w:spacing w:before="20" w:after="20"/>
-            </w:pPr>
-          </w:p>
-        </w:tc>
-        <w:tc>
-          <w:tcPr>
-            <w:tcW w:w="4517" w:type="dxa"/>
-          </w:tcPr>
-          <w:p>
-            <w:pPr>
-              <w:spacing w:before="20" w:after="20"/>
-              <w:ind w:left="463" w:hanging="463"/>
-            </w:pPr>
+              <w:rPr>
+                <w:lang w:val="id-ID"/>
+              </w:rPr>
+            </w:pPr>
+            <w:r>
+              <w:rPr>
+                <w:lang w:val="id-ID"/>
+              </w:rPr>
+              <w:t xml:space="preserve">- </w:t>
+            </w:r>
+            <w:r>
+              <w:rPr>
+                <w:lang w:val="id-ID"/>
+              </w:rPr>
+              <w:t xml:space="preserve">Jika data </w:t>
+            </w:r>
+            <w:r>
+              <w:rPr>
+                <w:lang w:val="id-ID"/>
+              </w:rPr>
+              <w:t xml:space="preserve"> akun yang dipilih adalah “Data Pegawai”</w:t>
+            </w:r>
+            <w:r>
+              <w:rPr>
+                <w:lang w:val="id-ID"/>
+              </w:rPr>
+              <w:t xml:space="preserve">, sistem akan </w:t>
+            </w:r>
+            <w:r>
+              <w:rPr>
+                <w:lang w:val="id-ID"/>
+              </w:rPr>
+              <w:t>menampilkan data pegawai</w:t>
+            </w:r>
+            <w:r>
+              <w:rPr>
+                <w:lang w:val="id-ID"/>
+              </w:rPr>
+              <w:t>.</w:t>
+            </w:r>
+          </w:p>
+          <w:p>
+            <w:pPr>
+              <w:spacing w:before="20" w:after="20"/>
+              <w:rPr>
+                <w:lang w:val="id-ID"/>
+              </w:rPr>
+            </w:pPr>
+            <w:r>
+              <w:rPr>
+                <w:lang w:val="id-ID"/>
+              </w:rPr>
+              <w:t>- Jika data  akun yang dipilih adalah “</w:t>
+            </w:r>
+            <w:r>
+              <w:rPr>
+                <w:lang w:val="id-ID"/>
+              </w:rPr>
+              <w:t>D</w:t>
+            </w:r>
+            <w:r>
+              <w:rPr>
+                <w:lang w:val="id-ID"/>
+              </w:rPr>
+              <w:t xml:space="preserve">ata </w:t>
+            </w:r>
+            <w:r>
+              <w:rPr>
+                <w:lang w:val="id-ID"/>
+              </w:rPr>
+              <w:t>User</w:t>
+            </w:r>
+            <w:r>
+              <w:rPr>
+                <w:lang w:val="id-ID"/>
+              </w:rPr>
+              <w:t>”</w:t>
+            </w:r>
+            <w:r>
+              <w:rPr>
+                <w:lang w:val="id-ID"/>
+              </w:rPr>
+              <w:t xml:space="preserve">, sistem akan </w:t>
+            </w:r>
+            <w:r>
+              <w:rPr>
+                <w:lang w:val="id-ID"/>
+              </w:rPr>
+              <w:t>me</w:t>
+            </w:r>
+            <w:r>
+              <w:rPr>
+                <w:lang w:val="id-ID"/>
+              </w:rPr>
+              <w:t>nampilkan data user</w:t>
+            </w:r>
+            <w:r>
+              <w:rPr>
+                <w:lang w:val="id-ID"/>
+              </w:rPr>
+              <w:t>.</w:t>
+            </w:r>
+            <w:bookmarkStart w:id="91" w:name="_GoBack"/>
+            <w:bookmarkEnd w:id="91"/>
           </w:p>
         </w:tc>
       </w:tr>
@@ -21082,66 +20738,16 @@
             <w:pPr>
               <w:spacing w:before="20" w:after="20"/>
               <w:jc w:val="center"/>
-            </w:pPr>
-            <w:r>
-              <w:t>[Kondisi Eksepsi]</w:t>
-            </w:r>
-          </w:p>
-        </w:tc>
-      </w:tr>
-      <w:tr>
-        <w:tc>
-          <w:tcPr>
-            <w:tcW w:w="4390" w:type="dxa"/>
-            <w:gridSpan w:val="2"/>
-            <w:shd w:val="clear" w:color="auto" w:fill="BFBFBF" w:themeFill="background1" w:themeFillShade="BF"/>
-          </w:tcPr>
-          <w:p>
-            <w:pPr>
-              <w:spacing w:before="20" w:after="20"/>
-              <w:jc w:val="center"/>
-            </w:pPr>
-            <w:r>
-              <w:t>Aktor</w:t>
-            </w:r>
-          </w:p>
-        </w:tc>
-        <w:tc>
-          <w:tcPr>
-            <w:tcW w:w="4517" w:type="dxa"/>
-            <w:shd w:val="clear" w:color="auto" w:fill="BFBFBF" w:themeFill="background1" w:themeFillShade="BF"/>
-          </w:tcPr>
-          <w:p>
-            <w:pPr>
-              <w:spacing w:before="20" w:after="20"/>
-              <w:jc w:val="center"/>
-            </w:pPr>
-            <w:r>
-              <w:t>Sistem</w:t>
-            </w:r>
-          </w:p>
-        </w:tc>
-      </w:tr>
-      <w:tr>
-        <w:tc>
-          <w:tcPr>
-            <w:tcW w:w="4390" w:type="dxa"/>
-            <w:gridSpan w:val="2"/>
-          </w:tcPr>
-          <w:p>
-            <w:pPr>
-              <w:spacing w:before="20" w:after="20"/>
-            </w:pPr>
-          </w:p>
-        </w:tc>
-        <w:tc>
-          <w:tcPr>
-            <w:tcW w:w="4517" w:type="dxa"/>
-          </w:tcPr>
-          <w:p>
-            <w:pPr>
-              <w:spacing w:before="20" w:after="20"/>
-            </w:pPr>
+              <w:rPr>
+                <w:lang w:val="id-ID"/>
+              </w:rPr>
+            </w:pPr>
+            <w:r>
+              <w:rPr>
+                <w:lang w:val="id-ID"/>
+              </w:rPr>
+              <w:t>-</w:t>
+            </w:r>
           </w:p>
         </w:tc>
       </w:tr>
@@ -21170,25 +20776,47 @@
           <w:rStyle w:val="Heading5Char"/>
           <w:b/>
         </w:rPr>
-        <w:t xml:space="preserve">Diagram Aktivitas: </w:t>
-      </w:r>
-      <w:r>
-        <w:rPr>
-          <w:color w:val="FF0000"/>
-        </w:rPr>
-        <w:t>[</w:t>
-      </w:r>
-      <w:r>
-        <w:rPr>
-          <w:color w:val="FF0000"/>
-        </w:rPr>
-        <w:t>Nama Use Case 2</w:t>
-      </w:r>
-      <w:r>
-        <w:rPr>
-          <w:color w:val="FF0000"/>
-        </w:rPr>
-        <w:t>]</w:t>
+        <w:t xml:space="preserve">Diagram </w:t>
+      </w:r>
+      <w:proofErr w:type="gramStart"/>
+      <w:r>
+        <w:rPr>
+          <w:rStyle w:val="Heading5Char"/>
+          <w:b/>
+        </w:rPr>
+        <w:t>Aktivitas</w:t>
+      </w:r>
+      <w:r>
+        <w:rPr>
+          <w:rStyle w:val="Heading5Char"/>
+          <w:b/>
+          <w:lang w:val="id-ID"/>
+        </w:rPr>
+        <w:t xml:space="preserve"> </w:t>
+      </w:r>
+      <w:r>
+        <w:rPr>
+          <w:rStyle w:val="Heading5Char"/>
+          <w:b/>
+        </w:rPr>
+        <w:t>:</w:t>
+      </w:r>
+      <w:proofErr w:type="gramEnd"/>
+      <w:r>
+        <w:rPr>
+          <w:rStyle w:val="Heading5Char"/>
+          <w:b/>
+          <w:lang w:val="id-ID"/>
+        </w:rPr>
+        <w:t xml:space="preserve"> </w:t>
+      </w:r>
+      <w:r>
+        <w:rPr>
+          <w:rStyle w:val="Heading5Char"/>
+          <w:b/>
+          <w:lang w:val="id-ID"/>
+        </w:rPr>
+        <w:t>Melihat Data Akun yang Terdaftar pada Sistem</w:t>
       </w:r>
     </w:p>
     <w:p>
@@ -21222,27 +20850,14 @@
       <w:r>
         <w:t xml:space="preserve">Gambar </w:t>
       </w:r>
-      <w:r>
-        <w:fldChar w:fldCharType="begin"/>
-      </w:r>
-      <w:r>
-        <w:instrText xml:space="preserve"> SEQ Gambar \* ARABIC </w:instrText>
-      </w:r>
-      <w:r>
-        <w:fldChar w:fldCharType="separate"/>
-      </w:r>
-      <w:r>
-        <w:rPr>
-          <w:noProof/>
-        </w:rPr>
-        <w:t>2</w:t>
-      </w:r>
-      <w:r>
-        <w:rPr>
-          <w:noProof/>
-        </w:rPr>
-        <w:fldChar w:fldCharType="end"/>
-      </w:r>
+      <w:fldSimple w:instr=" SEQ Gambar \* ARABIC ">
+        <w:r>
+          <w:rPr>
+            <w:noProof/>
+          </w:rPr>
+          <w:t>2</w:t>
+        </w:r>
+      </w:fldSimple>
       <w:r>
         <w:t xml:space="preserve"> Diagram aktivitas : </w:t>
       </w:r>
@@ -21312,27 +20927,14 @@
       <w:r>
         <w:t xml:space="preserve">Gambar </w:t>
       </w:r>
-      <w:r>
-        <w:fldChar w:fldCharType="begin"/>
-      </w:r>
-      <w:r>
-        <w:instrText xml:space="preserve"> SEQ Gambar \* ARABIC </w:instrText>
-      </w:r>
-      <w:r>
-        <w:fldChar w:fldCharType="separate"/>
-      </w:r>
-      <w:r>
-        <w:rPr>
-          <w:noProof/>
-        </w:rPr>
-        <w:t>48</w:t>
-      </w:r>
-      <w:r>
-        <w:rPr>
-          <w:noProof/>
-        </w:rPr>
-        <w:fldChar w:fldCharType="end"/>
-      </w:r>
+      <w:fldSimple w:instr=" SEQ Gambar \* ARABIC ">
+        <w:r>
+          <w:rPr>
+            <w:noProof/>
+          </w:rPr>
+          <w:t>48</w:t>
+        </w:r>
+      </w:fldSimple>
       <w:r>
         <w:rPr>
           <w:lang w:val="en-US"/>
@@ -21646,7 +21248,7 @@
               <w:sz w:val="22"/>
               <w:lang w:val="id-ID"/>
             </w:rPr>
-            <w:t>18</w:t>
+            <w:t>26</w:t>
           </w:r>
           <w:r>
             <w:rPr>
@@ -25785,7 +25387,7 @@
 </file>
 
 <file path=customXml/itemProps1.xml><?xml version="1.0" encoding="utf-8"?>
-<ds:datastoreItem xmlns:ds="http://schemas.openxmlformats.org/officeDocument/2006/customXml" ds:itemID="{49D59523-6D42-4278-8C7A-49F67DEFBFAA}">
+<ds:datastoreItem xmlns:ds="http://schemas.openxmlformats.org/officeDocument/2006/customXml" ds:itemID="{6C431899-1984-4A3D-BD28-A0AD1B81554B}">
   <ds:schemaRefs>
     <ds:schemaRef ds:uri="http://schemas.openxmlformats.org/officeDocument/2006/bibliography"/>
   </ds:schemaRefs>

--- a/Prioritisasi dan SKPL/SKPL KEL 8.docx
+++ b/Prioritisasi dan SKPL/SKPL KEL 8.docx
@@ -20704,8 +20704,6 @@
               </w:rPr>
               <w:t>.</w:t>
             </w:r>
-            <w:bookmarkStart w:id="91" w:name="_GoBack"/>
-            <w:bookmarkEnd w:id="91"/>
           </w:p>
         </w:tc>
       </w:tr>
@@ -20867,222 +20865,8 @@
         </w:rPr>
         <w:t>[Nama Use Case 2]</w:t>
       </w:r>
-    </w:p>
-    <w:p/>
-    <w:p>
-      <w:pPr>
-        <w:pStyle w:val="Heading2"/>
-      </w:pPr>
-      <w:bookmarkStart w:id="92" w:name="_Toc505173935"/>
-      <w:bookmarkStart w:id="93" w:name="_Toc505219836"/>
-      <w:bookmarkStart w:id="94" w:name="_Toc525536520"/>
-      <w:bookmarkStart w:id="95" w:name="_Toc530143632"/>
-      <w:bookmarkStart w:id="96" w:name="_Toc8113404"/>
-      <w:bookmarkStart w:id="97" w:name="_Toc505173938"/>
-      <w:r>
-        <w:t>D</w:t>
-      </w:r>
-      <w:bookmarkEnd w:id="92"/>
-      <w:bookmarkEnd w:id="93"/>
-      <w:bookmarkEnd w:id="94"/>
-      <w:bookmarkEnd w:id="95"/>
-      <w:r>
-        <w:t>eskripsi Kelas-kelas</w:t>
-      </w:r>
-      <w:bookmarkEnd w:id="96"/>
-    </w:p>
-    <w:p>
-      <w:pPr>
-        <w:pStyle w:val="Heading3"/>
-      </w:pPr>
-      <w:bookmarkStart w:id="98" w:name="_Toc8113405"/>
-      <w:r>
-        <w:t>Diagram Kelas</w:t>
-      </w:r>
-      <w:bookmarkEnd w:id="98"/>
-    </w:p>
-    <w:p>
-      <w:pPr>
-        <w:keepNext/>
-        <w:jc w:val="center"/>
-        <w:rPr>
-          <w:color w:val="FF0000"/>
-        </w:rPr>
-      </w:pPr>
-      <w:r>
-        <w:rPr>
-          <w:noProof/>
-          <w:color w:val="FF0000"/>
-          <w:lang w:val="en-US"/>
-        </w:rPr>
-        <w:t>[Salinkan Diagram Kelas anda disini, untuk saat ini tidak perlu dikerjakan dulu]</w:t>
-      </w:r>
-    </w:p>
-    <w:p>
-      <w:pPr>
-        <w:pStyle w:val="Caption"/>
-        <w:jc w:val="center"/>
-      </w:pPr>
-      <w:bookmarkStart w:id="99" w:name="_Toc527379125"/>
-      <w:r>
-        <w:t xml:space="preserve">Gambar </w:t>
-      </w:r>
-      <w:fldSimple w:instr=" SEQ Gambar \* ARABIC ">
-        <w:r>
-          <w:rPr>
-            <w:noProof/>
-          </w:rPr>
-          <w:t>48</w:t>
-        </w:r>
-      </w:fldSimple>
-      <w:r>
-        <w:rPr>
-          <w:lang w:val="en-US"/>
-        </w:rPr>
-        <w:t xml:space="preserve"> Diagram Kelas : Keseluruhan</w:t>
-      </w:r>
-      <w:bookmarkEnd w:id="99"/>
-    </w:p>
-    <w:p/>
-    <w:p>
-      <w:pPr>
-        <w:jc w:val="center"/>
-      </w:pPr>
-    </w:p>
-    <w:p/>
-    <w:p/>
-    <w:p/>
-    <w:p>
-      <w:pPr>
-        <w:pStyle w:val="Heading1"/>
-      </w:pPr>
-      <w:bookmarkStart w:id="100" w:name="_Toc8113406"/>
-      <w:bookmarkEnd w:id="97"/>
-      <w:r>
-        <w:t>Data Flow Diagram</w:t>
-      </w:r>
-      <w:bookmarkEnd w:id="100"/>
-      <w:r>
-        <w:t xml:space="preserve"> </w:t>
-      </w:r>
-    </w:p>
-    <w:p>
-      <w:pPr>
-        <w:rPr>
-          <w:lang w:val="en-GB"/>
-        </w:rPr>
-      </w:pPr>
-    </w:p>
-    <w:p>
-      <w:pPr>
-        <w:jc w:val="center"/>
-        <w:rPr>
-          <w:lang w:val="en-GB"/>
-        </w:rPr>
-      </w:pPr>
-      <w:r>
-        <w:rPr>
-          <w:noProof/>
-          <w:lang w:eastAsia="id-ID"/>
-        </w:rPr>
-        <mc:AlternateContent>
-          <mc:Choice Requires="wps">
-            <w:drawing>
-              <wp:anchor distT="0" distB="0" distL="114300" distR="114300" simplePos="0" relativeHeight="251659264" behindDoc="0" locked="0" layoutInCell="1" allowOverlap="1" wp14:anchorId="3A0DB840" wp14:editId="3B624D83">
-                <wp:simplePos x="0" y="0"/>
-                <wp:positionH relativeFrom="margin">
-                  <wp:align>center</wp:align>
-                </wp:positionH>
-                <wp:positionV relativeFrom="paragraph">
-                  <wp:posOffset>7192562</wp:posOffset>
-                </wp:positionV>
-                <wp:extent cx="2146852" cy="635"/>
-                <wp:effectExtent l="0" t="0" r="6350" b="8255"/>
-                <wp:wrapNone/>
-                <wp:docPr id="58" name="Text Box 58"/>
-                <wp:cNvGraphicFramePr/>
-                <a:graphic xmlns:a="http://schemas.openxmlformats.org/drawingml/2006/main">
-                  <a:graphicData uri="http://schemas.microsoft.com/office/word/2010/wordprocessingShape">
-                    <wps:wsp>
-                      <wps:cNvSpPr txBox="1"/>
-                      <wps:spPr>
-                        <a:xfrm>
-                          <a:off x="0" y="0"/>
-                          <a:ext cx="2146852" cy="635"/>
-                        </a:xfrm>
-                        <a:prstGeom prst="rect">
-                          <a:avLst/>
-                        </a:prstGeom>
-                        <a:solidFill>
-                          <a:prstClr val="white"/>
-                        </a:solidFill>
-                        <a:ln>
-                          <a:noFill/>
-                        </a:ln>
-                        <a:effectLst/>
-                      </wps:spPr>
-                      <wps:txbx>
-                        <w:txbxContent>
-                          <w:p>
-                            <w:pPr>
-                              <w:pStyle w:val="Caption"/>
-                              <w:rPr>
-                                <w:noProof/>
-                                <w:sz w:val="20"/>
-                                <w:szCs w:val="20"/>
-                              </w:rPr>
-                            </w:pPr>
-                          </w:p>
-                        </w:txbxContent>
-                      </wps:txbx>
-                      <wps:bodyPr rot="0" spcFirstLastPara="0" vertOverflow="overflow" horzOverflow="overflow" vert="horz" wrap="square" lIns="0" tIns="0" rIns="0" bIns="0" numCol="1" spcCol="0" rtlCol="0" fromWordArt="0" anchor="t" anchorCtr="0" forceAA="0" compatLnSpc="1">
-                        <a:prstTxWarp prst="textNoShape">
-                          <a:avLst/>
-                        </a:prstTxWarp>
-                        <a:spAutoFit/>
-                      </wps:bodyPr>
-                    </wps:wsp>
-                  </a:graphicData>
-                </a:graphic>
-                <wp14:sizeRelH relativeFrom="margin">
-                  <wp14:pctWidth>0</wp14:pctWidth>
-                </wp14:sizeRelH>
-              </wp:anchor>
-            </w:drawing>
-          </mc:Choice>
-          <mc:Fallback>
-            <w:pict>
-              <v:shapetype id="_x0000_t202" coordsize="21600,21600" o:spt="202" path="m,l,21600r21600,l21600,xe">
-                <v:stroke joinstyle="miter"/>
-                <v:path gradientshapeok="t" o:connecttype="rect"/>
-              </v:shapetype>
-              <v:shape id="Text Box 58" o:spid="_x0000_s1026" type="#_x0000_t202" style="position:absolute;left:0;text-align:left;margin-left:0;margin-top:566.35pt;width:169.05pt;height:.05pt;z-index:251659264;visibility:visible;mso-wrap-style:square;mso-width-percent:0;mso-wrap-distance-left:9pt;mso-wrap-distance-top:0;mso-wrap-distance-right:9pt;mso-wrap-distance-bottom:0;mso-position-horizontal:center;mso-position-horizontal-relative:margin;mso-position-vertical:absolute;mso-position-vertical-relative:text;mso-width-percent:0;mso-width-relative:margin;v-text-anchor:top" o:gfxdata="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" stroked="f">
-                <v:textbox style="mso-fit-shape-to-text:t" inset="0,0,0,0">
-                  <w:txbxContent>
-                    <w:p>
-                      <w:pPr>
-                        <w:pStyle w:val="Caption"/>
-                        <w:rPr>
-                          <w:noProof/>
-                          <w:sz w:val="20"/>
-                          <w:szCs w:val="20"/>
-                        </w:rPr>
-                      </w:pPr>
-                    </w:p>
-                  </w:txbxContent>
-                </v:textbox>
-                <w10:wrap anchorx="margin"/>
-              </v:shape>
-            </w:pict>
-          </mc:Fallback>
-        </mc:AlternateContent>
-      </w:r>
-      <w:r>
-        <w:rPr>
-          <w:lang w:val="en-GB"/>
-        </w:rPr>
-        <w:t>[Tidak perlu dikerjakan dulu]</w:t>
-      </w:r>
+      <w:bookmarkStart w:id="91" w:name="_GoBack"/>
+      <w:bookmarkEnd w:id="91"/>
     </w:p>
     <w:sectPr>
       <w:headerReference w:type="first" r:id="rId11"/>
@@ -25387,7 +25171,7 @@
 </file>
 
 <file path=customXml/itemProps1.xml><?xml version="1.0" encoding="utf-8"?>
-<ds:datastoreItem xmlns:ds="http://schemas.openxmlformats.org/officeDocument/2006/customXml" ds:itemID="{6C431899-1984-4A3D-BD28-A0AD1B81554B}">
+<ds:datastoreItem xmlns:ds="http://schemas.openxmlformats.org/officeDocument/2006/customXml" ds:itemID="{A709690B-7A81-49F3-8984-3C9973B72C8C}">
   <ds:schemaRefs>
     <ds:schemaRef ds:uri="http://schemas.openxmlformats.org/officeDocument/2006/bibliography"/>
   </ds:schemaRefs>

--- a/Prioritisasi dan SKPL/SKPL KEL 8.docx
+++ b/Prioritisasi dan SKPL/SKPL KEL 8.docx
@@ -5956,14 +5956,27 @@
       <w:r>
         <w:t xml:space="preserve">Tabel </w:t>
       </w:r>
-      <w:fldSimple w:instr=" SEQ Tabel \* ARABIC ">
-        <w:r>
-          <w:rPr>
-            <w:noProof/>
-          </w:rPr>
-          <w:t>1</w:t>
-        </w:r>
-      </w:fldSimple>
+      <w:r>
+        <w:fldChar w:fldCharType="begin"/>
+      </w:r>
+      <w:r>
+        <w:instrText xml:space="preserve"> SEQ Tabel \* ARABIC </w:instrText>
+      </w:r>
+      <w:r>
+        <w:fldChar w:fldCharType="separate"/>
+      </w:r>
+      <w:r>
+        <w:rPr>
+          <w:noProof/>
+        </w:rPr>
+        <w:t>1</w:t>
+      </w:r>
+      <w:r>
+        <w:rPr>
+          <w:noProof/>
+        </w:rPr>
+        <w:fldChar w:fldCharType="end"/>
+      </w:r>
       <w:r>
         <w:rPr>
           <w:lang w:val="en-US"/>
@@ -6675,33 +6688,98 @@
         <w:ind w:left="578"/>
         <w:jc w:val="both"/>
         <w:rPr>
-          <w:color w:val="FF0000"/>
-          <w:sz w:val="16"/>
+          <w:szCs w:val="22"/>
         </w:rPr>
       </w:pPr>
       <w:bookmarkStart w:id="41" w:name="_Toc525536500"/>
       <w:bookmarkStart w:id="42" w:name="_Toc530143620"/>
       <w:r>
         <w:rPr>
-          <w:color w:val="FF0000"/>
           <w:szCs w:val="22"/>
-          <w:lang w:val="en-ID"/>
-        </w:rPr>
-        <w:t>[Beri penjelasan umum tentang system.]</w:t>
-      </w:r>
+        </w:rPr>
+        <w:t>Sistem Informasi Kantin Informatika ITS</w:t>
+      </w:r>
+      <w:r>
+        <w:rPr>
+          <w:szCs w:val="22"/>
+        </w:rPr>
+        <w:t xml:space="preserve"> </w:t>
+      </w:r>
+      <w:r>
+        <w:rPr>
+          <w:szCs w:val="22"/>
+        </w:rPr>
+        <w:t>merupakan sebuah aplikasi yan</w:t>
+      </w:r>
+      <w:r>
+        <w:rPr>
+          <w:szCs w:val="22"/>
+        </w:rPr>
+        <w:t>g akan ditujukan kepada civitas akademika</w:t>
+      </w:r>
+      <w:r>
+        <w:rPr>
+          <w:szCs w:val="22"/>
+        </w:rPr>
+        <w:t xml:space="preserve"> ITS</w:t>
+      </w:r>
+      <w:r>
+        <w:rPr>
+          <w:szCs w:val="22"/>
+        </w:rPr>
+        <w:t xml:space="preserve"> yang ingin memesan makanan maupun minuman yang tersedia pada Kantin Informatika ITS. S</w:t>
+      </w:r>
+      <w:r>
+        <w:rPr>
+          <w:szCs w:val="22"/>
+        </w:rPr>
+        <w:t>istem ini di</w:t>
+      </w:r>
+      <w:r>
+        <w:rPr>
+          <w:szCs w:val="22"/>
+        </w:rPr>
+        <w:t xml:space="preserve">rancang dengan platform android dan web </w:t>
+      </w:r>
+      <w:r>
+        <w:rPr>
+          <w:szCs w:val="22"/>
+        </w:rPr>
+        <w:t>untuk mempermudah user dan pegawai dalam hal pencatatan</w:t>
+      </w:r>
+      <w:r>
+        <w:rPr>
+          <w:szCs w:val="22"/>
+        </w:rPr>
+        <w:t xml:space="preserve"> transaksi</w:t>
+      </w:r>
+      <w:r>
+        <w:rPr>
+          <w:szCs w:val="22"/>
+        </w:rPr>
+        <w:t xml:space="preserve"> dan mengatasi perihal jalannya transaksi yang masih belum terorganisir dengan baik</w:t>
+      </w:r>
+      <w:r>
+        <w:rPr>
+          <w:szCs w:val="22"/>
+        </w:rPr>
+        <w:t>.</w:t>
+      </w:r>
+      <w:bookmarkStart w:id="43" w:name="_GoBack"/>
+      <w:bookmarkEnd w:id="43"/>
     </w:p>
     <w:p>
       <w:pPr>
         <w:pStyle w:val="Heading2"/>
         <w:spacing w:line="360" w:lineRule="auto"/>
       </w:pPr>
-      <w:bookmarkStart w:id="43" w:name="_Toc8113389"/>
+      <w:bookmarkStart w:id="44" w:name="_Toc8113389"/>
       <w:r>
         <w:t>Fungsi Produk</w:t>
       </w:r>
       <w:bookmarkEnd w:id="41"/>
       <w:bookmarkEnd w:id="42"/>
-      <w:bookmarkEnd w:id="43"/>
+      <w:bookmarkEnd w:id="44"/>
     </w:p>
     <w:p>
       <w:pPr>
@@ -6720,25 +6798,27 @@
       </w:r>
       <w:r>
         <w:rPr>
-          <w:color w:val="FF0000"/>
           <w:szCs w:val="22"/>
-          <w:lang w:val="en-ID"/>
-        </w:rPr>
-        <w:t>[nama sistem</w:t>
-      </w:r>
-      <w:r>
-        <w:rPr>
-          <w:color w:val="FF0000"/>
+        </w:rPr>
+        <w:t>Sistem Informasi Kantin Informatika ITS</w:t>
+      </w:r>
+      <w:r>
+        <w:rPr>
           <w:szCs w:val="22"/>
-          <w:lang w:val="en-ID"/>
-        </w:rPr>
-        <w:t>]</w:t>
+        </w:rPr>
+        <w:t xml:space="preserve"> </w:t>
       </w:r>
       <w:r>
         <w:rPr>
           <w:szCs w:val="22"/>
         </w:rPr>
-        <w:t xml:space="preserve"> ini mempunyai beberapa fungsi utama, antara lain:</w:t>
+        <w:t xml:space="preserve"> </w:t>
+      </w:r>
+      <w:r>
+        <w:rPr>
+          <w:szCs w:val="22"/>
+        </w:rPr>
+        <w:t>ini mempunyai beberapa fungsi utama, antara lain:</w:t>
       </w:r>
     </w:p>
     <w:p>
@@ -6863,6 +6943,7 @@
         <w:rPr>
           <w:szCs w:val="22"/>
         </w:rPr>
+        <w:lastRenderedPageBreak/>
         <w:t>(SKPL-F4)</w:t>
       </w:r>
       <w:r>
@@ -6944,7 +7025,6 @@
         <w:rPr>
           <w:szCs w:val="22"/>
         </w:rPr>
-        <w:lastRenderedPageBreak/>
         <w:t>(SKPL-F7)</w:t>
       </w:r>
       <w:r>
@@ -7390,15 +7470,15 @@
       <w:pPr>
         <w:pStyle w:val="Heading2"/>
       </w:pPr>
-      <w:bookmarkStart w:id="44" w:name="_Toc525536501"/>
-      <w:bookmarkStart w:id="45" w:name="_Toc530143621"/>
-      <w:bookmarkStart w:id="46" w:name="_Toc8113390"/>
+      <w:bookmarkStart w:id="45" w:name="_Toc525536501"/>
+      <w:bookmarkStart w:id="46" w:name="_Toc530143621"/>
+      <w:bookmarkStart w:id="47" w:name="_Toc8113390"/>
       <w:r>
         <w:t>Karakteristik Pengguna</w:t>
       </w:r>
-      <w:bookmarkEnd w:id="44"/>
       <w:bookmarkEnd w:id="45"/>
       <w:bookmarkEnd w:id="46"/>
+      <w:bookmarkEnd w:id="47"/>
     </w:p>
     <w:p>
       <w:pPr>
@@ -7421,25 +7501,39 @@
         <w:keepNext/>
         <w:jc w:val="center"/>
       </w:pPr>
-      <w:bookmarkStart w:id="47" w:name="_Toc8113408"/>
-      <w:r>
+      <w:bookmarkStart w:id="48" w:name="_Toc8113408"/>
+      <w:r>
+        <w:lastRenderedPageBreak/>
         <w:t xml:space="preserve">Tabel </w:t>
       </w:r>
-      <w:fldSimple w:instr=" SEQ Tabel \* ARABIC ">
-        <w:r>
-          <w:rPr>
-            <w:noProof/>
-          </w:rPr>
-          <w:t>2</w:t>
-        </w:r>
-      </w:fldSimple>
+      <w:r>
+        <w:fldChar w:fldCharType="begin"/>
+      </w:r>
+      <w:r>
+        <w:instrText xml:space="preserve"> SEQ Tabel \* ARABIC </w:instrText>
+      </w:r>
+      <w:r>
+        <w:fldChar w:fldCharType="separate"/>
+      </w:r>
+      <w:r>
+        <w:rPr>
+          <w:noProof/>
+        </w:rPr>
+        <w:t>2</w:t>
+      </w:r>
+      <w:r>
+        <w:rPr>
+          <w:noProof/>
+        </w:rPr>
+        <w:fldChar w:fldCharType="end"/>
+      </w:r>
       <w:r>
         <w:rPr>
           <w:lang w:val="en-US"/>
         </w:rPr>
         <w:t xml:space="preserve"> Karakteristik pengguna</w:t>
       </w:r>
-      <w:bookmarkEnd w:id="47"/>
+      <w:bookmarkEnd w:id="48"/>
     </w:p>
     <w:tbl>
       <w:tblPr>
@@ -7557,18 +7651,8 @@
             <w:tcW w:w="1368" w:type="dxa"/>
           </w:tcPr>
           <w:p>
-            <w:pPr>
-              <w:rPr>
-                <w:color w:val="FF0000"/>
-                <w:lang w:val="en-ID"/>
-              </w:rPr>
-            </w:pPr>
-            <w:r>
-              <w:rPr>
-                <w:color w:val="FF0000"/>
-                <w:lang w:val="en-ID"/>
-              </w:rPr>
-              <w:t>Tipe Pengguna_1</w:t>
+            <w:r>
+              <w:t>User</w:t>
             </w:r>
           </w:p>
         </w:tc>
@@ -7584,36 +7668,59 @@
                 <w:numId w:val="7"/>
               </w:numPr>
               <w:ind w:left="252" w:hanging="270"/>
-              <w:rPr>
-                <w:color w:val="FF0000"/>
-              </w:rPr>
-            </w:pPr>
-            <w:r>
-              <w:rPr>
-                <w:color w:val="FF0000"/>
+            </w:pPr>
+            <w:r>
+              <w:t>Membuat akun sebagai user</w:t>
+            </w:r>
+          </w:p>
+          <w:p>
+            <w:pPr>
+              <w:pStyle w:val="ListParagraph"/>
+              <w:numPr>
+                <w:ilvl w:val="0"/>
+                <w:numId w:val="7"/>
+              </w:numPr>
+              <w:ind w:left="252" w:hanging="270"/>
+            </w:pPr>
+            <w:r>
+              <w:t>Memesan online dan melakukan pembayaran</w:t>
+            </w:r>
+          </w:p>
+        </w:tc>
+        <w:tc>
+          <w:tcPr>
+            <w:tcW w:w="2880" w:type="dxa"/>
+          </w:tcPr>
+          <w:p>
+            <w:pPr>
+              <w:pStyle w:val="ListParagraph"/>
+              <w:numPr>
+                <w:ilvl w:val="0"/>
+                <w:numId w:val="7"/>
+              </w:numPr>
+              <w:ind w:left="342"/>
+            </w:pPr>
+            <w:r>
+              <w:rPr>
                 <w:lang w:val="en-ID"/>
               </w:rPr>
-              <w:t>Tugas-tugas Pengguna_1</w:t>
-            </w:r>
-          </w:p>
-        </w:tc>
-        <w:tc>
-          <w:tcPr>
-            <w:tcW w:w="2880" w:type="dxa"/>
-          </w:tcPr>
-          <w:p>
-            <w:pPr>
-              <w:rPr>
-                <w:color w:val="FF0000"/>
-                <w:lang w:val="en-ID"/>
-              </w:rPr>
-            </w:pPr>
-            <w:r>
-              <w:rPr>
-                <w:color w:val="FF0000"/>
-                <w:lang w:val="en-ID"/>
-              </w:rPr>
-              <w:t>Hak akses Pengguna_1</w:t>
+              <w:t xml:space="preserve">Hak akses </w:t>
+            </w:r>
+            <w:r>
+              <w:t>akun user</w:t>
+            </w:r>
+          </w:p>
+          <w:p>
+            <w:pPr>
+              <w:pStyle w:val="ListParagraph"/>
+              <w:numPr>
+                <w:ilvl w:val="0"/>
+                <w:numId w:val="7"/>
+              </w:numPr>
+              <w:ind w:left="342"/>
+            </w:pPr>
+            <w:r>
+              <w:t>Hak akses fitur pemesanan online</w:t>
             </w:r>
           </w:p>
         </w:tc>
@@ -7628,32 +7735,15 @@
           </w:tcPr>
           <w:p>
             <w:pPr>
-              <w:rPr>
-                <w:color w:val="FF0000"/>
-                <w:lang w:val="en-ID"/>
-              </w:rPr>
-            </w:pPr>
-            <w:r>
-              <w:rPr>
-                <w:color w:val="FF0000"/>
-                <w:lang w:val="en-ID"/>
-              </w:rPr>
-              <w:t xml:space="preserve">Kemampuan Pengguna_1 (misal, harus menguasai teknologi </w:t>
-            </w:r>
-            <w:r>
-              <w:rPr>
-                <w:i/>
-                <w:color w:val="FF0000"/>
-                <w:lang w:val="en-ID"/>
-              </w:rPr>
-              <w:t>xyz</w:t>
-            </w:r>
-            <w:r>
-              <w:rPr>
-                <w:color w:val="FF0000"/>
-                <w:lang w:val="en-ID"/>
-              </w:rPr>
-              <w:t>, dll)</w:t>
+              <w:pStyle w:val="ListParagraph"/>
+              <w:numPr>
+                <w:ilvl w:val="0"/>
+                <w:numId w:val="7"/>
+              </w:numPr>
+              <w:ind w:left="252" w:hanging="270"/>
+            </w:pPr>
+            <w:r>
+              <w:t>Dapat mengoperasikan android dan memahami alur aplikasi</w:t>
             </w:r>
           </w:p>
         </w:tc>
@@ -7664,26 +7754,8 @@
             <w:tcW w:w="1368" w:type="dxa"/>
           </w:tcPr>
           <w:p>
-            <w:pPr>
-              <w:rPr>
-                <w:color w:val="FF0000"/>
-                <w:lang w:val="en-US"/>
-              </w:rPr>
-            </w:pPr>
-            <w:r>
-              <w:rPr>
-                <w:color w:val="FF0000"/>
-                <w:lang w:val="en-US"/>
-              </w:rPr>
-              <w:t xml:space="preserve">Tipe </w:t>
-            </w:r>
-            <w:r>
-              <w:rPr>
-                <w:color w:val="FF0000"/>
-                <w:lang w:val="en-US"/>
-              </w:rPr>
-              <w:lastRenderedPageBreak/>
-              <w:t>Pengguna_2</w:t>
+            <w:r>
+              <w:t>Pegawai</w:t>
             </w:r>
           </w:p>
         </w:tc>
@@ -7698,11 +7770,40 @@
                 <w:ilvl w:val="0"/>
                 <w:numId w:val="8"/>
               </w:numPr>
-              <w:ind w:left="252" w:hanging="252"/>
-              <w:rPr>
-                <w:color w:val="FF0000"/>
-              </w:rPr>
-            </w:pPr>
+              <w:ind w:left="252" w:hanging="270"/>
+            </w:pPr>
+            <w:r>
+              <w:t xml:space="preserve">Membuat akun sebagai </w:t>
+            </w:r>
+            <w:r>
+              <w:t>pegawai</w:t>
+            </w:r>
+          </w:p>
+          <w:p>
+            <w:pPr>
+              <w:pStyle w:val="ListParagraph"/>
+              <w:numPr>
+                <w:ilvl w:val="0"/>
+                <w:numId w:val="8"/>
+              </w:numPr>
+              <w:ind w:left="252" w:hanging="270"/>
+            </w:pPr>
+            <w:r>
+              <w:t>Melayani transaksi</w:t>
+            </w:r>
+          </w:p>
+          <w:p>
+            <w:pPr>
+              <w:pStyle w:val="ListParagraph"/>
+              <w:numPr>
+                <w:ilvl w:val="0"/>
+                <w:numId w:val="8"/>
+              </w:numPr>
+              <w:ind w:left="252" w:hanging="270"/>
+            </w:pPr>
+            <w:r>
+              <w:t>Mengupdate menu yang tersedia</w:t>
+            </w:r>
           </w:p>
         </w:tc>
         <w:tc>
@@ -7711,10 +7812,48 @@
           </w:tcPr>
           <w:p>
             <w:pPr>
-              <w:rPr>
-                <w:color w:val="FF0000"/>
-              </w:rPr>
-            </w:pPr>
+              <w:pStyle w:val="ListParagraph"/>
+              <w:numPr>
+                <w:ilvl w:val="0"/>
+                <w:numId w:val="8"/>
+              </w:numPr>
+              <w:ind w:left="342"/>
+            </w:pPr>
+            <w:r>
+              <w:t>Hak akses akun pegawai</w:t>
+            </w:r>
+          </w:p>
+          <w:p>
+            <w:pPr>
+              <w:pStyle w:val="ListParagraph"/>
+              <w:numPr>
+                <w:ilvl w:val="0"/>
+                <w:numId w:val="8"/>
+              </w:numPr>
+              <w:ind w:left="342"/>
+            </w:pPr>
+            <w:r>
+              <w:t>Hak akses transaksi</w:t>
+            </w:r>
+          </w:p>
+          <w:p>
+            <w:pPr>
+              <w:pStyle w:val="ListParagraph"/>
+              <w:numPr>
+                <w:ilvl w:val="0"/>
+                <w:numId w:val="8"/>
+              </w:numPr>
+              <w:ind w:left="342"/>
+            </w:pPr>
+            <w:r>
+              <w:t xml:space="preserve">Hak akses </w:t>
+            </w:r>
+            <w:r>
+              <w:t xml:space="preserve">perubahan </w:t>
+            </w:r>
+            <w:r>
+              <w:t>menu</w:t>
+            </w:r>
           </w:p>
         </w:tc>
         <w:tc>
@@ -7728,51 +7867,91 @@
           </w:tcPr>
           <w:p>
             <w:pPr>
-              <w:rPr>
-                <w:color w:val="FF0000"/>
-              </w:rPr>
-            </w:pPr>
-          </w:p>
-        </w:tc>
-      </w:tr>
-      <w:tr>
-        <w:tc>
-          <w:tcPr>
-            <w:tcW w:w="1368" w:type="dxa"/>
-          </w:tcPr>
-          <w:p>
-            <w:pPr>
-              <w:rPr>
-                <w:color w:val="FF0000"/>
-                <w:lang w:val="en-US"/>
-              </w:rPr>
-            </w:pPr>
-            <w:r>
-              <w:rPr>
-                <w:color w:val="FF0000"/>
-                <w:lang w:val="en-US"/>
-              </w:rPr>
-              <w:lastRenderedPageBreak/>
-              <w:t>Dst …</w:t>
-            </w:r>
-          </w:p>
-        </w:tc>
-        <w:tc>
-          <w:tcPr>
-            <w:tcW w:w="2430" w:type="dxa"/>
-          </w:tcPr>
-          <w:p>
-            <w:pPr>
               <w:pStyle w:val="ListParagraph"/>
               <w:numPr>
                 <w:ilvl w:val="0"/>
                 <w:numId w:val="8"/>
               </w:numPr>
-              <w:ind w:left="252" w:hanging="252"/>
-              <w:rPr>
-                <w:color w:val="FF0000"/>
-              </w:rPr>
-            </w:pPr>
+              <w:ind w:left="252" w:hanging="270"/>
+            </w:pPr>
+            <w:r>
+              <w:t>Dapat mengoperasikan komputer</w:t>
+            </w:r>
+          </w:p>
+        </w:tc>
+      </w:tr>
+      <w:tr>
+        <w:tc>
+          <w:tcPr>
+            <w:tcW w:w="1368" w:type="dxa"/>
+          </w:tcPr>
+          <w:p>
+            <w:r>
+              <w:t>Pemilik</w:t>
+            </w:r>
+          </w:p>
+        </w:tc>
+        <w:tc>
+          <w:tcPr>
+            <w:tcW w:w="2430" w:type="dxa"/>
+          </w:tcPr>
+          <w:p>
+            <w:pPr>
+              <w:pStyle w:val="ListParagraph"/>
+              <w:numPr>
+                <w:ilvl w:val="0"/>
+                <w:numId w:val="8"/>
+              </w:numPr>
+              <w:ind w:left="252" w:hanging="270"/>
+            </w:pPr>
+            <w:r>
+              <w:t>Membuat akun sebagai pe</w:t>
+            </w:r>
+            <w:r>
+              <w:t>milik</w:t>
+            </w:r>
+          </w:p>
+          <w:p>
+            <w:pPr>
+              <w:pStyle w:val="ListParagraph"/>
+              <w:numPr>
+                <w:ilvl w:val="0"/>
+                <w:numId w:val="8"/>
+              </w:numPr>
+              <w:ind w:left="252" w:hanging="270"/>
+            </w:pPr>
+            <w:r>
+              <w:t xml:space="preserve">Analisis </w:t>
+            </w:r>
+            <w:r>
+              <w:t>hasil laporan</w:t>
+            </w:r>
+          </w:p>
+          <w:p>
+            <w:pPr>
+              <w:pStyle w:val="ListParagraph"/>
+              <w:numPr>
+                <w:ilvl w:val="0"/>
+                <w:numId w:val="8"/>
+              </w:numPr>
+              <w:ind w:left="252" w:hanging="270"/>
+            </w:pPr>
+            <w:r>
+              <w:t>Mengelola dan mengoorganisir bisnis</w:t>
+            </w:r>
+          </w:p>
+          <w:p>
+            <w:pPr>
+              <w:pStyle w:val="ListParagraph"/>
+              <w:numPr>
+                <w:ilvl w:val="0"/>
+                <w:numId w:val="8"/>
+              </w:numPr>
+              <w:ind w:left="252" w:hanging="270"/>
+            </w:pPr>
+            <w:r>
+              <w:t>Mengawasi projek pengembangan bisnis</w:t>
+            </w:r>
           </w:p>
         </w:tc>
         <w:tc>
@@ -7781,11 +7960,35 @@
           </w:tcPr>
           <w:p>
             <w:pPr>
-              <w:rPr>
-                <w:color w:val="FF0000"/>
+              <w:pStyle w:val="ListParagraph"/>
+              <w:numPr>
+                <w:ilvl w:val="0"/>
+                <w:numId w:val="8"/>
+              </w:numPr>
+              <w:ind w:left="342"/>
+              <w:rPr>
                 <w:lang w:val="en-US"/>
               </w:rPr>
             </w:pPr>
+            <w:r>
+              <w:t>Hak akses seluruh data akun</w:t>
+            </w:r>
+          </w:p>
+          <w:p>
+            <w:pPr>
+              <w:pStyle w:val="ListParagraph"/>
+              <w:numPr>
+                <w:ilvl w:val="0"/>
+                <w:numId w:val="8"/>
+              </w:numPr>
+              <w:ind w:left="342"/>
+              <w:rPr>
+                <w:lang w:val="en-US"/>
+              </w:rPr>
+            </w:pPr>
+            <w:r>
+              <w:t>Hak akses laporan dan grafik analisis</w:t>
+            </w:r>
           </w:p>
         </w:tc>
         <w:tc>
@@ -7799,10 +8002,29 @@
           </w:tcPr>
           <w:p>
             <w:pPr>
-              <w:rPr>
-                <w:color w:val="FF0000"/>
-              </w:rPr>
-            </w:pPr>
+              <w:pStyle w:val="ListParagraph"/>
+              <w:numPr>
+                <w:ilvl w:val="0"/>
+                <w:numId w:val="8"/>
+              </w:numPr>
+              <w:ind w:left="252" w:hanging="270"/>
+            </w:pPr>
+            <w:r>
+              <w:t>Menguasai dan memahami aplikasi</w:t>
+            </w:r>
+          </w:p>
+          <w:p>
+            <w:pPr>
+              <w:pStyle w:val="ListParagraph"/>
+              <w:numPr>
+                <w:ilvl w:val="0"/>
+                <w:numId w:val="8"/>
+              </w:numPr>
+              <w:ind w:left="252" w:hanging="270"/>
+            </w:pPr>
+            <w:r>
+              <w:t>Dapat membuat analisis hingga aplikasi berjalan stabil kedepannya</w:t>
+            </w:r>
           </w:p>
         </w:tc>
       </w:tr>
@@ -7812,15 +8034,15 @@
       <w:pPr>
         <w:pStyle w:val="Heading2"/>
       </w:pPr>
-      <w:bookmarkStart w:id="48" w:name="_Toc525536502"/>
-      <w:bookmarkStart w:id="49" w:name="_Toc530143622"/>
-      <w:bookmarkStart w:id="50" w:name="_Toc8113391"/>
+      <w:bookmarkStart w:id="49" w:name="_Toc525536502"/>
+      <w:bookmarkStart w:id="50" w:name="_Toc530143622"/>
+      <w:bookmarkStart w:id="51" w:name="_Toc8113391"/>
       <w:r>
         <w:t>Batasan</w:t>
       </w:r>
-      <w:bookmarkEnd w:id="48"/>
       <w:bookmarkEnd w:id="49"/>
       <w:bookmarkEnd w:id="50"/>
+      <w:bookmarkEnd w:id="51"/>
     </w:p>
     <w:p>
       <w:pPr>
@@ -7828,7 +8050,6 @@
         <w:jc w:val="both"/>
         <w:rPr>
           <w:szCs w:val="22"/>
-          <w:lang w:val="sv-SE"/>
         </w:rPr>
       </w:pPr>
       <w:r>
@@ -7836,15 +8057,211 @@
           <w:szCs w:val="22"/>
           <w:lang w:val="sv-SE"/>
         </w:rPr>
-        <w:t xml:space="preserve">Pengembangan </w:t>
-      </w:r>
-      <w:r>
+        <w:t>Pengembangan</w:t>
+      </w:r>
+      <w:r>
+        <w:rPr>
+          <w:szCs w:val="22"/>
+        </w:rPr>
+        <w:t xml:space="preserve"> </w:t>
+      </w:r>
+      <w:r>
+        <w:rPr>
+          <w:szCs w:val="22"/>
+        </w:rPr>
+        <w:t>Sistem Informasi Kantin Informatika ITS</w:t>
+      </w:r>
+      <w:r>
+        <w:rPr>
+          <w:szCs w:val="22"/>
+          <w:lang w:val="sv-SE"/>
+        </w:rPr>
+        <w:t xml:space="preserve"> ini memiliki keterbatasan-keterbatasan yaitu sebagai berikut  :</w:t>
+      </w:r>
+      <w:r>
+        <w:rPr>
+          <w:szCs w:val="22"/>
+        </w:rPr>
+        <w:t xml:space="preserve"> </w:t>
+      </w:r>
+    </w:p>
+    <w:p>
+      <w:pPr>
+        <w:spacing w:line="360" w:lineRule="auto"/>
+        <w:jc w:val="both"/>
+        <w:rPr>
+          <w:szCs w:val="22"/>
+        </w:rPr>
+      </w:pPr>
+      <w:r>
+        <w:rPr>
+          <w:szCs w:val="22"/>
+        </w:rPr>
+        <w:t>1.</w:t>
+      </w:r>
+      <w:r>
+        <w:rPr>
+          <w:szCs w:val="22"/>
+        </w:rPr>
+        <w:tab/>
+        <w:t>Antarmuka hanya tampilan menu yang sederhana.</w:t>
+      </w:r>
+    </w:p>
+    <w:p>
+      <w:pPr>
+        <w:spacing w:line="360" w:lineRule="auto"/>
+        <w:jc w:val="both"/>
+        <w:rPr>
+          <w:szCs w:val="22"/>
+        </w:rPr>
+      </w:pPr>
+      <w:r>
+        <w:rPr>
+          <w:szCs w:val="22"/>
+        </w:rPr>
+        <w:t>2.</w:t>
+      </w:r>
+      <w:r>
+        <w:rPr>
+          <w:szCs w:val="22"/>
+        </w:rPr>
+        <w:tab/>
+        <w:t>Sistem dibuat menggunakan bahasa HTML, CSS, PHP, dan SQL.</w:t>
+      </w:r>
+    </w:p>
+    <w:p>
+      <w:pPr>
+        <w:spacing w:line="360" w:lineRule="auto"/>
+        <w:jc w:val="both"/>
+        <w:rPr>
+          <w:szCs w:val="22"/>
+        </w:rPr>
+      </w:pPr>
+      <w:r>
+        <w:rPr>
+          <w:szCs w:val="22"/>
+        </w:rPr>
+        <w:t>3.</w:t>
+      </w:r>
+      <w:r>
+        <w:rPr>
+          <w:szCs w:val="22"/>
+        </w:rPr>
+        <w:tab/>
+        <w:t>Sistem ini hanya bisa diakses jika pengguna terhubung ke jaringan internet.</w:t>
+      </w:r>
+    </w:p>
+    <w:p>
+      <w:pPr>
+        <w:spacing w:line="360" w:lineRule="auto"/>
+        <w:jc w:val="both"/>
+        <w:rPr>
+          <w:szCs w:val="22"/>
+        </w:rPr>
+      </w:pPr>
+      <w:r>
+        <w:rPr>
+          <w:szCs w:val="22"/>
+        </w:rPr>
+        <w:t>4.</w:t>
+      </w:r>
+      <w:r>
+        <w:rPr>
+          <w:szCs w:val="22"/>
+        </w:rPr>
+        <w:tab/>
+        <w:t>Sistem ini dapat diakses melalui web browser pada komputer atau smartphone.</w:t>
+      </w:r>
+    </w:p>
+    <w:p>
+      <w:pPr>
+        <w:spacing w:line="360" w:lineRule="auto"/>
+        <w:ind w:left="720" w:hanging="720"/>
+        <w:jc w:val="both"/>
+        <w:rPr>
+          <w:szCs w:val="22"/>
+        </w:rPr>
+      </w:pPr>
+      <w:r>
+        <w:rPr>
+          <w:szCs w:val="22"/>
+        </w:rPr>
+        <w:t>5.</w:t>
+      </w:r>
+      <w:r>
+        <w:rPr>
+          <w:szCs w:val="22"/>
+        </w:rPr>
+        <w:tab/>
+        <w:t xml:space="preserve">Sistem ini hanya untuk proses </w:t>
+      </w:r>
+      <w:r>
+        <w:rPr>
+          <w:szCs w:val="22"/>
+        </w:rPr>
+        <w:t>pemesanan makanan dan minuman pada Kantin Informatika ITS</w:t>
+      </w:r>
+      <w:r>
+        <w:rPr>
+          <w:szCs w:val="22"/>
+        </w:rPr>
+        <w:t xml:space="preserve"> yang akan dituju kepada </w:t>
+      </w:r>
+      <w:r>
+        <w:rPr>
+          <w:szCs w:val="22"/>
+        </w:rPr>
+        <w:t>civitas akademika</w:t>
+      </w:r>
+      <w:r>
+        <w:rPr>
+          <w:szCs w:val="22"/>
+        </w:rPr>
+        <w:t xml:space="preserve"> ITS.</w:t>
+      </w:r>
+    </w:p>
+    <w:p>
+      <w:pPr>
+        <w:pStyle w:val="Heading2"/>
+      </w:pPr>
+      <w:bookmarkStart w:id="52" w:name="_Toc525536503"/>
+      <w:bookmarkStart w:id="53" w:name="_Toc530143623"/>
+      <w:bookmarkStart w:id="54" w:name="_Toc8113392"/>
+      <w:r>
+        <w:t>Lingkungan Operasi</w:t>
+      </w:r>
+      <w:bookmarkEnd w:id="52"/>
+      <w:bookmarkEnd w:id="53"/>
+      <w:bookmarkEnd w:id="54"/>
+      <w:r>
+        <w:t xml:space="preserve"> </w:t>
+      </w:r>
+    </w:p>
+    <w:p>
+      <w:pPr>
+        <w:ind w:left="432"/>
+      </w:pPr>
+    </w:p>
+    <w:p>
+      <w:pPr>
+        <w:spacing w:line="360" w:lineRule="auto"/>
         <w:rPr>
           <w:color w:val="FF0000"/>
           <w:szCs w:val="22"/>
           <w:lang w:val="en-ID"/>
         </w:rPr>
-        <w:t>[nama sistem</w:t>
+      </w:pPr>
+      <w:r>
+        <w:rPr>
+          <w:szCs w:val="22"/>
+        </w:rPr>
+        <w:t xml:space="preserve">Lingkungan operasi untuk menjalankan </w:t>
+      </w:r>
+      <w:r>
+        <w:rPr>
+          <w:szCs w:val="22"/>
+        </w:rPr>
+        <w:t>Sistem Informasi Kantin Informatika ITS</w:t>
       </w:r>
       <w:r>
         <w:rPr>
@@ -7852,7 +8269,149 @@
           <w:szCs w:val="22"/>
           <w:lang w:val="en-ID"/>
         </w:rPr>
-        <w:t>]</w:t>
+        <w:t xml:space="preserve"> </w:t>
+      </w:r>
+      <w:r>
+        <w:rPr>
+          <w:szCs w:val="22"/>
+        </w:rPr>
+        <w:t>ini dalam pengembangannya adalah sebagai berikut  :</w:t>
+      </w:r>
+      <w:r>
+        <w:rPr>
+          <w:szCs w:val="22"/>
+          <w:lang w:val="en-ID"/>
+        </w:rPr>
+        <w:t xml:space="preserve"> </w:t>
+      </w:r>
+    </w:p>
+    <w:p>
+      <w:pPr>
+        <w:pStyle w:val="ListParagraph"/>
+        <w:numPr>
+          <w:ilvl w:val="0"/>
+          <w:numId w:val="16"/>
+        </w:numPr>
+        <w:spacing w:line="360" w:lineRule="auto"/>
+      </w:pPr>
+      <w:r>
+        <w:t>Platform sistem operasi: Microsoft Windows</w:t>
+      </w:r>
+    </w:p>
+    <w:p>
+      <w:pPr>
+        <w:pStyle w:val="ListParagraph"/>
+        <w:numPr>
+          <w:ilvl w:val="0"/>
+          <w:numId w:val="16"/>
+        </w:numPr>
+        <w:spacing w:line="360" w:lineRule="auto"/>
+      </w:pPr>
+      <w:r>
+        <w:t>Versi sistem operasi: Windows Server 2003/XP SP2/Vista/7/8/10</w:t>
+      </w:r>
+    </w:p>
+    <w:p>
+      <w:pPr>
+        <w:pStyle w:val="ListParagraph"/>
+        <w:numPr>
+          <w:ilvl w:val="0"/>
+          <w:numId w:val="16"/>
+        </w:numPr>
+        <w:spacing w:line="360" w:lineRule="auto"/>
+      </w:pPr>
+      <w:r>
+        <w:t>DBMS: SQL-Server</w:t>
+      </w:r>
+    </w:p>
+    <w:p>
+      <w:pPr>
+        <w:pStyle w:val="ListParagraph"/>
+        <w:numPr>
+          <w:ilvl w:val="0"/>
+          <w:numId w:val="16"/>
+        </w:numPr>
+        <w:spacing w:line="360" w:lineRule="auto"/>
+      </w:pPr>
+      <w:r>
+        <w:t>Kerangka Kerja: HTML, CSS, dan PHP</w:t>
+      </w:r>
+    </w:p>
+    <w:p/>
+    <w:p>
+      <w:pPr>
+        <w:pStyle w:val="Heading1"/>
+        <w:spacing w:line="360" w:lineRule="auto"/>
+        <w:rPr>
+          <w:lang w:val="id-ID"/>
+        </w:rPr>
+      </w:pPr>
+      <w:bookmarkStart w:id="55" w:name="_Toc525536504"/>
+      <w:bookmarkStart w:id="56" w:name="_Toc530143624"/>
+      <w:bookmarkStart w:id="57" w:name="_Toc8113393"/>
+      <w:r>
+        <w:lastRenderedPageBreak/>
+        <w:t>Deskripsi Umum Kebutuhan</w:t>
+      </w:r>
+      <w:bookmarkEnd w:id="55"/>
+      <w:bookmarkEnd w:id="56"/>
+      <w:bookmarkEnd w:id="57"/>
+      <w:r>
+        <w:t xml:space="preserve"> </w:t>
+      </w:r>
+    </w:p>
+    <w:p>
+      <w:pPr>
+        <w:pStyle w:val="Heading2"/>
+        <w:spacing w:line="360" w:lineRule="auto"/>
+      </w:pPr>
+      <w:bookmarkStart w:id="58" w:name="_Toc525536505"/>
+      <w:bookmarkStart w:id="59" w:name="_Toc530143625"/>
+      <w:bookmarkStart w:id="60" w:name="_Toc8113394"/>
+      <w:r>
+        <w:t>Kebutuhan antarmuka eksternal</w:t>
+      </w:r>
+      <w:bookmarkEnd w:id="58"/>
+      <w:bookmarkEnd w:id="59"/>
+      <w:bookmarkEnd w:id="60"/>
+    </w:p>
+    <w:p>
+      <w:pPr>
+        <w:pStyle w:val="Heading3"/>
+        <w:spacing w:line="360" w:lineRule="auto"/>
+      </w:pPr>
+      <w:bookmarkStart w:id="61" w:name="_Toc525536506"/>
+      <w:bookmarkStart w:id="62" w:name="_Toc530143626"/>
+      <w:bookmarkStart w:id="63" w:name="_Toc8113395"/>
+      <w:r>
+        <w:t>Antarmuka pe</w:t>
+      </w:r>
+      <w:bookmarkEnd w:id="61"/>
+      <w:bookmarkEnd w:id="62"/>
+      <w:r>
+        <w:t>ngguna</w:t>
+      </w:r>
+      <w:bookmarkEnd w:id="63"/>
+    </w:p>
+    <w:p>
+      <w:pPr>
+        <w:spacing w:line="360" w:lineRule="auto"/>
+        <w:ind w:firstLine="720"/>
+        <w:jc w:val="both"/>
+        <w:rPr>
+          <w:color w:val="FF0000"/>
+          <w:sz w:val="16"/>
+          <w:lang w:val="en-ID"/>
+        </w:rPr>
+      </w:pPr>
+      <w:bookmarkStart w:id="64" w:name="_Toc525536507"/>
+      <w:bookmarkStart w:id="65" w:name="_Toc530143627"/>
+      <w:r>
+        <w:rPr>
+          <w:szCs w:val="22"/>
+          <w:lang w:val="en-ID"/>
+        </w:rPr>
+        <w:t xml:space="preserve"> </w:t>
       </w:r>
       <w:r>
         <w:rPr>
@@ -7860,21 +8419,7 @@
           <w:szCs w:val="22"/>
           <w:lang w:val="en-ID"/>
         </w:rPr>
-        <w:t xml:space="preserve"> </w:t>
-      </w:r>
-      <w:r>
-        <w:rPr>
-          <w:szCs w:val="22"/>
-          <w:lang w:val="sv-SE"/>
-        </w:rPr>
-        <w:t>ini memiliki keterbatasan-keterbatasan yaitu sebagai berikut  :</w:t>
-      </w:r>
-      <w:r>
-        <w:rPr>
-          <w:szCs w:val="22"/>
-          <w:lang w:val="sv-SE"/>
-        </w:rPr>
-        <w:t xml:space="preserve"> </w:t>
+        <w:t>[Berisi penjelasan singkat mengenai antarmuka pengguna system, seperti platform apa yang d</w:t>
       </w:r>
       <w:r>
         <w:rPr>
@@ -7882,7 +8427,7 @@
           <w:szCs w:val="22"/>
           <w:lang w:val="en-ID"/>
         </w:rPr>
-        <w:t>[Sebutkan batasan-batasan pengembangan system</w:t>
+        <w:t>igunakan</w:t>
       </w:r>
       <w:r>
         <w:rPr>
@@ -7890,245 +8435,43 @@
           <w:szCs w:val="22"/>
           <w:lang w:val="en-ID"/>
         </w:rPr>
-        <w:t>. Batasan bisa</w:t>
-      </w:r>
+        <w:t>, system operasi yang dibutuhkan, dsb.. ]</w:t>
+      </w:r>
+    </w:p>
+    <w:p>
+      <w:pPr>
+        <w:pStyle w:val="Heading3"/>
+        <w:spacing w:line="360" w:lineRule="auto"/>
+      </w:pPr>
+      <w:bookmarkStart w:id="66" w:name="_Toc8113396"/>
+      <w:r>
+        <w:t>Antarmuka perangkat keras</w:t>
+      </w:r>
+      <w:bookmarkEnd w:id="64"/>
+      <w:bookmarkEnd w:id="65"/>
+      <w:bookmarkEnd w:id="66"/>
+    </w:p>
+    <w:p>
+      <w:pPr>
+        <w:spacing w:line="360" w:lineRule="auto"/>
+        <w:ind w:firstLine="720"/>
+        <w:jc w:val="both"/>
+        <w:rPr>
+          <w:color w:val="FF0000"/>
+          <w:sz w:val="16"/>
+          <w:lang w:val="en-ID"/>
+        </w:rPr>
+      </w:pPr>
+      <w:bookmarkStart w:id="67" w:name="_Toc525536508"/>
+      <w:bookmarkStart w:id="68" w:name="_Toc530143628"/>
       <w:r>
         <w:rPr>
           <w:color w:val="FF0000"/>
           <w:szCs w:val="22"/>
           <w:lang w:val="en-ID"/>
         </w:rPr>
-        <w:t xml:space="preserve"> berupa Batasan Bahasa pemrograman yang digunakan, bentuk data input, bentuk teknologi, Batasan infrastruktur,</w:t>
-      </w:r>
-      <w:r>
-        <w:rPr>
-          <w:color w:val="FF0000"/>
-          <w:szCs w:val="22"/>
-          <w:lang w:val="en-ID"/>
-        </w:rPr>
-        <w:t xml:space="preserve"> Batasan interaksi dengan system lain,</w:t>
-      </w:r>
-      <w:r>
-        <w:rPr>
-          <w:color w:val="FF0000"/>
-          <w:szCs w:val="22"/>
-          <w:lang w:val="en-ID"/>
-        </w:rPr>
-        <w:t xml:space="preserve"> dll.</w:t>
-      </w:r>
-      <w:r>
-        <w:rPr>
-          <w:color w:val="FF0000"/>
-          <w:szCs w:val="22"/>
-          <w:lang w:val="en-ID"/>
-        </w:rPr>
-        <w:t>]</w:t>
-      </w:r>
-    </w:p>
-    <w:p>
-      <w:pPr>
-        <w:numPr>
-          <w:ilvl w:val="0"/>
-          <w:numId w:val="9"/>
-        </w:numPr>
-        <w:spacing w:line="360" w:lineRule="auto"/>
-        <w:ind w:hanging="360"/>
-        <w:jc w:val="both"/>
-        <w:rPr>
-          <w:color w:val="FF0000"/>
-          <w:szCs w:val="22"/>
-        </w:rPr>
-      </w:pPr>
-      <w:r>
-        <w:rPr>
-          <w:color w:val="FF0000"/>
-          <w:szCs w:val="22"/>
-          <w:lang w:val="en-ID"/>
-        </w:rPr>
-        <w:t>Batasan 1</w:t>
-      </w:r>
-    </w:p>
-    <w:p>
-      <w:pPr>
-        <w:numPr>
-          <w:ilvl w:val="0"/>
-          <w:numId w:val="9"/>
-        </w:numPr>
-        <w:spacing w:line="360" w:lineRule="auto"/>
-        <w:ind w:hanging="360"/>
-        <w:jc w:val="both"/>
-        <w:rPr>
-          <w:color w:val="FF0000"/>
-          <w:szCs w:val="22"/>
-        </w:rPr>
-      </w:pPr>
-      <w:r>
-        <w:rPr>
-          <w:color w:val="FF0000"/>
-          <w:szCs w:val="22"/>
-          <w:lang w:val="en-ID"/>
-        </w:rPr>
-        <w:t>Batasan 2</w:t>
-      </w:r>
-    </w:p>
-    <w:p>
-      <w:pPr>
-        <w:numPr>
-          <w:ilvl w:val="0"/>
-          <w:numId w:val="9"/>
-        </w:numPr>
-        <w:spacing w:line="360" w:lineRule="auto"/>
-        <w:ind w:hanging="360"/>
-        <w:jc w:val="both"/>
-        <w:rPr>
-          <w:color w:val="FF0000"/>
-          <w:szCs w:val="22"/>
-        </w:rPr>
-      </w:pPr>
-      <w:r>
-        <w:rPr>
-          <w:color w:val="FF0000"/>
-          <w:szCs w:val="22"/>
-          <w:lang w:val="en-ID"/>
-        </w:rPr>
-        <w:t>Dst, …</w:t>
-      </w:r>
-    </w:p>
-    <w:p>
-      <w:pPr>
-        <w:pStyle w:val="Heading2"/>
-      </w:pPr>
-      <w:bookmarkStart w:id="51" w:name="_Toc525536503"/>
-      <w:bookmarkStart w:id="52" w:name="_Toc530143623"/>
-      <w:bookmarkStart w:id="53" w:name="_Toc8113392"/>
-      <w:r>
-        <w:t>Lingkungan Operasi</w:t>
-      </w:r>
-      <w:bookmarkEnd w:id="51"/>
-      <w:bookmarkEnd w:id="52"/>
-      <w:bookmarkEnd w:id="53"/>
-      <w:r>
-        <w:t xml:space="preserve"> </w:t>
-      </w:r>
-    </w:p>
-    <w:p>
-      <w:pPr>
-        <w:ind w:left="432"/>
-      </w:pPr>
-    </w:p>
-    <w:p>
-      <w:pPr>
-        <w:rPr>
-          <w:sz w:val="16"/>
-          <w:lang w:val="en-ID"/>
-        </w:rPr>
-      </w:pPr>
-      <w:r>
-        <w:rPr>
-          <w:szCs w:val="22"/>
-        </w:rPr>
-        <w:t xml:space="preserve">Lingkungan operasi untuk menjalankan </w:t>
-      </w:r>
-      <w:r>
-        <w:rPr>
-          <w:color w:val="FF0000"/>
-          <w:szCs w:val="22"/>
-          <w:lang w:val="en-ID"/>
-        </w:rPr>
-        <w:t>[nama sistem</w:t>
-      </w:r>
-      <w:r>
-        <w:rPr>
-          <w:color w:val="FF0000"/>
-          <w:szCs w:val="22"/>
-          <w:lang w:val="en-ID"/>
-        </w:rPr>
-        <w:t>]</w:t>
-      </w:r>
-      <w:r>
-        <w:rPr>
-          <w:color w:val="FF0000"/>
-          <w:szCs w:val="22"/>
-          <w:lang w:val="en-ID"/>
-        </w:rPr>
-        <w:t xml:space="preserve"> </w:t>
-      </w:r>
-      <w:r>
-        <w:rPr>
-          <w:szCs w:val="22"/>
-        </w:rPr>
-        <w:t>ini dalam pengembangannya adalah sebagai berikut  :</w:t>
-      </w:r>
-      <w:r>
-        <w:rPr>
-          <w:szCs w:val="22"/>
-          <w:lang w:val="en-ID"/>
-        </w:rPr>
-        <w:t xml:space="preserve"> </w:t>
-      </w:r>
-      <w:r>
-        <w:rPr>
-          <w:color w:val="FF0000"/>
-          <w:szCs w:val="22"/>
-          <w:lang w:val="en-ID"/>
-        </w:rPr>
-        <w:t>[Menjelaskan tentang lingkungan operasi dari system, misal mengulas tentang system operasi yang dibutuhkan, dll.]</w:t>
-      </w:r>
-    </w:p>
-    <w:p/>
-    <w:p>
-      <w:pPr>
-        <w:pStyle w:val="Heading1"/>
-        <w:spacing w:line="360" w:lineRule="auto"/>
-        <w:rPr>
-          <w:lang w:val="id-ID"/>
-        </w:rPr>
-      </w:pPr>
-      <w:bookmarkStart w:id="54" w:name="_Toc525536504"/>
-      <w:bookmarkStart w:id="55" w:name="_Toc530143624"/>
-      <w:bookmarkStart w:id="56" w:name="_Toc8113393"/>
-      <w:r>
-        <w:t>Deskripsi Umum Kebutuhan</w:t>
-      </w:r>
-      <w:bookmarkEnd w:id="54"/>
-      <w:bookmarkEnd w:id="55"/>
-      <w:bookmarkEnd w:id="56"/>
-      <w:r>
-        <w:t xml:space="preserve"> </w:t>
-      </w:r>
-    </w:p>
-    <w:p>
-      <w:pPr>
-        <w:pStyle w:val="Heading2"/>
-        <w:spacing w:line="360" w:lineRule="auto"/>
-      </w:pPr>
-      <w:bookmarkStart w:id="57" w:name="_Toc525536505"/>
-      <w:bookmarkStart w:id="58" w:name="_Toc530143625"/>
-      <w:bookmarkStart w:id="59" w:name="_Toc8113394"/>
-      <w:r>
-        <w:t>Kebutuhan antarmuka eksternal</w:t>
-      </w:r>
-      <w:bookmarkEnd w:id="57"/>
-      <w:bookmarkEnd w:id="58"/>
-      <w:bookmarkEnd w:id="59"/>
-    </w:p>
-    <w:p>
-      <w:pPr>
-        <w:pStyle w:val="Heading3"/>
-        <w:spacing w:line="360" w:lineRule="auto"/>
-      </w:pPr>
-      <w:bookmarkStart w:id="60" w:name="_Toc525536506"/>
-      <w:bookmarkStart w:id="61" w:name="_Toc530143626"/>
-      <w:bookmarkStart w:id="62" w:name="_Toc8113395"/>
-      <w:r>
-        <w:t>Antarmuka pe</w:t>
-      </w:r>
-      <w:bookmarkEnd w:id="60"/>
-      <w:bookmarkEnd w:id="61"/>
-      <w:r>
-        <w:t>ngguna</w:t>
-      </w:r>
-      <w:bookmarkEnd w:id="62"/>
+        <w:t>[Berisi penjelasan singkat mengenai antarmuka pengguna system, seperti platform apa yang digunakan, alat inputannya, system operasi yang dibutuhkan, dsb.. ]</w:t>
+      </w:r>
     </w:p>
     <w:p>
       <w:pPr>
@@ -8136,103 +8479,23 @@
         <w:ind w:firstLine="720"/>
         <w:jc w:val="both"/>
         <w:rPr>
-          <w:color w:val="FF0000"/>
           <w:sz w:val="16"/>
           <w:lang w:val="en-ID"/>
         </w:rPr>
       </w:pPr>
-      <w:bookmarkStart w:id="63" w:name="_Toc525536507"/>
-      <w:bookmarkStart w:id="64" w:name="_Toc530143627"/>
-      <w:r>
-        <w:rPr>
-          <w:szCs w:val="22"/>
-          <w:lang w:val="en-ID"/>
-        </w:rPr>
-        <w:t xml:space="preserve"> </w:t>
-      </w:r>
-      <w:r>
-        <w:rPr>
-          <w:color w:val="FF0000"/>
-          <w:szCs w:val="22"/>
-          <w:lang w:val="en-ID"/>
-        </w:rPr>
-        <w:t>[Berisi penjelasan singkat mengenai antarmuka pengguna system, seperti platform apa yang d</w:t>
-      </w:r>
-      <w:r>
-        <w:rPr>
-          <w:color w:val="FF0000"/>
-          <w:szCs w:val="22"/>
-          <w:lang w:val="en-ID"/>
-        </w:rPr>
-        <w:t>igunakan</w:t>
-      </w:r>
-      <w:r>
-        <w:rPr>
-          <w:color w:val="FF0000"/>
-          <w:szCs w:val="22"/>
-          <w:lang w:val="en-ID"/>
-        </w:rPr>
-        <w:t>, system operasi yang dibutuhkan, dsb.. ]</w:t>
-      </w:r>
     </w:p>
     <w:p>
       <w:pPr>
         <w:pStyle w:val="Heading3"/>
         <w:spacing w:line="360" w:lineRule="auto"/>
       </w:pPr>
-      <w:bookmarkStart w:id="65" w:name="_Toc8113396"/>
-      <w:r>
-        <w:t>Antarmuka perangkat keras</w:t>
-      </w:r>
-      <w:bookmarkEnd w:id="63"/>
-      <w:bookmarkEnd w:id="64"/>
-      <w:bookmarkEnd w:id="65"/>
-    </w:p>
-    <w:p>
-      <w:pPr>
-        <w:spacing w:line="360" w:lineRule="auto"/>
-        <w:ind w:firstLine="720"/>
-        <w:jc w:val="both"/>
-        <w:rPr>
-          <w:color w:val="FF0000"/>
-          <w:sz w:val="16"/>
-          <w:lang w:val="en-ID"/>
-        </w:rPr>
-      </w:pPr>
-      <w:bookmarkStart w:id="66" w:name="_Toc525536508"/>
-      <w:bookmarkStart w:id="67" w:name="_Toc530143628"/>
-      <w:r>
-        <w:rPr>
-          <w:color w:val="FF0000"/>
-          <w:szCs w:val="22"/>
-          <w:lang w:val="en-ID"/>
-        </w:rPr>
-        <w:t>[Berisi penjelasan singkat mengenai antarmuka pengguna system, seperti platform apa yang digunakan, alat inputannya, system operasi yang dibutuhkan, dsb.. ]</w:t>
-      </w:r>
-    </w:p>
-    <w:p>
-      <w:pPr>
-        <w:spacing w:line="360" w:lineRule="auto"/>
-        <w:ind w:firstLine="720"/>
-        <w:jc w:val="both"/>
-        <w:rPr>
-          <w:sz w:val="16"/>
-          <w:lang w:val="en-ID"/>
-        </w:rPr>
-      </w:pPr>
-    </w:p>
-    <w:p>
-      <w:pPr>
-        <w:pStyle w:val="Heading3"/>
-        <w:spacing w:line="360" w:lineRule="auto"/>
-      </w:pPr>
-      <w:bookmarkStart w:id="68" w:name="_Toc8113397"/>
+      <w:bookmarkStart w:id="69" w:name="_Toc8113397"/>
       <w:r>
         <w:t>Antarmuka perangkat lunak</w:t>
       </w:r>
-      <w:bookmarkEnd w:id="66"/>
       <w:bookmarkEnd w:id="67"/>
       <w:bookmarkEnd w:id="68"/>
+      <w:bookmarkEnd w:id="69"/>
     </w:p>
     <w:p>
       <w:pPr>
@@ -8300,15 +8563,15 @@
         <w:pStyle w:val="Heading3"/>
         <w:spacing w:line="360" w:lineRule="auto"/>
       </w:pPr>
-      <w:bookmarkStart w:id="69" w:name="_Toc525536509"/>
-      <w:bookmarkStart w:id="70" w:name="_Toc530143629"/>
-      <w:bookmarkStart w:id="71" w:name="_Toc8113398"/>
+      <w:bookmarkStart w:id="70" w:name="_Toc525536509"/>
+      <w:bookmarkStart w:id="71" w:name="_Toc530143629"/>
+      <w:bookmarkStart w:id="72" w:name="_Toc8113398"/>
       <w:r>
         <w:t>Antarmuka komunikasi</w:t>
       </w:r>
-      <w:bookmarkEnd w:id="69"/>
       <w:bookmarkEnd w:id="70"/>
       <w:bookmarkEnd w:id="71"/>
+      <w:bookmarkEnd w:id="72"/>
     </w:p>
     <w:p>
       <w:pPr>
@@ -8321,8 +8584,8 @@
           <w:lang w:val="en-ID"/>
         </w:rPr>
       </w:pPr>
-      <w:bookmarkStart w:id="72" w:name="_Toc525536510"/>
-      <w:bookmarkStart w:id="73" w:name="_Toc530143630"/>
+      <w:bookmarkStart w:id="73" w:name="_Toc525536510"/>
+      <w:bookmarkStart w:id="74" w:name="_Toc530143630"/>
       <w:r>
         <w:rPr>
           <w:color w:val="FF0000"/>
@@ -8418,34 +8681,34 @@
         <w:pStyle w:val="Heading2"/>
         <w:spacing w:line="360" w:lineRule="auto"/>
       </w:pPr>
-      <w:bookmarkStart w:id="74" w:name="_Toc8113399"/>
+      <w:bookmarkStart w:id="75" w:name="_Toc8113399"/>
       <w:r>
         <w:lastRenderedPageBreak/>
         <w:t>Deskripsi Fungsional</w:t>
       </w:r>
-      <w:bookmarkEnd w:id="72"/>
       <w:bookmarkEnd w:id="73"/>
       <w:bookmarkEnd w:id="74"/>
+      <w:bookmarkEnd w:id="75"/>
     </w:p>
     <w:p>
       <w:pPr>
         <w:pStyle w:val="Heading3"/>
         <w:spacing w:line="360" w:lineRule="auto"/>
       </w:pPr>
-      <w:bookmarkStart w:id="75" w:name="_Toc525536511"/>
-      <w:bookmarkStart w:id="76" w:name="_Toc530143631"/>
-      <w:bookmarkStart w:id="77" w:name="_Toc8113400"/>
-      <w:bookmarkStart w:id="78" w:name="_Toc505173933"/>
+      <w:bookmarkStart w:id="76" w:name="_Toc525536511"/>
+      <w:bookmarkStart w:id="77" w:name="_Toc530143631"/>
+      <w:bookmarkStart w:id="78" w:name="_Toc8113400"/>
+      <w:bookmarkStart w:id="79" w:name="_Toc505173933"/>
       <w:r>
         <w:t>Use Case Diagram</w:t>
       </w:r>
-      <w:bookmarkEnd w:id="75"/>
       <w:bookmarkEnd w:id="76"/>
       <w:bookmarkEnd w:id="77"/>
+      <w:bookmarkEnd w:id="78"/>
       <w:r>
         <w:t xml:space="preserve"> </w:t>
       </w:r>
-      <w:bookmarkEnd w:id="78"/>
+      <w:bookmarkEnd w:id="79"/>
     </w:p>
     <w:p>
       <w:pPr>
@@ -8488,42 +8751,55 @@
           <w:lang w:val="en-US"/>
         </w:rPr>
       </w:pPr>
-      <w:bookmarkStart w:id="79" w:name="_Toc527379120"/>
+      <w:bookmarkStart w:id="80" w:name="_Toc527379120"/>
       <w:r>
         <w:t xml:space="preserve">Gambar </w:t>
       </w:r>
-      <w:fldSimple w:instr=" SEQ Gambar \* ARABIC ">
-        <w:r>
-          <w:rPr>
-            <w:noProof/>
-          </w:rPr>
-          <w:t>1</w:t>
-        </w:r>
-      </w:fldSimple>
+      <w:r>
+        <w:fldChar w:fldCharType="begin"/>
+      </w:r>
+      <w:r>
+        <w:instrText xml:space="preserve"> SEQ Gambar \* ARABIC </w:instrText>
+      </w:r>
+      <w:r>
+        <w:fldChar w:fldCharType="separate"/>
+      </w:r>
+      <w:r>
+        <w:rPr>
+          <w:noProof/>
+        </w:rPr>
+        <w:t>1</w:t>
+      </w:r>
+      <w:r>
+        <w:rPr>
+          <w:noProof/>
+        </w:rPr>
+        <w:fldChar w:fldCharType="end"/>
+      </w:r>
       <w:r>
         <w:rPr>
           <w:lang w:val="en-US"/>
         </w:rPr>
         <w:t xml:space="preserve"> Use Case Diagram</w:t>
       </w:r>
-      <w:bookmarkEnd w:id="79"/>
+      <w:bookmarkEnd w:id="80"/>
     </w:p>
     <w:p>
       <w:pPr>
         <w:pStyle w:val="Heading3"/>
       </w:pPr>
-      <w:bookmarkStart w:id="80" w:name="_Toc8113401"/>
+      <w:bookmarkStart w:id="81" w:name="_Toc8113401"/>
       <w:r>
         <w:t xml:space="preserve">Use Case </w:t>
       </w:r>
       <w:r>
         <w:t>Specification</w:t>
       </w:r>
-      <w:bookmarkStart w:id="81" w:name="_Toc123968323"/>
-      <w:bookmarkStart w:id="82" w:name="_Toc125786124"/>
-      <w:bookmarkStart w:id="83" w:name="_Toc125788788"/>
-      <w:bookmarkStart w:id="84" w:name="_Toc437438789"/>
-      <w:bookmarkEnd w:id="80"/>
+      <w:bookmarkStart w:id="82" w:name="_Toc123968323"/>
+      <w:bookmarkStart w:id="83" w:name="_Toc125786124"/>
+      <w:bookmarkStart w:id="84" w:name="_Toc125788788"/>
+      <w:bookmarkStart w:id="85" w:name="_Toc437438789"/>
+      <w:bookmarkEnd w:id="81"/>
       <w:r>
         <w:t xml:space="preserve"> </w:t>
       </w:r>
@@ -8532,10 +8808,10 @@
       <w:pPr>
         <w:pStyle w:val="Heading4"/>
       </w:pPr>
-      <w:bookmarkStart w:id="85" w:name="_Toc8113402"/>
-      <w:bookmarkEnd w:id="81"/>
+      <w:bookmarkStart w:id="86" w:name="_Toc8113402"/>
       <w:bookmarkEnd w:id="82"/>
       <w:bookmarkEnd w:id="83"/>
+      <w:bookmarkEnd w:id="84"/>
       <w:r>
         <w:t>Use Case</w:t>
       </w:r>
@@ -8548,16 +8824,16 @@
         </w:rPr>
         <w:t xml:space="preserve"> Register Akun</w:t>
       </w:r>
+      <w:bookmarkEnd w:id="86"/>
+    </w:p>
+    <w:p>
+      <w:pPr>
+        <w:pStyle w:val="Heading5"/>
+      </w:pPr>
+      <w:r>
+        <w:t>Skenario</w:t>
+      </w:r>
       <w:bookmarkEnd w:id="85"/>
-    </w:p>
-    <w:p>
-      <w:pPr>
-        <w:pStyle w:val="Heading5"/>
-      </w:pPr>
-      <w:r>
-        <w:t>Skenario</w:t>
-      </w:r>
-      <w:bookmarkEnd w:id="84"/>
       <w:r>
         <w:t>:</w:t>
       </w:r>
@@ -8589,18 +8865,31 @@
         <w:keepNext/>
         <w:jc w:val="center"/>
       </w:pPr>
-      <w:bookmarkStart w:id="86" w:name="_Toc8113409"/>
+      <w:bookmarkStart w:id="87" w:name="_Toc8113409"/>
       <w:r>
         <w:t xml:space="preserve">Tabel </w:t>
       </w:r>
-      <w:fldSimple w:instr=" SEQ Tabel \* ARABIC ">
-        <w:r>
-          <w:rPr>
-            <w:noProof/>
-          </w:rPr>
-          <w:t>3</w:t>
-        </w:r>
-      </w:fldSimple>
+      <w:r>
+        <w:fldChar w:fldCharType="begin"/>
+      </w:r>
+      <w:r>
+        <w:instrText xml:space="preserve"> SEQ Tabel \* ARABIC </w:instrText>
+      </w:r>
+      <w:r>
+        <w:fldChar w:fldCharType="separate"/>
+      </w:r>
+      <w:r>
+        <w:rPr>
+          <w:noProof/>
+        </w:rPr>
+        <w:t>3</w:t>
+      </w:r>
+      <w:r>
+        <w:rPr>
+          <w:noProof/>
+        </w:rPr>
+        <w:fldChar w:fldCharType="end"/>
+      </w:r>
       <w:r>
         <w:rPr>
           <w:lang w:val="en-US"/>
@@ -8625,7 +8914,7 @@
         </w:rPr>
         <w:t>1]</w:t>
       </w:r>
-      <w:bookmarkEnd w:id="86"/>
+      <w:bookmarkEnd w:id="87"/>
     </w:p>
     <w:tbl>
       <w:tblPr>
@@ -9825,18 +10114,31 @@
           <w:szCs w:val="24"/>
         </w:rPr>
       </w:pPr>
-      <w:bookmarkStart w:id="87" w:name="_Toc527379121"/>
+      <w:bookmarkStart w:id="88" w:name="_Toc527379121"/>
       <w:r>
         <w:t xml:space="preserve">Gambar </w:t>
       </w:r>
-      <w:fldSimple w:instr=" SEQ Gambar \* ARABIC ">
-        <w:r>
-          <w:rPr>
-            <w:noProof/>
-          </w:rPr>
-          <w:t>2</w:t>
-        </w:r>
-      </w:fldSimple>
+      <w:r>
+        <w:fldChar w:fldCharType="begin"/>
+      </w:r>
+      <w:r>
+        <w:instrText xml:space="preserve"> SEQ Gambar \* ARABIC </w:instrText>
+      </w:r>
+      <w:r>
+        <w:fldChar w:fldCharType="separate"/>
+      </w:r>
+      <w:r>
+        <w:rPr>
+          <w:noProof/>
+        </w:rPr>
+        <w:t>2</w:t>
+      </w:r>
+      <w:r>
+        <w:rPr>
+          <w:noProof/>
+        </w:rPr>
+        <w:fldChar w:fldCharType="end"/>
+      </w:r>
       <w:r>
         <w:t xml:space="preserve"> Diagram aktivitas : </w:t>
       </w:r>
@@ -9846,7 +10148,7 @@
         </w:rPr>
         <w:t>[Nama Fungsi1]</w:t>
       </w:r>
-      <w:bookmarkEnd w:id="87"/>
+      <w:bookmarkEnd w:id="88"/>
     </w:p>
     <w:p>
       <w:pPr>
@@ -9860,7 +10162,7 @@
       <w:pPr>
         <w:pStyle w:val="Heading4"/>
       </w:pPr>
-      <w:bookmarkStart w:id="88" w:name="_Toc8113403"/>
+      <w:bookmarkStart w:id="89" w:name="_Toc8113403"/>
       <w:r>
         <w:t>Use Case</w:t>
       </w:r>
@@ -9887,7 +10189,7 @@
         </w:rPr>
         <w:t xml:space="preserve"> Login Akun</w:t>
       </w:r>
-      <w:bookmarkEnd w:id="88"/>
+      <w:bookmarkEnd w:id="89"/>
     </w:p>
     <w:p>
       <w:pPr>
@@ -9924,18 +10226,31 @@
         <w:keepNext/>
         <w:jc w:val="center"/>
       </w:pPr>
-      <w:bookmarkStart w:id="89" w:name="_Toc8113410"/>
+      <w:bookmarkStart w:id="90" w:name="_Toc8113410"/>
       <w:r>
         <w:t xml:space="preserve">Tabel </w:t>
       </w:r>
-      <w:fldSimple w:instr=" SEQ Tabel \* ARABIC ">
-        <w:r>
-          <w:rPr>
-            <w:noProof/>
-          </w:rPr>
-          <w:t>3</w:t>
-        </w:r>
-      </w:fldSimple>
+      <w:r>
+        <w:fldChar w:fldCharType="begin"/>
+      </w:r>
+      <w:r>
+        <w:instrText xml:space="preserve"> SEQ Tabel \* ARABIC </w:instrText>
+      </w:r>
+      <w:r>
+        <w:fldChar w:fldCharType="separate"/>
+      </w:r>
+      <w:r>
+        <w:rPr>
+          <w:noProof/>
+        </w:rPr>
+        <w:t>3</w:t>
+      </w:r>
+      <w:r>
+        <w:rPr>
+          <w:noProof/>
+        </w:rPr>
+        <w:fldChar w:fldCharType="end"/>
+      </w:r>
       <w:r>
         <w:rPr>
           <w:lang w:val="en-US"/>
@@ -9960,7 +10275,7 @@
         </w:rPr>
         <w:t>]</w:t>
       </w:r>
-      <w:bookmarkEnd w:id="89"/>
+      <w:bookmarkEnd w:id="90"/>
     </w:p>
     <w:tbl>
       <w:tblPr>
@@ -10703,18 +11018,31 @@
         <w:pStyle w:val="Caption"/>
         <w:jc w:val="center"/>
       </w:pPr>
-      <w:bookmarkStart w:id="90" w:name="_Toc527379123"/>
+      <w:bookmarkStart w:id="91" w:name="_Toc527379123"/>
       <w:r>
         <w:t xml:space="preserve">Gambar </w:t>
       </w:r>
-      <w:fldSimple w:instr=" SEQ Gambar \* ARABIC ">
-        <w:r>
-          <w:rPr>
-            <w:noProof/>
-          </w:rPr>
-          <w:t>2</w:t>
-        </w:r>
-      </w:fldSimple>
+      <w:r>
+        <w:fldChar w:fldCharType="begin"/>
+      </w:r>
+      <w:r>
+        <w:instrText xml:space="preserve"> SEQ Gambar \* ARABIC </w:instrText>
+      </w:r>
+      <w:r>
+        <w:fldChar w:fldCharType="separate"/>
+      </w:r>
+      <w:r>
+        <w:rPr>
+          <w:noProof/>
+        </w:rPr>
+        <w:t>2</w:t>
+      </w:r>
+      <w:r>
+        <w:rPr>
+          <w:noProof/>
+        </w:rPr>
+        <w:fldChar w:fldCharType="end"/>
+      </w:r>
       <w:r>
         <w:t xml:space="preserve"> Diagram aktivitas : </w:t>
       </w:r>
@@ -10742,7 +11070,7 @@
         </w:rPr>
         <w:t>]</w:t>
       </w:r>
-      <w:bookmarkEnd w:id="90"/>
+      <w:bookmarkEnd w:id="91"/>
     </w:p>
     <w:p>
       <w:pPr>
@@ -10814,14 +11142,27 @@
       <w:r>
         <w:t xml:space="preserve">Tabel </w:t>
       </w:r>
-      <w:fldSimple w:instr=" SEQ Tabel \* ARABIC ">
-        <w:r>
-          <w:rPr>
-            <w:noProof/>
-          </w:rPr>
-          <w:t>3</w:t>
-        </w:r>
-      </w:fldSimple>
+      <w:r>
+        <w:fldChar w:fldCharType="begin"/>
+      </w:r>
+      <w:r>
+        <w:instrText xml:space="preserve"> SEQ Tabel \* ARABIC </w:instrText>
+      </w:r>
+      <w:r>
+        <w:fldChar w:fldCharType="separate"/>
+      </w:r>
+      <w:r>
+        <w:rPr>
+          <w:noProof/>
+        </w:rPr>
+        <w:t>3</w:t>
+      </w:r>
+      <w:r>
+        <w:rPr>
+          <w:noProof/>
+        </w:rPr>
+        <w:fldChar w:fldCharType="end"/>
+      </w:r>
       <w:r>
         <w:rPr>
           <w:lang w:val="en-US"/>
@@ -11573,14 +11914,27 @@
       <w:r>
         <w:t xml:space="preserve">Gambar </w:t>
       </w:r>
-      <w:fldSimple w:instr=" SEQ Gambar \* ARABIC ">
-        <w:r>
-          <w:rPr>
-            <w:noProof/>
-          </w:rPr>
-          <w:t>2</w:t>
-        </w:r>
-      </w:fldSimple>
+      <w:r>
+        <w:fldChar w:fldCharType="begin"/>
+      </w:r>
+      <w:r>
+        <w:instrText xml:space="preserve"> SEQ Gambar \* ARABIC </w:instrText>
+      </w:r>
+      <w:r>
+        <w:fldChar w:fldCharType="separate"/>
+      </w:r>
+      <w:r>
+        <w:rPr>
+          <w:noProof/>
+        </w:rPr>
+        <w:t>2</w:t>
+      </w:r>
+      <w:r>
+        <w:rPr>
+          <w:noProof/>
+        </w:rPr>
+        <w:fldChar w:fldCharType="end"/>
+      </w:r>
       <w:r>
         <w:t xml:space="preserve"> Diagram aktivitas : </w:t>
       </w:r>
@@ -11656,19 +12010,35 @@
       <w:r>
         <w:t xml:space="preserve">Tabel </w:t>
       </w:r>
-      <w:fldSimple w:instr=" SEQ Tabel \* ARABIC ">
-        <w:r>
-          <w:rPr>
-            <w:noProof/>
-          </w:rPr>
-          <w:t>3</w:t>
-        </w:r>
-      </w:fldSimple>
+      <w:r>
+        <w:fldChar w:fldCharType="begin"/>
+      </w:r>
+      <w:r>
+        <w:instrText xml:space="preserve"> SEQ Tabel \* ARABIC </w:instrText>
+      </w:r>
+      <w:r>
+        <w:fldChar w:fldCharType="separate"/>
+      </w:r>
+      <w:r>
+        <w:rPr>
+          <w:noProof/>
+        </w:rPr>
+        <w:t>3</w:t>
+      </w:r>
+      <w:r>
+        <w:rPr>
+          <w:noProof/>
+        </w:rPr>
+        <w:fldChar w:fldCharType="end"/>
+      </w:r>
       <w:r>
         <w:rPr>
           <w:lang w:val="en-US"/>
         </w:rPr>
-        <w:t xml:space="preserve"> [Nama Use Case 2]</w:t>
+        <w:t xml:space="preserve"> </w:t>
+      </w:r>
+      <w:r>
+        <w:t>Melihat Histori Pemesanan</w:t>
       </w:r>
     </w:p>
     <w:tbl>
@@ -11827,6 +12197,12 @@
                 <w:lang w:val="id-ID"/>
               </w:rPr>
             </w:pPr>
+            <w:r>
+              <w:rPr>
+                <w:lang w:val="id-ID"/>
+              </w:rPr>
+              <w:t>-</w:t>
+            </w:r>
           </w:p>
         </w:tc>
       </w:tr>
@@ -12371,9 +12747,50 @@
         <w:rPr>
           <w:noProof/>
           <w:color w:val="FF0000"/>
-          <w:lang w:val="en-US"/>
-        </w:rPr>
-        <w:t>[Salinkan Diagram Aktivitas anda disini]</w:t>
+          <w:lang w:eastAsia="id-ID"/>
+        </w:rPr>
+        <w:lastRenderedPageBreak/>
+        <w:drawing>
+          <wp:inline distT="0" distB="0" distL="0" distR="0" wp14:anchorId="0D1A8DC1" wp14:editId="3D6F0ECC">
+            <wp:extent cx="4229100" cy="1914525"/>
+            <wp:effectExtent l="0" t="0" r="0" b="9525"/>
+            <wp:docPr id="2" name="Picture 2"/>
+            <wp:cNvGraphicFramePr>
+              <a:graphicFrameLocks xmlns:a="http://schemas.openxmlformats.org/drawingml/2006/main" noChangeAspect="1"/>
+            </wp:cNvGraphicFramePr>
+            <a:graphic xmlns:a="http://schemas.openxmlformats.org/drawingml/2006/main">
+              <a:graphicData uri="http://schemas.openxmlformats.org/drawingml/2006/picture">
+                <pic:pic xmlns:pic="http://schemas.openxmlformats.org/drawingml/2006/picture">
+                  <pic:nvPicPr>
+                    <pic:cNvPr id="0" name="f4 histori.JPG"/>
+                    <pic:cNvPicPr/>
+                  </pic:nvPicPr>
+                  <pic:blipFill>
+                    <a:blip r:embed="rId11">
+                      <a:extLst>
+                        <a:ext uri="{28A0092B-C50C-407E-A947-70E740481C1C}">
+                          <a14:useLocalDpi xmlns:a14="http://schemas.microsoft.com/office/drawing/2010/main" val="0"/>
+                        </a:ext>
+                      </a:extLst>
+                    </a:blip>
+                    <a:stretch>
+                      <a:fillRect/>
+                    </a:stretch>
+                  </pic:blipFill>
+                  <pic:spPr>
+                    <a:xfrm>
+                      <a:off x="0" y="0"/>
+                      <a:ext cx="4229100" cy="1914525"/>
+                    </a:xfrm>
+                    <a:prstGeom prst="rect">
+                      <a:avLst/>
+                    </a:prstGeom>
+                  </pic:spPr>
+                </pic:pic>
+              </a:graphicData>
+            </a:graphic>
+          </wp:inline>
+        </w:drawing>
       </w:r>
     </w:p>
     <w:p>
@@ -12390,22 +12807,32 @@
       <w:r>
         <w:t xml:space="preserve">Gambar </w:t>
       </w:r>
-      <w:fldSimple w:instr=" SEQ Gambar \* ARABIC ">
-        <w:r>
-          <w:rPr>
-            <w:noProof/>
-          </w:rPr>
-          <w:t>2</w:t>
-        </w:r>
-      </w:fldSimple>
+      <w:r>
+        <w:fldChar w:fldCharType="begin"/>
+      </w:r>
+      <w:r>
+        <w:instrText xml:space="preserve"> SEQ Gambar \* ARABIC </w:instrText>
+      </w:r>
+      <w:r>
+        <w:fldChar w:fldCharType="separate"/>
+      </w:r>
+      <w:r>
+        <w:rPr>
+          <w:noProof/>
+        </w:rPr>
+        <w:t>2</w:t>
+      </w:r>
+      <w:r>
+        <w:rPr>
+          <w:noProof/>
+        </w:rPr>
+        <w:fldChar w:fldCharType="end"/>
+      </w:r>
       <w:r>
         <w:t xml:space="preserve"> Diagram aktivitas : </w:t>
       </w:r>
       <w:r>
-        <w:rPr>
-          <w:lang w:val="en-US"/>
-        </w:rPr>
-        <w:t>[Nama Use Case 2]</w:t>
+        <w:t>Melihat Histori Pemesanan</w:t>
       </w:r>
     </w:p>
     <w:p>
@@ -12472,14 +12899,27 @@
       <w:r>
         <w:t xml:space="preserve">Tabel </w:t>
       </w:r>
-      <w:fldSimple w:instr=" SEQ Tabel \* ARABIC ">
-        <w:r>
-          <w:rPr>
-            <w:noProof/>
-          </w:rPr>
-          <w:t>3</w:t>
-        </w:r>
-      </w:fldSimple>
+      <w:r>
+        <w:fldChar w:fldCharType="begin"/>
+      </w:r>
+      <w:r>
+        <w:instrText xml:space="preserve"> SEQ Tabel \* ARABIC </w:instrText>
+      </w:r>
+      <w:r>
+        <w:fldChar w:fldCharType="separate"/>
+      </w:r>
+      <w:r>
+        <w:rPr>
+          <w:noProof/>
+        </w:rPr>
+        <w:t>3</w:t>
+      </w:r>
+      <w:r>
+        <w:rPr>
+          <w:noProof/>
+        </w:rPr>
+        <w:fldChar w:fldCharType="end"/>
+      </w:r>
       <w:r>
         <w:rPr>
           <w:lang w:val="en-US"/>
@@ -12536,7 +12976,6 @@
               <w:spacing w:beforeLines="20" w:before="48" w:afterLines="20" w:after="48"/>
             </w:pPr>
             <w:r>
-              <w:lastRenderedPageBreak/>
               <w:t>Nama Use Case</w:t>
             </w:r>
           </w:p>
@@ -13231,14 +13670,27 @@
       <w:r>
         <w:t xml:space="preserve">Gambar </w:t>
       </w:r>
-      <w:fldSimple w:instr=" SEQ Gambar \* ARABIC ">
-        <w:r>
-          <w:rPr>
-            <w:noProof/>
-          </w:rPr>
-          <w:t>2</w:t>
-        </w:r>
-      </w:fldSimple>
+      <w:r>
+        <w:fldChar w:fldCharType="begin"/>
+      </w:r>
+      <w:r>
+        <w:instrText xml:space="preserve"> SEQ Gambar \* ARABIC </w:instrText>
+      </w:r>
+      <w:r>
+        <w:fldChar w:fldCharType="separate"/>
+      </w:r>
+      <w:r>
+        <w:rPr>
+          <w:noProof/>
+        </w:rPr>
+        <w:t>2</w:t>
+      </w:r>
+      <w:r>
+        <w:rPr>
+          <w:noProof/>
+        </w:rPr>
+        <w:fldChar w:fldCharType="end"/>
+      </w:r>
       <w:r>
         <w:t xml:space="preserve"> Diagram aktivitas : </w:t>
       </w:r>
@@ -13254,6 +13706,7 @@
         <w:pStyle w:val="Heading4"/>
       </w:pPr>
       <w:r>
+        <w:lastRenderedPageBreak/>
         <w:t xml:space="preserve">Use Case </w:t>
       </w:r>
       <w:proofErr w:type="gramStart"/>
@@ -13315,14 +13768,27 @@
       <w:r>
         <w:t xml:space="preserve">Tabel </w:t>
       </w:r>
-      <w:fldSimple w:instr=" SEQ Tabel \* ARABIC ">
-        <w:r>
-          <w:rPr>
-            <w:noProof/>
-          </w:rPr>
-          <w:t>3</w:t>
-        </w:r>
-      </w:fldSimple>
+      <w:r>
+        <w:fldChar w:fldCharType="begin"/>
+      </w:r>
+      <w:r>
+        <w:instrText xml:space="preserve"> SEQ Tabel \* ARABIC </w:instrText>
+      </w:r>
+      <w:r>
+        <w:fldChar w:fldCharType="separate"/>
+      </w:r>
+      <w:r>
+        <w:rPr>
+          <w:noProof/>
+        </w:rPr>
+        <w:t>3</w:t>
+      </w:r>
+      <w:r>
+        <w:rPr>
+          <w:noProof/>
+        </w:rPr>
+        <w:fldChar w:fldCharType="end"/>
+      </w:r>
       <w:r>
         <w:rPr>
           <w:lang w:val="en-US"/>
@@ -13618,7 +14084,6 @@
               <w:jc w:val="center"/>
             </w:pPr>
             <w:r>
-              <w:lastRenderedPageBreak/>
               <w:t>Aktor</w:t>
             </w:r>
           </w:p>
@@ -14074,14 +14539,27 @@
       <w:r>
         <w:t xml:space="preserve">Gambar </w:t>
       </w:r>
-      <w:fldSimple w:instr=" SEQ Gambar \* ARABIC ">
-        <w:r>
-          <w:rPr>
-            <w:noProof/>
-          </w:rPr>
-          <w:t>2</w:t>
-        </w:r>
-      </w:fldSimple>
+      <w:r>
+        <w:fldChar w:fldCharType="begin"/>
+      </w:r>
+      <w:r>
+        <w:instrText xml:space="preserve"> SEQ Gambar \* ARABIC </w:instrText>
+      </w:r>
+      <w:r>
+        <w:fldChar w:fldCharType="separate"/>
+      </w:r>
+      <w:r>
+        <w:rPr>
+          <w:noProof/>
+        </w:rPr>
+        <w:t>2</w:t>
+      </w:r>
+      <w:r>
+        <w:rPr>
+          <w:noProof/>
+        </w:rPr>
+        <w:fldChar w:fldCharType="end"/>
+      </w:r>
       <w:r>
         <w:t xml:space="preserve"> Diagram aktivitas : </w:t>
       </w:r>
@@ -14164,14 +14642,27 @@
       <w:r>
         <w:t xml:space="preserve">Tabel </w:t>
       </w:r>
-      <w:fldSimple w:instr=" SEQ Tabel \* ARABIC ">
-        <w:r>
-          <w:rPr>
-            <w:noProof/>
-          </w:rPr>
-          <w:t>3</w:t>
-        </w:r>
-      </w:fldSimple>
+      <w:r>
+        <w:fldChar w:fldCharType="begin"/>
+      </w:r>
+      <w:r>
+        <w:instrText xml:space="preserve"> SEQ Tabel \* ARABIC </w:instrText>
+      </w:r>
+      <w:r>
+        <w:fldChar w:fldCharType="separate"/>
+      </w:r>
+      <w:r>
+        <w:rPr>
+          <w:noProof/>
+        </w:rPr>
+        <w:t>3</w:t>
+      </w:r>
+      <w:r>
+        <w:rPr>
+          <w:noProof/>
+        </w:rPr>
+        <w:fldChar w:fldCharType="end"/>
+      </w:r>
       <w:r>
         <w:rPr>
           <w:lang w:val="en-US"/>
@@ -14363,6 +14854,7 @@
               <w:spacing w:beforeLines="20" w:before="48" w:afterLines="20" w:after="48"/>
             </w:pPr>
             <w:r>
+              <w:lastRenderedPageBreak/>
               <w:t>Relasi</w:t>
             </w:r>
           </w:p>
@@ -14922,14 +15414,27 @@
       <w:r>
         <w:t xml:space="preserve">Gambar </w:t>
       </w:r>
-      <w:fldSimple w:instr=" SEQ Gambar \* ARABIC ">
-        <w:r>
-          <w:rPr>
-            <w:noProof/>
-          </w:rPr>
-          <w:t>2</w:t>
-        </w:r>
-      </w:fldSimple>
+      <w:r>
+        <w:fldChar w:fldCharType="begin"/>
+      </w:r>
+      <w:r>
+        <w:instrText xml:space="preserve"> SEQ Gambar \* ARABIC </w:instrText>
+      </w:r>
+      <w:r>
+        <w:fldChar w:fldCharType="separate"/>
+      </w:r>
+      <w:r>
+        <w:rPr>
+          <w:noProof/>
+        </w:rPr>
+        <w:t>2</w:t>
+      </w:r>
+      <w:r>
+        <w:rPr>
+          <w:noProof/>
+        </w:rPr>
+        <w:fldChar w:fldCharType="end"/>
+      </w:r>
       <w:r>
         <w:t xml:space="preserve"> Diagram aktivitas : </w:t>
       </w:r>
@@ -15009,19 +15514,35 @@
       <w:r>
         <w:t xml:space="preserve">Tabel </w:t>
       </w:r>
-      <w:fldSimple w:instr=" SEQ Tabel \* ARABIC ">
-        <w:r>
-          <w:rPr>
-            <w:noProof/>
-          </w:rPr>
-          <w:t>3</w:t>
-        </w:r>
-      </w:fldSimple>
+      <w:r>
+        <w:fldChar w:fldCharType="begin"/>
+      </w:r>
+      <w:r>
+        <w:instrText xml:space="preserve"> SEQ Tabel \* ARABIC </w:instrText>
+      </w:r>
+      <w:r>
+        <w:fldChar w:fldCharType="separate"/>
+      </w:r>
+      <w:r>
+        <w:rPr>
+          <w:noProof/>
+        </w:rPr>
+        <w:t>3</w:t>
+      </w:r>
+      <w:r>
+        <w:rPr>
+          <w:noProof/>
+        </w:rPr>
+        <w:fldChar w:fldCharType="end"/>
+      </w:r>
       <w:r>
         <w:rPr>
           <w:lang w:val="en-US"/>
         </w:rPr>
-        <w:t xml:space="preserve"> [Nama Use Case 2]</w:t>
+        <w:t xml:space="preserve"> </w:t>
+      </w:r>
+      <w:r>
+        <w:t>Melihat Status Pesanan</w:t>
       </w:r>
     </w:p>
     <w:tbl>
@@ -15161,7 +15682,16 @@
           <w:p>
             <w:pPr>
               <w:spacing w:beforeLines="20" w:before="48" w:afterLines="20" w:after="48"/>
-            </w:pPr>
+              <w:rPr>
+                <w:lang w:val="id-ID"/>
+              </w:rPr>
+            </w:pPr>
+            <w:r>
+              <w:rPr>
+                <w:lang w:val="id-ID"/>
+              </w:rPr>
+              <w:t>-</w:t>
+            </w:r>
           </w:p>
         </w:tc>
       </w:tr>
@@ -15488,6 +16018,7 @@
               <w:jc w:val="center"/>
             </w:pPr>
             <w:r>
+              <w:lastRenderedPageBreak/>
               <w:t>Alur Alternatif</w:t>
             </w:r>
           </w:p>
@@ -15659,9 +16190,49 @@
         <w:rPr>
           <w:noProof/>
           <w:color w:val="FF0000"/>
-          <w:lang w:val="en-US"/>
-        </w:rPr>
-        <w:t>[Salinkan Diagram Aktivitas anda disini]</w:t>
+          <w:lang w:eastAsia="id-ID"/>
+        </w:rPr>
+        <w:drawing>
+          <wp:inline distT="0" distB="0" distL="0" distR="0" wp14:anchorId="24EBEC39" wp14:editId="58D65EF8">
+            <wp:extent cx="4533900" cy="2009775"/>
+            <wp:effectExtent l="0" t="0" r="0" b="9525"/>
+            <wp:docPr id="3" name="Picture 3"/>
+            <wp:cNvGraphicFramePr>
+              <a:graphicFrameLocks xmlns:a="http://schemas.openxmlformats.org/drawingml/2006/main" noChangeAspect="1"/>
+            </wp:cNvGraphicFramePr>
+            <a:graphic xmlns:a="http://schemas.openxmlformats.org/drawingml/2006/main">
+              <a:graphicData uri="http://schemas.openxmlformats.org/drawingml/2006/picture">
+                <pic:pic xmlns:pic="http://schemas.openxmlformats.org/drawingml/2006/picture">
+                  <pic:nvPicPr>
+                    <pic:cNvPr id="0" name="f8 status pesen aku.JPG"/>
+                    <pic:cNvPicPr/>
+                  </pic:nvPicPr>
+                  <pic:blipFill>
+                    <a:blip r:embed="rId12">
+                      <a:extLst>
+                        <a:ext uri="{28A0092B-C50C-407E-A947-70E740481C1C}">
+                          <a14:useLocalDpi xmlns:a14="http://schemas.microsoft.com/office/drawing/2010/main" val="0"/>
+                        </a:ext>
+                      </a:extLst>
+                    </a:blip>
+                    <a:stretch>
+                      <a:fillRect/>
+                    </a:stretch>
+                  </pic:blipFill>
+                  <pic:spPr>
+                    <a:xfrm>
+                      <a:off x="0" y="0"/>
+                      <a:ext cx="4533900" cy="2009775"/>
+                    </a:xfrm>
+                    <a:prstGeom prst="rect">
+                      <a:avLst/>
+                    </a:prstGeom>
+                  </pic:spPr>
+                </pic:pic>
+              </a:graphicData>
+            </a:graphic>
+          </wp:inline>
+        </w:drawing>
       </w:r>
     </w:p>
     <w:p>
@@ -15678,14 +16249,27 @@
       <w:r>
         <w:t xml:space="preserve">Gambar </w:t>
       </w:r>
-      <w:fldSimple w:instr=" SEQ Gambar \* ARABIC ">
-        <w:r>
-          <w:rPr>
-            <w:noProof/>
-          </w:rPr>
-          <w:t>2</w:t>
-        </w:r>
-      </w:fldSimple>
+      <w:r>
+        <w:fldChar w:fldCharType="begin"/>
+      </w:r>
+      <w:r>
+        <w:instrText xml:space="preserve"> SEQ Gambar \* ARABIC </w:instrText>
+      </w:r>
+      <w:r>
+        <w:fldChar w:fldCharType="separate"/>
+      </w:r>
+      <w:r>
+        <w:rPr>
+          <w:noProof/>
+        </w:rPr>
+        <w:t>2</w:t>
+      </w:r>
+      <w:r>
+        <w:rPr>
+          <w:noProof/>
+        </w:rPr>
+        <w:fldChar w:fldCharType="end"/>
+      </w:r>
       <w:r>
         <w:t xml:space="preserve"> Diagram aktivitas : </w:t>
       </w:r>
@@ -15693,7 +16277,7 @@
         <w:rPr>
           <w:lang w:val="en-US"/>
         </w:rPr>
-        <w:t>[Nama Use Case 2]</w:t>
+        <w:t>Melihat Status Pesanan</w:t>
       </w:r>
     </w:p>
     <w:p>
@@ -15760,14 +16344,27 @@
       <w:r>
         <w:t xml:space="preserve">Tabel </w:t>
       </w:r>
-      <w:fldSimple w:instr=" SEQ Tabel \* ARABIC ">
-        <w:r>
-          <w:rPr>
-            <w:noProof/>
-          </w:rPr>
-          <w:t>3</w:t>
-        </w:r>
-      </w:fldSimple>
+      <w:r>
+        <w:fldChar w:fldCharType="begin"/>
+      </w:r>
+      <w:r>
+        <w:instrText xml:space="preserve"> SEQ Tabel \* ARABIC </w:instrText>
+      </w:r>
+      <w:r>
+        <w:fldChar w:fldCharType="separate"/>
+      </w:r>
+      <w:r>
+        <w:rPr>
+          <w:noProof/>
+        </w:rPr>
+        <w:t>3</w:t>
+      </w:r>
+      <w:r>
+        <w:rPr>
+          <w:noProof/>
+        </w:rPr>
+        <w:fldChar w:fldCharType="end"/>
+      </w:r>
       <w:r>
         <w:rPr>
           <w:lang w:val="en-US"/>
@@ -15824,7 +16421,6 @@
               <w:spacing w:beforeLines="20" w:before="48" w:afterLines="20" w:after="48"/>
             </w:pPr>
             <w:r>
-              <w:lastRenderedPageBreak/>
               <w:t>Nama Use Case</w:t>
             </w:r>
           </w:p>
@@ -16381,6 +16977,7 @@
               <w:jc w:val="center"/>
             </w:pPr>
             <w:r>
+              <w:lastRenderedPageBreak/>
               <w:t>[Kondisi Eksepsi]</w:t>
             </w:r>
           </w:p>
@@ -16519,14 +17116,27 @@
       <w:r>
         <w:t xml:space="preserve">Gambar </w:t>
       </w:r>
-      <w:fldSimple w:instr=" SEQ Gambar \* ARABIC ">
-        <w:r>
-          <w:rPr>
-            <w:noProof/>
-          </w:rPr>
-          <w:t>2</w:t>
-        </w:r>
-      </w:fldSimple>
+      <w:r>
+        <w:fldChar w:fldCharType="begin"/>
+      </w:r>
+      <w:r>
+        <w:instrText xml:space="preserve"> SEQ Gambar \* ARABIC </w:instrText>
+      </w:r>
+      <w:r>
+        <w:fldChar w:fldCharType="separate"/>
+      </w:r>
+      <w:r>
+        <w:rPr>
+          <w:noProof/>
+        </w:rPr>
+        <w:t>2</w:t>
+      </w:r>
+      <w:r>
+        <w:rPr>
+          <w:noProof/>
+        </w:rPr>
+        <w:fldChar w:fldCharType="end"/>
+      </w:r>
       <w:r>
         <w:t xml:space="preserve"> Diagram aktivitas : </w:t>
       </w:r>
@@ -16609,19 +17219,38 @@
       <w:r>
         <w:t xml:space="preserve">Tabel </w:t>
       </w:r>
-      <w:fldSimple w:instr=" SEQ Tabel \* ARABIC ">
-        <w:r>
-          <w:rPr>
-            <w:noProof/>
-          </w:rPr>
-          <w:t>3</w:t>
-        </w:r>
-      </w:fldSimple>
+      <w:r>
+        <w:fldChar w:fldCharType="begin"/>
+      </w:r>
+      <w:r>
+        <w:instrText xml:space="preserve"> SEQ Tabel \* ARABIC </w:instrText>
+      </w:r>
+      <w:r>
+        <w:fldChar w:fldCharType="separate"/>
+      </w:r>
+      <w:r>
+        <w:rPr>
+          <w:noProof/>
+        </w:rPr>
+        <w:t>3</w:t>
+      </w:r>
+      <w:r>
+        <w:rPr>
+          <w:noProof/>
+        </w:rPr>
+        <w:fldChar w:fldCharType="end"/>
+      </w:r>
       <w:r>
         <w:rPr>
           <w:lang w:val="en-US"/>
         </w:rPr>
-        <w:t xml:space="preserve"> [Nama Use Case 2]</w:t>
+        <w:t xml:space="preserve"> </w:t>
+      </w:r>
+      <w:r>
+        <w:rPr>
+          <w:lang w:val="en-US"/>
+        </w:rPr>
+        <w:t>Menambah Menu Baru</w:t>
       </w:r>
     </w:p>
     <w:tbl>
@@ -16773,7 +17402,16 @@
           <w:p>
             <w:pPr>
               <w:spacing w:beforeLines="20" w:before="48" w:afterLines="20" w:after="48"/>
-            </w:pPr>
+              <w:rPr>
+                <w:lang w:val="id-ID"/>
+              </w:rPr>
+            </w:pPr>
+            <w:r>
+              <w:rPr>
+                <w:lang w:val="id-ID"/>
+              </w:rPr>
+              <w:t>-</w:t>
+            </w:r>
           </w:p>
         </w:tc>
       </w:tr>
@@ -16952,7 +17590,6 @@
               <w:spacing w:beforeLines="20" w:before="48" w:afterLines="20" w:after="48"/>
             </w:pPr>
             <w:r>
-              <w:lastRenderedPageBreak/>
               <w:t>Kondisi Akhir</w:t>
             </w:r>
           </w:p>
@@ -17195,7 +17832,19 @@
               <w:rPr>
                 <w:lang w:val="id-ID"/>
               </w:rPr>
-              <w:t xml:space="preserve"> yang diinputkan tidak lengkap, sistem akan mengembalik</w:t>
+              <w:t xml:space="preserve"> yang diinputkan tidak </w:t>
+            </w:r>
+            <w:r>
+              <w:rPr>
+                <w:lang w:val="id-ID"/>
+              </w:rPr>
+              <w:t>valid</w:t>
+            </w:r>
+            <w:r>
+              <w:rPr>
+                <w:lang w:val="id-ID"/>
+              </w:rPr>
+              <w:t>, sistem akan mengembalik</w:t>
             </w:r>
             <w:r>
               <w:rPr>
@@ -17322,19 +17971,56 @@
     </w:p>
     <w:p>
       <w:pPr>
-        <w:keepNext/>
+        <w:pStyle w:val="Caption"/>
         <w:jc w:val="center"/>
-        <w:rPr>
-          <w:color w:val="FF0000"/>
-        </w:rPr>
       </w:pPr>
       <w:r>
         <w:rPr>
           <w:noProof/>
-          <w:color w:val="FF0000"/>
-          <w:lang w:val="en-US"/>
-        </w:rPr>
-        <w:t>[Salinkan Diagram Aktivitas anda disini]</w:t>
+          <w:lang w:eastAsia="id-ID"/>
+        </w:rPr>
+        <w:lastRenderedPageBreak/>
+        <w:drawing>
+          <wp:inline distT="0" distB="0" distL="0" distR="0" wp14:anchorId="4FBC641C" wp14:editId="09596DF4">
+            <wp:extent cx="4419600" cy="3943350"/>
+            <wp:effectExtent l="0" t="0" r="0" b="0"/>
+            <wp:docPr id="4" name="Picture 4"/>
+            <wp:cNvGraphicFramePr>
+              <a:graphicFrameLocks xmlns:a="http://schemas.openxmlformats.org/drawingml/2006/main" noChangeAspect="1"/>
+            </wp:cNvGraphicFramePr>
+            <a:graphic xmlns:a="http://schemas.openxmlformats.org/drawingml/2006/main">
+              <a:graphicData uri="http://schemas.openxmlformats.org/drawingml/2006/picture">
+                <pic:pic xmlns:pic="http://schemas.openxmlformats.org/drawingml/2006/picture">
+                  <pic:nvPicPr>
+                    <pic:cNvPr id="0" name="f10 tambah menu.jpg"/>
+                    <pic:cNvPicPr/>
+                  </pic:nvPicPr>
+                  <pic:blipFill>
+                    <a:blip r:embed="rId13">
+                      <a:extLst>
+                        <a:ext uri="{28A0092B-C50C-407E-A947-70E740481C1C}">
+                          <a14:useLocalDpi xmlns:a14="http://schemas.microsoft.com/office/drawing/2010/main" val="0"/>
+                        </a:ext>
+                      </a:extLst>
+                    </a:blip>
+                    <a:stretch>
+                      <a:fillRect/>
+                    </a:stretch>
+                  </pic:blipFill>
+                  <pic:spPr>
+                    <a:xfrm>
+                      <a:off x="0" y="0"/>
+                      <a:ext cx="4419600" cy="3943350"/>
+                    </a:xfrm>
+                    <a:prstGeom prst="rect">
+                      <a:avLst/>
+                    </a:prstGeom>
+                  </pic:spPr>
+                </pic:pic>
+              </a:graphicData>
+            </a:graphic>
+          </wp:inline>
+        </w:drawing>
       </w:r>
     </w:p>
     <w:p>
@@ -17351,14 +18037,27 @@
       <w:r>
         <w:t xml:space="preserve">Gambar </w:t>
       </w:r>
-      <w:fldSimple w:instr=" SEQ Gambar \* ARABIC ">
-        <w:r>
-          <w:rPr>
-            <w:noProof/>
-          </w:rPr>
-          <w:t>2</w:t>
-        </w:r>
-      </w:fldSimple>
+      <w:r>
+        <w:fldChar w:fldCharType="begin"/>
+      </w:r>
+      <w:r>
+        <w:instrText xml:space="preserve"> SEQ Gambar \* ARABIC </w:instrText>
+      </w:r>
+      <w:r>
+        <w:fldChar w:fldCharType="separate"/>
+      </w:r>
+      <w:r>
+        <w:rPr>
+          <w:noProof/>
+        </w:rPr>
+        <w:t>2</w:t>
+      </w:r>
+      <w:r>
+        <w:rPr>
+          <w:noProof/>
+        </w:rPr>
+        <w:fldChar w:fldCharType="end"/>
+      </w:r>
       <w:r>
         <w:t xml:space="preserve"> Diagram aktivitas : </w:t>
       </w:r>
@@ -17366,7 +18065,7 @@
         <w:rPr>
           <w:lang w:val="en-US"/>
         </w:rPr>
-        <w:t>[Nama Use Case 2]</w:t>
+        <w:t>Menambah Menu Baru</w:t>
       </w:r>
     </w:p>
     <w:p>
@@ -17439,14 +18138,27 @@
       <w:r>
         <w:t xml:space="preserve">Tabel </w:t>
       </w:r>
-      <w:fldSimple w:instr=" SEQ Tabel \* ARABIC ">
-        <w:r>
-          <w:rPr>
-            <w:noProof/>
-          </w:rPr>
-          <w:t>3</w:t>
-        </w:r>
-      </w:fldSimple>
+      <w:r>
+        <w:fldChar w:fldCharType="begin"/>
+      </w:r>
+      <w:r>
+        <w:instrText xml:space="preserve"> SEQ Tabel \* ARABIC </w:instrText>
+      </w:r>
+      <w:r>
+        <w:fldChar w:fldCharType="separate"/>
+      </w:r>
+      <w:r>
+        <w:rPr>
+          <w:noProof/>
+        </w:rPr>
+        <w:t>3</w:t>
+      </w:r>
+      <w:r>
+        <w:rPr>
+          <w:noProof/>
+        </w:rPr>
+        <w:fldChar w:fldCharType="end"/>
+      </w:r>
       <w:r>
         <w:rPr>
           <w:lang w:val="en-US"/>
@@ -18077,7 +18789,6 @@
               <w:jc w:val="center"/>
             </w:pPr>
             <w:r>
-              <w:lastRenderedPageBreak/>
               <w:t>Aktor</w:t>
             </w:r>
           </w:p>
@@ -18198,14 +18909,27 @@
       <w:r>
         <w:t xml:space="preserve">Gambar </w:t>
       </w:r>
-      <w:fldSimple w:instr=" SEQ Gambar \* ARABIC ">
-        <w:r>
-          <w:rPr>
-            <w:noProof/>
-          </w:rPr>
-          <w:t>2</w:t>
-        </w:r>
-      </w:fldSimple>
+      <w:r>
+        <w:fldChar w:fldCharType="begin"/>
+      </w:r>
+      <w:r>
+        <w:instrText xml:space="preserve"> SEQ Gambar \* ARABIC </w:instrText>
+      </w:r>
+      <w:r>
+        <w:fldChar w:fldCharType="separate"/>
+      </w:r>
+      <w:r>
+        <w:rPr>
+          <w:noProof/>
+        </w:rPr>
+        <w:t>2</w:t>
+      </w:r>
+      <w:r>
+        <w:rPr>
+          <w:noProof/>
+        </w:rPr>
+        <w:fldChar w:fldCharType="end"/>
+      </w:r>
       <w:r>
         <w:t xml:space="preserve"> Diagram aktivitas : </w:t>
       </w:r>
@@ -18297,14 +19021,27 @@
       <w:r>
         <w:t xml:space="preserve">Tabel </w:t>
       </w:r>
-      <w:fldSimple w:instr=" SEQ Tabel \* ARABIC ">
-        <w:r>
-          <w:rPr>
-            <w:noProof/>
-          </w:rPr>
-          <w:t>3</w:t>
-        </w:r>
-      </w:fldSimple>
+      <w:r>
+        <w:fldChar w:fldCharType="begin"/>
+      </w:r>
+      <w:r>
+        <w:instrText xml:space="preserve"> SEQ Tabel \* ARABIC </w:instrText>
+      </w:r>
+      <w:r>
+        <w:fldChar w:fldCharType="separate"/>
+      </w:r>
+      <w:r>
+        <w:rPr>
+          <w:noProof/>
+        </w:rPr>
+        <w:t>3</w:t>
+      </w:r>
+      <w:r>
+        <w:rPr>
+          <w:noProof/>
+        </w:rPr>
+        <w:fldChar w:fldCharType="end"/>
+      </w:r>
       <w:r>
         <w:rPr>
           <w:lang w:val="en-US"/>
@@ -19038,6 +19775,7 @@
           <w:color w:val="FF0000"/>
           <w:lang w:val="en-US"/>
         </w:rPr>
+        <w:lastRenderedPageBreak/>
         <w:t>[Salinkan Diagram Aktivitas anda disini]</w:t>
       </w:r>
     </w:p>
@@ -19055,14 +19793,27 @@
       <w:r>
         <w:t xml:space="preserve">Gambar </w:t>
       </w:r>
-      <w:fldSimple w:instr=" SEQ Gambar \* ARABIC ">
-        <w:r>
-          <w:rPr>
-            <w:noProof/>
-          </w:rPr>
-          <w:t>2</w:t>
-        </w:r>
-      </w:fldSimple>
+      <w:r>
+        <w:fldChar w:fldCharType="begin"/>
+      </w:r>
+      <w:r>
+        <w:instrText xml:space="preserve"> SEQ Gambar \* ARABIC </w:instrText>
+      </w:r>
+      <w:r>
+        <w:fldChar w:fldCharType="separate"/>
+      </w:r>
+      <w:r>
+        <w:rPr>
+          <w:noProof/>
+        </w:rPr>
+        <w:t>2</w:t>
+      </w:r>
+      <w:r>
+        <w:rPr>
+          <w:noProof/>
+        </w:rPr>
+        <w:fldChar w:fldCharType="end"/>
+      </w:r>
       <w:r>
         <w:t xml:space="preserve"> Diagram aktivitas : </w:t>
       </w:r>
@@ -19134,17 +19885,29 @@
         <w:jc w:val="center"/>
       </w:pPr>
       <w:r>
-        <w:lastRenderedPageBreak/>
         <w:t xml:space="preserve">Tabel </w:t>
       </w:r>
-      <w:fldSimple w:instr=" SEQ Tabel \* ARABIC ">
-        <w:r>
-          <w:rPr>
-            <w:noProof/>
-          </w:rPr>
-          <w:t>3</w:t>
-        </w:r>
-      </w:fldSimple>
+      <w:r>
+        <w:fldChar w:fldCharType="begin"/>
+      </w:r>
+      <w:r>
+        <w:instrText xml:space="preserve"> SEQ Tabel \* ARABIC </w:instrText>
+      </w:r>
+      <w:r>
+        <w:fldChar w:fldCharType="separate"/>
+      </w:r>
+      <w:r>
+        <w:rPr>
+          <w:noProof/>
+        </w:rPr>
+        <w:t>3</w:t>
+      </w:r>
+      <w:r>
+        <w:rPr>
+          <w:noProof/>
+        </w:rPr>
+        <w:fldChar w:fldCharType="end"/>
+      </w:r>
       <w:r>
         <w:rPr>
           <w:lang w:val="en-US"/>
@@ -19895,14 +20658,27 @@
       <w:r>
         <w:t xml:space="preserve">Gambar </w:t>
       </w:r>
-      <w:fldSimple w:instr=" SEQ Gambar \* ARABIC ">
-        <w:r>
-          <w:rPr>
-            <w:noProof/>
-          </w:rPr>
-          <w:t>2</w:t>
-        </w:r>
-      </w:fldSimple>
+      <w:r>
+        <w:fldChar w:fldCharType="begin"/>
+      </w:r>
+      <w:r>
+        <w:instrText xml:space="preserve"> SEQ Gambar \* ARABIC </w:instrText>
+      </w:r>
+      <w:r>
+        <w:fldChar w:fldCharType="separate"/>
+      </w:r>
+      <w:r>
+        <w:rPr>
+          <w:noProof/>
+        </w:rPr>
+        <w:t>2</w:t>
+      </w:r>
+      <w:r>
+        <w:rPr>
+          <w:noProof/>
+        </w:rPr>
+        <w:fldChar w:fldCharType="end"/>
+      </w:r>
       <w:r>
         <w:t xml:space="preserve"> Diagram aktivitas : </w:t>
       </w:r>
@@ -19978,19 +20754,38 @@
       <w:r>
         <w:t xml:space="preserve">Tabel </w:t>
       </w:r>
-      <w:fldSimple w:instr=" SEQ Tabel \* ARABIC ">
-        <w:r>
-          <w:rPr>
-            <w:noProof/>
-          </w:rPr>
-          <w:t>3</w:t>
-        </w:r>
-      </w:fldSimple>
+      <w:r>
+        <w:fldChar w:fldCharType="begin"/>
+      </w:r>
+      <w:r>
+        <w:instrText xml:space="preserve"> SEQ Tabel \* ARABIC </w:instrText>
+      </w:r>
+      <w:r>
+        <w:fldChar w:fldCharType="separate"/>
+      </w:r>
+      <w:r>
+        <w:rPr>
+          <w:noProof/>
+        </w:rPr>
+        <w:t>3</w:t>
+      </w:r>
+      <w:r>
+        <w:rPr>
+          <w:noProof/>
+        </w:rPr>
+        <w:fldChar w:fldCharType="end"/>
+      </w:r>
       <w:r>
         <w:rPr>
           <w:lang w:val="en-US"/>
         </w:rPr>
-        <w:t xml:space="preserve"> [Nama Use Case 2]</w:t>
+        <w:t xml:space="preserve"> </w:t>
+      </w:r>
+      <w:r>
+        <w:rPr>
+          <w:lang w:val="en-US"/>
+        </w:rPr>
+        <w:t>Melihat Data Akun yang Terdaftar pada Sistem</w:t>
       </w:r>
     </w:p>
     <w:tbl>
@@ -20123,6 +20918,7 @@
               <w:rPr>
                 <w:lang w:val="id-ID"/>
               </w:rPr>
+              <w:lastRenderedPageBreak/>
               <w:t>(SKPL-F23) Sistem dapat menampilkan data pegawai yang terdaftar pada sistem</w:t>
             </w:r>
             <w:r>
@@ -20145,6 +20941,7 @@
               <w:spacing w:beforeLines="20" w:before="48" w:afterLines="20" w:after="48"/>
             </w:pPr>
             <w:r>
+              <w:lastRenderedPageBreak/>
               <w:t>Kebutuhan Non-Fungsional</w:t>
             </w:r>
           </w:p>
@@ -20157,7 +20954,16 @@
           <w:p>
             <w:pPr>
               <w:spacing w:beforeLines="20" w:before="48" w:afterLines="20" w:after="48"/>
-            </w:pPr>
+              <w:rPr>
+                <w:lang w:val="id-ID"/>
+              </w:rPr>
+            </w:pPr>
+            <w:r>
+              <w:rPr>
+                <w:lang w:val="id-ID"/>
+              </w:rPr>
+              <w:t>-</w:t>
+            </w:r>
           </w:p>
         </w:tc>
       </w:tr>
@@ -20229,14 +21035,7 @@
               <w:rPr>
                 <w:lang w:val="id-ID"/>
               </w:rPr>
-              <w:t xml:space="preserve">Pemilik dapat melihat data akun pegawai dan user yang terdaftar pada </w:t>
-            </w:r>
-            <w:r>
-              <w:rPr>
-                <w:lang w:val="id-ID"/>
-              </w:rPr>
-              <w:lastRenderedPageBreak/>
-              <w:t>sistem dan dapat melihat  detail</w:t>
+              <w:t>Pemilik dapat melihat data akun pegawai dan user yang terdaftar pada sistem dan dapat melihat  detail</w:t>
             </w:r>
             <w:r>
               <w:rPr>
@@ -20270,7 +21069,6 @@
               <w:spacing w:beforeLines="20" w:before="48" w:afterLines="20" w:after="48"/>
             </w:pPr>
             <w:r>
-              <w:lastRenderedPageBreak/>
               <w:t>Relasi</w:t>
             </w:r>
           </w:p>
@@ -20371,25 +21169,7 @@
               <w:rPr>
                 <w:lang w:val="id-ID"/>
               </w:rPr>
-              <w:t xml:space="preserve">Pemilik mendapatkan info seluruh data akun pegawai dan user yang telah terdaftar  pada sistem dan pemilik dapat </w:t>
-            </w:r>
-            <w:r>
-              <w:rPr>
-                <w:lang w:val="id-ID"/>
-              </w:rPr>
-              <w:t>mendapatkan info</w:t>
-            </w:r>
-            <w:r>
-              <w:rPr>
-                <w:lang w:val="id-ID"/>
-              </w:rPr>
-              <w:t xml:space="preserve"> detil</w:t>
-            </w:r>
-            <w:r>
-              <w:rPr>
-                <w:lang w:val="id-ID"/>
-              </w:rPr>
-              <w:t xml:space="preserve"> akun yang dicari</w:t>
+              <w:t>Pemilik mendapatkan info seluruh data akun pegawai dan user yang telah terdaftar  pada sistem</w:t>
             </w:r>
           </w:p>
         </w:tc>
@@ -20502,24 +21282,15 @@
               <w:rPr>
                 <w:lang w:val="id-ID"/>
               </w:rPr>
+              <w:t xml:space="preserve">role </w:t>
+            </w:r>
+            <w:r>
+              <w:rPr>
+                <w:lang w:val="id-ID"/>
+              </w:rPr>
               <w:t>data akun yang ingin dilihat (data pegawai atau data user)</w:t>
             </w:r>
           </w:p>
-          <w:p>
-            <w:pPr>
-              <w:spacing w:before="20" w:after="20"/>
-              <w:ind w:left="597"/>
-              <w:rPr>
-                <w:lang w:val="id-ID"/>
-              </w:rPr>
-            </w:pPr>
-            <w:r>
-              <w:rPr>
-                <w:lang w:val="id-ID"/>
-              </w:rPr>
-              <w:t>3. Pemilik memilih akun yang ingin dilihat</w:t>
-            </w:r>
-          </w:p>
         </w:tc>
         <w:tc>
           <w:tcPr>
@@ -20538,7 +21309,13 @@
               <w:rPr>
                 <w:lang w:val="id-ID"/>
               </w:rPr>
-              <w:t>1.1 Sistem menampilkan pilihan akun pegawai atau user</w:t>
+              <w:t xml:space="preserve">1.1 Sistem menampilkan pilihan </w:t>
+            </w:r>
+            <w:r>
+              <w:rPr>
+                <w:lang w:val="id-ID"/>
+              </w:rPr>
+              <w:t>role akun yang ingin diakses datanya</w:t>
             </w:r>
           </w:p>
           <w:p>
@@ -20554,23 +21331,13 @@
               <w:rPr>
                 <w:lang w:val="id-ID"/>
               </w:rPr>
-              <w:t>2.1 Sistem menampilkan seluruh data akun pada role yang  ingin dilihat</w:t>
-            </w:r>
-          </w:p>
-          <w:p>
-            <w:pPr>
-              <w:pStyle w:val="ListParagraph"/>
-              <w:spacing w:before="20" w:after="20"/>
-              <w:ind w:left="466"/>
-              <w:rPr>
-                <w:lang w:val="id-ID"/>
-              </w:rPr>
-            </w:pPr>
-            <w:r>
-              <w:rPr>
-                <w:lang w:val="id-ID"/>
-              </w:rPr>
-              <w:t>3.1 Sistem menampilkan detil akun yang dipilih</w:t>
+              <w:t xml:space="preserve">2.1 Sistem menampilkan seluruh data akun pada role </w:t>
+            </w:r>
+            <w:r>
+              <w:rPr>
+                <w:lang w:val="id-ID"/>
+              </w:rPr>
+              <w:t>yang dipilih</w:t>
             </w:r>
           </w:p>
         </w:tc>
@@ -20616,13 +21383,25 @@
               <w:rPr>
                 <w:lang w:val="id-ID"/>
               </w:rPr>
-              <w:t xml:space="preserve">Jika data </w:t>
-            </w:r>
-            <w:r>
-              <w:rPr>
-                <w:lang w:val="id-ID"/>
-              </w:rPr>
-              <w:t xml:space="preserve"> akun yang dipilih adalah “Data Pegawai”</w:t>
+              <w:t>Jika</w:t>
+            </w:r>
+            <w:r>
+              <w:rPr>
+                <w:lang w:val="id-ID"/>
+              </w:rPr>
+              <w:t xml:space="preserve"> role</w:t>
+            </w:r>
+            <w:r>
+              <w:rPr>
+                <w:lang w:val="id-ID"/>
+              </w:rPr>
+              <w:t xml:space="preserve"> data </w:t>
+            </w:r>
+            <w:r>
+              <w:rPr>
+                <w:lang w:val="id-ID"/>
+              </w:rPr>
+              <w:t xml:space="preserve"> akun yang dipilih adalah “Pegawai”</w:t>
             </w:r>
             <w:r>
               <w:rPr>
@@ -20654,19 +21433,19 @@
               <w:rPr>
                 <w:lang w:val="id-ID"/>
               </w:rPr>
-              <w:t>- Jika data  akun yang dipilih adalah “</w:t>
-            </w:r>
-            <w:r>
-              <w:rPr>
-                <w:lang w:val="id-ID"/>
-              </w:rPr>
-              <w:t>D</w:t>
-            </w:r>
-            <w:r>
-              <w:rPr>
-                <w:lang w:val="id-ID"/>
-              </w:rPr>
-              <w:t xml:space="preserve">ata </w:t>
+              <w:t>- Jika</w:t>
+            </w:r>
+            <w:r>
+              <w:rPr>
+                <w:lang w:val="id-ID"/>
+              </w:rPr>
+              <w:t xml:space="preserve"> role</w:t>
+            </w:r>
+            <w:r>
+              <w:rPr>
+                <w:lang w:val="id-ID"/>
+              </w:rPr>
+              <w:t xml:space="preserve"> data  akun yang dipilih adalah “</w:t>
             </w:r>
             <w:r>
               <w:rPr>
@@ -20819,19 +21598,56 @@
     </w:p>
     <w:p>
       <w:pPr>
-        <w:keepNext/>
+        <w:pStyle w:val="Caption"/>
         <w:jc w:val="center"/>
-        <w:rPr>
-          <w:color w:val="FF0000"/>
-        </w:rPr>
       </w:pPr>
       <w:r>
         <w:rPr>
           <w:noProof/>
-          <w:color w:val="FF0000"/>
-          <w:lang w:val="en-US"/>
-        </w:rPr>
-        <w:t>[Salinkan Diagram Aktivitas anda disini]</w:t>
+          <w:lang w:eastAsia="id-ID"/>
+        </w:rPr>
+        <w:lastRenderedPageBreak/>
+        <w:drawing>
+          <wp:inline distT="0" distB="0" distL="0" distR="0" wp14:anchorId="6ADA3472" wp14:editId="33E18B6D">
+            <wp:extent cx="4752975" cy="4933950"/>
+            <wp:effectExtent l="0" t="0" r="9525" b="0"/>
+            <wp:docPr id="5" name="Picture 5"/>
+            <wp:cNvGraphicFramePr>
+              <a:graphicFrameLocks xmlns:a="http://schemas.openxmlformats.org/drawingml/2006/main" noChangeAspect="1"/>
+            </wp:cNvGraphicFramePr>
+            <a:graphic xmlns:a="http://schemas.openxmlformats.org/drawingml/2006/main">
+              <a:graphicData uri="http://schemas.openxmlformats.org/drawingml/2006/picture">
+                <pic:pic xmlns:pic="http://schemas.openxmlformats.org/drawingml/2006/picture">
+                  <pic:nvPicPr>
+                    <pic:cNvPr id="0" name="f14 liat data user pegawai.jpg"/>
+                    <pic:cNvPicPr/>
+                  </pic:nvPicPr>
+                  <pic:blipFill>
+                    <a:blip r:embed="rId14">
+                      <a:extLst>
+                        <a:ext uri="{28A0092B-C50C-407E-A947-70E740481C1C}">
+                          <a14:useLocalDpi xmlns:a14="http://schemas.microsoft.com/office/drawing/2010/main" val="0"/>
+                        </a:ext>
+                      </a:extLst>
+                    </a:blip>
+                    <a:stretch>
+                      <a:fillRect/>
+                    </a:stretch>
+                  </pic:blipFill>
+                  <pic:spPr>
+                    <a:xfrm>
+                      <a:off x="0" y="0"/>
+                      <a:ext cx="4752975" cy="4933950"/>
+                    </a:xfrm>
+                    <a:prstGeom prst="rect">
+                      <a:avLst/>
+                    </a:prstGeom>
+                  </pic:spPr>
+                </pic:pic>
+              </a:graphicData>
+            </a:graphic>
+          </wp:inline>
+        </w:drawing>
       </w:r>
     </w:p>
     <w:p>
@@ -20848,14 +21664,27 @@
       <w:r>
         <w:t xml:space="preserve">Gambar </w:t>
       </w:r>
-      <w:fldSimple w:instr=" SEQ Gambar \* ARABIC ">
-        <w:r>
-          <w:rPr>
-            <w:noProof/>
-          </w:rPr>
-          <w:t>2</w:t>
-        </w:r>
-      </w:fldSimple>
+      <w:r>
+        <w:fldChar w:fldCharType="begin"/>
+      </w:r>
+      <w:r>
+        <w:instrText xml:space="preserve"> SEQ Gambar \* ARABIC </w:instrText>
+      </w:r>
+      <w:r>
+        <w:fldChar w:fldCharType="separate"/>
+      </w:r>
+      <w:r>
+        <w:rPr>
+          <w:noProof/>
+        </w:rPr>
+        <w:t>2</w:t>
+      </w:r>
+      <w:r>
+        <w:rPr>
+          <w:noProof/>
+        </w:rPr>
+        <w:fldChar w:fldCharType="end"/>
+      </w:r>
       <w:r>
         <w:t xml:space="preserve"> Diagram aktivitas : </w:t>
       </w:r>
@@ -20863,14 +21692,12 @@
         <w:rPr>
           <w:lang w:val="en-US"/>
         </w:rPr>
-        <w:t>[Nama Use Case 2]</w:t>
-      </w:r>
-      <w:bookmarkStart w:id="91" w:name="_GoBack"/>
-      <w:bookmarkEnd w:id="91"/>
+        <w:t>Melihat Data Akun yang Terdaftar pada Sistem</w:t>
+      </w:r>
     </w:p>
     <w:sectPr>
-      <w:headerReference w:type="first" r:id="rId11"/>
-      <w:footerReference w:type="first" r:id="rId12"/>
+      <w:headerReference w:type="first" r:id="rId15"/>
+      <w:footerReference w:type="first" r:id="rId16"/>
       <w:pgSz w:w="11907" w:h="16840" w:code="9"/>
       <w:pgMar w:top="1140" w:right="1140" w:bottom="1956" w:left="1701" w:header="720" w:footer="720" w:gutter="0"/>
       <w:cols w:space="720"/>
@@ -21032,7 +21859,7 @@
               <w:sz w:val="22"/>
               <w:lang w:val="id-ID"/>
             </w:rPr>
-            <w:t>26</w:t>
+            <w:t>11</w:t>
           </w:r>
           <w:r>
             <w:rPr>
@@ -21096,7 +21923,7 @@
               <w:sz w:val="22"/>
               <w:lang w:val="id-ID"/>
             </w:rPr>
-            <w:t>26</w:t>
+            <w:t>28</w:t>
           </w:r>
           <w:r>
             <w:rPr>
@@ -21363,7 +22190,7 @@
               <w:sz w:val="22"/>
               <w:lang w:val="id-ID"/>
             </w:rPr>
-            <w:t>26</w:t>
+            <w:t>28</w:t>
           </w:r>
           <w:r>
             <w:rPr>
@@ -21577,7 +22404,7 @@
   <w:abstractNum w:abstractNumId="1">
     <w:nsid w:val="003230CE"/>
     <w:multiLevelType w:val="hybridMultilevel"/>
-    <w:tmpl w:val="3B2443DA"/>
+    <w:tmpl w:val="59129970"/>
     <w:lvl w:ilvl="0" w:tplc="04090001">
       <w:start w:val="1"/>
       <w:numFmt w:val="bullet"/>
@@ -22622,9 +23449,122 @@
     </w:lvl>
   </w:abstractNum>
   <w:abstractNum w:abstractNumId="11">
+    <w:nsid w:val="6F304FC2"/>
+    <w:multiLevelType w:val="hybridMultilevel"/>
+    <w:tmpl w:val="FDFAE21C"/>
+    <w:lvl w:ilvl="0" w:tplc="04090001">
+      <w:start w:val="1"/>
+      <w:numFmt w:val="bullet"/>
+      <w:lvlText w:val=""/>
+      <w:lvlJc w:val="left"/>
+      <w:pPr>
+        <w:ind w:left="720" w:hanging="360"/>
+      </w:pPr>
+      <w:rPr>
+        <w:rFonts w:ascii="Symbol" w:hAnsi="Symbol" w:hint="default"/>
+      </w:rPr>
+    </w:lvl>
+    <w:lvl w:ilvl="1" w:tplc="04210003">
+      <w:start w:val="1"/>
+      <w:numFmt w:val="bullet"/>
+      <w:lvlText w:val="o"/>
+      <w:lvlJc w:val="left"/>
+      <w:pPr>
+        <w:ind w:left="1440" w:hanging="360"/>
+      </w:pPr>
+      <w:rPr>
+        <w:rFonts w:ascii="Courier New" w:hAnsi="Courier New" w:cs="Courier New" w:hint="default"/>
+      </w:rPr>
+    </w:lvl>
+    <w:lvl w:ilvl="2" w:tplc="04210005">
+      <w:start w:val="1"/>
+      <w:numFmt w:val="bullet"/>
+      <w:lvlText w:val=""/>
+      <w:lvlJc w:val="left"/>
+      <w:pPr>
+        <w:ind w:left="2160" w:hanging="360"/>
+      </w:pPr>
+      <w:rPr>
+        <w:rFonts w:ascii="Wingdings" w:hAnsi="Wingdings" w:hint="default"/>
+      </w:rPr>
+    </w:lvl>
+    <w:lvl w:ilvl="3" w:tplc="04210001">
+      <w:start w:val="1"/>
+      <w:numFmt w:val="bullet"/>
+      <w:lvlText w:val=""/>
+      <w:lvlJc w:val="left"/>
+      <w:pPr>
+        <w:ind w:left="2880" w:hanging="360"/>
+      </w:pPr>
+      <w:rPr>
+        <w:rFonts w:ascii="Symbol" w:hAnsi="Symbol" w:hint="default"/>
+      </w:rPr>
+    </w:lvl>
+    <w:lvl w:ilvl="4" w:tplc="04210003">
+      <w:start w:val="1"/>
+      <w:numFmt w:val="bullet"/>
+      <w:lvlText w:val="o"/>
+      <w:lvlJc w:val="left"/>
+      <w:pPr>
+        <w:ind w:left="3600" w:hanging="360"/>
+      </w:pPr>
+      <w:rPr>
+        <w:rFonts w:ascii="Courier New" w:hAnsi="Courier New" w:cs="Courier New" w:hint="default"/>
+      </w:rPr>
+    </w:lvl>
+    <w:lvl w:ilvl="5" w:tplc="04210005">
+      <w:start w:val="1"/>
+      <w:numFmt w:val="bullet"/>
+      <w:lvlText w:val=""/>
+      <w:lvlJc w:val="left"/>
+      <w:pPr>
+        <w:ind w:left="4320" w:hanging="360"/>
+      </w:pPr>
+      <w:rPr>
+        <w:rFonts w:ascii="Wingdings" w:hAnsi="Wingdings" w:hint="default"/>
+      </w:rPr>
+    </w:lvl>
+    <w:lvl w:ilvl="6" w:tplc="04210001">
+      <w:start w:val="1"/>
+      <w:numFmt w:val="bullet"/>
+      <w:lvlText w:val=""/>
+      <w:lvlJc w:val="left"/>
+      <w:pPr>
+        <w:ind w:left="5040" w:hanging="360"/>
+      </w:pPr>
+      <w:rPr>
+        <w:rFonts w:ascii="Symbol" w:hAnsi="Symbol" w:hint="default"/>
+      </w:rPr>
+    </w:lvl>
+    <w:lvl w:ilvl="7" w:tplc="04210003">
+      <w:start w:val="1"/>
+      <w:numFmt w:val="bullet"/>
+      <w:lvlText w:val="o"/>
+      <w:lvlJc w:val="left"/>
+      <w:pPr>
+        <w:ind w:left="5760" w:hanging="360"/>
+      </w:pPr>
+      <w:rPr>
+        <w:rFonts w:ascii="Courier New" w:hAnsi="Courier New" w:cs="Courier New" w:hint="default"/>
+      </w:rPr>
+    </w:lvl>
+    <w:lvl w:ilvl="8" w:tplc="04210005">
+      <w:start w:val="1"/>
+      <w:numFmt w:val="bullet"/>
+      <w:lvlText w:val=""/>
+      <w:lvlJc w:val="left"/>
+      <w:pPr>
+        <w:ind w:left="6480" w:hanging="360"/>
+      </w:pPr>
+      <w:rPr>
+        <w:rFonts w:ascii="Wingdings" w:hAnsi="Wingdings" w:hint="default"/>
+      </w:rPr>
+    </w:lvl>
+  </w:abstractNum>
+  <w:abstractNum w:abstractNumId="12">
     <w:nsid w:val="6FAE3BC5"/>
     <w:multiLevelType w:val="hybridMultilevel"/>
-    <w:tmpl w:val="79FE740E"/>
+    <w:tmpl w:val="E9A041B4"/>
     <w:lvl w:ilvl="0" w:tplc="04090001">
       <w:start w:val="1"/>
       <w:numFmt w:val="bullet"/>
@@ -22734,7 +23674,7 @@
       </w:rPr>
     </w:lvl>
   </w:abstractNum>
-  <w:abstractNum w:abstractNumId="12">
+  <w:abstractNum w:abstractNumId="13">
     <w:nsid w:val="753D6ED1"/>
     <w:multiLevelType w:val="multilevel"/>
     <w:tmpl w:val="235E3602"/>
@@ -22823,7 +23763,7 @@
       </w:pPr>
     </w:lvl>
   </w:abstractNum>
-  <w:abstractNum w:abstractNumId="13">
+  <w:abstractNum w:abstractNumId="14">
     <w:nsid w:val="75EC38AF"/>
     <w:multiLevelType w:val="multilevel"/>
     <w:tmpl w:val="6D0613DA"/>
@@ -22936,7 +23876,7 @@
       </w:rPr>
     </w:lvl>
   </w:abstractNum>
-  <w:abstractNum w:abstractNumId="14">
+  <w:abstractNum w:abstractNumId="15">
     <w:nsid w:val="79F50636"/>
     <w:multiLevelType w:val="multilevel"/>
     <w:tmpl w:val="D2885B06"/>
@@ -23059,7 +23999,7 @@
     <w:abstractNumId w:val="9"/>
   </w:num>
   <w:num w:numId="4">
-    <w:abstractNumId w:val="12"/>
+    <w:abstractNumId w:val="13"/>
   </w:num>
   <w:num w:numId="5">
     <w:abstractNumId w:val="5"/>
@@ -23068,7 +24008,7 @@
     <w:abstractNumId w:val="3"/>
   </w:num>
   <w:num w:numId="7">
-    <w:abstractNumId w:val="11"/>
+    <w:abstractNumId w:val="12"/>
   </w:num>
   <w:num w:numId="8">
     <w:abstractNumId w:val="1"/>
@@ -23077,7 +24017,7 @@
     <w:abstractNumId w:val="10"/>
   </w:num>
   <w:num w:numId="10">
-    <w:abstractNumId w:val="14"/>
+    <w:abstractNumId w:val="15"/>
   </w:num>
   <w:num w:numId="11">
     <w:abstractNumId w:val="7"/>
@@ -23107,7 +24047,22 @@
     <w:abstractNumId w:val="8"/>
   </w:num>
   <w:num w:numId="15">
-    <w:abstractNumId w:val="13"/>
+    <w:abstractNumId w:val="14"/>
+  </w:num>
+  <w:num w:numId="16">
+    <w:abstractNumId w:val="11"/>
+    <w:lvlOverride w:ilvl="0"/>
+    <w:lvlOverride w:ilvl="1"/>
+    <w:lvlOverride w:ilvl="2"/>
+    <w:lvlOverride w:ilvl="3"/>
+    <w:lvlOverride w:ilvl="4"/>
+    <w:lvlOverride w:ilvl="5"/>
+    <w:lvlOverride w:ilvl="6"/>
+    <w:lvlOverride w:ilvl="7"/>
+    <w:lvlOverride w:ilvl="8"/>
+  </w:num>
+  <w:num w:numId="17">
+    <w:abstractNumId w:val="11"/>
   </w:num>
   <w:numIdMacAtCleanup w:val="15"/>
 </w:numbering>
@@ -25171,7 +26126,7 @@
 </file>
 
 <file path=customXml/itemProps1.xml><?xml version="1.0" encoding="utf-8"?>
-<ds:datastoreItem xmlns:ds="http://schemas.openxmlformats.org/officeDocument/2006/customXml" ds:itemID="{A709690B-7A81-49F3-8984-3C9973B72C8C}">
+<ds:datastoreItem xmlns:ds="http://schemas.openxmlformats.org/officeDocument/2006/customXml" ds:itemID="{0E8AF5F4-839D-4BAE-924E-AA3F3C86C5B1}">
   <ds:schemaRefs>
     <ds:schemaRef ds:uri="http://schemas.openxmlformats.org/officeDocument/2006/bibliography"/>
   </ds:schemaRefs>

--- a/Prioritisasi dan SKPL/SKPL KEL 8.docx
+++ b/Prioritisasi dan SKPL/SKPL KEL 8.docx
@@ -6765,21 +6765,125 @@
         </w:rPr>
         <w:t>.</w:t>
       </w:r>
-      <w:bookmarkStart w:id="43" w:name="_GoBack"/>
-      <w:bookmarkEnd w:id="43"/>
+    </w:p>
+    <w:tbl>
+      <w:tblPr>
+        <w:tblStyle w:val="TableGrid"/>
+        <w:tblW w:w="0" w:type="auto"/>
+        <w:tblInd w:w="578" w:type="dxa"/>
+        <w:tblLook w:val="04A0" w:firstRow="1" w:lastRow="0" w:firstColumn="1" w:lastColumn="0" w:noHBand="0" w:noVBand="1"/>
+      </w:tblPr>
+      <w:tblGrid>
+        <w:gridCol w:w="8704"/>
+      </w:tblGrid>
+      <w:tr>
+        <w:tc>
+          <w:tcPr>
+            <w:tcW w:w="8704" w:type="dxa"/>
+            <w:tcBorders>
+              <w:top w:val="nil"/>
+              <w:left w:val="nil"/>
+              <w:bottom w:val="nil"/>
+              <w:right w:val="nil"/>
+            </w:tcBorders>
+          </w:tcPr>
+          <w:p>
+            <w:pPr>
+              <w:spacing w:line="360" w:lineRule="auto"/>
+              <w:jc w:val="both"/>
+              <w:rPr>
+                <w:szCs w:val="22"/>
+              </w:rPr>
+            </w:pPr>
+            <w:r>
+              <w:rPr>
+                <w:noProof/>
+                <w:szCs w:val="22"/>
+                <w:lang w:eastAsia="id-ID"/>
+              </w:rPr>
+              <w:lastRenderedPageBreak/>
+              <w:drawing>
+                <wp:inline distT="0" distB="0" distL="0" distR="0" wp14:anchorId="5E61A61D" wp14:editId="632E8EFC">
+                  <wp:extent cx="3619500" cy="5243127"/>
+                  <wp:effectExtent l="0" t="0" r="0" b="0"/>
+                  <wp:docPr id="6" name="Picture 6"/>
+                  <wp:cNvGraphicFramePr>
+                    <a:graphicFrameLocks xmlns:a="http://schemas.openxmlformats.org/drawingml/2006/main" noChangeAspect="1"/>
+                  </wp:cNvGraphicFramePr>
+                  <a:graphic xmlns:a="http://schemas.openxmlformats.org/drawingml/2006/main">
+                    <a:graphicData uri="http://schemas.openxmlformats.org/drawingml/2006/picture">
+                      <pic:pic xmlns:pic="http://schemas.openxmlformats.org/drawingml/2006/picture">
+                        <pic:nvPicPr>
+                          <pic:cNvPr id="0" name="Untitled Diagram.jpg"/>
+                          <pic:cNvPicPr/>
+                        </pic:nvPicPr>
+                        <pic:blipFill>
+                          <a:blip r:embed="rId11">
+                            <a:extLst>
+                              <a:ext uri="{28A0092B-C50C-407E-A947-70E740481C1C}">
+                                <a14:useLocalDpi xmlns:a14="http://schemas.microsoft.com/office/drawing/2010/main" val="0"/>
+                              </a:ext>
+                            </a:extLst>
+                          </a:blip>
+                          <a:stretch>
+                            <a:fillRect/>
+                          </a:stretch>
+                        </pic:blipFill>
+                        <pic:spPr>
+                          <a:xfrm>
+                            <a:off x="0" y="0"/>
+                            <a:ext cx="3619500" cy="5243127"/>
+                          </a:xfrm>
+                          <a:prstGeom prst="rect">
+                            <a:avLst/>
+                          </a:prstGeom>
+                        </pic:spPr>
+                      </pic:pic>
+                    </a:graphicData>
+                  </a:graphic>
+                </wp:inline>
+              </w:drawing>
+            </w:r>
+          </w:p>
+        </w:tc>
+      </w:tr>
+    </w:tbl>
+    <w:p>
+      <w:pPr>
+        <w:pStyle w:val="Caption"/>
+        <w:jc w:val="center"/>
+      </w:pPr>
+      <w:r>
+        <w:t xml:space="preserve">Gambar </w:t>
+      </w:r>
+      <w:r>
+        <w:t>1</w:t>
+      </w:r>
+      <w:r>
+        <w:rPr>
+          <w:lang w:val="en-US"/>
+        </w:rPr>
+        <w:t xml:space="preserve"> </w:t>
+      </w:r>
+      <w:r>
+        <w:rPr>
+          <w:lang w:val="en-US"/>
+        </w:rPr>
+        <w:t>Deskripsi Umum Sistem</w:t>
+      </w:r>
     </w:p>
     <w:p>
       <w:pPr>
         <w:pStyle w:val="Heading2"/>
         <w:spacing w:line="360" w:lineRule="auto"/>
       </w:pPr>
-      <w:bookmarkStart w:id="44" w:name="_Toc8113389"/>
+      <w:bookmarkStart w:id="43" w:name="_Toc8113389"/>
       <w:r>
         <w:t>Fungsi Produk</w:t>
       </w:r>
       <w:bookmarkEnd w:id="41"/>
       <w:bookmarkEnd w:id="42"/>
-      <w:bookmarkEnd w:id="44"/>
+      <w:bookmarkEnd w:id="43"/>
     </w:p>
     <w:p>
       <w:pPr>
@@ -6943,7 +7047,6 @@
         <w:rPr>
           <w:szCs w:val="22"/>
         </w:rPr>
-        <w:lastRenderedPageBreak/>
         <w:t>(SKPL-F4)</w:t>
       </w:r>
       <w:r>
@@ -7025,6 +7128,7 @@
         <w:rPr>
           <w:szCs w:val="22"/>
         </w:rPr>
+        <w:lastRenderedPageBreak/>
         <w:t>(SKPL-F7)</w:t>
       </w:r>
       <w:r>
@@ -7470,15 +7574,15 @@
       <w:pPr>
         <w:pStyle w:val="Heading2"/>
       </w:pPr>
-      <w:bookmarkStart w:id="45" w:name="_Toc525536501"/>
-      <w:bookmarkStart w:id="46" w:name="_Toc530143621"/>
-      <w:bookmarkStart w:id="47" w:name="_Toc8113390"/>
+      <w:bookmarkStart w:id="44" w:name="_Toc525536501"/>
+      <w:bookmarkStart w:id="45" w:name="_Toc530143621"/>
+      <w:bookmarkStart w:id="46" w:name="_Toc8113390"/>
       <w:r>
         <w:t>Karakteristik Pengguna</w:t>
       </w:r>
+      <w:bookmarkEnd w:id="44"/>
       <w:bookmarkEnd w:id="45"/>
       <w:bookmarkEnd w:id="46"/>
-      <w:bookmarkEnd w:id="47"/>
     </w:p>
     <w:p>
       <w:pPr>
@@ -7501,9 +7605,8 @@
         <w:keepNext/>
         <w:jc w:val="center"/>
       </w:pPr>
-      <w:bookmarkStart w:id="48" w:name="_Toc8113408"/>
-      <w:r>
-        <w:lastRenderedPageBreak/>
+      <w:bookmarkStart w:id="47" w:name="_Toc8113408"/>
+      <w:r>
         <w:t xml:space="preserve">Tabel </w:t>
       </w:r>
       <w:r>
@@ -7533,7 +7636,7 @@
         </w:rPr>
         <w:t xml:space="preserve"> Karakteristik pengguna</w:t>
       </w:r>
-      <w:bookmarkEnd w:id="48"/>
+      <w:bookmarkEnd w:id="47"/>
     </w:p>
     <w:tbl>
       <w:tblPr>
@@ -7755,6 +7858,7 @@
           </w:tcPr>
           <w:p>
             <w:r>
+              <w:lastRenderedPageBreak/>
               <w:t>Pegawai</w:t>
             </w:r>
           </w:p>
@@ -8034,15 +8138,15 @@
       <w:pPr>
         <w:pStyle w:val="Heading2"/>
       </w:pPr>
-      <w:bookmarkStart w:id="49" w:name="_Toc525536502"/>
-      <w:bookmarkStart w:id="50" w:name="_Toc530143622"/>
-      <w:bookmarkStart w:id="51" w:name="_Toc8113391"/>
+      <w:bookmarkStart w:id="48" w:name="_Toc525536502"/>
+      <w:bookmarkStart w:id="49" w:name="_Toc530143622"/>
+      <w:bookmarkStart w:id="50" w:name="_Toc8113391"/>
       <w:r>
         <w:t>Batasan</w:t>
       </w:r>
+      <w:bookmarkEnd w:id="48"/>
       <w:bookmarkEnd w:id="49"/>
       <w:bookmarkEnd w:id="50"/>
-      <w:bookmarkEnd w:id="51"/>
     </w:p>
     <w:p>
       <w:pPr>
@@ -8224,15 +8328,15 @@
       <w:pPr>
         <w:pStyle w:val="Heading2"/>
       </w:pPr>
-      <w:bookmarkStart w:id="52" w:name="_Toc525536503"/>
-      <w:bookmarkStart w:id="53" w:name="_Toc530143623"/>
-      <w:bookmarkStart w:id="54" w:name="_Toc8113392"/>
+      <w:bookmarkStart w:id="51" w:name="_Toc525536503"/>
+      <w:bookmarkStart w:id="52" w:name="_Toc530143623"/>
+      <w:bookmarkStart w:id="53" w:name="_Toc8113392"/>
       <w:r>
         <w:t>Lingkungan Operasi</w:t>
       </w:r>
+      <w:bookmarkEnd w:id="51"/>
       <w:bookmarkEnd w:id="52"/>
       <w:bookmarkEnd w:id="53"/>
-      <w:bookmarkEnd w:id="54"/>
       <w:r>
         <w:t xml:space="preserve"> </w:t>
       </w:r>
@@ -8346,16 +8450,15 @@
           <w:lang w:val="id-ID"/>
         </w:rPr>
       </w:pPr>
-      <w:bookmarkStart w:id="55" w:name="_Toc525536504"/>
-      <w:bookmarkStart w:id="56" w:name="_Toc530143624"/>
-      <w:bookmarkStart w:id="57" w:name="_Toc8113393"/>
-      <w:r>
-        <w:lastRenderedPageBreak/>
+      <w:bookmarkStart w:id="54" w:name="_Toc525536504"/>
+      <w:bookmarkStart w:id="55" w:name="_Toc530143624"/>
+      <w:bookmarkStart w:id="56" w:name="_Toc8113393"/>
+      <w:r>
         <w:t>Deskripsi Umum Kebutuhan</w:t>
       </w:r>
+      <w:bookmarkEnd w:id="54"/>
       <w:bookmarkEnd w:id="55"/>
       <w:bookmarkEnd w:id="56"/>
-      <w:bookmarkEnd w:id="57"/>
       <w:r>
         <w:t xml:space="preserve"> </w:t>
       </w:r>
@@ -8365,33 +8468,33 @@
         <w:pStyle w:val="Heading2"/>
         <w:spacing w:line="360" w:lineRule="auto"/>
       </w:pPr>
-      <w:bookmarkStart w:id="58" w:name="_Toc525536505"/>
-      <w:bookmarkStart w:id="59" w:name="_Toc530143625"/>
-      <w:bookmarkStart w:id="60" w:name="_Toc8113394"/>
+      <w:bookmarkStart w:id="57" w:name="_Toc525536505"/>
+      <w:bookmarkStart w:id="58" w:name="_Toc530143625"/>
+      <w:bookmarkStart w:id="59" w:name="_Toc8113394"/>
       <w:r>
         <w:t>Kebutuhan antarmuka eksternal</w:t>
       </w:r>
+      <w:bookmarkEnd w:id="57"/>
       <w:bookmarkEnd w:id="58"/>
       <w:bookmarkEnd w:id="59"/>
-      <w:bookmarkEnd w:id="60"/>
     </w:p>
     <w:p>
       <w:pPr>
         <w:pStyle w:val="Heading3"/>
         <w:spacing w:line="360" w:lineRule="auto"/>
       </w:pPr>
-      <w:bookmarkStart w:id="61" w:name="_Toc525536506"/>
-      <w:bookmarkStart w:id="62" w:name="_Toc530143626"/>
-      <w:bookmarkStart w:id="63" w:name="_Toc8113395"/>
+      <w:bookmarkStart w:id="60" w:name="_Toc525536506"/>
+      <w:bookmarkStart w:id="61" w:name="_Toc530143626"/>
+      <w:bookmarkStart w:id="62" w:name="_Toc8113395"/>
       <w:r>
         <w:t>Antarmuka pe</w:t>
       </w:r>
+      <w:bookmarkEnd w:id="60"/>
       <w:bookmarkEnd w:id="61"/>
+      <w:r>
+        <w:t>ngguna</w:t>
+      </w:r>
       <w:bookmarkEnd w:id="62"/>
-      <w:r>
-        <w:t>ngguna</w:t>
-      </w:r>
-      <w:bookmarkEnd w:id="63"/>
     </w:p>
     <w:p>
       <w:pPr>
@@ -8404,8 +8507,8 @@
           <w:lang w:val="en-ID"/>
         </w:rPr>
       </w:pPr>
-      <w:bookmarkStart w:id="64" w:name="_Toc525536507"/>
-      <w:bookmarkStart w:id="65" w:name="_Toc530143627"/>
+      <w:bookmarkStart w:id="63" w:name="_Toc525536507"/>
+      <w:bookmarkStart w:id="64" w:name="_Toc530143627"/>
       <w:r>
         <w:rPr>
           <w:szCs w:val="22"/>
@@ -8443,13 +8546,14 @@
         <w:pStyle w:val="Heading3"/>
         <w:spacing w:line="360" w:lineRule="auto"/>
       </w:pPr>
-      <w:bookmarkStart w:id="66" w:name="_Toc8113396"/>
-      <w:r>
+      <w:bookmarkStart w:id="65" w:name="_Toc8113396"/>
+      <w:r>
+        <w:lastRenderedPageBreak/>
         <w:t>Antarmuka perangkat keras</w:t>
       </w:r>
+      <w:bookmarkEnd w:id="63"/>
       <w:bookmarkEnd w:id="64"/>
       <w:bookmarkEnd w:id="65"/>
-      <w:bookmarkEnd w:id="66"/>
     </w:p>
     <w:p>
       <w:pPr>
@@ -8462,8 +8566,8 @@
           <w:lang w:val="en-ID"/>
         </w:rPr>
       </w:pPr>
-      <w:bookmarkStart w:id="67" w:name="_Toc525536508"/>
-      <w:bookmarkStart w:id="68" w:name="_Toc530143628"/>
+      <w:bookmarkStart w:id="66" w:name="_Toc525536508"/>
+      <w:bookmarkStart w:id="67" w:name="_Toc530143628"/>
       <w:r>
         <w:rPr>
           <w:color w:val="FF0000"/>
@@ -8489,13 +8593,13 @@
         <w:pStyle w:val="Heading3"/>
         <w:spacing w:line="360" w:lineRule="auto"/>
       </w:pPr>
-      <w:bookmarkStart w:id="69" w:name="_Toc8113397"/>
+      <w:bookmarkStart w:id="68" w:name="_Toc8113397"/>
       <w:r>
         <w:t>Antarmuka perangkat lunak</w:t>
       </w:r>
+      <w:bookmarkEnd w:id="66"/>
       <w:bookmarkEnd w:id="67"/>
       <w:bookmarkEnd w:id="68"/>
-      <w:bookmarkEnd w:id="69"/>
     </w:p>
     <w:p>
       <w:pPr>
@@ -8563,15 +8667,15 @@
         <w:pStyle w:val="Heading3"/>
         <w:spacing w:line="360" w:lineRule="auto"/>
       </w:pPr>
-      <w:bookmarkStart w:id="70" w:name="_Toc525536509"/>
-      <w:bookmarkStart w:id="71" w:name="_Toc530143629"/>
-      <w:bookmarkStart w:id="72" w:name="_Toc8113398"/>
+      <w:bookmarkStart w:id="69" w:name="_Toc525536509"/>
+      <w:bookmarkStart w:id="70" w:name="_Toc530143629"/>
+      <w:bookmarkStart w:id="71" w:name="_Toc8113398"/>
       <w:r>
         <w:t>Antarmuka komunikasi</w:t>
       </w:r>
+      <w:bookmarkEnd w:id="69"/>
       <w:bookmarkEnd w:id="70"/>
       <w:bookmarkEnd w:id="71"/>
-      <w:bookmarkEnd w:id="72"/>
     </w:p>
     <w:p>
       <w:pPr>
@@ -8584,8 +8688,8 @@
           <w:lang w:val="en-ID"/>
         </w:rPr>
       </w:pPr>
-      <w:bookmarkStart w:id="73" w:name="_Toc525536510"/>
-      <w:bookmarkStart w:id="74" w:name="_Toc530143630"/>
+      <w:bookmarkStart w:id="72" w:name="_Toc525536510"/>
+      <w:bookmarkStart w:id="73" w:name="_Toc530143630"/>
       <w:r>
         <w:rPr>
           <w:color w:val="FF0000"/>
@@ -8681,34 +8785,34 @@
         <w:pStyle w:val="Heading2"/>
         <w:spacing w:line="360" w:lineRule="auto"/>
       </w:pPr>
-      <w:bookmarkStart w:id="75" w:name="_Toc8113399"/>
+      <w:bookmarkStart w:id="74" w:name="_Toc8113399"/>
       <w:r>
         <w:lastRenderedPageBreak/>
         <w:t>Deskripsi Fungsional</w:t>
       </w:r>
+      <w:bookmarkEnd w:id="72"/>
       <w:bookmarkEnd w:id="73"/>
       <w:bookmarkEnd w:id="74"/>
-      <w:bookmarkEnd w:id="75"/>
     </w:p>
     <w:p>
       <w:pPr>
         <w:pStyle w:val="Heading3"/>
         <w:spacing w:line="360" w:lineRule="auto"/>
       </w:pPr>
-      <w:bookmarkStart w:id="76" w:name="_Toc525536511"/>
-      <w:bookmarkStart w:id="77" w:name="_Toc530143631"/>
-      <w:bookmarkStart w:id="78" w:name="_Toc8113400"/>
-      <w:bookmarkStart w:id="79" w:name="_Toc505173933"/>
+      <w:bookmarkStart w:id="75" w:name="_Toc525536511"/>
+      <w:bookmarkStart w:id="76" w:name="_Toc530143631"/>
+      <w:bookmarkStart w:id="77" w:name="_Toc8113400"/>
+      <w:bookmarkStart w:id="78" w:name="_Toc505173933"/>
       <w:r>
         <w:t>Use Case Diagram</w:t>
       </w:r>
+      <w:bookmarkEnd w:id="75"/>
       <w:bookmarkEnd w:id="76"/>
       <w:bookmarkEnd w:id="77"/>
+      <w:r>
+        <w:t xml:space="preserve"> </w:t>
+      </w:r>
       <w:bookmarkEnd w:id="78"/>
-      <w:r>
-        <w:t xml:space="preserve"> </w:t>
-      </w:r>
-      <w:bookmarkEnd w:id="79"/>
     </w:p>
     <w:p>
       <w:pPr>
@@ -8751,30 +8855,12 @@
           <w:lang w:val="en-US"/>
         </w:rPr>
       </w:pPr>
-      <w:bookmarkStart w:id="80" w:name="_Toc527379120"/>
+      <w:bookmarkStart w:id="79" w:name="_Toc527379120"/>
       <w:r>
         <w:t xml:space="preserve">Gambar </w:t>
       </w:r>
       <w:r>
-        <w:fldChar w:fldCharType="begin"/>
-      </w:r>
-      <w:r>
-        <w:instrText xml:space="preserve"> SEQ Gambar \* ARABIC </w:instrText>
-      </w:r>
-      <w:r>
-        <w:fldChar w:fldCharType="separate"/>
-      </w:r>
-      <w:r>
-        <w:rPr>
-          <w:noProof/>
-        </w:rPr>
-        <w:t>1</w:t>
-      </w:r>
-      <w:r>
-        <w:rPr>
-          <w:noProof/>
-        </w:rPr>
-        <w:fldChar w:fldCharType="end"/>
+        <w:t>2</w:t>
       </w:r>
       <w:r>
         <w:rPr>
@@ -8782,58 +8868,58 @@
         </w:rPr>
         <w:t xml:space="preserve"> Use Case Diagram</w:t>
       </w:r>
+      <w:bookmarkEnd w:id="79"/>
+    </w:p>
+    <w:p>
+      <w:pPr>
+        <w:pStyle w:val="Heading3"/>
+      </w:pPr>
+      <w:bookmarkStart w:id="80" w:name="_Toc8113401"/>
+      <w:r>
+        <w:t xml:space="preserve">Use Case </w:t>
+      </w:r>
+      <w:r>
+        <w:t>Specification</w:t>
+      </w:r>
+      <w:bookmarkStart w:id="81" w:name="_Toc123968323"/>
+      <w:bookmarkStart w:id="82" w:name="_Toc125786124"/>
+      <w:bookmarkStart w:id="83" w:name="_Toc125788788"/>
+      <w:bookmarkStart w:id="84" w:name="_Toc437438789"/>
       <w:bookmarkEnd w:id="80"/>
-    </w:p>
-    <w:p>
-      <w:pPr>
-        <w:pStyle w:val="Heading3"/>
-      </w:pPr>
-      <w:bookmarkStart w:id="81" w:name="_Toc8113401"/>
-      <w:r>
-        <w:t xml:space="preserve">Use Case </w:t>
-      </w:r>
-      <w:r>
-        <w:t>Specification</w:t>
-      </w:r>
-      <w:bookmarkStart w:id="82" w:name="_Toc123968323"/>
-      <w:bookmarkStart w:id="83" w:name="_Toc125786124"/>
-      <w:bookmarkStart w:id="84" w:name="_Toc125788788"/>
-      <w:bookmarkStart w:id="85" w:name="_Toc437438789"/>
+      <w:r>
+        <w:t xml:space="preserve"> </w:t>
+      </w:r>
+    </w:p>
+    <w:p>
+      <w:pPr>
+        <w:pStyle w:val="Heading4"/>
+      </w:pPr>
+      <w:bookmarkStart w:id="85" w:name="_Toc8113402"/>
       <w:bookmarkEnd w:id="81"/>
-      <w:r>
-        <w:t xml:space="preserve"> </w:t>
-      </w:r>
-    </w:p>
-    <w:p>
-      <w:pPr>
-        <w:pStyle w:val="Heading4"/>
-      </w:pPr>
-      <w:bookmarkStart w:id="86" w:name="_Toc8113402"/>
       <w:bookmarkEnd w:id="82"/>
       <w:bookmarkEnd w:id="83"/>
+      <w:r>
+        <w:t>Use Case</w:t>
+      </w:r>
+      <w:r>
+        <w:t xml:space="preserve"> 1:</w:t>
+      </w:r>
+      <w:r>
+        <w:rPr>
+          <w:lang w:val="id-ID"/>
+        </w:rPr>
+        <w:t xml:space="preserve"> Register Akun</w:t>
+      </w:r>
+      <w:bookmarkEnd w:id="85"/>
+    </w:p>
+    <w:p>
+      <w:pPr>
+        <w:pStyle w:val="Heading5"/>
+      </w:pPr>
+      <w:r>
+        <w:t>Skenario</w:t>
+      </w:r>
       <w:bookmarkEnd w:id="84"/>
-      <w:r>
-        <w:t>Use Case</w:t>
-      </w:r>
-      <w:r>
-        <w:t xml:space="preserve"> 1:</w:t>
-      </w:r>
-      <w:r>
-        <w:rPr>
-          <w:lang w:val="id-ID"/>
-        </w:rPr>
-        <w:t xml:space="preserve"> Register Akun</w:t>
-      </w:r>
-      <w:bookmarkEnd w:id="86"/>
-    </w:p>
-    <w:p>
-      <w:pPr>
-        <w:pStyle w:val="Heading5"/>
-      </w:pPr>
-      <w:r>
-        <w:t>Skenario</w:t>
-      </w:r>
-      <w:bookmarkEnd w:id="85"/>
       <w:r>
         <w:t>:</w:t>
       </w:r>
@@ -8865,7 +8951,7 @@
         <w:keepNext/>
         <w:jc w:val="center"/>
       </w:pPr>
-      <w:bookmarkStart w:id="87" w:name="_Toc8113409"/>
+      <w:bookmarkStart w:id="86" w:name="_Toc8113409"/>
       <w:r>
         <w:t xml:space="preserve">Tabel </w:t>
       </w:r>
@@ -8914,7 +9000,7 @@
         </w:rPr>
         <w:t>1]</w:t>
       </w:r>
-      <w:bookmarkEnd w:id="87"/>
+      <w:bookmarkEnd w:id="86"/>
     </w:p>
     <w:tbl>
       <w:tblPr>
@@ -10114,7 +10200,7 @@
           <w:szCs w:val="24"/>
         </w:rPr>
       </w:pPr>
-      <w:bookmarkStart w:id="88" w:name="_Toc527379121"/>
+      <w:bookmarkStart w:id="87" w:name="_Toc527379121"/>
       <w:r>
         <w:t xml:space="preserve">Gambar </w:t>
       </w:r>
@@ -10148,48 +10234,48 @@
         </w:rPr>
         <w:t>[Nama Fungsi1]</w:t>
       </w:r>
+      <w:bookmarkEnd w:id="87"/>
+    </w:p>
+    <w:p>
+      <w:pPr>
+        <w:jc w:val="center"/>
+        <w:rPr>
+          <w:lang w:val="en-US"/>
+        </w:rPr>
+      </w:pPr>
+    </w:p>
+    <w:p>
+      <w:pPr>
+        <w:pStyle w:val="Heading4"/>
+      </w:pPr>
+      <w:bookmarkStart w:id="88" w:name="_Toc8113403"/>
+      <w:r>
+        <w:t>Use Case</w:t>
+      </w:r>
+      <w:r>
+        <w:t xml:space="preserve"> </w:t>
+      </w:r>
+      <w:proofErr w:type="gramStart"/>
+      <w:r>
+        <w:t>2</w:t>
+      </w:r>
+      <w:r>
+        <w:rPr>
+          <w:lang w:val="id-ID"/>
+        </w:rPr>
+        <w:t xml:space="preserve"> </w:t>
+      </w:r>
+      <w:r>
+        <w:t>:</w:t>
+      </w:r>
+      <w:proofErr w:type="gramEnd"/>
+      <w:r>
+        <w:rPr>
+          <w:lang w:val="id-ID"/>
+        </w:rPr>
+        <w:t xml:space="preserve"> Login Akun</w:t>
+      </w:r>
       <w:bookmarkEnd w:id="88"/>
-    </w:p>
-    <w:p>
-      <w:pPr>
-        <w:jc w:val="center"/>
-        <w:rPr>
-          <w:lang w:val="en-US"/>
-        </w:rPr>
-      </w:pPr>
-    </w:p>
-    <w:p>
-      <w:pPr>
-        <w:pStyle w:val="Heading4"/>
-      </w:pPr>
-      <w:bookmarkStart w:id="89" w:name="_Toc8113403"/>
-      <w:r>
-        <w:t>Use Case</w:t>
-      </w:r>
-      <w:r>
-        <w:t xml:space="preserve"> </w:t>
-      </w:r>
-      <w:proofErr w:type="gramStart"/>
-      <w:r>
-        <w:t>2</w:t>
-      </w:r>
-      <w:r>
-        <w:rPr>
-          <w:lang w:val="id-ID"/>
-        </w:rPr>
-        <w:t xml:space="preserve"> </w:t>
-      </w:r>
-      <w:r>
-        <w:t>:</w:t>
-      </w:r>
-      <w:proofErr w:type="gramEnd"/>
-      <w:r>
-        <w:rPr>
-          <w:lang w:val="id-ID"/>
-        </w:rPr>
-        <w:t xml:space="preserve"> Login Akun</w:t>
-      </w:r>
-      <w:bookmarkEnd w:id="89"/>
     </w:p>
     <w:p>
       <w:pPr>
@@ -10226,7 +10312,7 @@
         <w:keepNext/>
         <w:jc w:val="center"/>
       </w:pPr>
-      <w:bookmarkStart w:id="90" w:name="_Toc8113410"/>
+      <w:bookmarkStart w:id="89" w:name="_Toc8113410"/>
       <w:r>
         <w:t xml:space="preserve">Tabel </w:t>
       </w:r>
@@ -10275,7 +10361,7 @@
         </w:rPr>
         <w:t>]</w:t>
       </w:r>
-      <w:bookmarkEnd w:id="90"/>
+      <w:bookmarkEnd w:id="89"/>
     </w:p>
     <w:tbl>
       <w:tblPr>
@@ -11018,7 +11104,7 @@
         <w:pStyle w:val="Caption"/>
         <w:jc w:val="center"/>
       </w:pPr>
-      <w:bookmarkStart w:id="91" w:name="_Toc527379123"/>
+      <w:bookmarkStart w:id="90" w:name="_Toc527379123"/>
       <w:r>
         <w:t xml:space="preserve">Gambar </w:t>
       </w:r>
@@ -11070,7 +11156,7 @@
         </w:rPr>
         <w:t>]</w:t>
       </w:r>
-      <w:bookmarkEnd w:id="91"/>
+      <w:bookmarkEnd w:id="90"/>
     </w:p>
     <w:p>
       <w:pPr>
@@ -12766,7 +12852,7 @@
                     <pic:cNvPicPr/>
                   </pic:nvPicPr>
                   <pic:blipFill>
-                    <a:blip r:embed="rId11">
+                    <a:blip r:embed="rId12">
                       <a:extLst>
                         <a:ext uri="{28A0092B-C50C-407E-A947-70E740481C1C}">
                           <a14:useLocalDpi xmlns:a14="http://schemas.microsoft.com/office/drawing/2010/main" val="0"/>
@@ -16208,7 +16294,7 @@
                     <pic:cNvPicPr/>
                   </pic:nvPicPr>
                   <pic:blipFill>
-                    <a:blip r:embed="rId12">
+                    <a:blip r:embed="rId13">
                       <a:extLst>
                         <a:ext uri="{28A0092B-C50C-407E-A947-70E740481C1C}">
                           <a14:useLocalDpi xmlns:a14="http://schemas.microsoft.com/office/drawing/2010/main" val="0"/>
@@ -17996,7 +18082,7 @@
                     <pic:cNvPicPr/>
                   </pic:nvPicPr>
                   <pic:blipFill>
-                    <a:blip r:embed="rId13">
+                    <a:blip r:embed="rId14">
                       <a:extLst>
                         <a:ext uri="{28A0092B-C50C-407E-A947-70E740481C1C}">
                           <a14:useLocalDpi xmlns:a14="http://schemas.microsoft.com/office/drawing/2010/main" val="0"/>
@@ -20686,7 +20772,15 @@
         <w:rPr>
           <w:lang w:val="en-US"/>
         </w:rPr>
-        <w:t>[Nama Use Case 2]</w:t>
+        <w:t>[Nama Use C</w:t>
+      </w:r>
+      <w:bookmarkStart w:id="91" w:name="_GoBack"/>
+      <w:bookmarkEnd w:id="91"/>
+      <w:r>
+        <w:rPr>
+          <w:lang w:val="en-US"/>
+        </w:rPr>
+        <w:t>ase 2]</w:t>
       </w:r>
     </w:p>
     <w:p>
@@ -21623,7 +21717,7 @@
                     <pic:cNvPicPr/>
                   </pic:nvPicPr>
                   <pic:blipFill>
-                    <a:blip r:embed="rId14">
+                    <a:blip r:embed="rId15">
                       <a:extLst>
                         <a:ext uri="{28A0092B-C50C-407E-A947-70E740481C1C}">
                           <a14:useLocalDpi xmlns:a14="http://schemas.microsoft.com/office/drawing/2010/main" val="0"/>
@@ -21696,8 +21790,8 @@
       </w:r>
     </w:p>
     <w:sectPr>
-      <w:headerReference w:type="first" r:id="rId15"/>
-      <w:footerReference w:type="first" r:id="rId16"/>
+      <w:headerReference w:type="first" r:id="rId16"/>
+      <w:footerReference w:type="first" r:id="rId17"/>
       <w:pgSz w:w="11907" w:h="16840" w:code="9"/>
       <w:pgMar w:top="1140" w:right="1140" w:bottom="1956" w:left="1701" w:header="720" w:footer="720" w:gutter="0"/>
       <w:cols w:space="720"/>
@@ -21859,7 +21953,7 @@
               <w:sz w:val="22"/>
               <w:lang w:val="id-ID"/>
             </w:rPr>
-            <w:t>11</w:t>
+            <w:t>27</w:t>
           </w:r>
           <w:r>
             <w:rPr>
@@ -21923,7 +22017,7 @@
               <w:sz w:val="22"/>
               <w:lang w:val="id-ID"/>
             </w:rPr>
-            <w:t>28</w:t>
+            <w:t>29</w:t>
           </w:r>
           <w:r>
             <w:rPr>
@@ -22190,7 +22284,7 @@
               <w:sz w:val="22"/>
               <w:lang w:val="id-ID"/>
             </w:rPr>
-            <w:t>28</w:t>
+            <w:t>29</w:t>
           </w:r>
           <w:r>
             <w:rPr>
@@ -26126,7 +26220,7 @@
 </file>
 
 <file path=customXml/itemProps1.xml><?xml version="1.0" encoding="utf-8"?>
-<ds:datastoreItem xmlns:ds="http://schemas.openxmlformats.org/officeDocument/2006/customXml" ds:itemID="{0E8AF5F4-839D-4BAE-924E-AA3F3C86C5B1}">
+<ds:datastoreItem xmlns:ds="http://schemas.openxmlformats.org/officeDocument/2006/customXml" ds:itemID="{0031BDCC-573A-4181-A0F0-3CA82DB002A9}">
   <ds:schemaRefs>
     <ds:schemaRef ds:uri="http://schemas.openxmlformats.org/officeDocument/2006/bibliography"/>
   </ds:schemaRefs>

--- a/Prioritisasi dan SKPL/SKPL KEL 8.docx
+++ b/Prioritisasi dan SKPL/SKPL KEL 8.docx
@@ -1,6 +1,6 @@
 
 <file path=word/document.xml><?xml version="1.0" encoding="utf-8"?>
-<w:document xmlns:wpc="http://schemas.microsoft.com/office/word/2010/wordprocessingCanvas" xmlns:cx="http://schemas.microsoft.com/office/drawing/2014/chartex" xmlns:cx1="http://schemas.microsoft.com/office/drawing/2015/9/8/chartex" xmlns:cx2="http://schemas.microsoft.com/office/drawing/2015/10/21/chartex" xmlns:cx3="http://schemas.microsoft.com/office/drawing/2016/5/9/chartex" xmlns:cx4="http://schemas.microsoft.com/office/drawing/2016/5/10/chartex" xmlns:cx5="http://schemas.microsoft.com/office/drawing/2016/5/11/chartex" xmlns:cx6="http://schemas.microsoft.com/office/drawing/2016/5/12/chartex" xmlns:cx7="http://schemas.microsoft.com/office/drawing/2016/5/13/chartex" xmlns:cx8="http://schemas.microsoft.com/office/drawing/2016/5/14/chartex" xmlns:mc="http://schemas.openxmlformats.org/markup-compatibility/2006" xmlns:aink="http://schemas.microsoft.com/office/drawing/2016/ink" xmlns:am3d="http://schemas.microsoft.com/office/drawing/2017/model3d" xmlns:o="urn:schemas-microsoft-com:office:office" xmlns:r="http://schemas.openxmlformats.org/officeDocument/2006/relationships" xmlns:m="http://schemas.openxmlformats.org/officeDocument/2006/math" xmlns:v="urn:schemas-microsoft-com:vml" xmlns:wp14="http://schemas.microsoft.com/office/word/2010/wordprocessingDrawing" xmlns:wp="http://schemas.openxmlformats.org/drawingml/2006/wordprocessingDrawing" xmlns:w10="urn:schemas-microsoft-com:office:word" xmlns:w="http://schemas.openxmlformats.org/wordprocessingml/2006/main" xmlns:w14="http://schemas.microsoft.com/office/word/2010/wordml" xmlns:w15="http://schemas.microsoft.com/office/word/2012/wordml" xmlns:w16cid="http://schemas.microsoft.com/office/word/2016/wordml/cid" xmlns:w16se="http://schemas.microsoft.com/office/word/2015/wordml/symex" xmlns:wpg="http://schemas.microsoft.com/office/word/2010/wordprocessingGroup" xmlns:wpi="http://schemas.microsoft.com/office/word/2010/wordprocessingInk" xmlns:wne="http://schemas.microsoft.com/office/word/2006/wordml" xmlns:wps="http://schemas.microsoft.com/office/word/2010/wordprocessingShape" mc:Ignorable="w14 w15 w16se w16cid wp14">
+<w:document xmlns:wpc="http://schemas.microsoft.com/office/word/2010/wordprocessingCanvas" xmlns:mc="http://schemas.openxmlformats.org/markup-compatibility/2006" xmlns:o="urn:schemas-microsoft-com:office:office" xmlns:r="http://schemas.openxmlformats.org/officeDocument/2006/relationships" xmlns:m="http://schemas.openxmlformats.org/officeDocument/2006/math" xmlns:v="urn:schemas-microsoft-com:vml" xmlns:wp14="http://schemas.microsoft.com/office/word/2010/wordprocessingDrawing" xmlns:wp="http://schemas.openxmlformats.org/drawingml/2006/wordprocessingDrawing" xmlns:w10="urn:schemas-microsoft-com:office:word" xmlns:w="http://schemas.openxmlformats.org/wordprocessingml/2006/main" xmlns:w14="http://schemas.microsoft.com/office/word/2010/wordml" xmlns:wpg="http://schemas.microsoft.com/office/word/2010/wordprocessingGroup" xmlns:wpi="http://schemas.microsoft.com/office/word/2010/wordprocessingInk" xmlns:wne="http://schemas.microsoft.com/office/word/2006/wordml" xmlns:wps="http://schemas.microsoft.com/office/word/2010/wordprocessingShape" mc:Ignorable="w14 wp14">
   <w:body>
     <w:p>
       <w:pPr>
@@ -161,7 +161,29 @@
           <w:sz w:val="28"/>
           <w:szCs w:val="28"/>
         </w:rPr>
-        <w:t xml:space="preserve"> oleh:</w:t>
+        <w:t xml:space="preserve"> </w:t>
+      </w:r>
+      <w:proofErr w:type="spellStart"/>
+      <w:r>
+        <w:rPr>
+          <w:b w:val="0"/>
+          <w:i w:val="0"/>
+          <w:color w:val="auto"/>
+          <w:sz w:val="28"/>
+          <w:szCs w:val="28"/>
+        </w:rPr>
+        <w:t>oleh</w:t>
+      </w:r>
+      <w:proofErr w:type="spellEnd"/>
+      <w:r>
+        <w:rPr>
+          <w:b w:val="0"/>
+          <w:i w:val="0"/>
+          <w:color w:val="auto"/>
+          <w:sz w:val="28"/>
+          <w:szCs w:val="28"/>
+        </w:rPr>
+        <w:t>:</w:t>
       </w:r>
       <w:r>
         <w:rPr>
@@ -361,7 +383,29 @@
           <w:sz w:val="28"/>
           <w:szCs w:val="28"/>
         </w:rPr>
-        <w:t xml:space="preserve"> Teknik </w:t>
+        <w:t xml:space="preserve"> </w:t>
+      </w:r>
+      <w:proofErr w:type="spellStart"/>
+      <w:r>
+        <w:rPr>
+          <w:b w:val="0"/>
+          <w:i w:val="0"/>
+          <w:color w:val="auto"/>
+          <w:sz w:val="28"/>
+          <w:szCs w:val="28"/>
+        </w:rPr>
+        <w:t>Teknik</w:t>
+      </w:r>
+      <w:proofErr w:type="spellEnd"/>
+      <w:r>
+        <w:rPr>
+          <w:b w:val="0"/>
+          <w:i w:val="0"/>
+          <w:color w:val="auto"/>
+          <w:sz w:val="28"/>
+          <w:szCs w:val="28"/>
+        </w:rPr>
+        <w:t xml:space="preserve"> </w:t>
       </w:r>
       <w:proofErr w:type="spellStart"/>
       <w:r>
@@ -610,7 +654,7 @@
                           </pic:cNvPicPr>
                         </pic:nvPicPr>
                         <pic:blipFill>
-                          <a:blip r:embed="rId8" cstate="print"/>
+                          <a:blip r:embed="rId9" cstate="print"/>
                           <a:srcRect/>
                           <a:stretch>
                             <a:fillRect/>
@@ -977,7 +1021,7 @@
       <w:pPr>
         <w:pStyle w:val="Title"/>
         <w:sectPr>
-          <w:footerReference w:type="default" r:id="rId9"/>
+          <w:footerReference w:type="default" r:id="rId10"/>
           <w:pgSz w:w="11907" w:h="16840" w:code="9"/>
           <w:pgMar w:top="1138" w:right="1138" w:bottom="1958" w:left="1699" w:header="720" w:footer="720" w:gutter="0"/>
           <w:cols w:space="720"/>
@@ -2188,9 +2232,22 @@
       <w:pPr>
         <w:pStyle w:val="Title"/>
       </w:pPr>
+      <w:proofErr w:type="spellStart"/>
       <w:r>
         <w:lastRenderedPageBreak/>
-        <w:t xml:space="preserve">Daftar Halaman </w:t>
+        <w:t>Daftar</w:t>
+      </w:r>
+      <w:proofErr w:type="spellEnd"/>
+      <w:r>
+        <w:t xml:space="preserve"> </w:t>
+      </w:r>
+      <w:proofErr w:type="spellStart"/>
+      <w:r>
+        <w:t>Halaman</w:t>
+      </w:r>
+      <w:proofErr w:type="spellEnd"/>
+      <w:r>
+        <w:t xml:space="preserve"> </w:t>
       </w:r>
       <w:proofErr w:type="spellStart"/>
       <w:r>
@@ -5439,6 +5496,12 @@
             <w:noProof/>
             <w:webHidden/>
           </w:rPr>
+        </w:r>
+        <w:r>
+          <w:rPr>
+            <w:noProof/>
+            <w:webHidden/>
+          </w:rPr>
           <w:fldChar w:fldCharType="separate"/>
         </w:r>
         <w:r>
@@ -5596,6 +5659,12 @@
             <w:noProof/>
             <w:webHidden/>
           </w:rPr>
+        </w:r>
+        <w:r>
+          <w:rPr>
+            <w:noProof/>
+            <w:webHidden/>
+          </w:rPr>
           <w:fldChar w:fldCharType="separate"/>
         </w:r>
         <w:r>
@@ -5667,6 +5736,12 @@
             <w:webHidden/>
           </w:rPr>
           <w:instrText xml:space="preserve"> PAGEREF _Toc527379125 \h </w:instrText>
+        </w:r>
+        <w:r>
+          <w:rPr>
+            <w:noProof/>
+            <w:webHidden/>
+          </w:rPr>
         </w:r>
         <w:r>
           <w:rPr>
@@ -5827,7 +5902,25 @@
           <w:szCs w:val="22"/>
           <w:lang w:val="en-US"/>
         </w:rPr>
-        <w:t xml:space="preserve"> Anda]</w:t>
+        <w:t xml:space="preserve"> </w:t>
+      </w:r>
+      <w:proofErr w:type="spellStart"/>
+      <w:r>
+        <w:rPr>
+          <w:color w:val="FF0000"/>
+          <w:szCs w:val="22"/>
+          <w:lang w:val="en-US"/>
+        </w:rPr>
+        <w:t>Anda</w:t>
+      </w:r>
+      <w:proofErr w:type="spellEnd"/>
+      <w:r>
+        <w:rPr>
+          <w:color w:val="FF0000"/>
+          <w:szCs w:val="22"/>
+          <w:lang w:val="en-US"/>
+        </w:rPr>
+        <w:t>]</w:t>
       </w:r>
       <w:r>
         <w:rPr>
@@ -6839,7 +6932,15 @@
       </w:r>
       <w:proofErr w:type="spellEnd"/>
       <w:r>
-        <w:t xml:space="preserve"> dan </w:t>
+        <w:t xml:space="preserve"> </w:t>
+      </w:r>
+      <w:proofErr w:type="spellStart"/>
+      <w:r>
+        <w:t>dan</w:t>
+      </w:r>
+      <w:proofErr w:type="spellEnd"/>
+      <w:r>
+        <w:t xml:space="preserve"> </w:t>
       </w:r>
       <w:proofErr w:type="spellStart"/>
       <w:r>
@@ -6899,7 +7000,25 @@
           <w:szCs w:val="22"/>
           <w:lang w:val="en-ID"/>
         </w:rPr>
-        <w:t xml:space="preserve"> daftar </w:t>
+        <w:t xml:space="preserve"> </w:t>
+      </w:r>
+      <w:proofErr w:type="spellStart"/>
+      <w:r>
+        <w:rPr>
+          <w:color w:val="FF0000"/>
+          <w:szCs w:val="22"/>
+          <w:lang w:val="en-ID"/>
+        </w:rPr>
+        <w:t>daftar</w:t>
+      </w:r>
+      <w:proofErr w:type="spellEnd"/>
+      <w:r>
+        <w:rPr>
+          <w:color w:val="FF0000"/>
+          <w:szCs w:val="22"/>
+          <w:lang w:val="en-ID"/>
+        </w:rPr>
+        <w:t xml:space="preserve"> </w:t>
       </w:r>
       <w:proofErr w:type="spellStart"/>
       <w:r>
@@ -7286,7 +7405,15 @@
       </w:r>
       <w:proofErr w:type="spellEnd"/>
       <w:r>
-        <w:t xml:space="preserve"> dan </w:t>
+        <w:t xml:space="preserve"> </w:t>
+      </w:r>
+      <w:proofErr w:type="spellStart"/>
+      <w:r>
+        <w:t>dan</w:t>
+      </w:r>
+      <w:proofErr w:type="spellEnd"/>
+      <w:r>
+        <w:t xml:space="preserve"> </w:t>
       </w:r>
       <w:proofErr w:type="spellStart"/>
       <w:r>
@@ -8476,7 +8603,7 @@
                           <pic:cNvPicPr/>
                         </pic:nvPicPr>
                         <pic:blipFill>
-                          <a:blip r:embed="rId10">
+                          <a:blip r:embed="rId11">
                             <a:extLst>
                               <a:ext uri="{28A0092B-C50C-407E-A947-70E740481C1C}">
                                 <a14:useLocalDpi xmlns:a14="http://schemas.microsoft.com/office/drawing/2010/main" val="0"/>
@@ -9845,7 +9972,21 @@
               <w:rPr>
                 <w:lang w:val="en-US"/>
               </w:rPr>
-              <w:t xml:space="preserve"> android dan </w:t>
+              <w:t xml:space="preserve"> android </w:t>
+            </w:r>
+            <w:proofErr w:type="spellStart"/>
+            <w:r>
+              <w:rPr>
+                <w:lang w:val="en-US"/>
+              </w:rPr>
+              <w:t>dan</w:t>
+            </w:r>
+            <w:proofErr w:type="spellEnd"/>
+            <w:r>
+              <w:rPr>
+                <w:lang w:val="en-US"/>
+              </w:rPr>
+              <w:t xml:space="preserve"> </w:t>
             </w:r>
             <w:proofErr w:type="spellStart"/>
             <w:r>
@@ -11132,7 +11273,21 @@
         <w:rPr>
           <w:lang w:val="en-US"/>
         </w:rPr>
-        <w:t xml:space="preserve">framework Laravel </w:t>
+        <w:t xml:space="preserve">framework </w:t>
+      </w:r>
+      <w:proofErr w:type="spellStart"/>
+      <w:r>
+        <w:rPr>
+          <w:lang w:val="en-US"/>
+        </w:rPr>
+        <w:t>Laravel</w:t>
+      </w:r>
+      <w:proofErr w:type="spellEnd"/>
+      <w:r>
+        <w:rPr>
+          <w:lang w:val="en-US"/>
+        </w:rPr>
+        <w:t xml:space="preserve"> </w:t>
       </w:r>
       <w:proofErr w:type="spellStart"/>
       <w:r>
@@ -11567,6 +11722,7 @@
       <w:r>
         <w:rPr>
           <w:noProof/>
+          <w:lang w:val="id-ID" w:eastAsia="id-ID"/>
         </w:rPr>
         <w:drawing>
           <wp:anchor distT="0" distB="0" distL="114300" distR="114300" simplePos="0" relativeHeight="251665408" behindDoc="0" locked="0" layoutInCell="1" allowOverlap="1" wp14:anchorId="3B991473" wp14:editId="65E586F9">
@@ -11592,7 +11748,7 @@
                     <pic:cNvPicPr/>
                   </pic:nvPicPr>
                   <pic:blipFill>
-                    <a:blip r:embed="rId11">
+                    <a:blip r:embed="rId12">
                       <a:extLst>
                         <a:ext uri="{28A0092B-C50C-407E-A947-70E740481C1C}">
                           <a14:useLocalDpi xmlns:a14="http://schemas.microsoft.com/office/drawing/2010/main" val="0"/>
@@ -11696,7 +11852,7 @@
         <w:rPr>
           <w:lang w:val="id-ID"/>
         </w:rPr>
-        <w:t xml:space="preserve"> Register Akun</w:t>
+        <w:t xml:space="preserve"> Register</w:t>
       </w:r>
       <w:bookmarkEnd w:id="85"/>
     </w:p>
@@ -11840,6 +11996,9 @@
           <w:p>
             <w:pPr>
               <w:spacing w:beforeLines="20" w:before="48" w:afterLines="20" w:after="48"/>
+              <w:rPr>
+                <w:lang w:val="id-ID"/>
+              </w:rPr>
             </w:pPr>
             <w:r>
               <w:t>Register</w:t>
@@ -12170,7 +12329,15 @@
             </w:r>
             <w:proofErr w:type="spellEnd"/>
             <w:r>
-              <w:t xml:space="preserve"> pada </w:t>
+              <w:t xml:space="preserve"> </w:t>
+            </w:r>
+            <w:proofErr w:type="spellStart"/>
+            <w:r>
+              <w:t>pada</w:t>
+            </w:r>
+            <w:proofErr w:type="spellEnd"/>
+            <w:r>
+              <w:t xml:space="preserve"> </w:t>
             </w:r>
             <w:proofErr w:type="spellStart"/>
             <w:r>
@@ -12238,8 +12405,13 @@
             </w:r>
             <w:proofErr w:type="spellEnd"/>
             <w:r>
-              <w:t xml:space="preserve"> Awal</w:t>
-            </w:r>
+              <w:t xml:space="preserve"> </w:t>
+            </w:r>
+            <w:proofErr w:type="spellStart"/>
+            <w:r>
+              <w:t>Awal</w:t>
+            </w:r>
+            <w:proofErr w:type="spellEnd"/>
           </w:p>
         </w:tc>
         <w:tc>
@@ -12302,8 +12474,13 @@
             </w:r>
             <w:proofErr w:type="spellEnd"/>
             <w:r>
-              <w:t xml:space="preserve"> Akhir</w:t>
-            </w:r>
+              <w:t xml:space="preserve"> </w:t>
+            </w:r>
+            <w:proofErr w:type="spellStart"/>
+            <w:r>
+              <w:t>Akhir</w:t>
+            </w:r>
+            <w:proofErr w:type="spellEnd"/>
           </w:p>
         </w:tc>
         <w:tc>
@@ -12647,7 +12824,15 @@
             </w:r>
             <w:proofErr w:type="spellEnd"/>
             <w:r>
-              <w:t xml:space="preserve"> oleh </w:t>
+              <w:t xml:space="preserve"> </w:t>
+            </w:r>
+            <w:proofErr w:type="spellStart"/>
+            <w:r>
+              <w:t>oleh</w:t>
+            </w:r>
+            <w:proofErr w:type="spellEnd"/>
+            <w:r>
+              <w:t xml:space="preserve"> </w:t>
             </w:r>
             <w:proofErr w:type="spellStart"/>
             <w:r>
@@ -12839,8 +13024,13 @@
               <w:spacing w:before="20" w:after="20"/>
               <w:jc w:val="center"/>
             </w:pPr>
-            <w:r>
-              <w:t xml:space="preserve">Alur </w:t>
+            <w:proofErr w:type="spellStart"/>
+            <w:r>
+              <w:t>Alur</w:t>
+            </w:r>
+            <w:proofErr w:type="spellEnd"/>
+            <w:r>
+              <w:t xml:space="preserve"> </w:t>
             </w:r>
             <w:proofErr w:type="spellStart"/>
             <w:r>
@@ -12924,7 +13114,15 @@
             </w:r>
             <w:proofErr w:type="spellEnd"/>
             <w:r>
-              <w:t xml:space="preserve"> “cancel” pada form </w:t>
+              <w:t xml:space="preserve"> “cancel” </w:t>
+            </w:r>
+            <w:proofErr w:type="spellStart"/>
+            <w:r>
+              <w:t>pada</w:t>
+            </w:r>
+            <w:proofErr w:type="spellEnd"/>
+            <w:r>
+              <w:t xml:space="preserve"> form </w:t>
             </w:r>
             <w:proofErr w:type="spellStart"/>
             <w:r>
@@ -13060,6 +13258,7 @@
       <w:r>
         <w:rPr>
           <w:noProof/>
+          <w:lang w:val="id-ID" w:eastAsia="id-ID"/>
         </w:rPr>
         <w:drawing>
           <wp:anchor distT="0" distB="0" distL="114300" distR="114300" simplePos="0" relativeHeight="251646976" behindDoc="0" locked="0" layoutInCell="1" allowOverlap="1" wp14:anchorId="0AEBBDA5" wp14:editId="6944106B">
@@ -13085,7 +13284,7 @@
                     <pic:cNvPicPr/>
                   </pic:nvPicPr>
                   <pic:blipFill>
-                    <a:blip r:embed="rId12">
+                    <a:blip r:embed="rId13">
                       <a:extLst>
                         <a:ext uri="{28A0092B-C50C-407E-A947-70E740481C1C}">
                           <a14:useLocalDpi xmlns:a14="http://schemas.microsoft.com/office/drawing/2010/main" val="0"/>
@@ -13162,27 +13361,14 @@
       <w:r>
         <w:t xml:space="preserve">Gambar </w:t>
       </w:r>
-      <w:r>
-        <w:fldChar w:fldCharType="begin"/>
-      </w:r>
-      <w:r>
-        <w:instrText xml:space="preserve"> SEQ Gambar \* ARABIC </w:instrText>
-      </w:r>
-      <w:r>
-        <w:fldChar w:fldCharType="separate"/>
-      </w:r>
-      <w:r>
-        <w:rPr>
-          <w:noProof/>
-        </w:rPr>
-        <w:t>1</w:t>
-      </w:r>
-      <w:r>
-        <w:rPr>
-          <w:noProof/>
-        </w:rPr>
-        <w:fldChar w:fldCharType="end"/>
-      </w:r>
+      <w:fldSimple w:instr=" SEQ Gambar \* ARABIC ">
+        <w:r>
+          <w:rPr>
+            <w:noProof/>
+          </w:rPr>
+          <w:t>1</w:t>
+        </w:r>
+      </w:fldSimple>
       <w:r>
         <w:t xml:space="preserve"> Diagram aktivitas : </w:t>
       </w:r>
@@ -13200,6 +13386,7 @@
       </w:pPr>
       <w:bookmarkStart w:id="88" w:name="_Toc8113403"/>
       <w:r>
+        <w:lastRenderedPageBreak/>
         <w:t>Use Case</w:t>
       </w:r>
       <w:r>
@@ -13254,30 +13441,16 @@
       </w:pPr>
       <w:bookmarkStart w:id="89" w:name="_Toc8113410"/>
       <w:r>
-        <w:lastRenderedPageBreak/>
         <w:t xml:space="preserve">Tabel </w:t>
       </w:r>
-      <w:r>
-        <w:fldChar w:fldCharType="begin"/>
-      </w:r>
-      <w:r>
-        <w:instrText xml:space="preserve"> SEQ Tabel \* ARABIC </w:instrText>
-      </w:r>
-      <w:r>
-        <w:fldChar w:fldCharType="separate"/>
-      </w:r>
-      <w:r>
-        <w:rPr>
-          <w:noProof/>
-        </w:rPr>
-        <w:t>4</w:t>
-      </w:r>
-      <w:r>
-        <w:rPr>
-          <w:noProof/>
-        </w:rPr>
-        <w:fldChar w:fldCharType="end"/>
-      </w:r>
+      <w:fldSimple w:instr=" SEQ Tabel \* ARABIC ">
+        <w:r>
+          <w:rPr>
+            <w:noProof/>
+          </w:rPr>
+          <w:t>4</w:t>
+        </w:r>
+      </w:fldSimple>
       <w:r>
         <w:rPr>
           <w:lang w:val="en-US"/>
@@ -13603,8 +13776,13 @@
             </w:r>
             <w:proofErr w:type="spellEnd"/>
             <w:r>
-              <w:t xml:space="preserve"> Awal</w:t>
-            </w:r>
+              <w:t xml:space="preserve"> </w:t>
+            </w:r>
+            <w:proofErr w:type="spellStart"/>
+            <w:r>
+              <w:t>Awal</w:t>
+            </w:r>
+            <w:proofErr w:type="spellEnd"/>
           </w:p>
         </w:tc>
         <w:tc>
@@ -13675,8 +13853,13 @@
             </w:r>
             <w:proofErr w:type="spellEnd"/>
             <w:r>
-              <w:t xml:space="preserve"> Akhir</w:t>
-            </w:r>
+              <w:t xml:space="preserve"> </w:t>
+            </w:r>
+            <w:proofErr w:type="spellStart"/>
+            <w:r>
+              <w:t>Akhir</w:t>
+            </w:r>
+            <w:proofErr w:type="spellEnd"/>
           </w:p>
         </w:tc>
         <w:tc>
@@ -13878,7 +14061,15 @@
             </w:r>
             <w:proofErr w:type="spellEnd"/>
             <w:r>
-              <w:t xml:space="preserve"> username dan password.</w:t>
+              <w:t xml:space="preserve"> username </w:t>
+            </w:r>
+            <w:proofErr w:type="spellStart"/>
+            <w:r>
+              <w:t>dan</w:t>
+            </w:r>
+            <w:proofErr w:type="spellEnd"/>
+            <w:r>
+              <w:t xml:space="preserve"> password.</w:t>
             </w:r>
           </w:p>
         </w:tc>
@@ -13939,7 +14130,15 @@
             </w:r>
             <w:proofErr w:type="spellEnd"/>
             <w:r>
-              <w:t xml:space="preserve"> username dan password.</w:t>
+              <w:t xml:space="preserve"> username </w:t>
+            </w:r>
+            <w:proofErr w:type="spellStart"/>
+            <w:r>
+              <w:t>dan</w:t>
+            </w:r>
+            <w:proofErr w:type="spellEnd"/>
+            <w:r>
+              <w:t xml:space="preserve"> password.</w:t>
             </w:r>
           </w:p>
           <w:p>
@@ -13990,8 +14189,13 @@
               <w:spacing w:before="20" w:after="20"/>
               <w:jc w:val="center"/>
             </w:pPr>
-            <w:r>
-              <w:t xml:space="preserve">Alur </w:t>
+            <w:proofErr w:type="spellStart"/>
+            <w:r>
+              <w:t>Alur</w:t>
+            </w:r>
+            <w:proofErr w:type="spellEnd"/>
+            <w:r>
+              <w:t xml:space="preserve"> </w:t>
             </w:r>
             <w:proofErr w:type="spellStart"/>
             <w:r>
@@ -14447,6 +14651,7 @@
       <w:r>
         <w:rPr>
           <w:noProof/>
+          <w:lang w:eastAsia="id-ID"/>
         </w:rPr>
         <w:lastRenderedPageBreak/>
         <w:drawing>
@@ -14473,7 +14678,7 @@
                     <pic:cNvPicPr/>
                   </pic:nvPicPr>
                   <pic:blipFill>
-                    <a:blip r:embed="rId13">
+                    <a:blip r:embed="rId14">
                       <a:extLst>
                         <a:ext uri="{28A0092B-C50C-407E-A947-70E740481C1C}">
                           <a14:useLocalDpi xmlns:a14="http://schemas.microsoft.com/office/drawing/2010/main" val="0"/>
@@ -14511,27 +14716,14 @@
       <w:r>
         <w:t xml:space="preserve">Gambar </w:t>
       </w:r>
-      <w:r>
-        <w:fldChar w:fldCharType="begin"/>
-      </w:r>
-      <w:r>
-        <w:instrText xml:space="preserve"> SEQ Gambar \* ARABIC </w:instrText>
-      </w:r>
-      <w:r>
-        <w:fldChar w:fldCharType="separate"/>
-      </w:r>
-      <w:r>
-        <w:rPr>
-          <w:noProof/>
-        </w:rPr>
-        <w:t>2</w:t>
-      </w:r>
-      <w:r>
-        <w:rPr>
-          <w:noProof/>
-        </w:rPr>
-        <w:fldChar w:fldCharType="end"/>
-      </w:r>
+      <w:fldSimple w:instr=" SEQ Gambar \* ARABIC ">
+        <w:r>
+          <w:rPr>
+            <w:noProof/>
+          </w:rPr>
+          <w:t>2</w:t>
+        </w:r>
+      </w:fldSimple>
       <w:r>
         <w:t xml:space="preserve"> Diagram aktivitas : </w:t>
       </w:r>
@@ -14569,13 +14761,7 @@
         <w:rPr>
           <w:lang w:val="id-ID"/>
         </w:rPr>
-        <w:t xml:space="preserve">Update Profil </w:t>
-      </w:r>
-      <w:r>
-        <w:rPr>
-          <w:lang w:val="id-ID"/>
-        </w:rPr>
-        <w:t>Akun</w:t>
+        <w:t>Mengelola Data Profil</w:t>
       </w:r>
     </w:p>
     <w:p>
@@ -15024,7 +15210,15 @@
             </w:r>
             <w:proofErr w:type="spellEnd"/>
             <w:r>
-              <w:t xml:space="preserve"> data pada </w:t>
+              <w:t xml:space="preserve"> data </w:t>
+            </w:r>
+            <w:proofErr w:type="spellStart"/>
+            <w:r>
+              <w:t>pada</w:t>
+            </w:r>
+            <w:proofErr w:type="spellEnd"/>
+            <w:r>
+              <w:t xml:space="preserve"> </w:t>
             </w:r>
             <w:proofErr w:type="spellStart"/>
             <w:r>
@@ -15091,8 +15285,13 @@
             </w:r>
             <w:proofErr w:type="spellEnd"/>
             <w:r>
-              <w:t xml:space="preserve"> Awal</w:t>
-            </w:r>
+              <w:t xml:space="preserve"> </w:t>
+            </w:r>
+            <w:proofErr w:type="spellStart"/>
+            <w:r>
+              <w:t>Awal</w:t>
+            </w:r>
+            <w:proofErr w:type="spellEnd"/>
           </w:p>
         </w:tc>
         <w:tc>
@@ -15147,8 +15346,13 @@
             </w:r>
             <w:proofErr w:type="spellEnd"/>
             <w:r>
-              <w:t xml:space="preserve"> Akhir</w:t>
-            </w:r>
+              <w:t xml:space="preserve"> </w:t>
+            </w:r>
+            <w:proofErr w:type="spellStart"/>
+            <w:r>
+              <w:t>Akhir</w:t>
+            </w:r>
+            <w:proofErr w:type="spellEnd"/>
           </w:p>
         </w:tc>
         <w:tc>
@@ -15408,8 +15612,13 @@
               <w:spacing w:before="20" w:after="20"/>
               <w:jc w:val="center"/>
             </w:pPr>
-            <w:r>
-              <w:t xml:space="preserve">Alur </w:t>
+            <w:proofErr w:type="spellStart"/>
+            <w:r>
+              <w:t>Alur</w:t>
+            </w:r>
+            <w:proofErr w:type="spellEnd"/>
+            <w:r>
+              <w:t xml:space="preserve"> </w:t>
             </w:r>
             <w:proofErr w:type="spellStart"/>
             <w:r>
@@ -15549,7 +15758,15 @@
               <w:spacing w:before="20" w:after="20"/>
             </w:pPr>
             <w:r>
-              <w:t xml:space="preserve">1. Kembali </w:t>
+              <w:t xml:space="preserve">1. </w:t>
+            </w:r>
+            <w:proofErr w:type="spellStart"/>
+            <w:r>
+              <w:t>Kembali</w:t>
+            </w:r>
+            <w:proofErr w:type="spellEnd"/>
+            <w:r>
+              <w:t xml:space="preserve"> </w:t>
             </w:r>
             <w:proofErr w:type="spellStart"/>
             <w:r>
@@ -15593,6 +15810,7 @@
       <w:r>
         <w:rPr>
           <w:noProof/>
+          <w:lang w:val="id-ID" w:eastAsia="id-ID"/>
         </w:rPr>
         <w:drawing>
           <wp:anchor distT="0" distB="0" distL="114300" distR="114300" simplePos="0" relativeHeight="251663360" behindDoc="0" locked="0" layoutInCell="1" allowOverlap="1" wp14:anchorId="7CB32B8E" wp14:editId="15DE22A9">
@@ -15618,7 +15836,7 @@
                     <pic:cNvPicPr/>
                   </pic:nvPicPr>
                   <pic:blipFill>
-                    <a:blip r:embed="rId14">
+                    <a:blip r:embed="rId15">
                       <a:extLst>
                         <a:ext uri="{28A0092B-C50C-407E-A947-70E740481C1C}">
                           <a14:useLocalDpi xmlns:a14="http://schemas.microsoft.com/office/drawing/2010/main" val="0"/>
@@ -15815,14 +16033,27 @@
       <w:r>
         <w:t xml:space="preserve">Tabel </w:t>
       </w:r>
-      <w:fldSimple w:instr=" SEQ Tabel \* ARABIC ">
-        <w:r>
-          <w:rPr>
-            <w:noProof/>
-          </w:rPr>
-          <w:t>6</w:t>
-        </w:r>
-      </w:fldSimple>
+      <w:r>
+        <w:fldChar w:fldCharType="begin"/>
+      </w:r>
+      <w:r>
+        <w:instrText xml:space="preserve"> SEQ Tabel \* ARABIC </w:instrText>
+      </w:r>
+      <w:r>
+        <w:fldChar w:fldCharType="separate"/>
+      </w:r>
+      <w:r>
+        <w:rPr>
+          <w:noProof/>
+        </w:rPr>
+        <w:t>6</w:t>
+      </w:r>
+      <w:r>
+        <w:rPr>
+          <w:noProof/>
+        </w:rPr>
+        <w:fldChar w:fldCharType="end"/>
+      </w:r>
       <w:r>
         <w:rPr>
           <w:lang w:val="en-US"/>
@@ -16150,8 +16381,13 @@
             </w:r>
             <w:proofErr w:type="spellEnd"/>
             <w:r>
-              <w:t xml:space="preserve"> Awal</w:t>
-            </w:r>
+              <w:t xml:space="preserve"> </w:t>
+            </w:r>
+            <w:proofErr w:type="spellStart"/>
+            <w:r>
+              <w:t>Awal</w:t>
+            </w:r>
+            <w:proofErr w:type="spellEnd"/>
           </w:p>
         </w:tc>
         <w:tc>
@@ -16203,8 +16439,13 @@
             </w:r>
             <w:proofErr w:type="spellEnd"/>
             <w:r>
-              <w:t xml:space="preserve"> Akhir</w:t>
-            </w:r>
+              <w:t xml:space="preserve"> </w:t>
+            </w:r>
+            <w:proofErr w:type="spellStart"/>
+            <w:r>
+              <w:t>Akhir</w:t>
+            </w:r>
+            <w:proofErr w:type="spellEnd"/>
           </w:p>
         </w:tc>
         <w:tc>
@@ -16363,8 +16604,13 @@
               <w:spacing w:before="20" w:after="20"/>
               <w:jc w:val="center"/>
             </w:pPr>
-            <w:r>
-              <w:t xml:space="preserve">Alur </w:t>
+            <w:proofErr w:type="spellStart"/>
+            <w:r>
+              <w:t>Alur</w:t>
+            </w:r>
+            <w:proofErr w:type="spellEnd"/>
+            <w:r>
+              <w:t xml:space="preserve"> </w:t>
             </w:r>
             <w:proofErr w:type="spellStart"/>
             <w:r>
@@ -16611,7 +16857,7 @@
                     <pic:cNvPicPr/>
                   </pic:nvPicPr>
                   <pic:blipFill>
-                    <a:blip r:embed="rId15">
+                    <a:blip r:embed="rId16">
                       <a:extLst>
                         <a:ext uri="{28A0092B-C50C-407E-A947-70E740481C1C}">
                           <a14:useLocalDpi xmlns:a14="http://schemas.microsoft.com/office/drawing/2010/main" val="0"/>
@@ -16652,14 +16898,27 @@
       <w:r>
         <w:t xml:space="preserve">Gambar </w:t>
       </w:r>
-      <w:fldSimple w:instr=" SEQ Gambar \* ARABIC ">
-        <w:r>
-          <w:rPr>
-            <w:noProof/>
-          </w:rPr>
-          <w:t>4</w:t>
-        </w:r>
-      </w:fldSimple>
+      <w:r>
+        <w:fldChar w:fldCharType="begin"/>
+      </w:r>
+      <w:r>
+        <w:instrText xml:space="preserve"> SEQ Gambar \* ARABIC </w:instrText>
+      </w:r>
+      <w:r>
+        <w:fldChar w:fldCharType="separate"/>
+      </w:r>
+      <w:r>
+        <w:rPr>
+          <w:noProof/>
+        </w:rPr>
+        <w:t>4</w:t>
+      </w:r>
+      <w:r>
+        <w:rPr>
+          <w:noProof/>
+        </w:rPr>
+        <w:fldChar w:fldCharType="end"/>
+      </w:r>
       <w:r>
         <w:t xml:space="preserve"> Diagram aktivitas : </w:t>
       </w:r>
@@ -16714,7 +16973,15 @@
       </w:r>
       <w:proofErr w:type="spellEnd"/>
       <w:r>
-        <w:t xml:space="preserve"> Daftar </w:t>
+        <w:t xml:space="preserve"> </w:t>
+      </w:r>
+      <w:proofErr w:type="spellStart"/>
+      <w:r>
+        <w:t>Daftar</w:t>
+      </w:r>
+      <w:proofErr w:type="spellEnd"/>
+      <w:r>
+        <w:t xml:space="preserve"> </w:t>
       </w:r>
       <w:proofErr w:type="spellStart"/>
       <w:r>
@@ -16770,7 +17037,21 @@
         <w:rPr>
           <w:lang w:val="en-US"/>
         </w:rPr>
-        <w:t xml:space="preserve"> Daftar </w:t>
+        <w:t xml:space="preserve"> </w:t>
+      </w:r>
+      <w:proofErr w:type="spellStart"/>
+      <w:r>
+        <w:rPr>
+          <w:lang w:val="en-US"/>
+        </w:rPr>
+        <w:t>Daftar</w:t>
+      </w:r>
+      <w:proofErr w:type="spellEnd"/>
+      <w:r>
+        <w:rPr>
+          <w:lang w:val="en-US"/>
+        </w:rPr>
+        <w:t xml:space="preserve"> </w:t>
       </w:r>
       <w:proofErr w:type="spellStart"/>
       <w:r>
@@ -16852,7 +17133,15 @@
             </w:r>
             <w:proofErr w:type="spellEnd"/>
             <w:r>
-              <w:t xml:space="preserve"> Daftar </w:t>
+              <w:t xml:space="preserve"> </w:t>
+            </w:r>
+            <w:proofErr w:type="spellStart"/>
+            <w:r>
+              <w:t>Daftar</w:t>
+            </w:r>
+            <w:proofErr w:type="spellEnd"/>
+            <w:r>
+              <w:t xml:space="preserve"> </w:t>
             </w:r>
             <w:proofErr w:type="spellStart"/>
             <w:r>
@@ -17109,7 +17398,15 @@
             </w:r>
             <w:proofErr w:type="spellEnd"/>
             <w:r>
-              <w:t xml:space="preserve"> daftar </w:t>
+              <w:t xml:space="preserve"> </w:t>
+            </w:r>
+            <w:proofErr w:type="spellStart"/>
+            <w:r>
+              <w:t>daftar</w:t>
+            </w:r>
+            <w:proofErr w:type="spellEnd"/>
+            <w:r>
+              <w:t xml:space="preserve"> </w:t>
             </w:r>
             <w:proofErr w:type="spellStart"/>
             <w:r>
@@ -17125,7 +17422,15 @@
             </w:r>
             <w:proofErr w:type="spellEnd"/>
             <w:r>
-              <w:t xml:space="preserve"> Riwayat </w:t>
+              <w:t xml:space="preserve"> </w:t>
+            </w:r>
+            <w:proofErr w:type="spellStart"/>
+            <w:r>
+              <w:t>Riwayat</w:t>
+            </w:r>
+            <w:proofErr w:type="spellEnd"/>
+            <w:r>
+              <w:t xml:space="preserve"> </w:t>
             </w:r>
             <w:proofErr w:type="spellStart"/>
             <w:r>
@@ -17197,8 +17502,13 @@
             </w:r>
             <w:proofErr w:type="spellEnd"/>
             <w:r>
-              <w:t xml:space="preserve"> Awal</w:t>
-            </w:r>
+              <w:t xml:space="preserve"> </w:t>
+            </w:r>
+            <w:proofErr w:type="spellStart"/>
+            <w:r>
+              <w:t>Awal</w:t>
+            </w:r>
+            <w:proofErr w:type="spellEnd"/>
           </w:p>
         </w:tc>
         <w:tc>
@@ -17256,8 +17566,13 @@
             </w:r>
             <w:proofErr w:type="spellEnd"/>
             <w:r>
-              <w:t xml:space="preserve"> Akhir</w:t>
-            </w:r>
+              <w:t xml:space="preserve"> </w:t>
+            </w:r>
+            <w:proofErr w:type="spellStart"/>
+            <w:r>
+              <w:t>Akhir</w:t>
+            </w:r>
+            <w:proofErr w:type="spellEnd"/>
           </w:p>
         </w:tc>
         <w:tc>
@@ -17275,7 +17590,15 @@
             </w:r>
             <w:proofErr w:type="spellEnd"/>
             <w:r>
-              <w:t xml:space="preserve"> Riwayat </w:t>
+              <w:t xml:space="preserve"> </w:t>
+            </w:r>
+            <w:proofErr w:type="spellStart"/>
+            <w:r>
+              <w:t>Riwayat</w:t>
+            </w:r>
+            <w:proofErr w:type="spellEnd"/>
+            <w:r>
+              <w:t xml:space="preserve"> </w:t>
             </w:r>
             <w:proofErr w:type="spellStart"/>
             <w:r>
@@ -17283,7 +17606,15 @@
             </w:r>
             <w:proofErr w:type="spellEnd"/>
             <w:r>
-              <w:t xml:space="preserve"> daftar </w:t>
+              <w:t xml:space="preserve"> </w:t>
+            </w:r>
+            <w:proofErr w:type="spellStart"/>
+            <w:r>
+              <w:t>daftar</w:t>
+            </w:r>
+            <w:proofErr w:type="spellEnd"/>
+            <w:r>
+              <w:t xml:space="preserve"> </w:t>
             </w:r>
             <w:proofErr w:type="spellStart"/>
             <w:r>
@@ -17415,7 +17746,15 @@
             </w:r>
             <w:proofErr w:type="spellEnd"/>
             <w:r>
-              <w:t xml:space="preserve"> daftar </w:t>
+              <w:t xml:space="preserve"> </w:t>
+            </w:r>
+            <w:proofErr w:type="spellStart"/>
+            <w:r>
+              <w:t>daftar</w:t>
+            </w:r>
+            <w:proofErr w:type="spellEnd"/>
+            <w:r>
+              <w:t xml:space="preserve"> </w:t>
             </w:r>
             <w:proofErr w:type="spellStart"/>
             <w:r>
@@ -17431,7 +17770,15 @@
             </w:r>
             <w:proofErr w:type="spellEnd"/>
             <w:r>
-              <w:t xml:space="preserve"> Riwayat </w:t>
+              <w:t xml:space="preserve"> </w:t>
+            </w:r>
+            <w:proofErr w:type="spellStart"/>
+            <w:r>
+              <w:t>Riwayat</w:t>
+            </w:r>
+            <w:proofErr w:type="spellEnd"/>
+            <w:r>
+              <w:t xml:space="preserve"> </w:t>
             </w:r>
             <w:proofErr w:type="spellStart"/>
             <w:r>
@@ -17456,8 +17803,13 @@
               <w:spacing w:before="20" w:after="20"/>
               <w:jc w:val="center"/>
             </w:pPr>
-            <w:r>
-              <w:t xml:space="preserve">Alur </w:t>
+            <w:proofErr w:type="spellStart"/>
+            <w:r>
+              <w:t>Alur</w:t>
+            </w:r>
+            <w:proofErr w:type="spellEnd"/>
+            <w:r>
+              <w:t xml:space="preserve"> </w:t>
             </w:r>
             <w:proofErr w:type="spellStart"/>
             <w:r>
@@ -17545,6 +17897,7 @@
       <w:r>
         <w:rPr>
           <w:noProof/>
+          <w:lang w:val="id-ID" w:eastAsia="id-ID"/>
         </w:rPr>
         <w:lastRenderedPageBreak/>
         <w:drawing>
@@ -17571,7 +17924,7 @@
                     <pic:cNvPicPr/>
                   </pic:nvPicPr>
                   <pic:blipFill>
-                    <a:blip r:embed="rId16">
+                    <a:blip r:embed="rId17">
                       <a:extLst>
                         <a:ext uri="{28A0092B-C50C-407E-A947-70E740481C1C}">
                           <a14:useLocalDpi xmlns:a14="http://schemas.microsoft.com/office/drawing/2010/main" val="0"/>
@@ -17632,7 +17985,15 @@
       </w:r>
       <w:proofErr w:type="spellEnd"/>
       <w:r>
-        <w:t xml:space="preserve"> Daftar </w:t>
+        <w:t xml:space="preserve"> </w:t>
+      </w:r>
+      <w:proofErr w:type="spellStart"/>
+      <w:r>
+        <w:t>Daftar</w:t>
+      </w:r>
+      <w:proofErr w:type="spellEnd"/>
+      <w:r>
+        <w:t xml:space="preserve"> </w:t>
       </w:r>
       <w:proofErr w:type="spellStart"/>
       <w:r>
@@ -17690,7 +18051,21 @@
         <w:rPr>
           <w:lang w:val="en-US"/>
         </w:rPr>
-        <w:t xml:space="preserve"> Daftar </w:t>
+        <w:t xml:space="preserve"> </w:t>
+      </w:r>
+      <w:proofErr w:type="spellStart"/>
+      <w:r>
+        <w:rPr>
+          <w:lang w:val="en-US"/>
+        </w:rPr>
+        <w:t>Daftar</w:t>
+      </w:r>
+      <w:proofErr w:type="spellEnd"/>
+      <w:r>
+        <w:rPr>
+          <w:lang w:val="en-US"/>
+        </w:rPr>
+        <w:t xml:space="preserve"> </w:t>
       </w:r>
       <w:proofErr w:type="spellStart"/>
       <w:r>
@@ -17772,27 +18147,14 @@
       <w:r>
         <w:t xml:space="preserve">Tabel </w:t>
       </w:r>
-      <w:r>
-        <w:fldChar w:fldCharType="begin"/>
-      </w:r>
-      <w:r>
-        <w:instrText xml:space="preserve"> SEQ Tabel \* ARABIC </w:instrText>
-      </w:r>
-      <w:r>
-        <w:fldChar w:fldCharType="separate"/>
-      </w:r>
-      <w:r>
-        <w:rPr>
-          <w:noProof/>
-        </w:rPr>
-        <w:t>8</w:t>
-      </w:r>
-      <w:r>
-        <w:rPr>
-          <w:noProof/>
-        </w:rPr>
-        <w:fldChar w:fldCharType="end"/>
-      </w:r>
+      <w:fldSimple w:instr=" SEQ Tabel \* ARABIC ">
+        <w:r>
+          <w:rPr>
+            <w:noProof/>
+          </w:rPr>
+          <w:t>8</w:t>
+        </w:r>
+      </w:fldSimple>
       <w:r>
         <w:rPr>
           <w:lang w:val="en-US"/>
@@ -18045,8 +18407,13 @@
             </w:r>
             <w:proofErr w:type="spellEnd"/>
             <w:r>
-              <w:t xml:space="preserve"> Awal</w:t>
-            </w:r>
+              <w:t xml:space="preserve"> </w:t>
+            </w:r>
+            <w:proofErr w:type="spellStart"/>
+            <w:r>
+              <w:t>Awal</w:t>
+            </w:r>
+            <w:proofErr w:type="spellEnd"/>
           </w:p>
         </w:tc>
         <w:tc>
@@ -18077,8 +18444,13 @@
             </w:r>
             <w:proofErr w:type="spellEnd"/>
             <w:r>
-              <w:t xml:space="preserve"> Akhir</w:t>
-            </w:r>
+              <w:t xml:space="preserve"> </w:t>
+            </w:r>
+            <w:proofErr w:type="spellStart"/>
+            <w:r>
+              <w:t>Akhir</w:t>
+            </w:r>
+            <w:proofErr w:type="spellEnd"/>
           </w:p>
         </w:tc>
         <w:tc>
@@ -18186,8 +18558,13 @@
               <w:spacing w:before="20" w:after="20"/>
               <w:jc w:val="center"/>
             </w:pPr>
-            <w:r>
-              <w:t xml:space="preserve">Alur </w:t>
+            <w:proofErr w:type="spellStart"/>
+            <w:r>
+              <w:t>Alur</w:t>
+            </w:r>
+            <w:proofErr w:type="spellEnd"/>
+            <w:r>
+              <w:t xml:space="preserve"> </w:t>
             </w:r>
             <w:proofErr w:type="spellStart"/>
             <w:r>
@@ -18217,7 +18594,15 @@
             </w:r>
             <w:proofErr w:type="spellEnd"/>
             <w:r>
-              <w:t xml:space="preserve"> Alur </w:t>
+              <w:t xml:space="preserve"> </w:t>
+            </w:r>
+            <w:proofErr w:type="spellStart"/>
+            <w:r>
+              <w:t>Alur</w:t>
+            </w:r>
+            <w:proofErr w:type="spellEnd"/>
+            <w:r>
+              <w:t xml:space="preserve"> </w:t>
             </w:r>
             <w:proofErr w:type="spellStart"/>
             <w:r>
@@ -18311,7 +18696,15 @@
             </w:r>
             <w:proofErr w:type="spellEnd"/>
             <w:r>
-              <w:t xml:space="preserve"> Alur </w:t>
+              <w:t xml:space="preserve"> </w:t>
+            </w:r>
+            <w:proofErr w:type="spellStart"/>
+            <w:r>
+              <w:t>Alur</w:t>
+            </w:r>
+            <w:proofErr w:type="spellEnd"/>
+            <w:r>
+              <w:t xml:space="preserve"> </w:t>
             </w:r>
             <w:proofErr w:type="spellStart"/>
             <w:r>
@@ -18405,7 +18798,15 @@
             </w:r>
             <w:proofErr w:type="spellEnd"/>
             <w:r>
-              <w:t xml:space="preserve"> Alur </w:t>
+              <w:t xml:space="preserve"> </w:t>
+            </w:r>
+            <w:proofErr w:type="spellStart"/>
+            <w:r>
+              <w:t>Alur</w:t>
+            </w:r>
+            <w:proofErr w:type="spellEnd"/>
+            <w:r>
+              <w:t xml:space="preserve"> </w:t>
             </w:r>
             <w:proofErr w:type="spellStart"/>
             <w:r>
@@ -18687,27 +19088,14 @@
       <w:r>
         <w:t xml:space="preserve">Gambar </w:t>
       </w:r>
-      <w:r>
-        <w:fldChar w:fldCharType="begin"/>
-      </w:r>
-      <w:r>
-        <w:instrText xml:space="preserve"> SEQ Gambar \* ARABIC </w:instrText>
-      </w:r>
-      <w:r>
-        <w:fldChar w:fldCharType="separate"/>
-      </w:r>
-      <w:r>
-        <w:rPr>
-          <w:noProof/>
-        </w:rPr>
-        <w:t>6</w:t>
-      </w:r>
-      <w:r>
-        <w:rPr>
-          <w:noProof/>
-        </w:rPr>
-        <w:fldChar w:fldCharType="end"/>
-      </w:r>
+      <w:fldSimple w:instr=" SEQ Gambar \* ARABIC ">
+        <w:r>
+          <w:rPr>
+            <w:noProof/>
+          </w:rPr>
+          <w:t>6</w:t>
+        </w:r>
+      </w:fldSimple>
       <w:r>
         <w:t xml:space="preserve"> Diagram aktivitas : </w:t>
       </w:r>
@@ -18795,27 +19183,14 @@
       <w:r>
         <w:t xml:space="preserve">Tabel </w:t>
       </w:r>
-      <w:r>
-        <w:fldChar w:fldCharType="begin"/>
-      </w:r>
-      <w:r>
-        <w:instrText xml:space="preserve"> SEQ Tabel \* ARABIC </w:instrText>
-      </w:r>
-      <w:r>
-        <w:fldChar w:fldCharType="separate"/>
-      </w:r>
-      <w:r>
-        <w:rPr>
-          <w:noProof/>
-        </w:rPr>
-        <w:t>9</w:t>
-      </w:r>
-      <w:r>
-        <w:rPr>
-          <w:noProof/>
-        </w:rPr>
-        <w:fldChar w:fldCharType="end"/>
-      </w:r>
+      <w:fldSimple w:instr=" SEQ Tabel \* ARABIC ">
+        <w:r>
+          <w:rPr>
+            <w:noProof/>
+          </w:rPr>
+          <w:t>9</w:t>
+        </w:r>
+      </w:fldSimple>
       <w:r>
         <w:rPr>
           <w:lang w:val="en-US"/>
@@ -19068,8 +19443,13 @@
             </w:r>
             <w:proofErr w:type="spellEnd"/>
             <w:r>
-              <w:t xml:space="preserve"> Awal</w:t>
-            </w:r>
+              <w:t xml:space="preserve"> </w:t>
+            </w:r>
+            <w:proofErr w:type="spellStart"/>
+            <w:r>
+              <w:t>Awal</w:t>
+            </w:r>
+            <w:proofErr w:type="spellEnd"/>
           </w:p>
         </w:tc>
         <w:tc>
@@ -19100,8 +19480,13 @@
             </w:r>
             <w:proofErr w:type="spellEnd"/>
             <w:r>
-              <w:t xml:space="preserve"> Akhir</w:t>
-            </w:r>
+              <w:t xml:space="preserve"> </w:t>
+            </w:r>
+            <w:proofErr w:type="spellStart"/>
+            <w:r>
+              <w:t>Akhir</w:t>
+            </w:r>
+            <w:proofErr w:type="spellEnd"/>
           </w:p>
         </w:tc>
         <w:tc>
@@ -19209,8 +19594,13 @@
               <w:spacing w:before="20" w:after="20"/>
               <w:jc w:val="center"/>
             </w:pPr>
-            <w:r>
-              <w:t xml:space="preserve">Alur </w:t>
+            <w:proofErr w:type="spellStart"/>
+            <w:r>
+              <w:t>Alur</w:t>
+            </w:r>
+            <w:proofErr w:type="spellEnd"/>
+            <w:r>
+              <w:t xml:space="preserve"> </w:t>
             </w:r>
             <w:proofErr w:type="spellStart"/>
             <w:r>
@@ -19240,7 +19630,15 @@
             </w:r>
             <w:proofErr w:type="spellEnd"/>
             <w:r>
-              <w:t xml:space="preserve"> Alur </w:t>
+              <w:t xml:space="preserve"> </w:t>
+            </w:r>
+            <w:proofErr w:type="spellStart"/>
+            <w:r>
+              <w:t>Alur</w:t>
+            </w:r>
+            <w:proofErr w:type="spellEnd"/>
+            <w:r>
+              <w:t xml:space="preserve"> </w:t>
             </w:r>
             <w:proofErr w:type="spellStart"/>
             <w:r>
@@ -19334,7 +19732,15 @@
             </w:r>
             <w:proofErr w:type="spellEnd"/>
             <w:r>
-              <w:t xml:space="preserve"> Alur </w:t>
+              <w:t xml:space="preserve"> </w:t>
+            </w:r>
+            <w:proofErr w:type="spellStart"/>
+            <w:r>
+              <w:t>Alur</w:t>
+            </w:r>
+            <w:proofErr w:type="spellEnd"/>
+            <w:r>
+              <w:t xml:space="preserve"> </w:t>
             </w:r>
             <w:proofErr w:type="spellStart"/>
             <w:r>
@@ -19428,7 +19834,15 @@
             </w:r>
             <w:proofErr w:type="spellEnd"/>
             <w:r>
-              <w:t xml:space="preserve"> Alur </w:t>
+              <w:t xml:space="preserve"> </w:t>
+            </w:r>
+            <w:proofErr w:type="spellStart"/>
+            <w:r>
+              <w:t>Alur</w:t>
+            </w:r>
+            <w:proofErr w:type="spellEnd"/>
+            <w:r>
+              <w:t xml:space="preserve"> </w:t>
             </w:r>
             <w:proofErr w:type="spellStart"/>
             <w:r>
@@ -19709,27 +20123,14 @@
       <w:r>
         <w:t xml:space="preserve">Gambar </w:t>
       </w:r>
-      <w:r>
-        <w:fldChar w:fldCharType="begin"/>
-      </w:r>
-      <w:r>
-        <w:instrText xml:space="preserve"> SEQ Gambar \* ARABIC </w:instrText>
-      </w:r>
-      <w:r>
-        <w:fldChar w:fldCharType="separate"/>
-      </w:r>
-      <w:r>
-        <w:rPr>
-          <w:noProof/>
-        </w:rPr>
-        <w:t>7</w:t>
-      </w:r>
-      <w:r>
-        <w:rPr>
-          <w:noProof/>
-        </w:rPr>
-        <w:fldChar w:fldCharType="end"/>
-      </w:r>
+      <w:fldSimple w:instr=" SEQ Gambar \* ARABIC ">
+        <w:r>
+          <w:rPr>
+            <w:noProof/>
+          </w:rPr>
+          <w:t>7</w:t>
+        </w:r>
+      </w:fldSimple>
       <w:r>
         <w:t xml:space="preserve"> Diagram aktivitas : </w:t>
       </w:r>
@@ -19812,14 +20213,27 @@
       <w:r>
         <w:t xml:space="preserve">Tabel </w:t>
       </w:r>
-      <w:fldSimple w:instr=" SEQ Tabel \* ARABIC ">
-        <w:r>
-          <w:rPr>
-            <w:noProof/>
-          </w:rPr>
-          <w:t>10</w:t>
-        </w:r>
-      </w:fldSimple>
+      <w:r>
+        <w:fldChar w:fldCharType="begin"/>
+      </w:r>
+      <w:r>
+        <w:instrText xml:space="preserve"> SEQ Tabel \* ARABIC </w:instrText>
+      </w:r>
+      <w:r>
+        <w:fldChar w:fldCharType="separate"/>
+      </w:r>
+      <w:r>
+        <w:rPr>
+          <w:noProof/>
+        </w:rPr>
+        <w:t>10</w:t>
+      </w:r>
+      <w:r>
+        <w:rPr>
+          <w:noProof/>
+        </w:rPr>
+        <w:fldChar w:fldCharType="end"/>
+      </w:r>
       <w:r>
         <w:rPr>
           <w:lang w:val="en-US"/>
@@ -20005,7 +20419,15 @@
             </w:r>
             <w:proofErr w:type="spellEnd"/>
             <w:r>
-              <w:t xml:space="preserve"> dan/</w:t>
+              <w:t xml:space="preserve"> </w:t>
+            </w:r>
+            <w:proofErr w:type="spellStart"/>
+            <w:r>
+              <w:t>dan</w:t>
+            </w:r>
+            <w:proofErr w:type="spellEnd"/>
+            <w:r>
+              <w:t>/</w:t>
             </w:r>
             <w:proofErr w:type="spellStart"/>
             <w:r>
@@ -20281,8 +20703,13 @@
             </w:r>
             <w:proofErr w:type="spellEnd"/>
             <w:r>
-              <w:t xml:space="preserve"> Awal</w:t>
-            </w:r>
+              <w:t xml:space="preserve"> </w:t>
+            </w:r>
+            <w:proofErr w:type="spellStart"/>
+            <w:r>
+              <w:t>Awal</w:t>
+            </w:r>
+            <w:proofErr w:type="spellEnd"/>
           </w:p>
         </w:tc>
         <w:tc>
@@ -20322,8 +20749,13 @@
             </w:r>
             <w:proofErr w:type="spellEnd"/>
             <w:r>
-              <w:t xml:space="preserve"> Akhir</w:t>
-            </w:r>
+              <w:t xml:space="preserve"> </w:t>
+            </w:r>
+            <w:proofErr w:type="spellStart"/>
+            <w:r>
+              <w:t>Akhir</w:t>
+            </w:r>
+            <w:proofErr w:type="spellEnd"/>
           </w:p>
         </w:tc>
         <w:tc>
@@ -20485,8 +20917,13 @@
               <w:spacing w:before="20" w:after="20"/>
               <w:jc w:val="center"/>
             </w:pPr>
-            <w:r>
-              <w:t xml:space="preserve">Alur </w:t>
+            <w:proofErr w:type="spellStart"/>
+            <w:r>
+              <w:t>Alur</w:t>
+            </w:r>
+            <w:proofErr w:type="spellEnd"/>
+            <w:r>
+              <w:t xml:space="preserve"> </w:t>
             </w:r>
             <w:proofErr w:type="spellStart"/>
             <w:r>
@@ -20678,7 +21115,7 @@
                     <pic:cNvPicPr/>
                   </pic:nvPicPr>
                   <pic:blipFill>
-                    <a:blip r:embed="rId17">
+                    <a:blip r:embed="rId18">
                       <a:extLst>
                         <a:ext uri="{28A0092B-C50C-407E-A947-70E740481C1C}">
                           <a14:useLocalDpi xmlns:a14="http://schemas.microsoft.com/office/drawing/2010/main" val="0"/>
@@ -20719,14 +21156,27 @@
       <w:r>
         <w:t xml:space="preserve">Gambar </w:t>
       </w:r>
-      <w:fldSimple w:instr=" SEQ Gambar \* ARABIC ">
-        <w:r>
-          <w:rPr>
-            <w:noProof/>
-          </w:rPr>
-          <w:t>8</w:t>
-        </w:r>
-      </w:fldSimple>
+      <w:r>
+        <w:fldChar w:fldCharType="begin"/>
+      </w:r>
+      <w:r>
+        <w:instrText xml:space="preserve"> SEQ Gambar \* ARABIC </w:instrText>
+      </w:r>
+      <w:r>
+        <w:fldChar w:fldCharType="separate"/>
+      </w:r>
+      <w:r>
+        <w:rPr>
+          <w:noProof/>
+        </w:rPr>
+        <w:t>8</w:t>
+      </w:r>
+      <w:r>
+        <w:rPr>
+          <w:noProof/>
+        </w:rPr>
+        <w:fldChar w:fldCharType="end"/>
+      </w:r>
       <w:r>
         <w:t xml:space="preserve"> Diagram aktivitas : </w:t>
       </w:r>
@@ -20822,27 +21272,14 @@
       <w:r>
         <w:t xml:space="preserve">Tabel </w:t>
       </w:r>
-      <w:r>
-        <w:fldChar w:fldCharType="begin"/>
-      </w:r>
-      <w:r>
-        <w:instrText xml:space="preserve"> SEQ Tabel \* ARABIC </w:instrText>
-      </w:r>
-      <w:r>
-        <w:fldChar w:fldCharType="separate"/>
-      </w:r>
-      <w:r>
-        <w:rPr>
-          <w:noProof/>
-        </w:rPr>
-        <w:t>11</w:t>
-      </w:r>
-      <w:r>
-        <w:rPr>
-          <w:noProof/>
-        </w:rPr>
-        <w:fldChar w:fldCharType="end"/>
-      </w:r>
+      <w:fldSimple w:instr=" SEQ Tabel \* ARABIC ">
+        <w:r>
+          <w:rPr>
+            <w:noProof/>
+          </w:rPr>
+          <w:t>11</w:t>
+        </w:r>
+      </w:fldSimple>
       <w:r>
         <w:rPr>
           <w:lang w:val="en-US"/>
@@ -21096,8 +21533,13 @@
             </w:r>
             <w:proofErr w:type="spellEnd"/>
             <w:r>
-              <w:t xml:space="preserve"> Awal</w:t>
-            </w:r>
+              <w:t xml:space="preserve"> </w:t>
+            </w:r>
+            <w:proofErr w:type="spellStart"/>
+            <w:r>
+              <w:t>Awal</w:t>
+            </w:r>
+            <w:proofErr w:type="spellEnd"/>
           </w:p>
         </w:tc>
         <w:tc>
@@ -21128,8 +21570,13 @@
             </w:r>
             <w:proofErr w:type="spellEnd"/>
             <w:r>
-              <w:t xml:space="preserve"> Akhir</w:t>
-            </w:r>
+              <w:t xml:space="preserve"> </w:t>
+            </w:r>
+            <w:proofErr w:type="spellStart"/>
+            <w:r>
+              <w:t>Akhir</w:t>
+            </w:r>
+            <w:proofErr w:type="spellEnd"/>
           </w:p>
         </w:tc>
         <w:tc>
@@ -21237,8 +21684,13 @@
               <w:spacing w:before="20" w:after="20"/>
               <w:jc w:val="center"/>
             </w:pPr>
-            <w:r>
-              <w:t xml:space="preserve">Alur </w:t>
+            <w:proofErr w:type="spellStart"/>
+            <w:r>
+              <w:t>Alur</w:t>
+            </w:r>
+            <w:proofErr w:type="spellEnd"/>
+            <w:r>
+              <w:t xml:space="preserve"> </w:t>
             </w:r>
             <w:proofErr w:type="spellStart"/>
             <w:r>
@@ -21268,7 +21720,15 @@
             </w:r>
             <w:proofErr w:type="spellEnd"/>
             <w:r>
-              <w:t xml:space="preserve"> Alur </w:t>
+              <w:t xml:space="preserve"> </w:t>
+            </w:r>
+            <w:proofErr w:type="spellStart"/>
+            <w:r>
+              <w:t>Alur</w:t>
+            </w:r>
+            <w:proofErr w:type="spellEnd"/>
+            <w:r>
+              <w:t xml:space="preserve"> </w:t>
             </w:r>
             <w:proofErr w:type="spellStart"/>
             <w:r>
@@ -21362,7 +21822,15 @@
             </w:r>
             <w:proofErr w:type="spellEnd"/>
             <w:r>
-              <w:t xml:space="preserve"> Alur </w:t>
+              <w:t xml:space="preserve"> </w:t>
+            </w:r>
+            <w:proofErr w:type="spellStart"/>
+            <w:r>
+              <w:t>Alur</w:t>
+            </w:r>
+            <w:proofErr w:type="spellEnd"/>
+            <w:r>
+              <w:t xml:space="preserve"> </w:t>
             </w:r>
             <w:proofErr w:type="spellStart"/>
             <w:r>
@@ -21456,7 +21924,15 @@
             </w:r>
             <w:proofErr w:type="spellEnd"/>
             <w:r>
-              <w:t xml:space="preserve"> Alur </w:t>
+              <w:t xml:space="preserve"> </w:t>
+            </w:r>
+            <w:proofErr w:type="spellStart"/>
+            <w:r>
+              <w:t>Alur</w:t>
+            </w:r>
+            <w:proofErr w:type="spellEnd"/>
+            <w:r>
+              <w:t xml:space="preserve"> </w:t>
             </w:r>
             <w:proofErr w:type="spellStart"/>
             <w:r>
@@ -21737,27 +22213,14 @@
       <w:r>
         <w:t xml:space="preserve">Gambar </w:t>
       </w:r>
-      <w:r>
-        <w:fldChar w:fldCharType="begin"/>
-      </w:r>
-      <w:r>
-        <w:instrText xml:space="preserve"> SEQ Gambar \* ARABIC </w:instrText>
-      </w:r>
-      <w:r>
-        <w:fldChar w:fldCharType="separate"/>
-      </w:r>
-      <w:r>
-        <w:rPr>
-          <w:noProof/>
-        </w:rPr>
-        <w:t>9</w:t>
-      </w:r>
-      <w:r>
-        <w:rPr>
-          <w:noProof/>
-        </w:rPr>
-        <w:fldChar w:fldCharType="end"/>
-      </w:r>
+      <w:fldSimple w:instr=" SEQ Gambar \* ARABIC ">
+        <w:r>
+          <w:rPr>
+            <w:noProof/>
+          </w:rPr>
+          <w:t>9</w:t>
+        </w:r>
+      </w:fldSimple>
       <w:r>
         <w:t xml:space="preserve"> Diagram aktivitas : </w:t>
       </w:r>
@@ -21842,14 +22305,27 @@
       <w:r>
         <w:t xml:space="preserve">Tabel </w:t>
       </w:r>
-      <w:fldSimple w:instr=" SEQ Tabel \* ARABIC ">
-        <w:r>
-          <w:rPr>
-            <w:noProof/>
-          </w:rPr>
-          <w:t>12</w:t>
-        </w:r>
-      </w:fldSimple>
+      <w:r>
+        <w:fldChar w:fldCharType="begin"/>
+      </w:r>
+      <w:r>
+        <w:instrText xml:space="preserve"> SEQ Tabel \* ARABIC </w:instrText>
+      </w:r>
+      <w:r>
+        <w:fldChar w:fldCharType="separate"/>
+      </w:r>
+      <w:r>
+        <w:rPr>
+          <w:noProof/>
+        </w:rPr>
+        <w:t>12</w:t>
+      </w:r>
+      <w:r>
+        <w:rPr>
+          <w:noProof/>
+        </w:rPr>
+        <w:fldChar w:fldCharType="end"/>
+      </w:r>
       <w:r>
         <w:rPr>
           <w:lang w:val="en-US"/>
@@ -22039,7 +22515,15 @@
             </w:r>
             <w:proofErr w:type="spellEnd"/>
             <w:r>
-              <w:t xml:space="preserve"> pada </w:t>
+              <w:t xml:space="preserve"> </w:t>
+            </w:r>
+            <w:proofErr w:type="spellStart"/>
+            <w:r>
+              <w:t>pada</w:t>
+            </w:r>
+            <w:proofErr w:type="spellEnd"/>
+            <w:r>
+              <w:t xml:space="preserve"> </w:t>
             </w:r>
             <w:proofErr w:type="spellStart"/>
             <w:r>
@@ -22111,7 +22595,15 @@
             </w:r>
             <w:proofErr w:type="spellEnd"/>
             <w:r>
-              <w:t xml:space="preserve">, dan </w:t>
+              <w:t xml:space="preserve">, </w:t>
+            </w:r>
+            <w:proofErr w:type="spellStart"/>
+            <w:r>
+              <w:t>dan</w:t>
+            </w:r>
+            <w:proofErr w:type="spellEnd"/>
+            <w:r>
+              <w:t xml:space="preserve"> </w:t>
             </w:r>
             <w:proofErr w:type="spellStart"/>
             <w:r>
@@ -22302,8 +22794,13 @@
             </w:r>
             <w:proofErr w:type="spellEnd"/>
             <w:r>
-              <w:t xml:space="preserve"> Awal</w:t>
-            </w:r>
+              <w:t xml:space="preserve"> </w:t>
+            </w:r>
+            <w:proofErr w:type="spellStart"/>
+            <w:r>
+              <w:t>Awal</w:t>
+            </w:r>
+            <w:proofErr w:type="spellEnd"/>
           </w:p>
         </w:tc>
         <w:tc>
@@ -22356,8 +22853,13 @@
             </w:r>
             <w:proofErr w:type="spellEnd"/>
             <w:r>
-              <w:t xml:space="preserve"> Akhir</w:t>
-            </w:r>
+              <w:t xml:space="preserve"> </w:t>
+            </w:r>
+            <w:proofErr w:type="spellStart"/>
+            <w:r>
+              <w:t>Akhir</w:t>
+            </w:r>
+            <w:proofErr w:type="spellEnd"/>
           </w:p>
         </w:tc>
         <w:tc>
@@ -22572,8 +23074,13 @@
               <w:spacing w:before="20" w:after="20"/>
               <w:jc w:val="center"/>
             </w:pPr>
-            <w:r>
-              <w:t xml:space="preserve">Alur </w:t>
+            <w:proofErr w:type="spellStart"/>
+            <w:r>
+              <w:t>Alur</w:t>
+            </w:r>
+            <w:proofErr w:type="spellEnd"/>
+            <w:r>
+              <w:t xml:space="preserve"> </w:t>
             </w:r>
             <w:proofErr w:type="spellStart"/>
             <w:r>
@@ -22774,7 +23281,7 @@
                     <pic:cNvPicPr/>
                   </pic:nvPicPr>
                   <pic:blipFill>
-                    <a:blip r:embed="rId18">
+                    <a:blip r:embed="rId19">
                       <a:extLst>
                         <a:ext uri="{28A0092B-C50C-407E-A947-70E740481C1C}">
                           <a14:useLocalDpi xmlns:a14="http://schemas.microsoft.com/office/drawing/2010/main" val="0"/>
@@ -22815,14 +23322,27 @@
       <w:r>
         <w:t xml:space="preserve">Gambar </w:t>
       </w:r>
-      <w:fldSimple w:instr=" SEQ Gambar \* ARABIC ">
-        <w:r>
-          <w:rPr>
-            <w:noProof/>
-          </w:rPr>
-          <w:t>10</w:t>
-        </w:r>
-      </w:fldSimple>
+      <w:r>
+        <w:fldChar w:fldCharType="begin"/>
+      </w:r>
+      <w:r>
+        <w:instrText xml:space="preserve"> SEQ Gambar \* ARABIC </w:instrText>
+      </w:r>
+      <w:r>
+        <w:fldChar w:fldCharType="separate"/>
+      </w:r>
+      <w:r>
+        <w:rPr>
+          <w:noProof/>
+        </w:rPr>
+        <w:t>10</w:t>
+      </w:r>
+      <w:r>
+        <w:rPr>
+          <w:noProof/>
+        </w:rPr>
+        <w:fldChar w:fldCharType="end"/>
+      </w:r>
       <w:r>
         <w:t xml:space="preserve"> Diagram aktivitas : </w:t>
       </w:r>
@@ -22924,27 +23444,14 @@
       <w:r>
         <w:t xml:space="preserve">Tabel </w:t>
       </w:r>
-      <w:r>
-        <w:fldChar w:fldCharType="begin"/>
-      </w:r>
-      <w:r>
-        <w:instrText xml:space="preserve"> SEQ Tabel \* ARABIC </w:instrText>
-      </w:r>
-      <w:r>
-        <w:fldChar w:fldCharType="separate"/>
-      </w:r>
-      <w:r>
-        <w:rPr>
-          <w:noProof/>
-        </w:rPr>
-        <w:t>13</w:t>
-      </w:r>
-      <w:r>
-        <w:rPr>
-          <w:noProof/>
-        </w:rPr>
-        <w:fldChar w:fldCharType="end"/>
-      </w:r>
+      <w:fldSimple w:instr=" SEQ Tabel \* ARABIC ">
+        <w:r>
+          <w:rPr>
+            <w:noProof/>
+          </w:rPr>
+          <w:t>13</w:t>
+        </w:r>
+      </w:fldSimple>
       <w:r>
         <w:rPr>
           <w:lang w:val="en-US"/>
@@ -23198,8 +23705,13 @@
             </w:r>
             <w:proofErr w:type="spellEnd"/>
             <w:r>
-              <w:t xml:space="preserve"> Awal</w:t>
-            </w:r>
+              <w:t xml:space="preserve"> </w:t>
+            </w:r>
+            <w:proofErr w:type="spellStart"/>
+            <w:r>
+              <w:t>Awal</w:t>
+            </w:r>
+            <w:proofErr w:type="spellEnd"/>
           </w:p>
         </w:tc>
         <w:tc>
@@ -23230,8 +23742,13 @@
             </w:r>
             <w:proofErr w:type="spellEnd"/>
             <w:r>
-              <w:t xml:space="preserve"> Akhir</w:t>
-            </w:r>
+              <w:t xml:space="preserve"> </w:t>
+            </w:r>
+            <w:proofErr w:type="spellStart"/>
+            <w:r>
+              <w:t>Akhir</w:t>
+            </w:r>
+            <w:proofErr w:type="spellEnd"/>
           </w:p>
         </w:tc>
         <w:tc>
@@ -23339,8 +23856,13 @@
               <w:spacing w:before="20" w:after="20"/>
               <w:jc w:val="center"/>
             </w:pPr>
-            <w:r>
-              <w:t xml:space="preserve">Alur </w:t>
+            <w:proofErr w:type="spellStart"/>
+            <w:r>
+              <w:t>Alur</w:t>
+            </w:r>
+            <w:proofErr w:type="spellEnd"/>
+            <w:r>
+              <w:t xml:space="preserve"> </w:t>
             </w:r>
             <w:proofErr w:type="spellStart"/>
             <w:r>
@@ -23370,7 +23892,15 @@
             </w:r>
             <w:proofErr w:type="spellEnd"/>
             <w:r>
-              <w:t xml:space="preserve"> Alur </w:t>
+              <w:t xml:space="preserve"> </w:t>
+            </w:r>
+            <w:proofErr w:type="spellStart"/>
+            <w:r>
+              <w:t>Alur</w:t>
+            </w:r>
+            <w:proofErr w:type="spellEnd"/>
+            <w:r>
+              <w:t xml:space="preserve"> </w:t>
             </w:r>
             <w:proofErr w:type="spellStart"/>
             <w:r>
@@ -23464,7 +23994,15 @@
             </w:r>
             <w:proofErr w:type="spellEnd"/>
             <w:r>
-              <w:t xml:space="preserve"> Alur </w:t>
+              <w:t xml:space="preserve"> </w:t>
+            </w:r>
+            <w:proofErr w:type="spellStart"/>
+            <w:r>
+              <w:t>Alur</w:t>
+            </w:r>
+            <w:proofErr w:type="spellEnd"/>
+            <w:r>
+              <w:t xml:space="preserve"> </w:t>
             </w:r>
             <w:proofErr w:type="spellStart"/>
             <w:r>
@@ -23558,7 +24096,15 @@
             </w:r>
             <w:proofErr w:type="spellEnd"/>
             <w:r>
-              <w:t xml:space="preserve"> Alur </w:t>
+              <w:t xml:space="preserve"> </w:t>
+            </w:r>
+            <w:proofErr w:type="spellStart"/>
+            <w:r>
+              <w:t>Alur</w:t>
+            </w:r>
+            <w:proofErr w:type="spellEnd"/>
+            <w:r>
+              <w:t xml:space="preserve"> </w:t>
             </w:r>
             <w:proofErr w:type="spellStart"/>
             <w:r>
@@ -23839,27 +24385,14 @@
       <w:r>
         <w:t xml:space="preserve">Gambar </w:t>
       </w:r>
-      <w:r>
-        <w:fldChar w:fldCharType="begin"/>
-      </w:r>
-      <w:r>
-        <w:instrText xml:space="preserve"> SEQ Gambar \* ARABIC </w:instrText>
-      </w:r>
-      <w:r>
-        <w:fldChar w:fldCharType="separate"/>
-      </w:r>
-      <w:r>
-        <w:rPr>
-          <w:noProof/>
-        </w:rPr>
-        <w:t>11</w:t>
-      </w:r>
-      <w:r>
-        <w:rPr>
-          <w:noProof/>
-        </w:rPr>
-        <w:fldChar w:fldCharType="end"/>
-      </w:r>
+      <w:fldSimple w:instr=" SEQ Gambar \* ARABIC ">
+        <w:r>
+          <w:rPr>
+            <w:noProof/>
+          </w:rPr>
+          <w:t>11</w:t>
+        </w:r>
+      </w:fldSimple>
       <w:r>
         <w:t xml:space="preserve"> Diagram aktivitas : </w:t>
       </w:r>
@@ -23956,27 +24489,14 @@
       <w:r>
         <w:t xml:space="preserve">Tabel </w:t>
       </w:r>
-      <w:r>
-        <w:fldChar w:fldCharType="begin"/>
-      </w:r>
-      <w:r>
-        <w:instrText xml:space="preserve"> SEQ Tabel \* ARABIC </w:instrText>
-      </w:r>
-      <w:r>
-        <w:fldChar w:fldCharType="separate"/>
-      </w:r>
-      <w:r>
-        <w:rPr>
-          <w:noProof/>
-        </w:rPr>
-        <w:t>14</w:t>
-      </w:r>
-      <w:r>
-        <w:rPr>
-          <w:noProof/>
-        </w:rPr>
-        <w:fldChar w:fldCharType="end"/>
-      </w:r>
+      <w:fldSimple w:instr=" SEQ Tabel \* ARABIC ">
+        <w:r>
+          <w:rPr>
+            <w:noProof/>
+          </w:rPr>
+          <w:t>14</w:t>
+        </w:r>
+      </w:fldSimple>
       <w:r>
         <w:rPr>
           <w:lang w:val="en-US"/>
@@ -24229,8 +24749,13 @@
             </w:r>
             <w:proofErr w:type="spellEnd"/>
             <w:r>
-              <w:t xml:space="preserve"> Awal</w:t>
-            </w:r>
+              <w:t xml:space="preserve"> </w:t>
+            </w:r>
+            <w:proofErr w:type="spellStart"/>
+            <w:r>
+              <w:t>Awal</w:t>
+            </w:r>
+            <w:proofErr w:type="spellEnd"/>
           </w:p>
         </w:tc>
         <w:tc>
@@ -24261,8 +24786,13 @@
             </w:r>
             <w:proofErr w:type="spellEnd"/>
             <w:r>
-              <w:t xml:space="preserve"> Akhir</w:t>
-            </w:r>
+              <w:t xml:space="preserve"> </w:t>
+            </w:r>
+            <w:proofErr w:type="spellStart"/>
+            <w:r>
+              <w:t>Akhir</w:t>
+            </w:r>
+            <w:proofErr w:type="spellEnd"/>
           </w:p>
         </w:tc>
         <w:tc>
@@ -24370,8 +24900,13 @@
               <w:spacing w:before="20" w:after="20"/>
               <w:jc w:val="center"/>
             </w:pPr>
-            <w:r>
-              <w:t xml:space="preserve">Alur </w:t>
+            <w:proofErr w:type="spellStart"/>
+            <w:r>
+              <w:t>Alur</w:t>
+            </w:r>
+            <w:proofErr w:type="spellEnd"/>
+            <w:r>
+              <w:t xml:space="preserve"> </w:t>
             </w:r>
             <w:proofErr w:type="spellStart"/>
             <w:r>
@@ -24402,7 +24937,15 @@
             </w:r>
             <w:proofErr w:type="spellEnd"/>
             <w:r>
-              <w:t xml:space="preserve"> Alur </w:t>
+              <w:t xml:space="preserve"> </w:t>
+            </w:r>
+            <w:proofErr w:type="spellStart"/>
+            <w:r>
+              <w:t>Alur</w:t>
+            </w:r>
+            <w:proofErr w:type="spellEnd"/>
+            <w:r>
+              <w:t xml:space="preserve"> </w:t>
             </w:r>
             <w:proofErr w:type="spellStart"/>
             <w:r>
@@ -24496,7 +25039,15 @@
             </w:r>
             <w:proofErr w:type="spellEnd"/>
             <w:r>
-              <w:t xml:space="preserve"> Alur </w:t>
+              <w:t xml:space="preserve"> </w:t>
+            </w:r>
+            <w:proofErr w:type="spellStart"/>
+            <w:r>
+              <w:t>Alur</w:t>
+            </w:r>
+            <w:proofErr w:type="spellEnd"/>
+            <w:r>
+              <w:t xml:space="preserve"> </w:t>
             </w:r>
             <w:proofErr w:type="spellStart"/>
             <w:r>
@@ -24590,7 +25141,15 @@
             </w:r>
             <w:proofErr w:type="spellEnd"/>
             <w:r>
-              <w:t xml:space="preserve"> Alur </w:t>
+              <w:t xml:space="preserve"> </w:t>
+            </w:r>
+            <w:proofErr w:type="spellStart"/>
+            <w:r>
+              <w:t>Alur</w:t>
+            </w:r>
+            <w:proofErr w:type="spellEnd"/>
+            <w:r>
+              <w:t xml:space="preserve"> </w:t>
             </w:r>
             <w:proofErr w:type="spellStart"/>
             <w:r>
@@ -24871,27 +25430,14 @@
       <w:r>
         <w:t xml:space="preserve">Gambar </w:t>
       </w:r>
-      <w:r>
-        <w:fldChar w:fldCharType="begin"/>
-      </w:r>
-      <w:r>
-        <w:instrText xml:space="preserve"> SEQ Gambar \* ARABIC </w:instrText>
-      </w:r>
-      <w:r>
-        <w:fldChar w:fldCharType="separate"/>
-      </w:r>
-      <w:r>
-        <w:rPr>
-          <w:noProof/>
-        </w:rPr>
-        <w:t>12</w:t>
-      </w:r>
-      <w:r>
-        <w:rPr>
-          <w:noProof/>
-        </w:rPr>
-        <w:fldChar w:fldCharType="end"/>
-      </w:r>
+      <w:fldSimple w:instr=" SEQ Gambar \* ARABIC ">
+        <w:r>
+          <w:rPr>
+            <w:noProof/>
+          </w:rPr>
+          <w:t>12</w:t>
+        </w:r>
+      </w:fldSimple>
       <w:r>
         <w:t xml:space="preserve"> Diagram aktivitas : </w:t>
       </w:r>
@@ -24927,7 +25473,7 @@
         <w:rPr>
           <w:lang w:val="id-ID"/>
         </w:rPr>
-        <w:t>Melihat grafik laporan penjualan</w:t>
+        <w:t>Melihat grafik laporan</w:t>
       </w:r>
     </w:p>
     <w:p>
@@ -25279,13 +25825,27 @@
               <w:rPr>
                 <w:szCs w:val="22"/>
               </w:rPr>
-              <w:t xml:space="preserve"> naik </w:t>
+              <w:t xml:space="preserve"> </w:t>
             </w:r>
             <w:proofErr w:type="spellStart"/>
             <w:r>
               <w:rPr>
                 <w:szCs w:val="22"/>
               </w:rPr>
+              <w:t>naik</w:t>
+            </w:r>
+            <w:proofErr w:type="spellEnd"/>
+            <w:r>
+              <w:rPr>
+                <w:szCs w:val="22"/>
+              </w:rPr>
+              <w:t xml:space="preserve"> </w:t>
+            </w:r>
+            <w:proofErr w:type="spellStart"/>
+            <w:r>
+              <w:rPr>
+                <w:szCs w:val="22"/>
+              </w:rPr>
               <w:t>turunnya</w:t>
             </w:r>
             <w:proofErr w:type="spellEnd"/>
@@ -25349,7 +25909,21 @@
               <w:rPr>
                 <w:szCs w:val="22"/>
               </w:rPr>
-              <w:t xml:space="preserve"> user, dan lain </w:t>
+              <w:t xml:space="preserve"> user, </w:t>
+            </w:r>
+            <w:proofErr w:type="spellStart"/>
+            <w:r>
+              <w:rPr>
+                <w:szCs w:val="22"/>
+              </w:rPr>
+              <w:t>dan</w:t>
+            </w:r>
+            <w:proofErr w:type="spellEnd"/>
+            <w:r>
+              <w:rPr>
+                <w:szCs w:val="22"/>
+              </w:rPr>
+              <w:t xml:space="preserve"> lain </w:t>
             </w:r>
             <w:proofErr w:type="spellStart"/>
             <w:r>
@@ -25491,13 +26065,27 @@
               <w:rPr>
                 <w:szCs w:val="22"/>
               </w:rPr>
-              <w:t xml:space="preserve"> naik </w:t>
+              <w:t xml:space="preserve"> </w:t>
             </w:r>
             <w:proofErr w:type="spellStart"/>
             <w:r>
               <w:rPr>
                 <w:szCs w:val="22"/>
               </w:rPr>
+              <w:t>naik</w:t>
+            </w:r>
+            <w:proofErr w:type="spellEnd"/>
+            <w:r>
+              <w:rPr>
+                <w:szCs w:val="22"/>
+              </w:rPr>
+              <w:t xml:space="preserve"> </w:t>
+            </w:r>
+            <w:proofErr w:type="spellStart"/>
+            <w:r>
+              <w:rPr>
+                <w:szCs w:val="22"/>
+              </w:rPr>
               <w:t>turunnya</w:t>
             </w:r>
             <w:proofErr w:type="spellEnd"/>
@@ -25561,7 +26149,21 @@
               <w:rPr>
                 <w:szCs w:val="22"/>
               </w:rPr>
-              <w:t xml:space="preserve"> user, dan lain </w:t>
+              <w:t xml:space="preserve"> user, </w:t>
+            </w:r>
+            <w:proofErr w:type="spellStart"/>
+            <w:r>
+              <w:rPr>
+                <w:szCs w:val="22"/>
+              </w:rPr>
+              <w:t>dan</w:t>
+            </w:r>
+            <w:proofErr w:type="spellEnd"/>
+            <w:r>
+              <w:rPr>
+                <w:szCs w:val="22"/>
+              </w:rPr>
+              <w:t xml:space="preserve"> lain </w:t>
             </w:r>
             <w:proofErr w:type="spellStart"/>
             <w:r>
@@ -25726,7 +26328,15 @@
             </w:r>
             <w:proofErr w:type="spellEnd"/>
             <w:r>
-              <w:t xml:space="preserve"> dan </w:t>
+              <w:t xml:space="preserve"> </w:t>
+            </w:r>
+            <w:proofErr w:type="spellStart"/>
+            <w:r>
+              <w:t>dan</w:t>
+            </w:r>
+            <w:proofErr w:type="spellEnd"/>
+            <w:r>
+              <w:t xml:space="preserve"> </w:t>
             </w:r>
             <w:proofErr w:type="spellStart"/>
             <w:r>
@@ -25793,8 +26403,13 @@
             </w:r>
             <w:proofErr w:type="spellEnd"/>
             <w:r>
-              <w:t xml:space="preserve"> Awal</w:t>
-            </w:r>
+              <w:t xml:space="preserve"> </w:t>
+            </w:r>
+            <w:proofErr w:type="spellStart"/>
+            <w:r>
+              <w:t>Awal</w:t>
+            </w:r>
+            <w:proofErr w:type="spellEnd"/>
           </w:p>
         </w:tc>
         <w:tc>
@@ -25854,8 +26469,13 @@
             </w:r>
             <w:proofErr w:type="spellEnd"/>
             <w:r>
-              <w:t xml:space="preserve"> Akhir</w:t>
-            </w:r>
+              <w:t xml:space="preserve"> </w:t>
+            </w:r>
+            <w:proofErr w:type="spellStart"/>
+            <w:r>
+              <w:t>Akhir</w:t>
+            </w:r>
+            <w:proofErr w:type="spellEnd"/>
           </w:p>
         </w:tc>
         <w:tc>
@@ -25897,7 +26517,15 @@
             </w:r>
             <w:proofErr w:type="spellEnd"/>
             <w:r>
-              <w:t xml:space="preserve"> dan </w:t>
+              <w:t xml:space="preserve"> </w:t>
+            </w:r>
+            <w:proofErr w:type="spellStart"/>
+            <w:r>
+              <w:t>dan</w:t>
+            </w:r>
+            <w:proofErr w:type="spellEnd"/>
+            <w:r>
+              <w:t xml:space="preserve"> </w:t>
             </w:r>
             <w:proofErr w:type="spellStart"/>
             <w:r>
@@ -26163,8 +26791,13 @@
               <w:spacing w:before="20" w:after="20"/>
               <w:jc w:val="center"/>
             </w:pPr>
-            <w:r>
-              <w:t xml:space="preserve">Alur </w:t>
+            <w:proofErr w:type="spellStart"/>
+            <w:r>
+              <w:t>Alur</w:t>
+            </w:r>
+            <w:proofErr w:type="spellEnd"/>
+            <w:r>
+              <w:t xml:space="preserve"> </w:t>
             </w:r>
             <w:proofErr w:type="spellStart"/>
             <w:r>
@@ -26465,6 +27098,7 @@
       <w:r>
         <w:rPr>
           <w:noProof/>
+          <w:lang w:val="id-ID" w:eastAsia="id-ID"/>
         </w:rPr>
         <w:drawing>
           <wp:anchor distT="0" distB="0" distL="114300" distR="114300" simplePos="0" relativeHeight="251671552" behindDoc="0" locked="0" layoutInCell="1" allowOverlap="1" wp14:anchorId="749FD44E" wp14:editId="3C7AB8B9">
@@ -26490,7 +27124,7 @@
                     <pic:cNvPicPr/>
                   </pic:nvPicPr>
                   <pic:blipFill>
-                    <a:blip r:embed="rId19">
+                    <a:blip r:embed="rId20">
                       <a:extLst>
                         <a:ext uri="{28A0092B-C50C-407E-A947-70E740481C1C}">
                           <a14:useLocalDpi xmlns:a14="http://schemas.microsoft.com/office/drawing/2010/main" val="0"/>
@@ -26718,14 +27352,27 @@
       <w:r>
         <w:t xml:space="preserve">Tabel </w:t>
       </w:r>
-      <w:fldSimple w:instr=" SEQ Tabel \* ARABIC ">
-        <w:r>
-          <w:rPr>
-            <w:noProof/>
-          </w:rPr>
-          <w:t>16</w:t>
-        </w:r>
-      </w:fldSimple>
+      <w:r>
+        <w:fldChar w:fldCharType="begin"/>
+      </w:r>
+      <w:r>
+        <w:instrText xml:space="preserve"> SEQ Tabel \* ARABIC </w:instrText>
+      </w:r>
+      <w:r>
+        <w:fldChar w:fldCharType="separate"/>
+      </w:r>
+      <w:r>
+        <w:rPr>
+          <w:noProof/>
+        </w:rPr>
+        <w:t>16</w:t>
+      </w:r>
+      <w:r>
+        <w:rPr>
+          <w:noProof/>
+        </w:rPr>
+        <w:fldChar w:fldCharType="end"/>
+      </w:r>
       <w:r>
         <w:rPr>
           <w:lang w:val="en-US"/>
@@ -26772,7 +27419,21 @@
         <w:rPr>
           <w:lang w:val="en-US"/>
         </w:rPr>
-        <w:t xml:space="preserve"> pada </w:t>
+        <w:t xml:space="preserve"> </w:t>
+      </w:r>
+      <w:proofErr w:type="spellStart"/>
+      <w:r>
+        <w:rPr>
+          <w:lang w:val="en-US"/>
+        </w:rPr>
+        <w:t>pada</w:t>
+      </w:r>
+      <w:proofErr w:type="spellEnd"/>
+      <w:r>
+        <w:rPr>
+          <w:lang w:val="en-US"/>
+        </w:rPr>
+        <w:t xml:space="preserve"> </w:t>
       </w:r>
       <w:proofErr w:type="spellStart"/>
       <w:r>
@@ -26876,7 +27537,15 @@
             </w:r>
             <w:proofErr w:type="spellEnd"/>
             <w:r>
-              <w:t xml:space="preserve"> pada </w:t>
+              <w:t xml:space="preserve"> </w:t>
+            </w:r>
+            <w:proofErr w:type="spellStart"/>
+            <w:r>
+              <w:t>pada</w:t>
+            </w:r>
+            <w:proofErr w:type="spellEnd"/>
+            <w:r>
+              <w:t xml:space="preserve"> </w:t>
             </w:r>
             <w:proofErr w:type="spellStart"/>
             <w:r>
@@ -26957,7 +27626,15 @@
             </w:r>
             <w:proofErr w:type="spellEnd"/>
             <w:r>
-              <w:t xml:space="preserve"> dan </w:t>
+              <w:t xml:space="preserve"> </w:t>
+            </w:r>
+            <w:proofErr w:type="spellStart"/>
+            <w:r>
+              <w:t>dan</w:t>
+            </w:r>
+            <w:proofErr w:type="spellEnd"/>
+            <w:r>
+              <w:t xml:space="preserve"> </w:t>
             </w:r>
             <w:proofErr w:type="spellStart"/>
             <w:r>
@@ -27229,8 +27906,13 @@
             </w:r>
             <w:proofErr w:type="spellEnd"/>
             <w:r>
-              <w:t xml:space="preserve"> Awal</w:t>
-            </w:r>
+              <w:t xml:space="preserve"> </w:t>
+            </w:r>
+            <w:proofErr w:type="spellStart"/>
+            <w:r>
+              <w:t>Awal</w:t>
+            </w:r>
+            <w:proofErr w:type="spellEnd"/>
           </w:p>
         </w:tc>
         <w:tc>
@@ -27267,8 +27949,13 @@
             </w:r>
             <w:proofErr w:type="spellEnd"/>
             <w:r>
-              <w:t xml:space="preserve"> Akhir</w:t>
-            </w:r>
+              <w:t xml:space="preserve"> </w:t>
+            </w:r>
+            <w:proofErr w:type="spellStart"/>
+            <w:r>
+              <w:t>Akhir</w:t>
+            </w:r>
+            <w:proofErr w:type="spellEnd"/>
           </w:p>
         </w:tc>
         <w:tc>
@@ -27456,8 +28143,13 @@
               <w:spacing w:before="20" w:after="20"/>
               <w:jc w:val="center"/>
             </w:pPr>
-            <w:r>
-              <w:t xml:space="preserve">Alur </w:t>
+            <w:proofErr w:type="spellStart"/>
+            <w:r>
+              <w:t>Alur</w:t>
+            </w:r>
+            <w:proofErr w:type="spellEnd"/>
+            <w:r>
+              <w:t xml:space="preserve"> </w:t>
             </w:r>
             <w:proofErr w:type="spellStart"/>
             <w:r>
@@ -27703,7 +28395,7 @@
                     <pic:cNvPicPr/>
                   </pic:nvPicPr>
                   <pic:blipFill>
-                    <a:blip r:embed="rId20">
+                    <a:blip r:embed="rId21">
                       <a:extLst>
                         <a:ext uri="{28A0092B-C50C-407E-A947-70E740481C1C}">
                           <a14:useLocalDpi xmlns:a14="http://schemas.microsoft.com/office/drawing/2010/main" val="0"/>
@@ -27744,14 +28436,27 @@
       <w:r>
         <w:t xml:space="preserve">Gambar </w:t>
       </w:r>
-      <w:fldSimple w:instr=" SEQ Gambar \* ARABIC ">
-        <w:r>
-          <w:rPr>
-            <w:noProof/>
-          </w:rPr>
-          <w:t>14</w:t>
-        </w:r>
-      </w:fldSimple>
+      <w:r>
+        <w:fldChar w:fldCharType="begin"/>
+      </w:r>
+      <w:r>
+        <w:instrText xml:space="preserve"> SEQ Gambar \* ARABIC </w:instrText>
+      </w:r>
+      <w:r>
+        <w:fldChar w:fldCharType="separate"/>
+      </w:r>
+      <w:r>
+        <w:rPr>
+          <w:noProof/>
+        </w:rPr>
+        <w:t>14</w:t>
+      </w:r>
+      <w:r>
+        <w:rPr>
+          <w:noProof/>
+        </w:rPr>
+        <w:fldChar w:fldCharType="end"/>
+      </w:r>
       <w:r>
         <w:t xml:space="preserve"> Diagram aktivitas : </w:t>
       </w:r>
@@ -27767,7 +28472,15 @@
         <w:rPr>
           <w:lang w:val="en-US"/>
         </w:rPr>
-        <w:t xml:space="preserve"> Data </w:t>
+        <w:t xml:space="preserve"> D</w:t>
+      </w:r>
+      <w:bookmarkStart w:id="91" w:name="_GoBack"/>
+      <w:bookmarkEnd w:id="91"/>
+      <w:r>
+        <w:rPr>
+          <w:lang w:val="en-US"/>
+        </w:rPr>
+        <w:t xml:space="preserve">ata </w:t>
       </w:r>
       <w:proofErr w:type="spellStart"/>
       <w:r>
@@ -27795,7 +28508,21 @@
         <w:rPr>
           <w:lang w:val="en-US"/>
         </w:rPr>
-        <w:t xml:space="preserve"> pada </w:t>
+        <w:t xml:space="preserve"> </w:t>
+      </w:r>
+      <w:proofErr w:type="spellStart"/>
+      <w:r>
+        <w:rPr>
+          <w:lang w:val="en-US"/>
+        </w:rPr>
+        <w:t>pada</w:t>
+      </w:r>
+      <w:proofErr w:type="spellEnd"/>
+      <w:r>
+        <w:rPr>
+          <w:lang w:val="en-US"/>
+        </w:rPr>
+        <w:t xml:space="preserve"> </w:t>
       </w:r>
       <w:proofErr w:type="spellStart"/>
       <w:r>
@@ -27807,8 +28534,8 @@
       <w:proofErr w:type="spellEnd"/>
     </w:p>
     <w:sectPr>
-      <w:headerReference w:type="first" r:id="rId21"/>
-      <w:footerReference w:type="first" r:id="rId22"/>
+      <w:headerReference w:type="first" r:id="rId22"/>
+      <w:footerReference w:type="first" r:id="rId23"/>
       <w:pgSz w:w="11907" w:h="16840" w:code="9"/>
       <w:pgMar w:top="1140" w:right="1140" w:bottom="1956" w:left="1701" w:header="720" w:footer="720" w:gutter="0"/>
       <w:cols w:space="720"/>
@@ -27819,7 +28546,7 @@
 </file>
 
 <file path=word/endnotes.xml><?xml version="1.0" encoding="utf-8"?>
-<w:endnotes xmlns:wpc="http://schemas.microsoft.com/office/word/2010/wordprocessingCanvas" xmlns:cx="http://schemas.microsoft.com/office/drawing/2014/chartex" xmlns:cx1="http://schemas.microsoft.com/office/drawing/2015/9/8/chartex" xmlns:cx2="http://schemas.microsoft.com/office/drawing/2015/10/21/chartex" xmlns:cx3="http://schemas.microsoft.com/office/drawing/2016/5/9/chartex" xmlns:cx4="http://schemas.microsoft.com/office/drawing/2016/5/10/chartex" xmlns:cx5="http://schemas.microsoft.com/office/drawing/2016/5/11/chartex" xmlns:cx6="http://schemas.microsoft.com/office/drawing/2016/5/12/chartex" xmlns:cx7="http://schemas.microsoft.com/office/drawing/2016/5/13/chartex" xmlns:cx8="http://schemas.microsoft.com/office/drawing/2016/5/14/chartex" xmlns:mc="http://schemas.openxmlformats.org/markup-compatibility/2006" xmlns:aink="http://schemas.microsoft.com/office/drawing/2016/ink" xmlns:am3d="http://schemas.microsoft.com/office/drawing/2017/model3d" xmlns:o="urn:schemas-microsoft-com:office:office" xmlns:r="http://schemas.openxmlformats.org/officeDocument/2006/relationships" xmlns:m="http://schemas.openxmlformats.org/officeDocument/2006/math" xmlns:v="urn:schemas-microsoft-com:vml" xmlns:wp14="http://schemas.microsoft.com/office/word/2010/wordprocessingDrawing" xmlns:wp="http://schemas.openxmlformats.org/drawingml/2006/wordprocessingDrawing" xmlns:w10="urn:schemas-microsoft-com:office:word" xmlns:w="http://schemas.openxmlformats.org/wordprocessingml/2006/main" xmlns:w14="http://schemas.microsoft.com/office/word/2010/wordml" xmlns:w15="http://schemas.microsoft.com/office/word/2012/wordml" xmlns:w16cid="http://schemas.microsoft.com/office/word/2016/wordml/cid" xmlns:w16se="http://schemas.microsoft.com/office/word/2015/wordml/symex" xmlns:wpg="http://schemas.microsoft.com/office/word/2010/wordprocessingGroup" xmlns:wpi="http://schemas.microsoft.com/office/word/2010/wordprocessingInk" xmlns:wne="http://schemas.microsoft.com/office/word/2006/wordml" xmlns:wps="http://schemas.microsoft.com/office/word/2010/wordprocessingShape" mc:Ignorable="w14 w15 w16se w16cid wp14">
+<w:endnotes xmlns:wpc="http://schemas.microsoft.com/office/word/2010/wordprocessingCanvas" xmlns:mc="http://schemas.openxmlformats.org/markup-compatibility/2006" xmlns:o="urn:schemas-microsoft-com:office:office" xmlns:r="http://schemas.openxmlformats.org/officeDocument/2006/relationships" xmlns:m="http://schemas.openxmlformats.org/officeDocument/2006/math" xmlns:v="urn:schemas-microsoft-com:vml" xmlns:wp14="http://schemas.microsoft.com/office/word/2010/wordprocessingDrawing" xmlns:wp="http://schemas.openxmlformats.org/drawingml/2006/wordprocessingDrawing" xmlns:w10="urn:schemas-microsoft-com:office:word" xmlns:w="http://schemas.openxmlformats.org/wordprocessingml/2006/main" xmlns:w14="http://schemas.microsoft.com/office/word/2010/wordml" xmlns:wpg="http://schemas.microsoft.com/office/word/2010/wordprocessingGroup" xmlns:wpi="http://schemas.microsoft.com/office/word/2010/wordprocessingInk" xmlns:wne="http://schemas.microsoft.com/office/word/2006/wordml" xmlns:wps="http://schemas.microsoft.com/office/word/2010/wordprocessingShape" mc:Ignorable="w14 wp14">
   <w:endnote w:type="separator" w:id="-1">
     <w:p>
       <w:r>
@@ -27838,7 +28565,7 @@
 </file>
 
 <file path=word/footer1.xml><?xml version="1.0" encoding="utf-8"?>
-<w:ftr xmlns:wpc="http://schemas.microsoft.com/office/word/2010/wordprocessingCanvas" xmlns:cx="http://schemas.microsoft.com/office/drawing/2014/chartex" xmlns:cx1="http://schemas.microsoft.com/office/drawing/2015/9/8/chartex" xmlns:cx2="http://schemas.microsoft.com/office/drawing/2015/10/21/chartex" xmlns:cx3="http://schemas.microsoft.com/office/drawing/2016/5/9/chartex" xmlns:cx4="http://schemas.microsoft.com/office/drawing/2016/5/10/chartex" xmlns:cx5="http://schemas.microsoft.com/office/drawing/2016/5/11/chartex" xmlns:cx6="http://schemas.microsoft.com/office/drawing/2016/5/12/chartex" xmlns:cx7="http://schemas.microsoft.com/office/drawing/2016/5/13/chartex" xmlns:cx8="http://schemas.microsoft.com/office/drawing/2016/5/14/chartex" xmlns:mc="http://schemas.openxmlformats.org/markup-compatibility/2006" xmlns:aink="http://schemas.microsoft.com/office/drawing/2016/ink" xmlns:am3d="http://schemas.microsoft.com/office/drawing/2017/model3d" xmlns:o="urn:schemas-microsoft-com:office:office" xmlns:r="http://schemas.openxmlformats.org/officeDocument/2006/relationships" xmlns:m="http://schemas.openxmlformats.org/officeDocument/2006/math" xmlns:v="urn:schemas-microsoft-com:vml" xmlns:wp14="http://schemas.microsoft.com/office/word/2010/wordprocessingDrawing" xmlns:wp="http://schemas.openxmlformats.org/drawingml/2006/wordprocessingDrawing" xmlns:w10="urn:schemas-microsoft-com:office:word" xmlns:w="http://schemas.openxmlformats.org/wordprocessingml/2006/main" xmlns:w14="http://schemas.microsoft.com/office/word/2010/wordml" xmlns:w15="http://schemas.microsoft.com/office/word/2012/wordml" xmlns:w16cid="http://schemas.microsoft.com/office/word/2016/wordml/cid" xmlns:w16se="http://schemas.microsoft.com/office/word/2015/wordml/symex" xmlns:wpg="http://schemas.microsoft.com/office/word/2010/wordprocessingGroup" xmlns:wpi="http://schemas.microsoft.com/office/word/2010/wordprocessingInk" xmlns:wne="http://schemas.microsoft.com/office/word/2006/wordml" xmlns:wps="http://schemas.microsoft.com/office/word/2010/wordprocessingShape" mc:Ignorable="w14 w15 w16se w16cid wp14">
+<w:ftr xmlns:wpc="http://schemas.microsoft.com/office/word/2010/wordprocessingCanvas" xmlns:mc="http://schemas.openxmlformats.org/markup-compatibility/2006" xmlns:o="urn:schemas-microsoft-com:office:office" xmlns:r="http://schemas.openxmlformats.org/officeDocument/2006/relationships" xmlns:m="http://schemas.openxmlformats.org/officeDocument/2006/math" xmlns:v="urn:schemas-microsoft-com:vml" xmlns:wp14="http://schemas.microsoft.com/office/word/2010/wordprocessingDrawing" xmlns:wp="http://schemas.openxmlformats.org/drawingml/2006/wordprocessingDrawing" xmlns:w10="urn:schemas-microsoft-com:office:word" xmlns:w="http://schemas.openxmlformats.org/wordprocessingml/2006/main" xmlns:w14="http://schemas.microsoft.com/office/word/2010/wordml" xmlns:wpg="http://schemas.microsoft.com/office/word/2010/wordprocessingGroup" xmlns:wpi="http://schemas.microsoft.com/office/word/2010/wordprocessingInk" xmlns:wne="http://schemas.microsoft.com/office/word/2006/wordml" xmlns:wps="http://schemas.microsoft.com/office/word/2010/wordprocessingShape" mc:Ignorable="w14 wp14">
   <w:tbl>
     <w:tblPr>
       <w:tblW w:w="9270" w:type="dxa"/>
@@ -27970,7 +28697,7 @@
               <w:sz w:val="22"/>
               <w:lang w:val="id-ID"/>
             </w:rPr>
-            <w:t>27</w:t>
+            <w:t>30</w:t>
           </w:r>
           <w:r>
             <w:rPr>
@@ -28034,7 +28761,7 @@
               <w:sz w:val="22"/>
               <w:lang w:val="id-ID"/>
             </w:rPr>
-            <w:t>29</w:t>
+            <w:t>30</w:t>
           </w:r>
           <w:r>
             <w:rPr>
@@ -28101,7 +28828,7 @@
 </file>
 
 <file path=word/footer2.xml><?xml version="1.0" encoding="utf-8"?>
-<w:ftr xmlns:wpc="http://schemas.microsoft.com/office/word/2010/wordprocessingCanvas" xmlns:cx="http://schemas.microsoft.com/office/drawing/2014/chartex" xmlns:cx1="http://schemas.microsoft.com/office/drawing/2015/9/8/chartex" xmlns:cx2="http://schemas.microsoft.com/office/drawing/2015/10/21/chartex" xmlns:cx3="http://schemas.microsoft.com/office/drawing/2016/5/9/chartex" xmlns:cx4="http://schemas.microsoft.com/office/drawing/2016/5/10/chartex" xmlns:cx5="http://schemas.microsoft.com/office/drawing/2016/5/11/chartex" xmlns:cx6="http://schemas.microsoft.com/office/drawing/2016/5/12/chartex" xmlns:cx7="http://schemas.microsoft.com/office/drawing/2016/5/13/chartex" xmlns:cx8="http://schemas.microsoft.com/office/drawing/2016/5/14/chartex" xmlns:mc="http://schemas.openxmlformats.org/markup-compatibility/2006" xmlns:aink="http://schemas.microsoft.com/office/drawing/2016/ink" xmlns:am3d="http://schemas.microsoft.com/office/drawing/2017/model3d" xmlns:o="urn:schemas-microsoft-com:office:office" xmlns:r="http://schemas.openxmlformats.org/officeDocument/2006/relationships" xmlns:m="http://schemas.openxmlformats.org/officeDocument/2006/math" xmlns:v="urn:schemas-microsoft-com:vml" xmlns:wp14="http://schemas.microsoft.com/office/word/2010/wordprocessingDrawing" xmlns:wp="http://schemas.openxmlformats.org/drawingml/2006/wordprocessingDrawing" xmlns:w10="urn:schemas-microsoft-com:office:word" xmlns:w="http://schemas.openxmlformats.org/wordprocessingml/2006/main" xmlns:w14="http://schemas.microsoft.com/office/word/2010/wordml" xmlns:w15="http://schemas.microsoft.com/office/word/2012/wordml" xmlns:w16cid="http://schemas.microsoft.com/office/word/2016/wordml/cid" xmlns:w16se="http://schemas.microsoft.com/office/word/2015/wordml/symex" xmlns:wpg="http://schemas.microsoft.com/office/word/2010/wordprocessingGroup" xmlns:wpi="http://schemas.microsoft.com/office/word/2010/wordprocessingInk" xmlns:wne="http://schemas.microsoft.com/office/word/2006/wordml" xmlns:wps="http://schemas.microsoft.com/office/word/2010/wordprocessingShape" mc:Ignorable="w14 w15 w16se w16cid wp14">
+<w:ftr xmlns:wpc="http://schemas.microsoft.com/office/word/2010/wordprocessingCanvas" xmlns:mc="http://schemas.openxmlformats.org/markup-compatibility/2006" xmlns:o="urn:schemas-microsoft-com:office:office" xmlns:r="http://schemas.openxmlformats.org/officeDocument/2006/relationships" xmlns:m="http://schemas.openxmlformats.org/officeDocument/2006/math" xmlns:v="urn:schemas-microsoft-com:vml" xmlns:wp14="http://schemas.microsoft.com/office/word/2010/wordprocessingDrawing" xmlns:wp="http://schemas.openxmlformats.org/drawingml/2006/wordprocessingDrawing" xmlns:w10="urn:schemas-microsoft-com:office:word" xmlns:w="http://schemas.openxmlformats.org/wordprocessingml/2006/main" xmlns:w14="http://schemas.microsoft.com/office/word/2010/wordml" xmlns:wpg="http://schemas.microsoft.com/office/word/2010/wordprocessingGroup" xmlns:wpi="http://schemas.microsoft.com/office/word/2010/wordprocessingInk" xmlns:wne="http://schemas.microsoft.com/office/word/2006/wordml" xmlns:wps="http://schemas.microsoft.com/office/word/2010/wordprocessingShape" mc:Ignorable="w14 wp14">
   <w:tbl>
     <w:tblPr>
       <w:tblW w:w="9090" w:type="dxa"/>
@@ -28144,16 +28871,7 @@
               <w:sz w:val="22"/>
               <w:lang w:val="id-ID"/>
             </w:rPr>
-            <w:t xml:space="preserve">Jurusan </w:t>
-          </w:r>
-          <w:r>
-            <w:rPr>
-              <w:rFonts w:ascii="Arial" w:hAnsi="Arial"/>
-              <w:b/>
-              <w:sz w:val="22"/>
-              <w:lang w:val="id-ID"/>
-            </w:rPr>
-            <w:t>Teknik Informatika  ITS</w:t>
+            <w:t>Jurusan Teknik Informatika  ITS</w:t>
           </w:r>
         </w:p>
       </w:tc>
@@ -28310,7 +29028,7 @@
               <w:sz w:val="22"/>
               <w:lang w:val="id-ID"/>
             </w:rPr>
-            <w:t>29</w:t>
+            <w:t>28</w:t>
           </w:r>
           <w:r>
             <w:rPr>
@@ -28377,7 +29095,7 @@
 </file>
 
 <file path=word/footnotes.xml><?xml version="1.0" encoding="utf-8"?>
-<w:footnotes xmlns:wpc="http://schemas.microsoft.com/office/word/2010/wordprocessingCanvas" xmlns:cx="http://schemas.microsoft.com/office/drawing/2014/chartex" xmlns:cx1="http://schemas.microsoft.com/office/drawing/2015/9/8/chartex" xmlns:cx2="http://schemas.microsoft.com/office/drawing/2015/10/21/chartex" xmlns:cx3="http://schemas.microsoft.com/office/drawing/2016/5/9/chartex" xmlns:cx4="http://schemas.microsoft.com/office/drawing/2016/5/10/chartex" xmlns:cx5="http://schemas.microsoft.com/office/drawing/2016/5/11/chartex" xmlns:cx6="http://schemas.microsoft.com/office/drawing/2016/5/12/chartex" xmlns:cx7="http://schemas.microsoft.com/office/drawing/2016/5/13/chartex" xmlns:cx8="http://schemas.microsoft.com/office/drawing/2016/5/14/chartex" xmlns:mc="http://schemas.openxmlformats.org/markup-compatibility/2006" xmlns:aink="http://schemas.microsoft.com/office/drawing/2016/ink" xmlns:am3d="http://schemas.microsoft.com/office/drawing/2017/model3d" xmlns:o="urn:schemas-microsoft-com:office:office" xmlns:r="http://schemas.openxmlformats.org/officeDocument/2006/relationships" xmlns:m="http://schemas.openxmlformats.org/officeDocument/2006/math" xmlns:v="urn:schemas-microsoft-com:vml" xmlns:wp14="http://schemas.microsoft.com/office/word/2010/wordprocessingDrawing" xmlns:wp="http://schemas.openxmlformats.org/drawingml/2006/wordprocessingDrawing" xmlns:w10="urn:schemas-microsoft-com:office:word" xmlns:w="http://schemas.openxmlformats.org/wordprocessingml/2006/main" xmlns:w14="http://schemas.microsoft.com/office/word/2010/wordml" xmlns:w15="http://schemas.microsoft.com/office/word/2012/wordml" xmlns:w16cid="http://schemas.microsoft.com/office/word/2016/wordml/cid" xmlns:w16se="http://schemas.microsoft.com/office/word/2015/wordml/symex" xmlns:wpg="http://schemas.microsoft.com/office/word/2010/wordprocessingGroup" xmlns:wpi="http://schemas.microsoft.com/office/word/2010/wordprocessingInk" xmlns:wne="http://schemas.microsoft.com/office/word/2006/wordml" xmlns:wps="http://schemas.microsoft.com/office/word/2010/wordprocessingShape" mc:Ignorable="w14 w15 w16se w16cid wp14">
+<w:footnotes xmlns:wpc="http://schemas.microsoft.com/office/word/2010/wordprocessingCanvas" xmlns:mc="http://schemas.openxmlformats.org/markup-compatibility/2006" xmlns:o="urn:schemas-microsoft-com:office:office" xmlns:r="http://schemas.openxmlformats.org/officeDocument/2006/relationships" xmlns:m="http://schemas.openxmlformats.org/officeDocument/2006/math" xmlns:v="urn:schemas-microsoft-com:vml" xmlns:wp14="http://schemas.microsoft.com/office/word/2010/wordprocessingDrawing" xmlns:wp="http://schemas.openxmlformats.org/drawingml/2006/wordprocessingDrawing" xmlns:w10="urn:schemas-microsoft-com:office:word" xmlns:w="http://schemas.openxmlformats.org/wordprocessingml/2006/main" xmlns:w14="http://schemas.microsoft.com/office/word/2010/wordml" xmlns:wpg="http://schemas.microsoft.com/office/word/2010/wordprocessingGroup" xmlns:wpi="http://schemas.microsoft.com/office/word/2010/wordprocessingInk" xmlns:wne="http://schemas.microsoft.com/office/word/2006/wordml" xmlns:wps="http://schemas.microsoft.com/office/word/2010/wordprocessingShape" mc:Ignorable="w14 wp14">
   <w:footnote w:type="separator" w:id="-1">
     <w:p>
       <w:r>
@@ -28396,7 +29114,7 @@
 </file>
 
 <file path=word/header1.xml><?xml version="1.0" encoding="utf-8"?>
-<w:hdr xmlns:wpc="http://schemas.microsoft.com/office/word/2010/wordprocessingCanvas" xmlns:cx="http://schemas.microsoft.com/office/drawing/2014/chartex" xmlns:cx1="http://schemas.microsoft.com/office/drawing/2015/9/8/chartex" xmlns:cx2="http://schemas.microsoft.com/office/drawing/2015/10/21/chartex" xmlns:cx3="http://schemas.microsoft.com/office/drawing/2016/5/9/chartex" xmlns:cx4="http://schemas.microsoft.com/office/drawing/2016/5/10/chartex" xmlns:cx5="http://schemas.microsoft.com/office/drawing/2016/5/11/chartex" xmlns:cx6="http://schemas.microsoft.com/office/drawing/2016/5/12/chartex" xmlns:cx7="http://schemas.microsoft.com/office/drawing/2016/5/13/chartex" xmlns:cx8="http://schemas.microsoft.com/office/drawing/2016/5/14/chartex" xmlns:mc="http://schemas.openxmlformats.org/markup-compatibility/2006" xmlns:aink="http://schemas.microsoft.com/office/drawing/2016/ink" xmlns:am3d="http://schemas.microsoft.com/office/drawing/2017/model3d" xmlns:o="urn:schemas-microsoft-com:office:office" xmlns:r="http://schemas.openxmlformats.org/officeDocument/2006/relationships" xmlns:m="http://schemas.openxmlformats.org/officeDocument/2006/math" xmlns:v="urn:schemas-microsoft-com:vml" xmlns:wp14="http://schemas.microsoft.com/office/word/2010/wordprocessingDrawing" xmlns:wp="http://schemas.openxmlformats.org/drawingml/2006/wordprocessingDrawing" xmlns:w10="urn:schemas-microsoft-com:office:word" xmlns:w="http://schemas.openxmlformats.org/wordprocessingml/2006/main" xmlns:w14="http://schemas.microsoft.com/office/word/2010/wordml" xmlns:w15="http://schemas.microsoft.com/office/word/2012/wordml" xmlns:w16cid="http://schemas.microsoft.com/office/word/2016/wordml/cid" xmlns:w16se="http://schemas.microsoft.com/office/word/2015/wordml/symex" xmlns:wpg="http://schemas.microsoft.com/office/word/2010/wordprocessingGroup" xmlns:wpi="http://schemas.microsoft.com/office/word/2010/wordprocessingInk" xmlns:wne="http://schemas.microsoft.com/office/word/2006/wordml" xmlns:wps="http://schemas.microsoft.com/office/word/2010/wordprocessingShape" mc:Ignorable="w14 w15 w16se w16cid wp14">
+<w:hdr xmlns:wpc="http://schemas.microsoft.com/office/word/2010/wordprocessingCanvas" xmlns:mc="http://schemas.openxmlformats.org/markup-compatibility/2006" xmlns:o="urn:schemas-microsoft-com:office:office" xmlns:r="http://schemas.openxmlformats.org/officeDocument/2006/relationships" xmlns:m="http://schemas.openxmlformats.org/officeDocument/2006/math" xmlns:v="urn:schemas-microsoft-com:vml" xmlns:wp14="http://schemas.microsoft.com/office/word/2010/wordprocessingDrawing" xmlns:wp="http://schemas.openxmlformats.org/drawingml/2006/wordprocessingDrawing" xmlns:w10="urn:schemas-microsoft-com:office:word" xmlns:w="http://schemas.openxmlformats.org/wordprocessingml/2006/main" xmlns:w14="http://schemas.microsoft.com/office/word/2010/wordml" xmlns:wpg="http://schemas.microsoft.com/office/word/2010/wordprocessingGroup" xmlns:wpi="http://schemas.microsoft.com/office/word/2010/wordprocessingInk" xmlns:wne="http://schemas.microsoft.com/office/word/2006/wordml" xmlns:wps="http://schemas.microsoft.com/office/word/2010/wordprocessingShape" mc:Ignorable="w14 wp14">
   <w:p>
     <w:pPr>
       <w:pStyle w:val="Header"/>
@@ -28406,8 +29124,8 @@
 </file>
 
 <file path=word/numbering.xml><?xml version="1.0" encoding="utf-8"?>
-<w:numbering xmlns:wpc="http://schemas.microsoft.com/office/word/2010/wordprocessingCanvas" xmlns:cx="http://schemas.microsoft.com/office/drawing/2014/chartex" xmlns:cx1="http://schemas.microsoft.com/office/drawing/2015/9/8/chartex" xmlns:cx2="http://schemas.microsoft.com/office/drawing/2015/10/21/chartex" xmlns:cx3="http://schemas.microsoft.com/office/drawing/2016/5/9/chartex" xmlns:cx4="http://schemas.microsoft.com/office/drawing/2016/5/10/chartex" xmlns:cx5="http://schemas.microsoft.com/office/drawing/2016/5/11/chartex" xmlns:cx6="http://schemas.microsoft.com/office/drawing/2016/5/12/chartex" xmlns:cx7="http://schemas.microsoft.com/office/drawing/2016/5/13/chartex" xmlns:cx8="http://schemas.microsoft.com/office/drawing/2016/5/14/chartex" xmlns:mc="http://schemas.openxmlformats.org/markup-compatibility/2006" xmlns:aink="http://schemas.microsoft.com/office/drawing/2016/ink" xmlns:am3d="http://schemas.microsoft.com/office/drawing/2017/model3d" xmlns:o="urn:schemas-microsoft-com:office:office" xmlns:r="http://schemas.openxmlformats.org/officeDocument/2006/relationships" xmlns:m="http://schemas.openxmlformats.org/officeDocument/2006/math" xmlns:v="urn:schemas-microsoft-com:vml" xmlns:wp14="http://schemas.microsoft.com/office/word/2010/wordprocessingDrawing" xmlns:wp="http://schemas.openxmlformats.org/drawingml/2006/wordprocessingDrawing" xmlns:w10="urn:schemas-microsoft-com:office:word" xmlns:w="http://schemas.openxmlformats.org/wordprocessingml/2006/main" xmlns:w14="http://schemas.microsoft.com/office/word/2010/wordml" xmlns:w15="http://schemas.microsoft.com/office/word/2012/wordml" xmlns:w16cid="http://schemas.microsoft.com/office/word/2016/wordml/cid" xmlns:w16se="http://schemas.microsoft.com/office/word/2015/wordml/symex" xmlns:wpg="http://schemas.microsoft.com/office/word/2010/wordprocessingGroup" xmlns:wpi="http://schemas.microsoft.com/office/word/2010/wordprocessingInk" xmlns:wne="http://schemas.microsoft.com/office/word/2006/wordml" xmlns:wps="http://schemas.microsoft.com/office/word/2010/wordprocessingShape" mc:Ignorable="w14 w15 w16se w16cid wp14">
-  <w:abstractNum w:abstractNumId="0" w15:restartNumberingAfterBreak="0">
+<w:numbering xmlns:wpc="http://schemas.microsoft.com/office/word/2010/wordprocessingCanvas" xmlns:mc="http://schemas.openxmlformats.org/markup-compatibility/2006" xmlns:o="urn:schemas-microsoft-com:office:office" xmlns:r="http://schemas.openxmlformats.org/officeDocument/2006/relationships" xmlns:m="http://schemas.openxmlformats.org/officeDocument/2006/math" xmlns:v="urn:schemas-microsoft-com:vml" xmlns:wp14="http://schemas.microsoft.com/office/word/2010/wordprocessingDrawing" xmlns:wp="http://schemas.openxmlformats.org/drawingml/2006/wordprocessingDrawing" xmlns:w10="urn:schemas-microsoft-com:office:word" xmlns:w="http://schemas.openxmlformats.org/wordprocessingml/2006/main" xmlns:w14="http://schemas.microsoft.com/office/word/2010/wordml" xmlns:wpg="http://schemas.microsoft.com/office/word/2010/wordprocessingGroup" xmlns:wpi="http://schemas.microsoft.com/office/word/2010/wordprocessingInk" xmlns:wne="http://schemas.microsoft.com/office/word/2006/wordml" xmlns:wps="http://schemas.microsoft.com/office/word/2010/wordprocessingShape" mc:Ignorable="w14 wp14">
+  <w:abstractNum w:abstractNumId="0">
     <w:nsid w:val="0000000D"/>
     <w:multiLevelType w:val="multilevel"/>
     <w:tmpl w:val="0000000D"/>
@@ -28521,7 +29239,7 @@
       </w:pPr>
     </w:lvl>
   </w:abstractNum>
-  <w:abstractNum w:abstractNumId="1" w15:restartNumberingAfterBreak="0">
+  <w:abstractNum w:abstractNumId="1">
     <w:nsid w:val="003230CE"/>
     <w:multiLevelType w:val="hybridMultilevel"/>
     <w:tmpl w:val="59129970"/>
@@ -28634,7 +29352,7 @@
       </w:rPr>
     </w:lvl>
   </w:abstractNum>
-  <w:abstractNum w:abstractNumId="2" w15:restartNumberingAfterBreak="0">
+  <w:abstractNum w:abstractNumId="2">
     <w:nsid w:val="0F6013AC"/>
     <w:multiLevelType w:val="multilevel"/>
     <w:tmpl w:val="46BE615A"/>
@@ -28723,7 +29441,7 @@
       </w:pPr>
     </w:lvl>
   </w:abstractNum>
-  <w:abstractNum w:abstractNumId="3" w15:restartNumberingAfterBreak="0">
+  <w:abstractNum w:abstractNumId="3">
     <w:nsid w:val="192138D6"/>
     <w:multiLevelType w:val="multilevel"/>
     <w:tmpl w:val="618C926E"/>
@@ -28809,7 +29527,7 @@
       </w:pPr>
     </w:lvl>
   </w:abstractNum>
-  <w:abstractNum w:abstractNumId="4" w15:restartNumberingAfterBreak="0">
+  <w:abstractNum w:abstractNumId="4">
     <w:nsid w:val="1C076CF2"/>
     <w:multiLevelType w:val="multilevel"/>
     <w:tmpl w:val="A6FA6344"/>
@@ -28922,7 +29640,7 @@
       </w:rPr>
     </w:lvl>
   </w:abstractNum>
-  <w:abstractNum w:abstractNumId="5" w15:restartNumberingAfterBreak="0">
+  <w:abstractNum w:abstractNumId="5">
     <w:nsid w:val="1C4652FB"/>
     <w:multiLevelType w:val="multilevel"/>
     <w:tmpl w:val="3ABE0CFA"/>
@@ -29040,7 +29758,7 @@
       </w:rPr>
     </w:lvl>
   </w:abstractNum>
-  <w:abstractNum w:abstractNumId="6" w15:restartNumberingAfterBreak="0">
+  <w:abstractNum w:abstractNumId="6">
     <w:nsid w:val="22B95776"/>
     <w:multiLevelType w:val="multilevel"/>
     <w:tmpl w:val="43D820DC"/>
@@ -29136,7 +29854,7 @@
       </w:pPr>
     </w:lvl>
   </w:abstractNum>
-  <w:abstractNum w:abstractNumId="7" w15:restartNumberingAfterBreak="0">
+  <w:abstractNum w:abstractNumId="7">
     <w:nsid w:val="2DFC5261"/>
     <w:multiLevelType w:val="multilevel"/>
     <w:tmpl w:val="A5B24AC6"/>
@@ -29261,7 +29979,7 @@
       </w:pPr>
     </w:lvl>
   </w:abstractNum>
-  <w:abstractNum w:abstractNumId="8" w15:restartNumberingAfterBreak="0">
+  <w:abstractNum w:abstractNumId="8">
     <w:nsid w:val="3103731F"/>
     <w:multiLevelType w:val="multilevel"/>
     <w:tmpl w:val="5A2A8BD4"/>
@@ -29374,7 +30092,7 @@
       </w:pPr>
     </w:lvl>
   </w:abstractNum>
-  <w:abstractNum w:abstractNumId="9" w15:restartNumberingAfterBreak="0">
+  <w:abstractNum w:abstractNumId="9">
     <w:nsid w:val="35971DAE"/>
     <w:multiLevelType w:val="multilevel"/>
     <w:tmpl w:val="618C926E"/>
@@ -29460,7 +30178,7 @@
       </w:pPr>
     </w:lvl>
   </w:abstractNum>
-  <w:abstractNum w:abstractNumId="10" w15:restartNumberingAfterBreak="0">
+  <w:abstractNum w:abstractNumId="10">
     <w:nsid w:val="3D7C0EAD"/>
     <w:multiLevelType w:val="multilevel"/>
     <w:tmpl w:val="B4D4CB8E"/>
@@ -29573,7 +30291,7 @@
       </w:rPr>
     </w:lvl>
   </w:abstractNum>
-  <w:abstractNum w:abstractNumId="11" w15:restartNumberingAfterBreak="0">
+  <w:abstractNum w:abstractNumId="11">
     <w:nsid w:val="4B3E5BF9"/>
     <w:multiLevelType w:val="multilevel"/>
     <w:tmpl w:val="4D309EF6"/>
@@ -29686,7 +30404,7 @@
       </w:rPr>
     </w:lvl>
   </w:abstractNum>
-  <w:abstractNum w:abstractNumId="12" w15:restartNumberingAfterBreak="0">
+  <w:abstractNum w:abstractNumId="12">
     <w:nsid w:val="523A5382"/>
     <w:multiLevelType w:val="multilevel"/>
     <w:tmpl w:val="618C926E"/>
@@ -29772,7 +30490,7 @@
       </w:pPr>
     </w:lvl>
   </w:abstractNum>
-  <w:abstractNum w:abstractNumId="13" w15:restartNumberingAfterBreak="0">
+  <w:abstractNum w:abstractNumId="13">
     <w:nsid w:val="555C7D6A"/>
     <w:multiLevelType w:val="multilevel"/>
     <w:tmpl w:val="205CED1A"/>
@@ -29885,7 +30603,7 @@
       </w:rPr>
     </w:lvl>
   </w:abstractNum>
-  <w:abstractNum w:abstractNumId="14" w15:restartNumberingAfterBreak="0">
+  <w:abstractNum w:abstractNumId="14">
     <w:nsid w:val="61390191"/>
     <w:multiLevelType w:val="multilevel"/>
     <w:tmpl w:val="8258D2EA"/>
@@ -29971,7 +30689,7 @@
       </w:pPr>
     </w:lvl>
   </w:abstractNum>
-  <w:abstractNum w:abstractNumId="15" w15:restartNumberingAfterBreak="0">
+  <w:abstractNum w:abstractNumId="15">
     <w:nsid w:val="661217F7"/>
     <w:multiLevelType w:val="multilevel"/>
     <w:tmpl w:val="04A46D3E"/>
@@ -30084,7 +30802,7 @@
       </w:rPr>
     </w:lvl>
   </w:abstractNum>
-  <w:abstractNum w:abstractNumId="16" w15:restartNumberingAfterBreak="0">
+  <w:abstractNum w:abstractNumId="16">
     <w:nsid w:val="6BD22BD6"/>
     <w:multiLevelType w:val="multilevel"/>
     <w:tmpl w:val="618C926E"/>
@@ -30170,7 +30888,7 @@
       </w:pPr>
     </w:lvl>
   </w:abstractNum>
-  <w:abstractNum w:abstractNumId="17" w15:restartNumberingAfterBreak="0">
+  <w:abstractNum w:abstractNumId="17">
     <w:nsid w:val="6E7C65F3"/>
     <w:multiLevelType w:val="multilevel"/>
     <w:tmpl w:val="D504754C"/>
@@ -30283,7 +31001,7 @@
       </w:rPr>
     </w:lvl>
   </w:abstractNum>
-  <w:abstractNum w:abstractNumId="18" w15:restartNumberingAfterBreak="0">
+  <w:abstractNum w:abstractNumId="18">
     <w:nsid w:val="6F304FC2"/>
     <w:multiLevelType w:val="hybridMultilevel"/>
     <w:tmpl w:val="FDFAE21C"/>
@@ -30396,7 +31114,7 @@
       </w:rPr>
     </w:lvl>
   </w:abstractNum>
-  <w:abstractNum w:abstractNumId="19" w15:restartNumberingAfterBreak="0">
+  <w:abstractNum w:abstractNumId="19">
     <w:nsid w:val="6FAE3BC5"/>
     <w:multiLevelType w:val="hybridMultilevel"/>
     <w:tmpl w:val="D2DA6E02"/>
@@ -30509,7 +31227,7 @@
       </w:rPr>
     </w:lvl>
   </w:abstractNum>
-  <w:abstractNum w:abstractNumId="20" w15:restartNumberingAfterBreak="0">
+  <w:abstractNum w:abstractNumId="20">
     <w:nsid w:val="753D6ED1"/>
     <w:multiLevelType w:val="multilevel"/>
     <w:tmpl w:val="235E3602"/>
@@ -30598,7 +31316,7 @@
       </w:pPr>
     </w:lvl>
   </w:abstractNum>
-  <w:abstractNum w:abstractNumId="21" w15:restartNumberingAfterBreak="0">
+  <w:abstractNum w:abstractNumId="21">
     <w:nsid w:val="75EC38AF"/>
     <w:multiLevelType w:val="multilevel"/>
     <w:tmpl w:val="6D0613DA"/>
@@ -30711,7 +31429,7 @@
       </w:rPr>
     </w:lvl>
   </w:abstractNum>
-  <w:abstractNum w:abstractNumId="22" w15:restartNumberingAfterBreak="0">
+  <w:abstractNum w:abstractNumId="22">
     <w:nsid w:val="79F50636"/>
     <w:multiLevelType w:val="multilevel"/>
     <w:tmpl w:val="D2885B06"/>
@@ -30916,7 +31634,7 @@
 </file>
 
 <file path=word/styles.xml><?xml version="1.0" encoding="utf-8"?>
-<w:styles xmlns:mc="http://schemas.openxmlformats.org/markup-compatibility/2006" xmlns:r="http://schemas.openxmlformats.org/officeDocument/2006/relationships" xmlns:w="http://schemas.openxmlformats.org/wordprocessingml/2006/main" xmlns:w14="http://schemas.microsoft.com/office/word/2010/wordml" xmlns:w15="http://schemas.microsoft.com/office/word/2012/wordml" xmlns:w16cid="http://schemas.microsoft.com/office/word/2016/wordml/cid" xmlns:w16se="http://schemas.microsoft.com/office/word/2015/wordml/symex" mc:Ignorable="w14 w15 w16se w16cid">
+<w:styles xmlns:mc="http://schemas.openxmlformats.org/markup-compatibility/2006" xmlns:r="http://schemas.openxmlformats.org/officeDocument/2006/relationships" xmlns:w="http://schemas.openxmlformats.org/wordprocessingml/2006/main" xmlns:w14="http://schemas.microsoft.com/office/word/2010/wordml" mc:Ignorable="w14">
   <w:docDefaults>
     <w:rPrDefault>
       <w:rPr>
@@ -30926,383 +31644,1034 @@
     </w:rPrDefault>
     <w:pPrDefault/>
   </w:docDefaults>
-  <w:latentStyles w:defLockedState="0" w:defUIPriority="99" w:defSemiHidden="0" w:defUnhideWhenUsed="0" w:defQFormat="0" w:count="376">
-    <w:lsdException w:name="Normal" w:uiPriority="0" w:qFormat="1"/>
-    <w:lsdException w:name="heading 1" w:uiPriority="0" w:qFormat="1"/>
-    <w:lsdException w:name="heading 2" w:semiHidden="1" w:uiPriority="0" w:unhideWhenUsed="1" w:qFormat="1"/>
-    <w:lsdException w:name="heading 3" w:semiHidden="1" w:uiPriority="0" w:unhideWhenUsed="1" w:qFormat="1"/>
-    <w:lsdException w:name="heading 4" w:semiHidden="1" w:uiPriority="0" w:unhideWhenUsed="1" w:qFormat="1"/>
-    <w:lsdException w:name="heading 5" w:semiHidden="1" w:uiPriority="0" w:unhideWhenUsed="1" w:qFormat="1"/>
-    <w:lsdException w:name="heading 6" w:semiHidden="1" w:uiPriority="0" w:unhideWhenUsed="1" w:qFormat="1"/>
-    <w:lsdException w:name="heading 7" w:semiHidden="1" w:uiPriority="0" w:unhideWhenUsed="1" w:qFormat="1"/>
-    <w:lsdException w:name="heading 8" w:semiHidden="1" w:uiPriority="0" w:unhideWhenUsed="1" w:qFormat="1"/>
-    <w:lsdException w:name="heading 9" w:semiHidden="1" w:uiPriority="0" w:unhideWhenUsed="1" w:qFormat="1"/>
-    <w:lsdException w:name="index 1" w:semiHidden="1" w:unhideWhenUsed="1"/>
-    <w:lsdException w:name="index 2" w:semiHidden="1" w:unhideWhenUsed="1"/>
-    <w:lsdException w:name="index 3" w:semiHidden="1" w:unhideWhenUsed="1"/>
-    <w:lsdException w:name="index 4" w:semiHidden="1" w:unhideWhenUsed="1"/>
-    <w:lsdException w:name="index 5" w:semiHidden="1" w:unhideWhenUsed="1"/>
-    <w:lsdException w:name="index 6" w:semiHidden="1" w:unhideWhenUsed="1"/>
-    <w:lsdException w:name="index 7" w:semiHidden="1" w:unhideWhenUsed="1"/>
-    <w:lsdException w:name="index 8" w:semiHidden="1" w:unhideWhenUsed="1"/>
-    <w:lsdException w:name="index 9" w:semiHidden="1" w:unhideWhenUsed="1"/>
-    <w:lsdException w:name="toc 1" w:semiHidden="1" w:uiPriority="39" w:unhideWhenUsed="1"/>
-    <w:lsdException w:name="toc 2" w:semiHidden="1" w:uiPriority="39" w:unhideWhenUsed="1"/>
-    <w:lsdException w:name="toc 3" w:semiHidden="1" w:uiPriority="39" w:unhideWhenUsed="1"/>
-    <w:lsdException w:name="toc 4" w:semiHidden="1" w:uiPriority="39" w:unhideWhenUsed="1"/>
-    <w:lsdException w:name="toc 5" w:semiHidden="1" w:uiPriority="39" w:unhideWhenUsed="1"/>
-    <w:lsdException w:name="toc 6" w:semiHidden="1" w:uiPriority="0" w:unhideWhenUsed="1"/>
-    <w:lsdException w:name="toc 7" w:semiHidden="1" w:uiPriority="39" w:unhideWhenUsed="1"/>
-    <w:lsdException w:name="toc 8" w:semiHidden="1" w:uiPriority="39" w:unhideWhenUsed="1"/>
-    <w:lsdException w:name="toc 9" w:semiHidden="1" w:uiPriority="39" w:unhideWhenUsed="1"/>
-    <w:lsdException w:name="Normal Indent" w:semiHidden="1" w:unhideWhenUsed="1"/>
-    <w:lsdException w:name="footnote text" w:semiHidden="1" w:unhideWhenUsed="1"/>
-    <w:lsdException w:name="annotation text" w:semiHidden="1" w:unhideWhenUsed="1"/>
-    <w:lsdException w:name="header" w:semiHidden="1" w:uiPriority="0" w:unhideWhenUsed="1"/>
-    <w:lsdException w:name="footer" w:semiHidden="1" w:uiPriority="0" w:unhideWhenUsed="1"/>
-    <w:lsdException w:name="index heading" w:semiHidden="1" w:unhideWhenUsed="1"/>
-    <w:lsdException w:name="caption" w:semiHidden="1" w:uiPriority="35" w:unhideWhenUsed="1" w:qFormat="1"/>
-    <w:lsdException w:name="table of figures" w:semiHidden="1" w:unhideWhenUsed="1"/>
-    <w:lsdException w:name="envelope address" w:semiHidden="1" w:unhideWhenUsed="1"/>
-    <w:lsdException w:name="envelope return" w:semiHidden="1" w:unhideWhenUsed="1"/>
-    <w:lsdException w:name="footnote reference" w:semiHidden="1" w:unhideWhenUsed="1"/>
-    <w:lsdException w:name="annotation reference" w:semiHidden="1" w:unhideWhenUsed="1"/>
-    <w:lsdException w:name="line number" w:semiHidden="1" w:unhideWhenUsed="1"/>
-    <w:lsdException w:name="page number" w:semiHidden="1" w:uiPriority="0" w:unhideWhenUsed="1"/>
-    <w:lsdException w:name="endnote reference" w:semiHidden="1" w:unhideWhenUsed="1"/>
-    <w:lsdException w:name="endnote text" w:semiHidden="1" w:unhideWhenUsed="1"/>
-    <w:lsdException w:name="table of authorities" w:semiHidden="1" w:unhideWhenUsed="1"/>
-    <w:lsdException w:name="macro" w:semiHidden="1" w:unhideWhenUsed="1"/>
-    <w:lsdException w:name="toa heading" w:semiHidden="1" w:unhideWhenUsed="1"/>
-    <w:lsdException w:name="List" w:semiHidden="1" w:unhideWhenUsed="1"/>
-    <w:lsdException w:name="List Bullet" w:semiHidden="1" w:unhideWhenUsed="1"/>
-    <w:lsdException w:name="List Number" w:semiHidden="1" w:uiPriority="0" w:unhideWhenUsed="1"/>
-    <w:lsdException w:name="List 2" w:semiHidden="1" w:unhideWhenUsed="1"/>
-    <w:lsdException w:name="List 3" w:semiHidden="1" w:unhideWhenUsed="1"/>
-    <w:lsdException w:name="List 4" w:semiHidden="1" w:unhideWhenUsed="1"/>
-    <w:lsdException w:name="List 5" w:semiHidden="1" w:unhideWhenUsed="1"/>
-    <w:lsdException w:name="List Bullet 2" w:semiHidden="1" w:unhideWhenUsed="1"/>
-    <w:lsdException w:name="List Bullet 3" w:semiHidden="1" w:unhideWhenUsed="1"/>
-    <w:lsdException w:name="List Bullet 4" w:semiHidden="1" w:unhideWhenUsed="1"/>
-    <w:lsdException w:name="List Bullet 5" w:semiHidden="1" w:unhideWhenUsed="1"/>
-    <w:lsdException w:name="List Number 2" w:semiHidden="1" w:unhideWhenUsed="1"/>
-    <w:lsdException w:name="List Number 3" w:semiHidden="1" w:unhideWhenUsed="1"/>
-    <w:lsdException w:name="List Number 4" w:semiHidden="1" w:unhideWhenUsed="1"/>
-    <w:lsdException w:name="List Number 5" w:semiHidden="1" w:unhideWhenUsed="1"/>
-    <w:lsdException w:name="Title" w:uiPriority="0" w:qFormat="1"/>
-    <w:lsdException w:name="Closing" w:semiHidden="1" w:unhideWhenUsed="1"/>
-    <w:lsdException w:name="Signature" w:semiHidden="1" w:unhideWhenUsed="1"/>
-    <w:lsdException w:name="Default Paragraph Font" w:semiHidden="1" w:uiPriority="1" w:unhideWhenUsed="1"/>
-    <w:lsdException w:name="Body Text" w:semiHidden="1" w:uiPriority="0" w:unhideWhenUsed="1"/>
-    <w:lsdException w:name="Body Text Indent" w:semiHidden="1" w:unhideWhenUsed="1"/>
-    <w:lsdException w:name="List Continue" w:semiHidden="1" w:unhideWhenUsed="1"/>
-    <w:lsdException w:name="List Continue 2" w:semiHidden="1" w:unhideWhenUsed="1"/>
-    <w:lsdException w:name="List Continue 3" w:semiHidden="1" w:unhideWhenUsed="1"/>
-    <w:lsdException w:name="List Continue 4" w:semiHidden="1" w:unhideWhenUsed="1"/>
-    <w:lsdException w:name="List Continue 5" w:semiHidden="1" w:unhideWhenUsed="1"/>
-    <w:lsdException w:name="Message Header" w:semiHidden="1" w:unhideWhenUsed="1"/>
-    <w:lsdException w:name="Subtitle" w:uiPriority="0" w:qFormat="1"/>
-    <w:lsdException w:name="Salutation" w:semiHidden="1" w:unhideWhenUsed="1"/>
-    <w:lsdException w:name="Date" w:semiHidden="1" w:unhideWhenUsed="1"/>
-    <w:lsdException w:name="Body Text First Indent" w:semiHidden="1" w:unhideWhenUsed="1"/>
-    <w:lsdException w:name="Body Text First Indent 2" w:semiHidden="1" w:unhideWhenUsed="1"/>
-    <w:lsdException w:name="Note Heading" w:semiHidden="1" w:unhideWhenUsed="1"/>
-    <w:lsdException w:name="Body Text 2" w:semiHidden="1" w:unhideWhenUsed="1"/>
-    <w:lsdException w:name="Body Text 3" w:semiHidden="1" w:unhideWhenUsed="1"/>
-    <w:lsdException w:name="Body Text Indent 2" w:semiHidden="1" w:unhideWhenUsed="1"/>
-    <w:lsdException w:name="Body Text Indent 3" w:semiHidden="1" w:unhideWhenUsed="1"/>
-    <w:lsdException w:name="Block Text" w:semiHidden="1" w:unhideWhenUsed="1"/>
-    <w:lsdException w:name="Hyperlink" w:semiHidden="1" w:unhideWhenUsed="1"/>
-    <w:lsdException w:name="FollowedHyperlink" w:semiHidden="1" w:unhideWhenUsed="1"/>
-    <w:lsdException w:name="Strong" w:uiPriority="22" w:qFormat="1"/>
-    <w:lsdException w:name="Emphasis" w:uiPriority="20" w:qFormat="1"/>
-    <w:lsdException w:name="Document Map" w:semiHidden="1" w:unhideWhenUsed="1"/>
-    <w:lsdException w:name="Plain Text" w:semiHidden="1" w:unhideWhenUsed="1"/>
-    <w:lsdException w:name="E-mail Signature" w:semiHidden="1" w:unhideWhenUsed="1"/>
-    <w:lsdException w:name="HTML Top of Form" w:semiHidden="1" w:unhideWhenUsed="1"/>
-    <w:lsdException w:name="HTML Bottom of Form" w:semiHidden="1" w:unhideWhenUsed="1"/>
-    <w:lsdException w:name="Normal (Web)" w:semiHidden="1" w:unhideWhenUsed="1"/>
-    <w:lsdException w:name="HTML Acronym" w:semiHidden="1" w:unhideWhenUsed="1"/>
-    <w:lsdException w:name="HTML Address" w:semiHidden="1" w:unhideWhenUsed="1"/>
-    <w:lsdException w:name="HTML Cite" w:semiHidden="1" w:unhideWhenUsed="1"/>
-    <w:lsdException w:name="HTML Code" w:semiHidden="1" w:unhideWhenUsed="1"/>
-    <w:lsdException w:name="HTML Definition" w:semiHidden="1" w:unhideWhenUsed="1"/>
-    <w:lsdException w:name="HTML Keyboard" w:semiHidden="1" w:unhideWhenUsed="1"/>
-    <w:lsdException w:name="HTML Preformatted" w:semiHidden="1" w:unhideWhenUsed="1"/>
-    <w:lsdException w:name="HTML Sample" w:semiHidden="1" w:unhideWhenUsed="1"/>
-    <w:lsdException w:name="HTML Typewriter" w:semiHidden="1" w:unhideWhenUsed="1"/>
-    <w:lsdException w:name="HTML Variable" w:semiHidden="1" w:unhideWhenUsed="1"/>
-    <w:lsdException w:name="Normal Table" w:semiHidden="1" w:unhideWhenUsed="1"/>
-    <w:lsdException w:name="annotation subject" w:semiHidden="1" w:unhideWhenUsed="1"/>
-    <w:lsdException w:name="No List" w:semiHidden="1" w:unhideWhenUsed="1"/>
-    <w:lsdException w:name="Outline List 1" w:semiHidden="1" w:unhideWhenUsed="1"/>
-    <w:lsdException w:name="Outline List 2" w:semiHidden="1" w:unhideWhenUsed="1"/>
-    <w:lsdException w:name="Outline List 3" w:semiHidden="1" w:unhideWhenUsed="1"/>
-    <w:lsdException w:name="Table Simple 1" w:semiHidden="1" w:unhideWhenUsed="1"/>
-    <w:lsdException w:name="Table Simple 2" w:semiHidden="1" w:unhideWhenUsed="1"/>
-    <w:lsdException w:name="Table Simple 3" w:semiHidden="1" w:unhideWhenUsed="1"/>
-    <w:lsdException w:name="Table Classic 1" w:semiHidden="1" w:unhideWhenUsed="1"/>
-    <w:lsdException w:name="Table Classic 2" w:semiHidden="1" w:unhideWhenUsed="1"/>
-    <w:lsdException w:name="Table Classic 3" w:semiHidden="1" w:unhideWhenUsed="1"/>
-    <w:lsdException w:name="Table Classic 4" w:semiHidden="1" w:unhideWhenUsed="1"/>
-    <w:lsdException w:name="Table Colorful 1" w:semiHidden="1" w:unhideWhenUsed="1"/>
-    <w:lsdException w:name="Table Colorful 2" w:semiHidden="1" w:unhideWhenUsed="1"/>
-    <w:lsdException w:name="Table Colorful 3" w:semiHidden="1" w:unhideWhenUsed="1"/>
-    <w:lsdException w:name="Table Columns 1" w:semiHidden="1" w:unhideWhenUsed="1"/>
-    <w:lsdException w:name="Table Columns 2" w:semiHidden="1" w:unhideWhenUsed="1"/>
-    <w:lsdException w:name="Table Columns 3" w:semiHidden="1" w:unhideWhenUsed="1"/>
-    <w:lsdException w:name="Table Columns 4" w:semiHidden="1" w:unhideWhenUsed="1"/>
-    <w:lsdException w:name="Table Columns 5" w:semiHidden="1" w:unhideWhenUsed="1"/>
-    <w:lsdException w:name="Table Grid 1" w:semiHidden="1" w:unhideWhenUsed="1"/>
-    <w:lsdException w:name="Table Grid 2" w:semiHidden="1" w:unhideWhenUsed="1"/>
-    <w:lsdException w:name="Table Grid 3" w:semiHidden="1" w:unhideWhenUsed="1"/>
-    <w:lsdException w:name="Table Grid 4" w:semiHidden="1" w:unhideWhenUsed="1"/>
-    <w:lsdException w:name="Table Grid 5" w:semiHidden="1" w:unhideWhenUsed="1"/>
-    <w:lsdException w:name="Table Grid 6" w:semiHidden="1" w:unhideWhenUsed="1"/>
-    <w:lsdException w:name="Table Grid 7" w:semiHidden="1" w:unhideWhenUsed="1"/>
-    <w:lsdException w:name="Table Grid 8" w:semiHidden="1" w:unhideWhenUsed="1"/>
-    <w:lsdException w:name="Table List 1" w:semiHidden="1" w:unhideWhenUsed="1"/>
-    <w:lsdException w:name="Table List 2" w:semiHidden="1" w:unhideWhenUsed="1"/>
-    <w:lsdException w:name="Table List 3" w:semiHidden="1" w:unhideWhenUsed="1"/>
-    <w:lsdException w:name="Table List 4" w:semiHidden="1" w:unhideWhenUsed="1"/>
-    <w:lsdException w:name="Table List 5" w:semiHidden="1" w:unhideWhenUsed="1"/>
-    <w:lsdException w:name="Table List 6" w:semiHidden="1" w:unhideWhenUsed="1"/>
-    <w:lsdException w:name="Table List 7" w:semiHidden="1" w:unhideWhenUsed="1"/>
-    <w:lsdException w:name="Table List 8" w:semiHidden="1" w:unhideWhenUsed="1"/>
-    <w:lsdException w:name="Table 3D effects 1" w:semiHidden="1" w:unhideWhenUsed="1"/>
-    <w:lsdException w:name="Table 3D effects 2" w:semiHidden="1" w:unhideWhenUsed="1"/>
-    <w:lsdException w:name="Table 3D effects 3" w:semiHidden="1" w:unhideWhenUsed="1"/>
-    <w:lsdException w:name="Table Contemporary" w:semiHidden="1" w:unhideWhenUsed="1"/>
-    <w:lsdException w:name="Table Elegant" w:semiHidden="1" w:unhideWhenUsed="1"/>
-    <w:lsdException w:name="Table Professional" w:semiHidden="1" w:unhideWhenUsed="1"/>
-    <w:lsdException w:name="Table Subtle 1" w:semiHidden="1" w:unhideWhenUsed="1"/>
-    <w:lsdException w:name="Table Subtle 2" w:semiHidden="1" w:unhideWhenUsed="1"/>
-    <w:lsdException w:name="Table Web 1" w:semiHidden="1" w:unhideWhenUsed="1"/>
-    <w:lsdException w:name="Table Web 2" w:semiHidden="1" w:unhideWhenUsed="1"/>
-    <w:lsdException w:name="Table Web 3" w:semiHidden="1" w:unhideWhenUsed="1"/>
-    <w:lsdException w:name="Balloon Text" w:semiHidden="1" w:unhideWhenUsed="1"/>
-    <w:lsdException w:name="Table Grid" w:semiHidden="1" w:uiPriority="59" w:unhideWhenUsed="1"/>
-    <w:lsdException w:name="Table Theme" w:semiHidden="1" w:unhideWhenUsed="1"/>
-    <w:lsdException w:name="Placeholder Text" w:semiHidden="1"/>
-    <w:lsdException w:name="No Spacing" w:uiPriority="1" w:qFormat="1"/>
-    <w:lsdException w:name="Light Shading" w:uiPriority="60"/>
-    <w:lsdException w:name="Light List" w:uiPriority="61"/>
-    <w:lsdException w:name="Light Grid" w:uiPriority="62"/>
-    <w:lsdException w:name="Medium Shading 1" w:uiPriority="63"/>
-    <w:lsdException w:name="Medium Shading 2" w:uiPriority="64"/>
-    <w:lsdException w:name="Medium List 1" w:uiPriority="65"/>
-    <w:lsdException w:name="Medium List 2" w:uiPriority="66"/>
-    <w:lsdException w:name="Medium Grid 1" w:uiPriority="67"/>
-    <w:lsdException w:name="Medium Grid 2" w:uiPriority="68"/>
-    <w:lsdException w:name="Medium Grid 3" w:uiPriority="69"/>
-    <w:lsdException w:name="Dark List" w:uiPriority="70"/>
-    <w:lsdException w:name="Colorful Shading" w:uiPriority="71"/>
-    <w:lsdException w:name="Colorful List" w:uiPriority="72"/>
-    <w:lsdException w:name="Colorful Grid" w:uiPriority="73"/>
-    <w:lsdException w:name="Light Shading Accent 1" w:uiPriority="60"/>
-    <w:lsdException w:name="Light List Accent 1" w:uiPriority="61"/>
-    <w:lsdException w:name="Light Grid Accent 1" w:uiPriority="62"/>
-    <w:lsdException w:name="Medium Shading 1 Accent 1" w:uiPriority="63"/>
-    <w:lsdException w:name="Medium Shading 2 Accent 1" w:uiPriority="64"/>
-    <w:lsdException w:name="Medium List 1 Accent 1" w:uiPriority="65"/>
-    <w:lsdException w:name="Revision" w:semiHidden="1"/>
-    <w:lsdException w:name="List Paragraph" w:uiPriority="34" w:qFormat="1"/>
-    <w:lsdException w:name="Quote" w:uiPriority="29" w:qFormat="1"/>
-    <w:lsdException w:name="Intense Quote" w:uiPriority="30" w:qFormat="1"/>
-    <w:lsdException w:name="Medium List 2 Accent 1" w:uiPriority="66"/>
-    <w:lsdException w:name="Medium Grid 1 Accent 1" w:uiPriority="67"/>
-    <w:lsdException w:name="Medium Grid 2 Accent 1" w:uiPriority="68"/>
-    <w:lsdException w:name="Medium Grid 3 Accent 1" w:uiPriority="69"/>
-    <w:lsdException w:name="Dark List Accent 1" w:uiPriority="70"/>
-    <w:lsdException w:name="Colorful Shading Accent 1" w:uiPriority="71"/>
-    <w:lsdException w:name="Colorful List Accent 1" w:uiPriority="72"/>
-    <w:lsdException w:name="Colorful Grid Accent 1" w:uiPriority="73"/>
-    <w:lsdException w:name="Light Shading Accent 2" w:uiPriority="60"/>
-    <w:lsdException w:name="Light List Accent 2" w:uiPriority="61"/>
-    <w:lsdException w:name="Light Grid Accent 2" w:uiPriority="62"/>
-    <w:lsdException w:name="Medium Shading 1 Accent 2" w:uiPriority="63"/>
-    <w:lsdException w:name="Medium Shading 2 Accent 2" w:uiPriority="64"/>
-    <w:lsdException w:name="Medium List 1 Accent 2" w:uiPriority="65"/>
-    <w:lsdException w:name="Medium List 2 Accent 2" w:uiPriority="66"/>
-    <w:lsdException w:name="Medium Grid 1 Accent 2" w:uiPriority="67"/>
-    <w:lsdException w:name="Medium Grid 2 Accent 2" w:uiPriority="68"/>
-    <w:lsdException w:name="Medium Grid 3 Accent 2" w:uiPriority="69"/>
-    <w:lsdException w:name="Dark List Accent 2" w:uiPriority="70"/>
-    <w:lsdException w:name="Colorful Shading Accent 2" w:uiPriority="71"/>
-    <w:lsdException w:name="Colorful List Accent 2" w:uiPriority="72"/>
-    <w:lsdException w:name="Colorful Grid Accent 2" w:uiPriority="73"/>
-    <w:lsdException w:name="Light Shading Accent 3" w:uiPriority="60"/>
-    <w:lsdException w:name="Light List Accent 3" w:uiPriority="61"/>
-    <w:lsdException w:name="Light Grid Accent 3" w:uiPriority="62"/>
-    <w:lsdException w:name="Medium Shading 1 Accent 3" w:uiPriority="63"/>
-    <w:lsdException w:name="Medium Shading 2 Accent 3" w:uiPriority="64"/>
-    <w:lsdException w:name="Medium List 1 Accent 3" w:uiPriority="65"/>
-    <w:lsdException w:name="Medium List 2 Accent 3" w:uiPriority="66"/>
-    <w:lsdException w:name="Medium Grid 1 Accent 3" w:uiPriority="67"/>
-    <w:lsdException w:name="Medium Grid 2 Accent 3" w:uiPriority="68"/>
-    <w:lsdException w:name="Medium Grid 3 Accent 3" w:uiPriority="69"/>
-    <w:lsdException w:name="Dark List Accent 3" w:uiPriority="70"/>
-    <w:lsdException w:name="Colorful Shading Accent 3" w:uiPriority="71"/>
-    <w:lsdException w:name="Colorful List Accent 3" w:uiPriority="72"/>
-    <w:lsdException w:name="Colorful Grid Accent 3" w:uiPriority="73"/>
-    <w:lsdException w:name="Light Shading Accent 4" w:uiPriority="60"/>
-    <w:lsdException w:name="Light List Accent 4" w:uiPriority="61"/>
-    <w:lsdException w:name="Light Grid Accent 4" w:uiPriority="62"/>
-    <w:lsdException w:name="Medium Shading 1 Accent 4" w:uiPriority="63"/>
-    <w:lsdException w:name="Medium Shading 2 Accent 4" w:uiPriority="64"/>
-    <w:lsdException w:name="Medium List 1 Accent 4" w:uiPriority="65"/>
-    <w:lsdException w:name="Medium List 2 Accent 4" w:uiPriority="66"/>
-    <w:lsdException w:name="Medium Grid 1 Accent 4" w:uiPriority="67"/>
-    <w:lsdException w:name="Medium Grid 2 Accent 4" w:uiPriority="68"/>
-    <w:lsdException w:name="Medium Grid 3 Accent 4" w:uiPriority="69"/>
-    <w:lsdException w:name="Dark List Accent 4" w:uiPriority="70"/>
-    <w:lsdException w:name="Colorful Shading Accent 4" w:uiPriority="71"/>
-    <w:lsdException w:name="Colorful List Accent 4" w:uiPriority="72"/>
-    <w:lsdException w:name="Colorful Grid Accent 4" w:uiPriority="73"/>
-    <w:lsdException w:name="Light Shading Accent 5" w:uiPriority="60"/>
-    <w:lsdException w:name="Light List Accent 5" w:uiPriority="61"/>
-    <w:lsdException w:name="Light Grid Accent 5" w:uiPriority="62"/>
-    <w:lsdException w:name="Medium Shading 1 Accent 5" w:uiPriority="63"/>
-    <w:lsdException w:name="Medium Shading 2 Accent 5" w:uiPriority="64"/>
-    <w:lsdException w:name="Medium List 1 Accent 5" w:uiPriority="65"/>
-    <w:lsdException w:name="Medium List 2 Accent 5" w:uiPriority="66"/>
-    <w:lsdException w:name="Medium Grid 1 Accent 5" w:uiPriority="67"/>
-    <w:lsdException w:name="Medium Grid 2 Accent 5" w:uiPriority="68"/>
-    <w:lsdException w:name="Medium Grid 3 Accent 5" w:uiPriority="69"/>
-    <w:lsdException w:name="Dark List Accent 5" w:uiPriority="70"/>
-    <w:lsdException w:name="Colorful Shading Accent 5" w:uiPriority="71"/>
-    <w:lsdException w:name="Colorful List Accent 5" w:uiPriority="72"/>
-    <w:lsdException w:name="Colorful Grid Accent 5" w:uiPriority="73"/>
-    <w:lsdException w:name="Light Shading Accent 6" w:uiPriority="60"/>
-    <w:lsdException w:name="Light List Accent 6" w:uiPriority="61"/>
-    <w:lsdException w:name="Light Grid Accent 6" w:uiPriority="62"/>
-    <w:lsdException w:name="Medium Shading 1 Accent 6" w:uiPriority="63"/>
-    <w:lsdException w:name="Medium Shading 2 Accent 6" w:uiPriority="64"/>
-    <w:lsdException w:name="Medium List 1 Accent 6" w:uiPriority="65"/>
-    <w:lsdException w:name="Medium List 2 Accent 6" w:uiPriority="66"/>
-    <w:lsdException w:name="Medium Grid 1 Accent 6" w:uiPriority="67"/>
-    <w:lsdException w:name="Medium Grid 2 Accent 6" w:uiPriority="68"/>
-    <w:lsdException w:name="Medium Grid 3 Accent 6" w:uiPriority="69"/>
-    <w:lsdException w:name="Dark List Accent 6" w:uiPriority="70"/>
-    <w:lsdException w:name="Colorful Shading Accent 6" w:uiPriority="71"/>
-    <w:lsdException w:name="Colorful List Accent 6" w:uiPriority="72"/>
-    <w:lsdException w:name="Colorful Grid Accent 6" w:uiPriority="73"/>
-    <w:lsdException w:name="Subtle Emphasis" w:uiPriority="19" w:qFormat="1"/>
-    <w:lsdException w:name="Intense Emphasis" w:uiPriority="21" w:qFormat="1"/>
-    <w:lsdException w:name="Subtle Reference" w:uiPriority="31" w:qFormat="1"/>
-    <w:lsdException w:name="Intense Reference" w:uiPriority="32" w:qFormat="1"/>
-    <w:lsdException w:name="Book Title" w:uiPriority="33" w:qFormat="1"/>
-    <w:lsdException w:name="Bibliography" w:semiHidden="1" w:uiPriority="37" w:unhideWhenUsed="1"/>
-    <w:lsdException w:name="TOC Heading" w:semiHidden="1" w:uiPriority="39" w:unhideWhenUsed="1" w:qFormat="1"/>
-    <w:lsdException w:name="Plain Table 1" w:uiPriority="41"/>
-    <w:lsdException w:name="Plain Table 2" w:uiPriority="42"/>
-    <w:lsdException w:name="Plain Table 3" w:uiPriority="43"/>
-    <w:lsdException w:name="Plain Table 4" w:uiPriority="44"/>
-    <w:lsdException w:name="Plain Table 5" w:uiPriority="45"/>
-    <w:lsdException w:name="Grid Table Light" w:uiPriority="40"/>
-    <w:lsdException w:name="Grid Table 1 Light" w:uiPriority="46"/>
-    <w:lsdException w:name="Grid Table 2" w:uiPriority="47"/>
-    <w:lsdException w:name="Grid Table 3" w:uiPriority="48"/>
-    <w:lsdException w:name="Grid Table 4" w:uiPriority="49"/>
-    <w:lsdException w:name="Grid Table 5 Dark" w:uiPriority="50"/>
-    <w:lsdException w:name="Grid Table 6 Colorful" w:uiPriority="51"/>
-    <w:lsdException w:name="Grid Table 7 Colorful" w:uiPriority="52"/>
-    <w:lsdException w:name="Grid Table 1 Light Accent 1" w:uiPriority="46"/>
-    <w:lsdException w:name="Grid Table 2 Accent 1" w:uiPriority="47"/>
-    <w:lsdException w:name="Grid Table 3 Accent 1" w:uiPriority="48"/>
-    <w:lsdException w:name="Grid Table 4 Accent 1" w:uiPriority="49"/>
-    <w:lsdException w:name="Grid Table 5 Dark Accent 1" w:uiPriority="50"/>
-    <w:lsdException w:name="Grid Table 6 Colorful Accent 1" w:uiPriority="51"/>
-    <w:lsdException w:name="Grid Table 7 Colorful Accent 1" w:uiPriority="52"/>
-    <w:lsdException w:name="Grid Table 1 Light Accent 2" w:uiPriority="46"/>
-    <w:lsdException w:name="Grid Table 2 Accent 2" w:uiPriority="47"/>
-    <w:lsdException w:name="Grid Table 3 Accent 2" w:uiPriority="48"/>
-    <w:lsdException w:name="Grid Table 4 Accent 2" w:uiPriority="49"/>
-    <w:lsdException w:name="Grid Table 5 Dark Accent 2" w:uiPriority="50"/>
-    <w:lsdException w:name="Grid Table 6 Colorful Accent 2" w:uiPriority="51"/>
-    <w:lsdException w:name="Grid Table 7 Colorful Accent 2" w:uiPriority="52"/>
-    <w:lsdException w:name="Grid Table 1 Light Accent 3" w:uiPriority="46"/>
-    <w:lsdException w:name="Grid Table 2 Accent 3" w:uiPriority="47"/>
-    <w:lsdException w:name="Grid Table 3 Accent 3" w:uiPriority="48"/>
-    <w:lsdException w:name="Grid Table 4 Accent 3" w:uiPriority="49"/>
-    <w:lsdException w:name="Grid Table 5 Dark Accent 3" w:uiPriority="50"/>
-    <w:lsdException w:name="Grid Table 6 Colorful Accent 3" w:uiPriority="51"/>
-    <w:lsdException w:name="Grid Table 7 Colorful Accent 3" w:uiPriority="52"/>
-    <w:lsdException w:name="Grid Table 1 Light Accent 4" w:uiPriority="46"/>
-    <w:lsdException w:name="Grid Table 2 Accent 4" w:uiPriority="47"/>
-    <w:lsdException w:name="Grid Table 3 Accent 4" w:uiPriority="48"/>
-    <w:lsdException w:name="Grid Table 4 Accent 4" w:uiPriority="49"/>
-    <w:lsdException w:name="Grid Table 5 Dark Accent 4" w:uiPriority="50"/>
-    <w:lsdException w:name="Grid Table 6 Colorful Accent 4" w:uiPriority="51"/>
-    <w:lsdException w:name="Grid Table 7 Colorful Accent 4" w:uiPriority="52"/>
-    <w:lsdException w:name="Grid Table 1 Light Accent 5" w:uiPriority="46"/>
-    <w:lsdException w:name="Grid Table 2 Accent 5" w:uiPriority="47"/>
-    <w:lsdException w:name="Grid Table 3 Accent 5" w:uiPriority="48"/>
-    <w:lsdException w:name="Grid Table 4 Accent 5" w:uiPriority="49"/>
-    <w:lsdException w:name="Grid Table 5 Dark Accent 5" w:uiPriority="50"/>
-    <w:lsdException w:name="Grid Table 6 Colorful Accent 5" w:uiPriority="51"/>
-    <w:lsdException w:name="Grid Table 7 Colorful Accent 5" w:uiPriority="52"/>
-    <w:lsdException w:name="Grid Table 1 Light Accent 6" w:uiPriority="46"/>
-    <w:lsdException w:name="Grid Table 2 Accent 6" w:uiPriority="47"/>
-    <w:lsdException w:name="Grid Table 3 Accent 6" w:uiPriority="48"/>
-    <w:lsdException w:name="Grid Table 4 Accent 6" w:uiPriority="49"/>
-    <w:lsdException w:name="Grid Table 5 Dark Accent 6" w:uiPriority="50"/>
-    <w:lsdException w:name="Grid Table 6 Colorful Accent 6" w:uiPriority="51"/>
-    <w:lsdException w:name="Grid Table 7 Colorful Accent 6" w:uiPriority="52"/>
-    <w:lsdException w:name="List Table 1 Light" w:uiPriority="46"/>
-    <w:lsdException w:name="List Table 2" w:uiPriority="47"/>
-    <w:lsdException w:name="List Table 3" w:uiPriority="48"/>
-    <w:lsdException w:name="List Table 4" w:uiPriority="49"/>
-    <w:lsdException w:name="List Table 5 Dark" w:uiPriority="50"/>
-    <w:lsdException w:name="List Table 6 Colorful" w:uiPriority="51"/>
-    <w:lsdException w:name="List Table 7 Colorful" w:uiPriority="52"/>
-    <w:lsdException w:name="List Table 1 Light Accent 1" w:uiPriority="46"/>
-    <w:lsdException w:name="List Table 2 Accent 1" w:uiPriority="47"/>
-    <w:lsdException w:name="List Table 3 Accent 1" w:uiPriority="48"/>
-    <w:lsdException w:name="List Table 4 Accent 1" w:uiPriority="49"/>
-    <w:lsdException w:name="List Table 5 Dark Accent 1" w:uiPriority="50"/>
-    <w:lsdException w:name="List Table 6 Colorful Accent 1" w:uiPriority="51"/>
-    <w:lsdException w:name="List Table 7 Colorful Accent 1" w:uiPriority="52"/>
-    <w:lsdException w:name="List Table 1 Light Accent 2" w:uiPriority="46"/>
-    <w:lsdException w:name="List Table 2 Accent 2" w:uiPriority="47"/>
-    <w:lsdException w:name="List Table 3 Accent 2" w:uiPriority="48"/>
-    <w:lsdException w:name="List Table 4 Accent 2" w:uiPriority="49"/>
-    <w:lsdException w:name="List Table 5 Dark Accent 2" w:uiPriority="50"/>
-    <w:lsdException w:name="List Table 6 Colorful Accent 2" w:uiPriority="51"/>
-    <w:lsdException w:name="List Table 7 Colorful Accent 2" w:uiPriority="52"/>
-    <w:lsdException w:name="List Table 1 Light Accent 3" w:uiPriority="46"/>
-    <w:lsdException w:name="List Table 2 Accent 3" w:uiPriority="47"/>
-    <w:lsdException w:name="List Table 3 Accent 3" w:uiPriority="48"/>
-    <w:lsdException w:name="List Table 4 Accent 3" w:uiPriority="49"/>
-    <w:lsdException w:name="List Table 5 Dark Accent 3" w:uiPriority="50"/>
-    <w:lsdException w:name="List Table 6 Colorful Accent 3" w:uiPriority="51"/>
-    <w:lsdException w:name="List Table 7 Colorful Accent 3" w:uiPriority="52"/>
-    <w:lsdException w:name="List Table 1 Light Accent 4" w:uiPriority="46"/>
-    <w:lsdException w:name="List Table 2 Accent 4" w:uiPriority="47"/>
-    <w:lsdException w:name="List Table 3 Accent 4" w:uiPriority="48"/>
-    <w:lsdException w:name="List Table 4 Accent 4" w:uiPriority="49"/>
-    <w:lsdException w:name="List Table 5 Dark Accent 4" w:uiPriority="50"/>
-    <w:lsdException w:name="List Table 6 Colorful Accent 4" w:uiPriority="51"/>
-    <w:lsdException w:name="List Table 7 Colorful Accent 4" w:uiPriority="52"/>
-    <w:lsdException w:name="List Table 1 Light Accent 5" w:uiPriority="46"/>
-    <w:lsdException w:name="List Table 2 Accent 5" w:uiPriority="47"/>
-    <w:lsdException w:name="List Table 3 Accent 5" w:uiPriority="48"/>
-    <w:lsdException w:name="List Table 4 Accent 5" w:uiPriority="49"/>
-    <w:lsdException w:name="List Table 5 Dark Accent 5" w:uiPriority="50"/>
-    <w:lsdException w:name="List Table 6 Colorful Accent 5" w:uiPriority="51"/>
-    <w:lsdException w:name="List Table 7 Colorful Accent 5" w:uiPriority="52"/>
-    <w:lsdException w:name="List Table 1 Light Accent 6" w:uiPriority="46"/>
-    <w:lsdException w:name="List Table 2 Accent 6" w:uiPriority="47"/>
-    <w:lsdException w:name="List Table 3 Accent 6" w:uiPriority="48"/>
-    <w:lsdException w:name="List Table 4 Accent 6" w:uiPriority="49"/>
-    <w:lsdException w:name="List Table 5 Dark Accent 6" w:uiPriority="50"/>
-    <w:lsdException w:name="List Table 6 Colorful Accent 6" w:uiPriority="51"/>
-    <w:lsdException w:name="List Table 7 Colorful Accent 6" w:uiPriority="52"/>
-    <w:lsdException w:name="Mention" w:semiHidden="1" w:unhideWhenUsed="1"/>
-    <w:lsdException w:name="Smart Hyperlink" w:semiHidden="1" w:unhideWhenUsed="1"/>
-    <w:lsdException w:name="Hashtag" w:semiHidden="1" w:unhideWhenUsed="1"/>
-    <w:lsdException w:name="Unresolved Mention" w:semiHidden="1" w:unhideWhenUsed="1"/>
-    <w:lsdException w:name="Smart Link" w:semiHidden="1" w:unhideWhenUsed="1"/>
+  <w:latentStyles w:defLockedState="0" w:defUIPriority="99" w:defSemiHidden="1" w:defUnhideWhenUsed="1" w:defQFormat="0" w:count="267">
+    <w:lsdException w:name="Normal" w:semiHidden="0" w:uiPriority="0" w:unhideWhenUsed="0" w:qFormat="1"/>
+    <w:lsdException w:name="heading 1" w:semiHidden="0" w:uiPriority="0" w:unhideWhenUsed="0" w:qFormat="1"/>
+    <w:lsdException w:name="heading 2" w:uiPriority="0" w:qFormat="1"/>
+    <w:lsdException w:name="heading 3" w:uiPriority="0" w:qFormat="1"/>
+    <w:lsdException w:name="heading 4" w:uiPriority="0" w:qFormat="1"/>
+    <w:lsdException w:name="heading 5" w:uiPriority="0" w:qFormat="1"/>
+    <w:lsdException w:name="heading 6" w:uiPriority="0" w:qFormat="1"/>
+    <w:lsdException w:name="heading 7" w:uiPriority="0" w:qFormat="1"/>
+    <w:lsdException w:name="heading 8" w:uiPriority="0" w:qFormat="1"/>
+    <w:lsdException w:name="heading 9" w:uiPriority="0" w:qFormat="1"/>
+    <w:lsdException w:name="toc 1" w:uiPriority="39"/>
+    <w:lsdException w:name="toc 2" w:uiPriority="39"/>
+    <w:lsdException w:name="toc 3" w:uiPriority="39"/>
+    <w:lsdException w:name="toc 4" w:uiPriority="39"/>
+    <w:lsdException w:name="toc 5" w:uiPriority="39"/>
+    <w:lsdException w:name="toc 6" w:uiPriority="0"/>
+    <w:lsdException w:name="toc 7" w:uiPriority="39"/>
+    <w:lsdException w:name="toc 8" w:uiPriority="39"/>
+    <w:lsdException w:name="toc 9" w:uiPriority="39"/>
+    <w:lsdException w:name="header" w:uiPriority="0"/>
+    <w:lsdException w:name="footer" w:uiPriority="0"/>
+    <w:lsdException w:name="caption" w:uiPriority="35" w:qFormat="1"/>
+    <w:lsdException w:name="page number" w:uiPriority="0"/>
+    <w:lsdException w:name="List Number" w:uiPriority="0"/>
+    <w:lsdException w:name="Title" w:semiHidden="0" w:uiPriority="0" w:unhideWhenUsed="0" w:qFormat="1"/>
+    <w:lsdException w:name="Default Paragraph Font" w:uiPriority="1"/>
+    <w:lsdException w:name="Body Text" w:uiPriority="0"/>
+    <w:lsdException w:name="Subtitle" w:semiHidden="0" w:uiPriority="0" w:unhideWhenUsed="0" w:qFormat="1"/>
+    <w:lsdException w:name="Strong" w:semiHidden="0" w:uiPriority="22" w:unhideWhenUsed="0" w:qFormat="1"/>
+    <w:lsdException w:name="Emphasis" w:semiHidden="0" w:uiPriority="20" w:unhideWhenUsed="0" w:qFormat="1"/>
+    <w:lsdException w:name="Table Grid" w:uiPriority="59"/>
+    <w:lsdException w:name="Placeholder Text" w:unhideWhenUsed="0"/>
+    <w:lsdException w:name="No Spacing" w:semiHidden="0" w:uiPriority="1" w:unhideWhenUsed="0" w:qFormat="1"/>
+    <w:lsdException w:name="Light Shading" w:semiHidden="0" w:uiPriority="60" w:unhideWhenUsed="0"/>
+    <w:lsdException w:name="Light List" w:semiHidden="0" w:uiPriority="61" w:unhideWhenUsed="0"/>
+    <w:lsdException w:name="Light Grid" w:semiHidden="0" w:uiPriority="62" w:unhideWhenUsed="0"/>
+    <w:lsdException w:name="Medium Shading 1" w:semiHidden="0" w:uiPriority="63" w:unhideWhenUsed="0"/>
+    <w:lsdException w:name="Medium Shading 2" w:semiHidden="0" w:uiPriority="64" w:unhideWhenUsed="0"/>
+    <w:lsdException w:name="Medium List 1" w:semiHidden="0" w:uiPriority="65" w:unhideWhenUsed="0"/>
+    <w:lsdException w:name="Medium List 2" w:semiHidden="0" w:uiPriority="66" w:unhideWhenUsed="0"/>
+    <w:lsdException w:name="Medium Grid 1" w:semiHidden="0" w:uiPriority="67" w:unhideWhenUsed="0"/>
+    <w:lsdException w:name="Medium Grid 2" w:semiHidden="0" w:uiPriority="68" w:unhideWhenUsed="0"/>
+    <w:lsdException w:name="Medium Grid 3" w:semiHidden="0" w:uiPriority="69" w:unhideWhenUsed="0"/>
+    <w:lsdException w:name="Dark List" w:semiHidden="0" w:uiPriority="70" w:unhideWhenUsed="0"/>
+    <w:lsdException w:name="Colorful Shading" w:semiHidden="0" w:uiPriority="71" w:unhideWhenUsed="0"/>
+    <w:lsdException w:name="Colorful List" w:semiHidden="0" w:uiPriority="72" w:unhideWhenUsed="0"/>
+    <w:lsdException w:name="Colorful Grid" w:semiHidden="0" w:uiPriority="73" w:unhideWhenUsed="0"/>
+    <w:lsdException w:name="Light Shading Accent 1" w:semiHidden="0" w:uiPriority="60" w:unhideWhenUsed="0"/>
+    <w:lsdException w:name="Light List Accent 1" w:semiHidden="0" w:uiPriority="61" w:unhideWhenUsed="0"/>
+    <w:lsdException w:name="Light Grid Accent 1" w:semiHidden="0" w:uiPriority="62" w:unhideWhenUsed="0"/>
+    <w:lsdException w:name="Medium Shading 1 Accent 1" w:semiHidden="0" w:uiPriority="63" w:unhideWhenUsed="0"/>
+    <w:lsdException w:name="Medium Shading 2 Accent 1" w:semiHidden="0" w:uiPriority="64" w:unhideWhenUsed="0"/>
+    <w:lsdException w:name="Medium List 1 Accent 1" w:semiHidden="0" w:uiPriority="65" w:unhideWhenUsed="0"/>
+    <w:lsdException w:name="Revision" w:unhideWhenUsed="0"/>
+    <w:lsdException w:name="List Paragraph" w:semiHidden="0" w:uiPriority="34" w:unhideWhenUsed="0" w:qFormat="1"/>
+    <w:lsdException w:name="Quote" w:semiHidden="0" w:uiPriority="29" w:unhideWhenUsed="0" w:qFormat="1"/>
+    <w:lsdException w:name="Intense Quote" w:semiHidden="0" w:uiPriority="30" w:unhideWhenUsed="0" w:qFormat="1"/>
+    <w:lsdException w:name="Medium List 2 Accent 1" w:semiHidden="0" w:uiPriority="66" w:unhideWhenUsed="0"/>
+    <w:lsdException w:name="Medium Grid 1 Accent 1" w:semiHidden="0" w:uiPriority="67" w:unhideWhenUsed="0"/>
+    <w:lsdException w:name="Medium Grid 2 Accent 1" w:semiHidden="0" w:uiPriority="68" w:unhideWhenUsed="0"/>
+    <w:lsdException w:name="Medium Grid 3 Accent 1" w:semiHidden="0" w:uiPriority="69" w:unhideWhenUsed="0"/>
+    <w:lsdException w:name="Dark List Accent 1" w:semiHidden="0" w:uiPriority="70" w:unhideWhenUsed="0"/>
+    <w:lsdException w:name="Colorful Shading Accent 1" w:semiHidden="0" w:uiPriority="71" w:unhideWhenUsed="0"/>
+    <w:lsdException w:name="Colorful List Accent 1" w:semiHidden="0" w:uiPriority="72" w:unhideWhenUsed="0"/>
+    <w:lsdException w:name="Colorful Grid Accent 1" w:semiHidden="0" w:uiPriority="73" w:unhideWhenUsed="0"/>
+    <w:lsdException w:name="Light Shading Accent 2" w:semiHidden="0" w:uiPriority="60" w:unhideWhenUsed="0"/>
+    <w:lsdException w:name="Light List Accent 2" w:semiHidden="0" w:uiPriority="61" w:unhideWhenUsed="0"/>
+    <w:lsdException w:name="Light Grid Accent 2" w:semiHidden="0" w:uiPriority="62" w:unhideWhenUsed="0"/>
+    <w:lsdException w:name="Medium Shading 1 Accent 2" w:semiHidden="0" w:uiPriority="63" w:unhideWhenUsed="0"/>
+    <w:lsdException w:name="Medium Shading 2 Accent 2" w:semiHidden="0" w:uiPriority="64" w:unhideWhenUsed="0"/>
+    <w:lsdException w:name="Medium List 1 Accent 2" w:semiHidden="0" w:uiPriority="65" w:unhideWhenUsed="0"/>
+    <w:lsdException w:name="Medium List 2 Accent 2" w:semiHidden="0" w:uiPriority="66" w:unhideWhenUsed="0"/>
+    <w:lsdException w:name="Medium Grid 1 Accent 2" w:semiHidden="0" w:uiPriority="67" w:unhideWhenUsed="0"/>
+    <w:lsdException w:name="Medium Grid 2 Accent 2" w:semiHidden="0" w:uiPriority="68" w:unhideWhenUsed="0"/>
+    <w:lsdException w:name="Medium Grid 3 Accent 2" w:semiHidden="0" w:uiPriority="69" w:unhideWhenUsed="0"/>
+    <w:lsdException w:name="Dark List Accent 2" w:semiHidden="0" w:uiPriority="70" w:unhideWhenUsed="0"/>
+    <w:lsdException w:name="Colorful Shading Accent 2" w:semiHidden="0" w:uiPriority="71" w:unhideWhenUsed="0"/>
+    <w:lsdException w:name="Colorful List Accent 2" w:semiHidden="0" w:uiPriority="72" w:unhideWhenUsed="0"/>
+    <w:lsdException w:name="Colorful Grid Accent 2" w:semiHidden="0" w:uiPriority="73" w:unhideWhenUsed="0"/>
+    <w:lsdException w:name="Light Shading Accent 3" w:semiHidden="0" w:uiPriority="60" w:unhideWhenUsed="0"/>
+    <w:lsdException w:name="Light List Accent 3" w:semiHidden="0" w:uiPriority="61" w:unhideWhenUsed="0"/>
+    <w:lsdException w:name="Light Grid Accent 3" w:semiHidden="0" w:uiPriority="62" w:unhideWhenUsed="0"/>
+    <w:lsdException w:name="Medium Shading 1 Accent 3" w:semiHidden="0" w:uiPriority="63" w:unhideWhenUsed="0"/>
+    <w:lsdException w:name="Medium Shading 2 Accent 3" w:semiHidden="0" w:uiPriority="64" w:unhideWhenUsed="0"/>
+    <w:lsdException w:name="Medium List 1 Accent 3" w:semiHidden="0" w:uiPriority="65" w:unhideWhenUsed="0"/>
+    <w:lsdException w:name="Medium List 2 Accent 3" w:semiHidden="0" w:uiPriority="66" w:unhideWhenUsed="0"/>
+    <w:lsdException w:name="Medium Grid 1 Accent 3" w:semiHidden="0" w:uiPriority="67" w:unhideWhenUsed="0"/>
+    <w:lsdException w:name="Medium Grid 2 Accent 3" w:semiHidden="0" w:uiPriority="68" w:unhideWhenUsed="0"/>
+    <w:lsdException w:name="Medium Grid 3 Accent 3" w:semiHidden="0" w:uiPriority="69" w:unhideWhenUsed="0"/>
+    <w:lsdException w:name="Dark List Accent 3" w:semiHidden="0" w:uiPriority="70" w:unhideWhenUsed="0"/>
+    <w:lsdException w:name="Colorful Shading Accent 3" w:semiHidden="0" w:uiPriority="71" w:unhideWhenUsed="0"/>
+    <w:lsdException w:name="Colorful List Accent 3" w:semiHidden="0" w:uiPriority="72" w:unhideWhenUsed="0"/>
+    <w:lsdException w:name="Colorful Grid Accent 3" w:semiHidden="0" w:uiPriority="73" w:unhideWhenUsed="0"/>
+    <w:lsdException w:name="Light Shading Accent 4" w:semiHidden="0" w:uiPriority="60" w:unhideWhenUsed="0"/>
+    <w:lsdException w:name="Light List Accent 4" w:semiHidden="0" w:uiPriority="61" w:unhideWhenUsed="0"/>
+    <w:lsdException w:name="Light Grid Accent 4" w:semiHidden="0" w:uiPriority="62" w:unhideWhenUsed="0"/>
+    <w:lsdException w:name="Medium Shading 1 Accent 4" w:semiHidden="0" w:uiPriority="63" w:unhideWhenUsed="0"/>
+    <w:lsdException w:name="Medium Shading 2 Accent 4" w:semiHidden="0" w:uiPriority="64" w:unhideWhenUsed="0"/>
+    <w:lsdException w:name="Medium List 1 Accent 4" w:semiHidden="0" w:uiPriority="65" w:unhideWhenUsed="0"/>
+    <w:lsdException w:name="Medium List 2 Accent 4" w:semiHidden="0" w:uiPriority="66" w:unhideWhenUsed="0"/>
+    <w:lsdException w:name="Medium Grid 1 Accent 4" w:semiHidden="0" w:uiPriority="67" w:unhideWhenUsed="0"/>
+    <w:lsdException w:name="Medium Grid 2 Accent 4" w:semiHidden="0" w:uiPriority="68" w:unhideWhenUsed="0"/>
+    <w:lsdException w:name="Medium Grid 3 Accent 4" w:semiHidden="0" w:uiPriority="69" w:unhideWhenUsed="0"/>
+    <w:lsdException w:name="Dark List Accent 4" w:semiHidden="0" w:uiPriority="70" w:unhideWhenUsed="0"/>
+    <w:lsdException w:name="Colorful Shading Accent 4" w:semiHidden="0" w:uiPriority="71" w:unhideWhenUsed="0"/>
+    <w:lsdException w:name="Colorful List Accent 4" w:semiHidden="0" w:uiPriority="72" w:unhideWhenUsed="0"/>
+    <w:lsdException w:name="Colorful Grid Accent 4" w:semiHidden="0" w:uiPriority="73" w:unhideWhenUsed="0"/>
+    <w:lsdException w:name="Light Shading Accent 5" w:semiHidden="0" w:uiPriority="60" w:unhideWhenUsed="0"/>
+    <w:lsdException w:name="Light List Accent 5" w:semiHidden="0" w:uiPriority="61" w:unhideWhenUsed="0"/>
+    <w:lsdException w:name="Light Grid Accent 5" w:semiHidden="0" w:uiPriority="62" w:unhideWhenUsed="0"/>
+    <w:lsdException w:name="Medium Shading 1 Accent 5" w:semiHidden="0" w:uiPriority="63" w:unhideWhenUsed="0"/>
+    <w:lsdException w:name="Medium Shading 2 Accent 5" w:semiHidden="0" w:uiPriority="64" w:unhideWhenUsed="0"/>
+    <w:lsdException w:name="Medium List 1 Accent 5" w:semiHidden="0" w:uiPriority="65" w:unhideWhenUsed="0"/>
+    <w:lsdException w:name="Medium List 2 Accent 5" w:semiHidden="0" w:uiPriority="66" w:unhideWhenUsed="0"/>
+    <w:lsdException w:name="Medium Grid 1 Accent 5" w:semiHidden="0" w:uiPriority="67" w:unhideWhenUsed="0"/>
+    <w:lsdException w:name="Medium Grid 2 Accent 5" w:semiHidden="0" w:uiPriority="68" w:unhideWhenUsed="0"/>
+    <w:lsdException w:name="Medium Grid 3 Accent 5" w:semiHidden="0" w:uiPriority="69" w:unhideWhenUsed="0"/>
+    <w:lsdException w:name="Dark List Accent 5" w:semiHidden="0" w:uiPriority="70" w:unhideWhenUsed="0"/>
+    <w:lsdException w:name="Colorful Shading Accent 5" w:semiHidden="0" w:uiPriority="71" w:unhideWhenUsed="0"/>
+    <w:lsdException w:name="Colorful List Accent 5" w:semiHidden="0" w:uiPriority="72" w:unhideWhenUsed="0"/>
+    <w:lsdException w:name="Colorful Grid Accent 5" w:semiHidden="0" w:uiPriority="73" w:unhideWhenUsed="0"/>
+    <w:lsdException w:name="Light Shading Accent 6" w:semiHidden="0" w:uiPriority="60" w:unhideWhenUsed="0"/>
+    <w:lsdException w:name="Light List Accent 6" w:semiHidden="0" w:uiPriority="61" w:unhideWhenUsed="0"/>
+    <w:lsdException w:name="Light Grid Accent 6" w:semiHidden="0" w:uiPriority="62" w:unhideWhenUsed="0"/>
+    <w:lsdException w:name="Medium Shading 1 Accent 6" w:semiHidden="0" w:uiPriority="63" w:unhideWhenUsed="0"/>
+    <w:lsdException w:name="Medium Shading 2 Accent 6" w:semiHidden="0" w:uiPriority="64" w:unhideWhenUsed="0"/>
+    <w:lsdException w:name="Medium List 1 Accent 6" w:semiHidden="0" w:uiPriority="65" w:unhideWhenUsed="0"/>
+    <w:lsdException w:name="Medium List 2 Accent 6" w:semiHidden="0" w:uiPriority="66" w:unhideWhenUsed="0"/>
+    <w:lsdException w:name="Medium Grid 1 Accent 6" w:semiHidden="0" w:uiPriority="67" w:unhideWhenUsed="0"/>
+    <w:lsdException w:name="Medium Grid 2 Accent 6" w:semiHidden="0" w:uiPriority="68" w:unhideWhenUsed="0"/>
+    <w:lsdException w:name="Medium Grid 3 Accent 6" w:semiHidden="0" w:uiPriority="69" w:unhideWhenUsed="0"/>
+    <w:lsdException w:name="Dark List Accent 6" w:semiHidden="0" w:uiPriority="70" w:unhideWhenUsed="0"/>
+    <w:lsdException w:name="Colorful Shading Accent 6" w:semiHidden="0" w:uiPriority="71" w:unhideWhenUsed="0"/>
+    <w:lsdException w:name="Colorful List Accent 6" w:semiHidden="0" w:uiPriority="72" w:unhideWhenUsed="0"/>
+    <w:lsdException w:name="Colorful Grid Accent 6" w:semiHidden="0" w:uiPriority="73" w:unhideWhenUsed="0"/>
+    <w:lsdException w:name="Subtle Emphasis" w:semiHidden="0" w:uiPriority="19" w:unhideWhenUsed="0" w:qFormat="1"/>
+    <w:lsdException w:name="Intense Emphasis" w:semiHidden="0" w:uiPriority="21" w:unhideWhenUsed="0" w:qFormat="1"/>
+    <w:lsdException w:name="Subtle Reference" w:semiHidden="0" w:uiPriority="31" w:unhideWhenUsed="0" w:qFormat="1"/>
+    <w:lsdException w:name="Intense Reference" w:semiHidden="0" w:uiPriority="32" w:unhideWhenUsed="0" w:qFormat="1"/>
+    <w:lsdException w:name="Book Title" w:semiHidden="0" w:uiPriority="33" w:unhideWhenUsed="0" w:qFormat="1"/>
+    <w:lsdException w:name="Bibliography" w:uiPriority="37"/>
+    <w:lsdException w:name="TOC Heading" w:uiPriority="39" w:qFormat="1"/>
+  </w:latentStyles>
+  <w:style w:type="paragraph" w:default="1" w:styleId="Normal">
+    <w:name w:val="Normal"/>
+    <w:qFormat/>
+    <w:rsid w:val="00890976"/>
+    <w:rPr>
+      <w:rFonts w:ascii="Times New Roman" w:eastAsia="Times New Roman" w:hAnsi="Times New Roman"/>
+      <w:lang w:eastAsia="en-US"/>
+    </w:rPr>
+  </w:style>
+  <w:style w:type="paragraph" w:styleId="Heading1">
+    <w:name w:val="heading 1"/>
+    <w:basedOn w:val="Normal"/>
+    <w:next w:val="Normal"/>
+    <w:link w:val="Heading1Char"/>
+    <w:qFormat/>
+    <w:rsid w:val="00890976"/>
+    <w:pPr>
+      <w:keepNext/>
+      <w:numPr>
+        <w:numId w:val="1"/>
+      </w:numPr>
+      <w:outlineLvl w:val="0"/>
+    </w:pPr>
+    <w:rPr>
+      <w:rFonts w:ascii="Arial" w:hAnsi="Arial"/>
+      <w:b/>
+      <w:sz w:val="28"/>
+      <w:lang w:val="en-GB"/>
+    </w:rPr>
+  </w:style>
+  <w:style w:type="paragraph" w:styleId="Heading2">
+    <w:name w:val="heading 2"/>
+    <w:basedOn w:val="Normal"/>
+    <w:next w:val="Normal"/>
+    <w:link w:val="Heading2Char"/>
+    <w:qFormat/>
+    <w:rsid w:val="00890976"/>
+    <w:pPr>
+      <w:keepNext/>
+      <w:numPr>
+        <w:ilvl w:val="1"/>
+        <w:numId w:val="1"/>
+      </w:numPr>
+      <w:spacing w:before="240" w:after="60"/>
+      <w:outlineLvl w:val="1"/>
+    </w:pPr>
+    <w:rPr>
+      <w:rFonts w:ascii="Arial" w:hAnsi="Arial"/>
+      <w:b/>
+      <w:i/>
+      <w:sz w:val="24"/>
+      <w:lang w:val="en-GB"/>
+    </w:rPr>
+  </w:style>
+  <w:style w:type="paragraph" w:styleId="Heading3">
+    <w:name w:val="heading 3"/>
+    <w:basedOn w:val="Normal"/>
+    <w:next w:val="Normal"/>
+    <w:link w:val="Heading3Char"/>
+    <w:qFormat/>
+    <w:rsid w:val="00890976"/>
+    <w:pPr>
+      <w:keepNext/>
+      <w:numPr>
+        <w:ilvl w:val="2"/>
+        <w:numId w:val="1"/>
+      </w:numPr>
+      <w:spacing w:before="240" w:after="60"/>
+      <w:outlineLvl w:val="2"/>
+    </w:pPr>
+    <w:rPr>
+      <w:rFonts w:ascii="Arial" w:hAnsi="Arial"/>
+      <w:b/>
+      <w:sz w:val="24"/>
+      <w:lang w:val="en-GB"/>
+    </w:rPr>
+  </w:style>
+  <w:style w:type="paragraph" w:styleId="Heading4">
+    <w:name w:val="heading 4"/>
+    <w:basedOn w:val="Normal"/>
+    <w:next w:val="Normal"/>
+    <w:link w:val="Heading4Char"/>
+    <w:qFormat/>
+    <w:rsid w:val="00890976"/>
+    <w:pPr>
+      <w:keepNext/>
+      <w:numPr>
+        <w:ilvl w:val="3"/>
+        <w:numId w:val="1"/>
+      </w:numPr>
+      <w:spacing w:before="240" w:after="60"/>
+      <w:outlineLvl w:val="3"/>
+    </w:pPr>
+    <w:rPr>
+      <w:rFonts w:ascii="Arial" w:hAnsi="Arial"/>
+      <w:b/>
+      <w:sz w:val="24"/>
+      <w:lang w:val="en-GB"/>
+    </w:rPr>
+  </w:style>
+  <w:style w:type="paragraph" w:styleId="Heading5">
+    <w:name w:val="heading 5"/>
+    <w:basedOn w:val="Normal"/>
+    <w:next w:val="Normal"/>
+    <w:link w:val="Heading5Char"/>
+    <w:qFormat/>
+    <w:rsid w:val="00890976"/>
+    <w:pPr>
+      <w:numPr>
+        <w:ilvl w:val="4"/>
+        <w:numId w:val="1"/>
+      </w:numPr>
+      <w:spacing w:before="240" w:after="60"/>
+      <w:outlineLvl w:val="4"/>
+    </w:pPr>
+    <w:rPr>
+      <w:rFonts w:ascii="Arial" w:hAnsi="Arial"/>
+      <w:b/>
+      <w:lang w:val="en-GB"/>
+    </w:rPr>
+  </w:style>
+  <w:style w:type="paragraph" w:styleId="Heading6">
+    <w:name w:val="heading 6"/>
+    <w:basedOn w:val="Normal"/>
+    <w:next w:val="Normal"/>
+    <w:link w:val="Heading6Char"/>
+    <w:qFormat/>
+    <w:rsid w:val="00890976"/>
+    <w:pPr>
+      <w:numPr>
+        <w:ilvl w:val="5"/>
+        <w:numId w:val="1"/>
+      </w:numPr>
+      <w:spacing w:before="240" w:after="60"/>
+      <w:outlineLvl w:val="5"/>
+    </w:pPr>
+    <w:rPr>
+      <w:i/>
+      <w:lang w:val="en-GB"/>
+    </w:rPr>
+  </w:style>
+  <w:style w:type="paragraph" w:styleId="Heading7">
+    <w:name w:val="heading 7"/>
+    <w:basedOn w:val="Normal"/>
+    <w:next w:val="Normal"/>
+    <w:link w:val="Heading7Char"/>
+    <w:qFormat/>
+    <w:rsid w:val="00890976"/>
+    <w:pPr>
+      <w:numPr>
+        <w:ilvl w:val="6"/>
+        <w:numId w:val="1"/>
+      </w:numPr>
+      <w:spacing w:before="240" w:after="60"/>
+      <w:outlineLvl w:val="6"/>
+    </w:pPr>
+    <w:rPr>
+      <w:rFonts w:ascii="Arial" w:hAnsi="Arial"/>
+      <w:lang w:val="en-GB"/>
+    </w:rPr>
+  </w:style>
+  <w:style w:type="paragraph" w:styleId="Heading8">
+    <w:name w:val="heading 8"/>
+    <w:basedOn w:val="Normal"/>
+    <w:next w:val="Normal"/>
+    <w:link w:val="Heading8Char"/>
+    <w:qFormat/>
+    <w:rsid w:val="00890976"/>
+    <w:pPr>
+      <w:numPr>
+        <w:ilvl w:val="7"/>
+        <w:numId w:val="1"/>
+      </w:numPr>
+      <w:spacing w:before="240" w:after="60"/>
+      <w:outlineLvl w:val="7"/>
+    </w:pPr>
+    <w:rPr>
+      <w:rFonts w:ascii="Arial" w:hAnsi="Arial"/>
+      <w:i/>
+      <w:lang w:val="en-GB"/>
+    </w:rPr>
+  </w:style>
+  <w:style w:type="paragraph" w:styleId="Heading9">
+    <w:name w:val="heading 9"/>
+    <w:basedOn w:val="Normal"/>
+    <w:next w:val="Normal"/>
+    <w:link w:val="Heading9Char"/>
+    <w:qFormat/>
+    <w:rsid w:val="00890976"/>
+    <w:pPr>
+      <w:numPr>
+        <w:ilvl w:val="8"/>
+        <w:numId w:val="1"/>
+      </w:numPr>
+      <w:spacing w:before="240" w:after="60"/>
+      <w:outlineLvl w:val="8"/>
+    </w:pPr>
+    <w:rPr>
+      <w:rFonts w:ascii="Arial" w:hAnsi="Arial"/>
+      <w:b/>
+      <w:i/>
+      <w:sz w:val="18"/>
+      <w:lang w:val="en-GB"/>
+    </w:rPr>
+  </w:style>
+  <w:style w:type="character" w:default="1" w:styleId="DefaultParagraphFont">
+    <w:name w:val="Default Paragraph Font"/>
+    <w:uiPriority w:val="1"/>
+    <w:semiHidden/>
+    <w:unhideWhenUsed/>
+  </w:style>
+  <w:style w:type="table" w:default="1" w:styleId="TableNormal">
+    <w:name w:val="Normal Table"/>
+    <w:uiPriority w:val="99"/>
+    <w:semiHidden/>
+    <w:unhideWhenUsed/>
+    <w:tblPr>
+      <w:tblInd w:w="0" w:type="dxa"/>
+      <w:tblCellMar>
+        <w:top w:w="0" w:type="dxa"/>
+        <w:left w:w="108" w:type="dxa"/>
+        <w:bottom w:w="0" w:type="dxa"/>
+        <w:right w:w="108" w:type="dxa"/>
+      </w:tblCellMar>
+    </w:tblPr>
+  </w:style>
+  <w:style w:type="numbering" w:default="1" w:styleId="NoList">
+    <w:name w:val="No List"/>
+    <w:uiPriority w:val="99"/>
+    <w:semiHidden/>
+    <w:unhideWhenUsed/>
+  </w:style>
+  <w:style w:type="character" w:customStyle="1" w:styleId="Heading1Char">
+    <w:name w:val="Heading 1 Char"/>
+    <w:link w:val="Heading1"/>
+    <w:rsid w:val="00890976"/>
+    <w:rPr>
+      <w:rFonts w:ascii="Arial" w:eastAsia="Times New Roman" w:hAnsi="Arial"/>
+      <w:b/>
+      <w:sz w:val="28"/>
+      <w:lang w:val="en-GB" w:eastAsia="en-US"/>
+    </w:rPr>
+  </w:style>
+  <w:style w:type="character" w:customStyle="1" w:styleId="Heading2Char">
+    <w:name w:val="Heading 2 Char"/>
+    <w:link w:val="Heading2"/>
+    <w:rsid w:val="00890976"/>
+    <w:rPr>
+      <w:rFonts w:ascii="Arial" w:eastAsia="Times New Roman" w:hAnsi="Arial"/>
+      <w:b/>
+      <w:i/>
+      <w:sz w:val="24"/>
+      <w:lang w:val="en-GB" w:eastAsia="en-US"/>
+    </w:rPr>
+  </w:style>
+  <w:style w:type="character" w:customStyle="1" w:styleId="Heading3Char">
+    <w:name w:val="Heading 3 Char"/>
+    <w:link w:val="Heading3"/>
+    <w:rsid w:val="00890976"/>
+    <w:rPr>
+      <w:rFonts w:ascii="Arial" w:eastAsia="Times New Roman" w:hAnsi="Arial"/>
+      <w:b/>
+      <w:sz w:val="24"/>
+      <w:lang w:val="en-GB" w:eastAsia="en-US"/>
+    </w:rPr>
+  </w:style>
+  <w:style w:type="character" w:customStyle="1" w:styleId="Heading4Char">
+    <w:name w:val="Heading 4 Char"/>
+    <w:link w:val="Heading4"/>
+    <w:rsid w:val="00890976"/>
+    <w:rPr>
+      <w:rFonts w:ascii="Arial" w:eastAsia="Times New Roman" w:hAnsi="Arial"/>
+      <w:b/>
+      <w:sz w:val="24"/>
+      <w:lang w:val="en-GB" w:eastAsia="en-US"/>
+    </w:rPr>
+  </w:style>
+  <w:style w:type="character" w:customStyle="1" w:styleId="Heading5Char">
+    <w:name w:val="Heading 5 Char"/>
+    <w:link w:val="Heading5"/>
+    <w:rsid w:val="00890976"/>
+    <w:rPr>
+      <w:rFonts w:ascii="Arial" w:eastAsia="Times New Roman" w:hAnsi="Arial"/>
+      <w:b/>
+      <w:lang w:val="en-GB" w:eastAsia="en-US"/>
+    </w:rPr>
+  </w:style>
+  <w:style w:type="character" w:customStyle="1" w:styleId="Heading6Char">
+    <w:name w:val="Heading 6 Char"/>
+    <w:link w:val="Heading6"/>
+    <w:rsid w:val="00890976"/>
+    <w:rPr>
+      <w:rFonts w:ascii="Times New Roman" w:eastAsia="Times New Roman" w:hAnsi="Times New Roman"/>
+      <w:i/>
+      <w:lang w:val="en-GB" w:eastAsia="en-US"/>
+    </w:rPr>
+  </w:style>
+  <w:style w:type="character" w:customStyle="1" w:styleId="Heading7Char">
+    <w:name w:val="Heading 7 Char"/>
+    <w:link w:val="Heading7"/>
+    <w:rsid w:val="00890976"/>
+    <w:rPr>
+      <w:rFonts w:ascii="Arial" w:eastAsia="Times New Roman" w:hAnsi="Arial"/>
+      <w:lang w:val="en-GB" w:eastAsia="en-US"/>
+    </w:rPr>
+  </w:style>
+  <w:style w:type="character" w:customStyle="1" w:styleId="Heading8Char">
+    <w:name w:val="Heading 8 Char"/>
+    <w:link w:val="Heading8"/>
+    <w:rsid w:val="00890976"/>
+    <w:rPr>
+      <w:rFonts w:ascii="Arial" w:eastAsia="Times New Roman" w:hAnsi="Arial"/>
+      <w:i/>
+      <w:lang w:val="en-GB" w:eastAsia="en-US"/>
+    </w:rPr>
+  </w:style>
+  <w:style w:type="character" w:customStyle="1" w:styleId="Heading9Char">
+    <w:name w:val="Heading 9 Char"/>
+    <w:link w:val="Heading9"/>
+    <w:rsid w:val="00890976"/>
+    <w:rPr>
+      <w:rFonts w:ascii="Arial" w:eastAsia="Times New Roman" w:hAnsi="Arial"/>
+      <w:b/>
+      <w:i/>
+      <w:sz w:val="18"/>
+      <w:lang w:val="en-GB" w:eastAsia="en-US"/>
+    </w:rPr>
+  </w:style>
+  <w:style w:type="paragraph" w:styleId="Title">
+    <w:name w:val="Title"/>
+    <w:basedOn w:val="Normal"/>
+    <w:link w:val="TitleChar"/>
+    <w:qFormat/>
+    <w:rsid w:val="00890976"/>
+    <w:pPr>
+      <w:spacing w:before="240" w:after="60"/>
+      <w:jc w:val="center"/>
+    </w:pPr>
+    <w:rPr>
+      <w:rFonts w:ascii="Arial" w:hAnsi="Arial"/>
+      <w:b/>
+      <w:kern w:val="28"/>
+      <w:sz w:val="32"/>
+      <w:lang w:val="en-GB"/>
+    </w:rPr>
+  </w:style>
+  <w:style w:type="character" w:customStyle="1" w:styleId="TitleChar">
+    <w:name w:val="Title Char"/>
+    <w:link w:val="Title"/>
+    <w:rsid w:val="00890976"/>
+    <w:rPr>
+      <w:rFonts w:ascii="Arial" w:eastAsia="Times New Roman" w:hAnsi="Arial" w:cs="Times New Roman"/>
+      <w:b/>
+      <w:kern w:val="28"/>
+      <w:sz w:val="32"/>
+      <w:szCs w:val="20"/>
+      <w:lang w:val="en-GB"/>
+    </w:rPr>
+  </w:style>
+  <w:style w:type="paragraph" w:customStyle="1" w:styleId="SubTitle">
+    <w:name w:val="Sub Title"/>
+    <w:basedOn w:val="Title"/>
+    <w:rsid w:val="00890976"/>
+  </w:style>
+  <w:style w:type="paragraph" w:styleId="Header">
+    <w:name w:val="header"/>
+    <w:basedOn w:val="Normal"/>
+    <w:link w:val="HeaderChar"/>
+    <w:rsid w:val="00890976"/>
+    <w:pPr>
+      <w:tabs>
+        <w:tab w:val="center" w:pos="4320"/>
+        <w:tab w:val="right" w:pos="8640"/>
+      </w:tabs>
+    </w:pPr>
+    <w:rPr>
+      <w:lang w:val="en-GB"/>
+    </w:rPr>
+  </w:style>
+  <w:style w:type="character" w:customStyle="1" w:styleId="HeaderChar">
+    <w:name w:val="Header Char"/>
+    <w:link w:val="Header"/>
+    <w:rsid w:val="00890976"/>
+    <w:rPr>
+      <w:rFonts w:ascii="Times New Roman" w:eastAsia="Times New Roman" w:hAnsi="Times New Roman" w:cs="Times New Roman"/>
+      <w:sz w:val="20"/>
+      <w:szCs w:val="20"/>
+      <w:lang w:val="en-GB"/>
+    </w:rPr>
+  </w:style>
+  <w:style w:type="paragraph" w:styleId="Footer">
+    <w:name w:val="footer"/>
+    <w:basedOn w:val="Normal"/>
+    <w:link w:val="FooterChar"/>
+    <w:rsid w:val="00890976"/>
+    <w:pPr>
+      <w:tabs>
+        <w:tab w:val="center" w:pos="4320"/>
+        <w:tab w:val="right" w:pos="8640"/>
+      </w:tabs>
+    </w:pPr>
+    <w:rPr>
+      <w:lang w:val="en-GB"/>
+    </w:rPr>
+  </w:style>
+  <w:style w:type="character" w:customStyle="1" w:styleId="FooterChar">
+    <w:name w:val="Footer Char"/>
+    <w:link w:val="Footer"/>
+    <w:rsid w:val="00890976"/>
+    <w:rPr>
+      <w:rFonts w:ascii="Times New Roman" w:eastAsia="Times New Roman" w:hAnsi="Times New Roman" w:cs="Times New Roman"/>
+      <w:sz w:val="20"/>
+      <w:szCs w:val="20"/>
+      <w:lang w:val="en-GB"/>
+    </w:rPr>
+  </w:style>
+  <w:style w:type="character" w:styleId="PageNumber">
+    <w:name w:val="page number"/>
+    <w:basedOn w:val="DefaultParagraphFont"/>
+    <w:rsid w:val="00890976"/>
+  </w:style>
+  <w:style w:type="paragraph" w:styleId="BodyText">
+    <w:name w:val="Body Text"/>
+    <w:basedOn w:val="Normal"/>
+    <w:link w:val="BodyTextChar"/>
+    <w:rsid w:val="00890976"/>
+    <w:pPr>
+      <w:spacing w:before="120" w:after="120"/>
+    </w:pPr>
+    <w:rPr>
+      <w:sz w:val="24"/>
+      <w:lang w:val="en-GB"/>
+    </w:rPr>
+  </w:style>
+  <w:style w:type="character" w:customStyle="1" w:styleId="BodyTextChar">
+    <w:name w:val="Body Text Char"/>
+    <w:link w:val="BodyText"/>
+    <w:rsid w:val="00890976"/>
+    <w:rPr>
+      <w:rFonts w:ascii="Times New Roman" w:eastAsia="Times New Roman" w:hAnsi="Times New Roman" w:cs="Times New Roman"/>
+      <w:sz w:val="24"/>
+      <w:szCs w:val="20"/>
+      <w:lang w:val="en-GB"/>
+    </w:rPr>
+  </w:style>
+  <w:style w:type="paragraph" w:styleId="TOC1">
+    <w:name w:val="toc 1"/>
+    <w:basedOn w:val="Normal"/>
+    <w:next w:val="Normal"/>
+    <w:autoRedefine/>
+    <w:uiPriority w:val="39"/>
+    <w:rsid w:val="000D28D1"/>
+    <w:pPr>
+      <w:tabs>
+        <w:tab w:val="left" w:pos="400"/>
+        <w:tab w:val="right" w:leader="dot" w:pos="9060"/>
+      </w:tabs>
+    </w:pPr>
+  </w:style>
+  <w:style w:type="paragraph" w:styleId="TOC4">
+    <w:name w:val="toc 4"/>
+    <w:basedOn w:val="Normal"/>
+    <w:next w:val="Normal"/>
+    <w:autoRedefine/>
+    <w:uiPriority w:val="39"/>
+    <w:rsid w:val="00890976"/>
+    <w:pPr>
+      <w:ind w:left="600"/>
+    </w:pPr>
+  </w:style>
+  <w:style w:type="paragraph" w:styleId="TOC2">
+    <w:name w:val="toc 2"/>
+    <w:basedOn w:val="Normal"/>
+    <w:next w:val="Normal"/>
+    <w:autoRedefine/>
+    <w:uiPriority w:val="39"/>
+    <w:rsid w:val="00890976"/>
+    <w:pPr>
+      <w:ind w:left="200"/>
+    </w:pPr>
+  </w:style>
+  <w:style w:type="paragraph" w:styleId="TOC3">
+    <w:name w:val="toc 3"/>
+    <w:basedOn w:val="Normal"/>
+    <w:next w:val="Normal"/>
+    <w:autoRedefine/>
+    <w:uiPriority w:val="39"/>
+    <w:rsid w:val="00890976"/>
+    <w:pPr>
+      <w:ind w:left="400"/>
+    </w:pPr>
+  </w:style>
+  <w:style w:type="paragraph" w:customStyle="1" w:styleId="guide">
+    <w:name w:val="guide"/>
+    <w:basedOn w:val="Normal"/>
+    <w:rsid w:val="00890976"/>
+    <w:rPr>
+      <w:i/>
+    </w:rPr>
+  </w:style>
+  <w:style w:type="paragraph" w:customStyle="1" w:styleId="Tabel">
+    <w:name w:val="Tabel"/>
+    <w:basedOn w:val="Caption"/>
+    <w:rsid w:val="00890976"/>
+    <w:pPr>
+      <w:spacing w:before="120" w:after="120"/>
+      <w:jc w:val="center"/>
+    </w:pPr>
+    <w:rPr>
+      <w:color w:val="auto"/>
+      <w:sz w:val="20"/>
+      <w:szCs w:val="20"/>
+      <w:lang w:val="en-US"/>
+    </w:rPr>
+  </w:style>
+  <w:style w:type="paragraph" w:styleId="TableofFigures">
+    <w:name w:val="table of figures"/>
+    <w:basedOn w:val="Normal"/>
+    <w:next w:val="Normal"/>
+    <w:uiPriority w:val="99"/>
+    <w:rsid w:val="00890976"/>
+    <w:pPr>
+      <w:ind w:left="400" w:hanging="400"/>
+    </w:pPr>
+  </w:style>
+  <w:style w:type="character" w:styleId="Hyperlink">
+    <w:name w:val="Hyperlink"/>
+    <w:uiPriority w:val="99"/>
+    <w:rsid w:val="00890976"/>
+    <w:rPr>
+      <w:color w:val="0000FF"/>
+      <w:u w:val="single"/>
+    </w:rPr>
+  </w:style>
+  <w:style w:type="paragraph" w:styleId="Caption">
+    <w:name w:val="caption"/>
+    <w:basedOn w:val="Normal"/>
+    <w:next w:val="Normal"/>
+    <w:uiPriority w:val="35"/>
+    <w:unhideWhenUsed/>
+    <w:qFormat/>
+    <w:rsid w:val="00890976"/>
+    <w:pPr>
+      <w:spacing w:after="200"/>
+    </w:pPr>
+    <w:rPr>
+      <w:b/>
+      <w:bCs/>
+      <w:color w:val="4F81BD"/>
+      <w:sz w:val="18"/>
+      <w:szCs w:val="18"/>
+    </w:rPr>
+  </w:style>
+  <w:style w:type="paragraph" w:styleId="BalloonText">
+    <w:name w:val="Balloon Text"/>
+    <w:basedOn w:val="Normal"/>
+    <w:link w:val="BalloonTextChar"/>
+    <w:uiPriority w:val="99"/>
+    <w:semiHidden/>
+    <w:unhideWhenUsed/>
+    <w:rsid w:val="00890976"/>
+    <w:rPr>
+      <w:rFonts w:ascii="Tahoma" w:hAnsi="Tahoma"/>
+      <w:sz w:val="16"/>
+      <w:szCs w:val="16"/>
+      <w:lang w:val="en-GB"/>
+    </w:rPr>
+  </w:style>
+  <w:style w:type="character" w:customStyle="1" w:styleId="BalloonTextChar">
+    <w:name w:val="Balloon Text Char"/>
+    <w:link w:val="BalloonText"/>
+    <w:uiPriority w:val="99"/>
+    <w:semiHidden/>
+    <w:rsid w:val="00890976"/>
+    <w:rPr>
+      <w:rFonts w:ascii="Tahoma" w:eastAsia="Times New Roman" w:hAnsi="Tahoma" w:cs="Tahoma"/>
+      <w:sz w:val="16"/>
+      <w:szCs w:val="16"/>
+      <w:lang w:val="en-GB"/>
+    </w:rPr>
+  </w:style>
+  <w:style w:type="paragraph" w:styleId="TOC6">
+    <w:name w:val="toc 6"/>
+    <w:basedOn w:val="Normal"/>
+    <w:next w:val="Normal"/>
+    <w:autoRedefine/>
+    <w:semiHidden/>
+    <w:rsid w:val="00890976"/>
+    <w:pPr>
+      <w:ind w:left="1000"/>
+    </w:pPr>
+  </w:style>
+  <w:style w:type="paragraph" w:styleId="ListParagraph">
+    <w:name w:val="List Paragraph"/>
+    <w:basedOn w:val="Normal"/>
+    <w:uiPriority w:val="34"/>
+    <w:qFormat/>
+    <w:rsid w:val="00187658"/>
+    <w:pPr>
+      <w:ind w:left="720"/>
+      <w:contextualSpacing/>
+    </w:pPr>
+  </w:style>
+  <w:style w:type="paragraph" w:styleId="ListNumber">
+    <w:name w:val="List Number"/>
+    <w:basedOn w:val="Normal"/>
+    <w:rsid w:val="00C53087"/>
+    <w:pPr>
+      <w:ind w:left="360" w:hanging="360"/>
+    </w:pPr>
+    <w:rPr>
+      <w:sz w:val="24"/>
+    </w:rPr>
+  </w:style>
+  <w:style w:type="character" w:styleId="Strong">
+    <w:name w:val="Strong"/>
+    <w:uiPriority w:val="22"/>
+    <w:qFormat/>
+    <w:rsid w:val="00C9345B"/>
+    <w:rPr>
+      <w:b/>
+      <w:bCs/>
+    </w:rPr>
+  </w:style>
+  <w:style w:type="paragraph" w:customStyle="1" w:styleId="Default">
+    <w:name w:val="Default"/>
+    <w:rsid w:val="00B7670D"/>
+    <w:pPr>
+      <w:autoSpaceDE w:val="0"/>
+      <w:autoSpaceDN w:val="0"/>
+      <w:adjustRightInd w:val="0"/>
+    </w:pPr>
+    <w:rPr>
+      <w:rFonts w:ascii="Verdana" w:hAnsi="Verdana" w:cs="Verdana"/>
+      <w:color w:val="000000"/>
+      <w:sz w:val="24"/>
+      <w:szCs w:val="24"/>
+      <w:lang w:val="en-US" w:eastAsia="en-US"/>
+    </w:rPr>
+  </w:style>
+  <w:style w:type="table" w:styleId="TableGrid">
+    <w:name w:val="Table Grid"/>
+    <w:basedOn w:val="TableNormal"/>
+    <w:uiPriority w:val="59"/>
+    <w:rsid w:val="00B7670D"/>
+    <w:rPr>
+      <w:lang w:val="en-US" w:eastAsia="en-US"/>
+    </w:rPr>
+    <w:tblPr>
+      <w:tblBorders>
+        <w:top w:val="single" w:sz="4" w:space="0" w:color="323E5B"/>
+        <w:left w:val="single" w:sz="4" w:space="0" w:color="323E5B"/>
+        <w:bottom w:val="single" w:sz="4" w:space="0" w:color="323E5B"/>
+        <w:right w:val="single" w:sz="4" w:space="0" w:color="323E5B"/>
+        <w:insideH w:val="single" w:sz="4" w:space="0" w:color="323E5B"/>
+        <w:insideV w:val="single" w:sz="4" w:space="0" w:color="323E5B"/>
+      </w:tblBorders>
+    </w:tblPr>
+  </w:style>
+  <w:style w:type="paragraph" w:customStyle="1" w:styleId="Normal1">
+    <w:name w:val="Normal 1"/>
+    <w:basedOn w:val="Normal"/>
+    <w:qFormat/>
+    <w:rsid w:val="00B7670D"/>
+    <w:pPr>
+      <w:ind w:firstLine="720"/>
+      <w:jc w:val="both"/>
+    </w:pPr>
+    <w:rPr>
+      <w:rFonts w:eastAsia="Calibri"/>
+      <w:sz w:val="22"/>
+      <w:szCs w:val="22"/>
+      <w:lang w:val="en-US"/>
+    </w:rPr>
+  </w:style>
+  <w:style w:type="paragraph" w:styleId="Subtitle0">
+    <w:name w:val="Subtitle"/>
+    <w:basedOn w:val="Normal"/>
+    <w:next w:val="Normal"/>
+    <w:link w:val="SubtitleChar"/>
+    <w:rsid w:val="00422D1A"/>
+    <w:pPr>
+      <w:keepNext/>
+      <w:keepLines/>
+      <w:spacing w:before="240" w:after="60"/>
+      <w:jc w:val="center"/>
+    </w:pPr>
+    <w:rPr>
+      <w:rFonts w:ascii="Arial" w:eastAsia="Arial" w:hAnsi="Arial" w:cs="Arial"/>
+      <w:b/>
+      <w:i/>
+      <w:color w:val="666666"/>
+      <w:sz w:val="32"/>
+      <w:szCs w:val="32"/>
+      <w:lang w:val="en-US"/>
+    </w:rPr>
+  </w:style>
+  <w:style w:type="character" w:customStyle="1" w:styleId="SubtitleChar">
+    <w:name w:val="Subtitle Char"/>
+    <w:basedOn w:val="DefaultParagraphFont"/>
+    <w:link w:val="Subtitle0"/>
+    <w:rsid w:val="00422D1A"/>
+    <w:rPr>
+      <w:rFonts w:ascii="Arial" w:eastAsia="Arial" w:hAnsi="Arial" w:cs="Arial"/>
+      <w:b/>
+      <w:i/>
+      <w:color w:val="666666"/>
+      <w:sz w:val="32"/>
+      <w:szCs w:val="32"/>
+      <w:lang w:val="en-US" w:eastAsia="en-US"/>
+    </w:rPr>
+  </w:style>
+  <w:style w:type="paragraph" w:styleId="NormalWeb">
+    <w:name w:val="Normal (Web)"/>
+    <w:basedOn w:val="Normal"/>
+    <w:uiPriority w:val="99"/>
+    <w:unhideWhenUsed/>
+    <w:rsid w:val="001077D2"/>
+    <w:pPr>
+      <w:spacing w:before="100" w:beforeAutospacing="1" w:after="100" w:afterAutospacing="1"/>
+    </w:pPr>
+    <w:rPr>
+      <w:sz w:val="24"/>
+      <w:szCs w:val="24"/>
+      <w:lang w:val="en-US"/>
+    </w:rPr>
+  </w:style>
+</w:styles>
+</file>
+
+<file path=word/stylesWithEffects.xml><?xml version="1.0" encoding="utf-8"?>
+<w:styles xmlns:wpc="http://schemas.microsoft.com/office/word/2010/wordprocessingCanvas" xmlns:mc="http://schemas.openxmlformats.org/markup-compatibility/2006" xmlns:o="urn:schemas-microsoft-com:office:office" xmlns:r="http://schemas.openxmlformats.org/officeDocument/2006/relationships" xmlns:m="http://schemas.openxmlformats.org/officeDocument/2006/math" xmlns:v="urn:schemas-microsoft-com:vml" xmlns:wp14="http://schemas.microsoft.com/office/word/2010/wordprocessingDrawing" xmlns:wp="http://schemas.openxmlformats.org/drawingml/2006/wordprocessingDrawing" xmlns:w10="urn:schemas-microsoft-com:office:word" xmlns:w="http://schemas.openxmlformats.org/wordprocessingml/2006/main" xmlns:w14="http://schemas.microsoft.com/office/word/2010/wordml" xmlns:wpg="http://schemas.microsoft.com/office/word/2010/wordprocessingGroup" xmlns:wpi="http://schemas.microsoft.com/office/word/2010/wordprocessingInk" xmlns:wne="http://schemas.microsoft.com/office/word/2006/wordml" xmlns:wps="http://schemas.microsoft.com/office/word/2010/wordprocessingShape" mc:Ignorable="w14 wp14">
+  <w:docDefaults>
+    <w:rPrDefault>
+      <w:rPr>
+        <w:rFonts w:ascii="Calibri" w:eastAsia="Calibri" w:hAnsi="Calibri" w:cs="Times New Roman"/>
+        <w:lang w:val="id-ID" w:eastAsia="id-ID" w:bidi="ar-SA"/>
+      </w:rPr>
+    </w:rPrDefault>
+    <w:pPrDefault/>
+  </w:docDefaults>
+  <w:latentStyles w:defLockedState="0" w:defUIPriority="99" w:defSemiHidden="1" w:defUnhideWhenUsed="1" w:defQFormat="0" w:count="267">
+    <w:lsdException w:name="Normal" w:semiHidden="0" w:uiPriority="0" w:unhideWhenUsed="0" w:qFormat="1"/>
+    <w:lsdException w:name="heading 1" w:semiHidden="0" w:uiPriority="0" w:unhideWhenUsed="0" w:qFormat="1"/>
+    <w:lsdException w:name="heading 2" w:uiPriority="0" w:qFormat="1"/>
+    <w:lsdException w:name="heading 3" w:uiPriority="0" w:qFormat="1"/>
+    <w:lsdException w:name="heading 4" w:uiPriority="0" w:qFormat="1"/>
+    <w:lsdException w:name="heading 5" w:uiPriority="0" w:qFormat="1"/>
+    <w:lsdException w:name="heading 6" w:uiPriority="0" w:qFormat="1"/>
+    <w:lsdException w:name="heading 7" w:uiPriority="0" w:qFormat="1"/>
+    <w:lsdException w:name="heading 8" w:uiPriority="0" w:qFormat="1"/>
+    <w:lsdException w:name="heading 9" w:uiPriority="0" w:qFormat="1"/>
+    <w:lsdException w:name="toc 1" w:uiPriority="39"/>
+    <w:lsdException w:name="toc 2" w:uiPriority="39"/>
+    <w:lsdException w:name="toc 3" w:uiPriority="39"/>
+    <w:lsdException w:name="toc 4" w:uiPriority="39"/>
+    <w:lsdException w:name="toc 5" w:uiPriority="39"/>
+    <w:lsdException w:name="toc 6" w:uiPriority="0"/>
+    <w:lsdException w:name="toc 7" w:uiPriority="39"/>
+    <w:lsdException w:name="toc 8" w:uiPriority="39"/>
+    <w:lsdException w:name="toc 9" w:uiPriority="39"/>
+    <w:lsdException w:name="header" w:uiPriority="0"/>
+    <w:lsdException w:name="footer" w:uiPriority="0"/>
+    <w:lsdException w:name="caption" w:uiPriority="35" w:qFormat="1"/>
+    <w:lsdException w:name="page number" w:uiPriority="0"/>
+    <w:lsdException w:name="List Number" w:uiPriority="0"/>
+    <w:lsdException w:name="Title" w:semiHidden="0" w:uiPriority="0" w:unhideWhenUsed="0" w:qFormat="1"/>
+    <w:lsdException w:name="Default Paragraph Font" w:uiPriority="1"/>
+    <w:lsdException w:name="Body Text" w:uiPriority="0"/>
+    <w:lsdException w:name="Subtitle" w:semiHidden="0" w:uiPriority="0" w:unhideWhenUsed="0" w:qFormat="1"/>
+    <w:lsdException w:name="Strong" w:semiHidden="0" w:uiPriority="22" w:unhideWhenUsed="0" w:qFormat="1"/>
+    <w:lsdException w:name="Emphasis" w:semiHidden="0" w:uiPriority="20" w:unhideWhenUsed="0" w:qFormat="1"/>
+    <w:lsdException w:name="Table Grid" w:uiPriority="59"/>
+    <w:lsdException w:name="Placeholder Text" w:unhideWhenUsed="0"/>
+    <w:lsdException w:name="No Spacing" w:semiHidden="0" w:uiPriority="1" w:unhideWhenUsed="0" w:qFormat="1"/>
+    <w:lsdException w:name="Light Shading" w:semiHidden="0" w:uiPriority="60" w:unhideWhenUsed="0"/>
+    <w:lsdException w:name="Light List" w:semiHidden="0" w:uiPriority="61" w:unhideWhenUsed="0"/>
+    <w:lsdException w:name="Light Grid" w:semiHidden="0" w:uiPriority="62" w:unhideWhenUsed="0"/>
+    <w:lsdException w:name="Medium Shading 1" w:semiHidden="0" w:uiPriority="63" w:unhideWhenUsed="0"/>
+    <w:lsdException w:name="Medium Shading 2" w:semiHidden="0" w:uiPriority="64" w:unhideWhenUsed="0"/>
+    <w:lsdException w:name="Medium List 1" w:semiHidden="0" w:uiPriority="65" w:unhideWhenUsed="0"/>
+    <w:lsdException w:name="Medium List 2" w:semiHidden="0" w:uiPriority="66" w:unhideWhenUsed="0"/>
+    <w:lsdException w:name="Medium Grid 1" w:semiHidden="0" w:uiPriority="67" w:unhideWhenUsed="0"/>
+    <w:lsdException w:name="Medium Grid 2" w:semiHidden="0" w:uiPriority="68" w:unhideWhenUsed="0"/>
+    <w:lsdException w:name="Medium Grid 3" w:semiHidden="0" w:uiPriority="69" w:unhideWhenUsed="0"/>
+    <w:lsdException w:name="Dark List" w:semiHidden="0" w:uiPriority="70" w:unhideWhenUsed="0"/>
+    <w:lsdException w:name="Colorful Shading" w:semiHidden="0" w:uiPriority="71" w:unhideWhenUsed="0"/>
+    <w:lsdException w:name="Colorful List" w:semiHidden="0" w:uiPriority="72" w:unhideWhenUsed="0"/>
+    <w:lsdException w:name="Colorful Grid" w:semiHidden="0" w:uiPriority="73" w:unhideWhenUsed="0"/>
+    <w:lsdException w:name="Light Shading Accent 1" w:semiHidden="0" w:uiPriority="60" w:unhideWhenUsed="0"/>
+    <w:lsdException w:name="Light List Accent 1" w:semiHidden="0" w:uiPriority="61" w:unhideWhenUsed="0"/>
+    <w:lsdException w:name="Light Grid Accent 1" w:semiHidden="0" w:uiPriority="62" w:unhideWhenUsed="0"/>
+    <w:lsdException w:name="Medium Shading 1 Accent 1" w:semiHidden="0" w:uiPriority="63" w:unhideWhenUsed="0"/>
+    <w:lsdException w:name="Medium Shading 2 Accent 1" w:semiHidden="0" w:uiPriority="64" w:unhideWhenUsed="0"/>
+    <w:lsdException w:name="Medium List 1 Accent 1" w:semiHidden="0" w:uiPriority="65" w:unhideWhenUsed="0"/>
+    <w:lsdException w:name="Revision" w:unhideWhenUsed="0"/>
+    <w:lsdException w:name="List Paragraph" w:semiHidden="0" w:uiPriority="34" w:unhideWhenUsed="0" w:qFormat="1"/>
+    <w:lsdException w:name="Quote" w:semiHidden="0" w:uiPriority="29" w:unhideWhenUsed="0" w:qFormat="1"/>
+    <w:lsdException w:name="Intense Quote" w:semiHidden="0" w:uiPriority="30" w:unhideWhenUsed="0" w:qFormat="1"/>
+    <w:lsdException w:name="Medium List 2 Accent 1" w:semiHidden="0" w:uiPriority="66" w:unhideWhenUsed="0"/>
+    <w:lsdException w:name="Medium Grid 1 Accent 1" w:semiHidden="0" w:uiPriority="67" w:unhideWhenUsed="0"/>
+    <w:lsdException w:name="Medium Grid 2 Accent 1" w:semiHidden="0" w:uiPriority="68" w:unhideWhenUsed="0"/>
+    <w:lsdException w:name="Medium Grid 3 Accent 1" w:semiHidden="0" w:uiPriority="69" w:unhideWhenUsed="0"/>
+    <w:lsdException w:name="Dark List Accent 1" w:semiHidden="0" w:uiPriority="70" w:unhideWhenUsed="0"/>
+    <w:lsdException w:name="Colorful Shading Accent 1" w:semiHidden="0" w:uiPriority="71" w:unhideWhenUsed="0"/>
+    <w:lsdException w:name="Colorful List Accent 1" w:semiHidden="0" w:uiPriority="72" w:unhideWhenUsed="0"/>
+    <w:lsdException w:name="Colorful Grid Accent 1" w:semiHidden="0" w:uiPriority="73" w:unhideWhenUsed="0"/>
+    <w:lsdException w:name="Light Shading Accent 2" w:semiHidden="0" w:uiPriority="60" w:unhideWhenUsed="0"/>
+    <w:lsdException w:name="Light List Accent 2" w:semiHidden="0" w:uiPriority="61" w:unhideWhenUsed="0"/>
+    <w:lsdException w:name="Light Grid Accent 2" w:semiHidden="0" w:uiPriority="62" w:unhideWhenUsed="0"/>
+    <w:lsdException w:name="Medium Shading 1 Accent 2" w:semiHidden="0" w:uiPriority="63" w:unhideWhenUsed="0"/>
+    <w:lsdException w:name="Medium Shading 2 Accent 2" w:semiHidden="0" w:uiPriority="64" w:unhideWhenUsed="0"/>
+    <w:lsdException w:name="Medium List 1 Accent 2" w:semiHidden="0" w:uiPriority="65" w:unhideWhenUsed="0"/>
+    <w:lsdException w:name="Medium List 2 Accent 2" w:semiHidden="0" w:uiPriority="66" w:unhideWhenUsed="0"/>
+    <w:lsdException w:name="Medium Grid 1 Accent 2" w:semiHidden="0" w:uiPriority="67" w:unhideWhenUsed="0"/>
+    <w:lsdException w:name="Medium Grid 2 Accent 2" w:semiHidden="0" w:uiPriority="68" w:unhideWhenUsed="0"/>
+    <w:lsdException w:name="Medium Grid 3 Accent 2" w:semiHidden="0" w:uiPriority="69" w:unhideWhenUsed="0"/>
+    <w:lsdException w:name="Dark List Accent 2" w:semiHidden="0" w:uiPriority="70" w:unhideWhenUsed="0"/>
+    <w:lsdException w:name="Colorful Shading Accent 2" w:semiHidden="0" w:uiPriority="71" w:unhideWhenUsed="0"/>
+    <w:lsdException w:name="Colorful List Accent 2" w:semiHidden="0" w:uiPriority="72" w:unhideWhenUsed="0"/>
+    <w:lsdException w:name="Colorful Grid Accent 2" w:semiHidden="0" w:uiPriority="73" w:unhideWhenUsed="0"/>
+    <w:lsdException w:name="Light Shading Accent 3" w:semiHidden="0" w:uiPriority="60" w:unhideWhenUsed="0"/>
+    <w:lsdException w:name="Light List Accent 3" w:semiHidden="0" w:uiPriority="61" w:unhideWhenUsed="0"/>
+    <w:lsdException w:name="Light Grid Accent 3" w:semiHidden="0" w:uiPriority="62" w:unhideWhenUsed="0"/>
+    <w:lsdException w:name="Medium Shading 1 Accent 3" w:semiHidden="0" w:uiPriority="63" w:unhideWhenUsed="0"/>
+    <w:lsdException w:name="Medium Shading 2 Accent 3" w:semiHidden="0" w:uiPriority="64" w:unhideWhenUsed="0"/>
+    <w:lsdException w:name="Medium List 1 Accent 3" w:semiHidden="0" w:uiPriority="65" w:unhideWhenUsed="0"/>
+    <w:lsdException w:name="Medium List 2 Accent 3" w:semiHidden="0" w:uiPriority="66" w:unhideWhenUsed="0"/>
+    <w:lsdException w:name="Medium Grid 1 Accent 3" w:semiHidden="0" w:uiPriority="67" w:unhideWhenUsed="0"/>
+    <w:lsdException w:name="Medium Grid 2 Accent 3" w:semiHidden="0" w:uiPriority="68" w:unhideWhenUsed="0"/>
+    <w:lsdException w:name="Medium Grid 3 Accent 3" w:semiHidden="0" w:uiPriority="69" w:unhideWhenUsed="0"/>
+    <w:lsdException w:name="Dark List Accent 3" w:semiHidden="0" w:uiPriority="70" w:unhideWhenUsed="0"/>
+    <w:lsdException w:name="Colorful Shading Accent 3" w:semiHidden="0" w:uiPriority="71" w:unhideWhenUsed="0"/>
+    <w:lsdException w:name="Colorful List Accent 3" w:semiHidden="0" w:uiPriority="72" w:unhideWhenUsed="0"/>
+    <w:lsdException w:name="Colorful Grid Accent 3" w:semiHidden="0" w:uiPriority="73" w:unhideWhenUsed="0"/>
+    <w:lsdException w:name="Light Shading Accent 4" w:semiHidden="0" w:uiPriority="60" w:unhideWhenUsed="0"/>
+    <w:lsdException w:name="Light List Accent 4" w:semiHidden="0" w:uiPriority="61" w:unhideWhenUsed="0"/>
+    <w:lsdException w:name="Light Grid Accent 4" w:semiHidden="0" w:uiPriority="62" w:unhideWhenUsed="0"/>
+    <w:lsdException w:name="Medium Shading 1 Accent 4" w:semiHidden="0" w:uiPriority="63" w:unhideWhenUsed="0"/>
+    <w:lsdException w:name="Medium Shading 2 Accent 4" w:semiHidden="0" w:uiPriority="64" w:unhideWhenUsed="0"/>
+    <w:lsdException w:name="Medium List 1 Accent 4" w:semiHidden="0" w:uiPriority="65" w:unhideWhenUsed="0"/>
+    <w:lsdException w:name="Medium List 2 Accent 4" w:semiHidden="0" w:uiPriority="66" w:unhideWhenUsed="0"/>
+    <w:lsdException w:name="Medium Grid 1 Accent 4" w:semiHidden="0" w:uiPriority="67" w:unhideWhenUsed="0"/>
+    <w:lsdException w:name="Medium Grid 2 Accent 4" w:semiHidden="0" w:uiPriority="68" w:unhideWhenUsed="0"/>
+    <w:lsdException w:name="Medium Grid 3 Accent 4" w:semiHidden="0" w:uiPriority="69" w:unhideWhenUsed="0"/>
+    <w:lsdException w:name="Dark List Accent 4" w:semiHidden="0" w:uiPriority="70" w:unhideWhenUsed="0"/>
+    <w:lsdException w:name="Colorful Shading Accent 4" w:semiHidden="0" w:uiPriority="71" w:unhideWhenUsed="0"/>
+    <w:lsdException w:name="Colorful List Accent 4" w:semiHidden="0" w:uiPriority="72" w:unhideWhenUsed="0"/>
+    <w:lsdException w:name="Colorful Grid Accent 4" w:semiHidden="0" w:uiPriority="73" w:unhideWhenUsed="0"/>
+    <w:lsdException w:name="Light Shading Accent 5" w:semiHidden="0" w:uiPriority="60" w:unhideWhenUsed="0"/>
+    <w:lsdException w:name="Light List Accent 5" w:semiHidden="0" w:uiPriority="61" w:unhideWhenUsed="0"/>
+    <w:lsdException w:name="Light Grid Accent 5" w:semiHidden="0" w:uiPriority="62" w:unhideWhenUsed="0"/>
+    <w:lsdException w:name="Medium Shading 1 Accent 5" w:semiHidden="0" w:uiPriority="63" w:unhideWhenUsed="0"/>
+    <w:lsdException w:name="Medium Shading 2 Accent 5" w:semiHidden="0" w:uiPriority="64" w:unhideWhenUsed="0"/>
+    <w:lsdException w:name="Medium List 1 Accent 5" w:semiHidden="0" w:uiPriority="65" w:unhideWhenUsed="0"/>
+    <w:lsdException w:name="Medium List 2 Accent 5" w:semiHidden="0" w:uiPriority="66" w:unhideWhenUsed="0"/>
+    <w:lsdException w:name="Medium Grid 1 Accent 5" w:semiHidden="0" w:uiPriority="67" w:unhideWhenUsed="0"/>
+    <w:lsdException w:name="Medium Grid 2 Accent 5" w:semiHidden="0" w:uiPriority="68" w:unhideWhenUsed="0"/>
+    <w:lsdException w:name="Medium Grid 3 Accent 5" w:semiHidden="0" w:uiPriority="69" w:unhideWhenUsed="0"/>
+    <w:lsdException w:name="Dark List Accent 5" w:semiHidden="0" w:uiPriority="70" w:unhideWhenUsed="0"/>
+    <w:lsdException w:name="Colorful Shading Accent 5" w:semiHidden="0" w:uiPriority="71" w:unhideWhenUsed="0"/>
+    <w:lsdException w:name="Colorful List Accent 5" w:semiHidden="0" w:uiPriority="72" w:unhideWhenUsed="0"/>
+    <w:lsdException w:name="Colorful Grid Accent 5" w:semiHidden="0" w:uiPriority="73" w:unhideWhenUsed="0"/>
+    <w:lsdException w:name="Light Shading Accent 6" w:semiHidden="0" w:uiPriority="60" w:unhideWhenUsed="0"/>
+    <w:lsdException w:name="Light List Accent 6" w:semiHidden="0" w:uiPriority="61" w:unhideWhenUsed="0"/>
+    <w:lsdException w:name="Light Grid Accent 6" w:semiHidden="0" w:uiPriority="62" w:unhideWhenUsed="0"/>
+    <w:lsdException w:name="Medium Shading 1 Accent 6" w:semiHidden="0" w:uiPriority="63" w:unhideWhenUsed="0"/>
+    <w:lsdException w:name="Medium Shading 2 Accent 6" w:semiHidden="0" w:uiPriority="64" w:unhideWhenUsed="0"/>
+    <w:lsdException w:name="Medium List 1 Accent 6" w:semiHidden="0" w:uiPriority="65" w:unhideWhenUsed="0"/>
+    <w:lsdException w:name="Medium List 2 Accent 6" w:semiHidden="0" w:uiPriority="66" w:unhideWhenUsed="0"/>
+    <w:lsdException w:name="Medium Grid 1 Accent 6" w:semiHidden="0" w:uiPriority="67" w:unhideWhenUsed="0"/>
+    <w:lsdException w:name="Medium Grid 2 Accent 6" w:semiHidden="0" w:uiPriority="68" w:unhideWhenUsed="0"/>
+    <w:lsdException w:name="Medium Grid 3 Accent 6" w:semiHidden="0" w:uiPriority="69" w:unhideWhenUsed="0"/>
+    <w:lsdException w:name="Dark List Accent 6" w:semiHidden="0" w:uiPriority="70" w:unhideWhenUsed="0"/>
+    <w:lsdException w:name="Colorful Shading Accent 6" w:semiHidden="0" w:uiPriority="71" w:unhideWhenUsed="0"/>
+    <w:lsdException w:name="Colorful List Accent 6" w:semiHidden="0" w:uiPriority="72" w:unhideWhenUsed="0"/>
+    <w:lsdException w:name="Colorful Grid Accent 6" w:semiHidden="0" w:uiPriority="73" w:unhideWhenUsed="0"/>
+    <w:lsdException w:name="Subtle Emphasis" w:semiHidden="0" w:uiPriority="19" w:unhideWhenUsed="0" w:qFormat="1"/>
+    <w:lsdException w:name="Intense Emphasis" w:semiHidden="0" w:uiPriority="21" w:unhideWhenUsed="0" w:qFormat="1"/>
+    <w:lsdException w:name="Subtle Reference" w:semiHidden="0" w:uiPriority="31" w:unhideWhenUsed="0" w:qFormat="1"/>
+    <w:lsdException w:name="Intense Reference" w:semiHidden="0" w:uiPriority="32" w:unhideWhenUsed="0" w:qFormat="1"/>
+    <w:lsdException w:name="Book Title" w:semiHidden="0" w:uiPriority="33" w:unhideWhenUsed="0" w:qFormat="1"/>
+    <w:lsdException w:name="Bibliography" w:uiPriority="37"/>
+    <w:lsdException w:name="TOC Heading" w:uiPriority="39" w:qFormat="1"/>
   </w:latentStyles>
   <w:style w:type="paragraph" w:default="1" w:styleId="Normal">
     <w:name w:val="Normal"/>
@@ -32322,7 +33691,7 @@
 </file>
 
 <file path=customXml/itemProps1.xml><?xml version="1.0" encoding="utf-8"?>
-<ds:datastoreItem xmlns:ds="http://schemas.openxmlformats.org/officeDocument/2006/customXml" ds:itemID="{141F07D5-240F-4CE6-85DB-A4830F10D052}">
+<ds:datastoreItem xmlns:ds="http://schemas.openxmlformats.org/officeDocument/2006/customXml" ds:itemID="{C4AF935B-817D-40D4-B345-2F0DACE70697}">
   <ds:schemaRefs>
     <ds:schemaRef ds:uri="http://schemas.openxmlformats.org/officeDocument/2006/bibliography"/>
   </ds:schemaRefs>
